--- a/lab1.docx
+++ b/lab1.docx
@@ -9080,6 +9080,5530 @@
         <w:t>support</w:t>
       </w:r>
       <w:proofErr w:type="spellEnd"/>
+    </w:p>
+    <w:p>
+      <w:pPr>
+        <w:shd w:val="clear" w:color="auto" w:fill="FFFFFF"/>
+        <w:spacing w:before="100" w:beforeAutospacing="1" w:after="24" w:line="240" w:lineRule="auto"/>
+        <w:rPr>
+          <w:rFonts w:asciiTheme="minorHAnsi" w:hAnsiTheme="minorHAnsi" w:cstheme="minorHAnsi"/>
+          <w:b/>
+          <w:bCs/>
+          <w:color w:val="auto"/>
+          <w:sz w:val="36"/>
+          <w:szCs w:val="36"/>
+        </w:rPr>
+      </w:pPr>
+    </w:p>
+    <w:p>
+      <w:pPr>
+        <w:shd w:val="clear" w:color="auto" w:fill="FFFFFF"/>
+        <w:spacing w:before="100" w:beforeAutospacing="1" w:after="24" w:line="240" w:lineRule="auto"/>
+        <w:ind w:left="360"/>
+        <w:rPr>
+          <w:rFonts w:asciiTheme="minorHAnsi" w:hAnsiTheme="minorHAnsi" w:cstheme="minorHAnsi"/>
+          <w:b/>
+          <w:bCs/>
+          <w:color w:val="auto"/>
+          <w:sz w:val="36"/>
+          <w:szCs w:val="36"/>
+        </w:rPr>
+      </w:pPr>
+      <w:r>
+        <w:rPr>
+          <w:rFonts w:asciiTheme="minorHAnsi" w:hAnsiTheme="minorHAnsi" w:cstheme="minorHAnsi"/>
+          <w:b/>
+          <w:bCs/>
+          <w:color w:val="auto"/>
+          <w:sz w:val="36"/>
+          <w:szCs w:val="36"/>
+        </w:rPr>
+        <w:t>Хід роботи</w:t>
+      </w:r>
+    </w:p>
+    <w:p>
+      <w:pPr>
+        <w:spacing w:after="0"/>
+        <w:ind w:left="137" w:hanging="10"/>
+        <w:rPr>
+          <w:rFonts w:asciiTheme="minorHAnsi" w:eastAsia="Arial" w:hAnsiTheme="minorHAnsi" w:cstheme="minorHAnsi"/>
+          <w:bCs/>
+          <w:i/>
+          <w:color w:val="auto"/>
+          <w:sz w:val="28"/>
+          <w:u w:val="single"/>
+        </w:rPr>
+      </w:pPr>
+      <w:bookmarkStart w:id="2" w:name="_Hlk113894563"/>
+      <w:r>
+        <w:rPr>
+          <w:rFonts w:asciiTheme="minorHAnsi" w:eastAsia="Arial" w:hAnsiTheme="minorHAnsi" w:cstheme="minorHAnsi"/>
+          <w:bCs/>
+          <w:i/>
+          <w:color w:val="auto"/>
+          <w:sz w:val="28"/>
+          <w:u w:val="single"/>
+        </w:rPr>
+        <w:t>Готува</w:t>
+      </w:r>
+      <w:r>
+        <w:rPr>
+          <w:rFonts w:asciiTheme="minorHAnsi" w:eastAsia="Arial" w:hAnsiTheme="minorHAnsi" w:cstheme="minorHAnsi"/>
+          <w:bCs/>
+          <w:i/>
+          <w:color w:val="auto"/>
+          <w:sz w:val="28"/>
+          <w:u w:val="single"/>
+        </w:rPr>
+        <w:t>ла</w:t>
+      </w:r>
+      <w:r>
+        <w:rPr>
+          <w:rFonts w:asciiTheme="minorHAnsi" w:eastAsia="Arial" w:hAnsiTheme="minorHAnsi" w:cstheme="minorHAnsi"/>
+          <w:bCs/>
+          <w:i/>
+          <w:color w:val="auto"/>
+          <w:sz w:val="28"/>
+          <w:u w:val="single"/>
+        </w:rPr>
+        <w:t xml:space="preserve"> матеріал студент</w:t>
+      </w:r>
+      <w:r>
+        <w:rPr>
+          <w:rFonts w:asciiTheme="minorHAnsi" w:eastAsia="Arial" w:hAnsiTheme="minorHAnsi" w:cstheme="minorHAnsi"/>
+          <w:bCs/>
+          <w:i/>
+          <w:color w:val="auto"/>
+          <w:sz w:val="28"/>
+          <w:u w:val="single"/>
+        </w:rPr>
+        <w:t>ка</w:t>
+      </w:r>
+      <w:r>
+        <w:rPr>
+          <w:rFonts w:asciiTheme="minorHAnsi" w:eastAsia="Arial" w:hAnsiTheme="minorHAnsi" w:cstheme="minorHAnsi"/>
+          <w:bCs/>
+          <w:i/>
+          <w:color w:val="auto"/>
+          <w:sz w:val="28"/>
+          <w:u w:val="single"/>
+          <w:lang w:val="ru-RU"/>
+        </w:rPr>
+        <w:t xml:space="preserve"> Усенко</w:t>
+      </w:r>
+      <w:r>
+        <w:rPr>
+          <w:rFonts w:asciiTheme="minorHAnsi" w:eastAsia="Arial" w:hAnsiTheme="minorHAnsi" w:cstheme="minorHAnsi"/>
+          <w:bCs/>
+          <w:i/>
+          <w:color w:val="auto"/>
+          <w:sz w:val="28"/>
+          <w:u w:val="single"/>
+        </w:rPr>
+        <w:t xml:space="preserve"> С</w:t>
+      </w:r>
+      <w:r>
+        <w:rPr>
+          <w:rFonts w:asciiTheme="minorHAnsi" w:eastAsia="Arial" w:hAnsiTheme="minorHAnsi" w:cstheme="minorHAnsi"/>
+          <w:bCs/>
+          <w:i/>
+          <w:color w:val="auto"/>
+          <w:sz w:val="28"/>
+          <w:u w:val="single"/>
+        </w:rPr>
+        <w:t>.</w:t>
+      </w:r>
+    </w:p>
+    <w:p>
+      <w:pPr>
+        <w:spacing w:after="0"/>
+        <w:ind w:left="137" w:hanging="10"/>
+        <w:rPr>
+          <w:rFonts w:asciiTheme="minorHAnsi" w:hAnsiTheme="minorHAnsi" w:cstheme="minorHAnsi"/>
+          <w:color w:val="auto"/>
+        </w:rPr>
+      </w:pPr>
+    </w:p>
+    <w:p>
+      <w:pPr>
+        <w:spacing w:after="0"/>
+        <w:ind w:left="137" w:hanging="10"/>
+        <w:rPr>
+          <w:rFonts w:asciiTheme="minorHAnsi" w:hAnsiTheme="minorHAnsi" w:cstheme="minorHAnsi"/>
+          <w:color w:val="auto"/>
+        </w:rPr>
+      </w:pPr>
+    </w:p>
+    <w:bookmarkEnd w:id="2"/>
+    <w:p>
+      <w:pPr>
+        <w:numPr>
+          <w:ilvl w:val="0"/>
+          <w:numId w:val="3"/>
+        </w:numPr>
+        <w:spacing w:after="16" w:line="248" w:lineRule="auto"/>
+        <w:ind w:hanging="360"/>
+        <w:jc w:val="both"/>
+        <w:rPr>
+          <w:rFonts w:asciiTheme="minorHAnsi" w:hAnsiTheme="minorHAnsi" w:cstheme="minorHAnsi"/>
+          <w:b/>
+          <w:bCs/>
+          <w:color w:val="auto"/>
+          <w:sz w:val="28"/>
+          <w:szCs w:val="28"/>
+        </w:rPr>
+      </w:pPr>
+      <w:r>
+        <w:rPr>
+          <w:rFonts w:asciiTheme="minorHAnsi" w:eastAsia="Arial" w:hAnsiTheme="minorHAnsi" w:cstheme="minorHAnsi"/>
+          <w:b/>
+          <w:bCs/>
+          <w:color w:val="auto"/>
+          <w:sz w:val="28"/>
+        </w:rPr>
+        <w:t xml:space="preserve">Перерахуйте етапи для розгортання операційної системи на базі віртуальної машини </w:t>
+      </w:r>
+      <w:proofErr w:type="spellStart"/>
+      <w:r>
+        <w:rPr>
+          <w:rFonts w:asciiTheme="minorHAnsi" w:eastAsia="Arial" w:hAnsiTheme="minorHAnsi" w:cstheme="minorHAnsi"/>
+          <w:b/>
+          <w:bCs/>
+          <w:color w:val="auto"/>
+          <w:sz w:val="28"/>
+        </w:rPr>
+        <w:t>VirtualBox</w:t>
+      </w:r>
+      <w:proofErr w:type="spellEnd"/>
+      <w:r>
+        <w:rPr>
+          <w:rFonts w:asciiTheme="minorHAnsi" w:eastAsia="Arial" w:hAnsiTheme="minorHAnsi" w:cstheme="minorHAnsi"/>
+          <w:b/>
+          <w:bCs/>
+          <w:color w:val="auto"/>
+          <w:sz w:val="28"/>
+        </w:rPr>
+        <w:t>.</w:t>
+      </w:r>
+    </w:p>
+    <w:p>
+      <w:pPr>
+        <w:pStyle w:val="a3"/>
+        <w:numPr>
+          <w:ilvl w:val="0"/>
+          <w:numId w:val="16"/>
+        </w:numPr>
+        <w:spacing w:after="16" w:line="248" w:lineRule="auto"/>
+        <w:jc w:val="both"/>
+        <w:rPr>
+          <w:rFonts w:asciiTheme="minorHAnsi" w:hAnsiTheme="minorHAnsi" w:cstheme="minorHAnsi"/>
+          <w:color w:val="auto"/>
+          <w:sz w:val="28"/>
+          <w:szCs w:val="28"/>
+          <w:lang w:val="en-US"/>
+        </w:rPr>
+      </w:pPr>
+      <w:r>
+        <w:rPr>
+          <w:rFonts w:asciiTheme="minorHAnsi" w:hAnsiTheme="minorHAnsi" w:cstheme="minorHAnsi"/>
+          <w:color w:val="auto"/>
+          <w:sz w:val="28"/>
+          <w:szCs w:val="28"/>
+          <w:lang w:val="en-US"/>
+        </w:rPr>
+        <w:t>Open Oracle VM Virtual Box,</w:t>
+      </w:r>
+      <w:r>
+        <w:t xml:space="preserve"> </w:t>
+      </w:r>
+      <w:r>
+        <w:rPr>
+          <w:rFonts w:asciiTheme="minorHAnsi" w:hAnsiTheme="minorHAnsi" w:cstheme="minorHAnsi"/>
+          <w:color w:val="auto"/>
+          <w:sz w:val="28"/>
+          <w:szCs w:val="28"/>
+          <w:lang w:val="en-US"/>
+        </w:rPr>
+        <w:t>i</w:t>
+      </w:r>
+      <w:r>
+        <w:rPr>
+          <w:rFonts w:asciiTheme="minorHAnsi" w:hAnsiTheme="minorHAnsi" w:cstheme="minorHAnsi"/>
+          <w:color w:val="auto"/>
+          <w:sz w:val="28"/>
+          <w:szCs w:val="28"/>
+          <w:lang w:val="en-US"/>
+        </w:rPr>
+        <w:t xml:space="preserve">n the toolbar, click the </w:t>
+      </w:r>
+      <w:proofErr w:type="gramStart"/>
+      <w:r>
+        <w:rPr>
+          <w:rFonts w:asciiTheme="minorHAnsi" w:hAnsiTheme="minorHAnsi" w:cstheme="minorHAnsi"/>
+          <w:color w:val="auto"/>
+          <w:sz w:val="28"/>
+          <w:szCs w:val="28"/>
+          <w:lang w:val="en-US"/>
+        </w:rPr>
+        <w:t>New</w:t>
+      </w:r>
+      <w:proofErr w:type="gramEnd"/>
+      <w:r>
+        <w:rPr>
+          <w:rFonts w:asciiTheme="minorHAnsi" w:hAnsiTheme="minorHAnsi" w:cstheme="minorHAnsi"/>
+          <w:color w:val="auto"/>
+          <w:sz w:val="28"/>
+          <w:szCs w:val="28"/>
+          <w:lang w:val="en-US"/>
+        </w:rPr>
+        <w:t xml:space="preserve"> button. The New Virtual Machine Wizard is displayed in a new window</w:t>
+      </w:r>
+      <w:r>
+        <w:rPr>
+          <w:rFonts w:asciiTheme="minorHAnsi" w:hAnsiTheme="minorHAnsi" w:cstheme="minorHAnsi"/>
+          <w:color w:val="auto"/>
+          <w:sz w:val="28"/>
+          <w:szCs w:val="28"/>
+          <w:lang w:val="en-US"/>
+        </w:rPr>
+        <w:t>.</w:t>
+      </w:r>
+    </w:p>
+    <w:p>
+      <w:pPr>
+        <w:pStyle w:val="a3"/>
+        <w:numPr>
+          <w:ilvl w:val="0"/>
+          <w:numId w:val="16"/>
+        </w:numPr>
+        <w:spacing w:after="16" w:line="248" w:lineRule="auto"/>
+        <w:jc w:val="both"/>
+        <w:rPr>
+          <w:rFonts w:asciiTheme="minorHAnsi" w:hAnsiTheme="minorHAnsi" w:cstheme="minorHAnsi"/>
+          <w:color w:val="auto"/>
+          <w:sz w:val="28"/>
+          <w:szCs w:val="28"/>
+          <w:lang w:val="en-US"/>
+        </w:rPr>
+      </w:pPr>
+      <w:r>
+        <w:rPr>
+          <w:rFonts w:asciiTheme="minorHAnsi" w:hAnsiTheme="minorHAnsi" w:cstheme="minorHAnsi"/>
+          <w:color w:val="auto"/>
+          <w:sz w:val="28"/>
+          <w:szCs w:val="28"/>
+          <w:lang w:val="en-US"/>
+        </w:rPr>
+        <w:t>Click the Next button to move though the various steps of the wizard. The wizard enables you to configure the basic details of the virtual machine. On the VM Name and OS Type step, enter a descriptive name for the virtual machine in the Name field and select the operating system and version that you are going to install from the drop-down lists. It is important to select the correct operating system and version as this determines the default settings for VirtualBox uses for the virtual machine. You can change the settings later after you have created the virtual machine.</w:t>
+      </w:r>
+    </w:p>
+    <w:p>
+      <w:pPr>
+        <w:pStyle w:val="a3"/>
+        <w:numPr>
+          <w:ilvl w:val="0"/>
+          <w:numId w:val="16"/>
+        </w:numPr>
+        <w:spacing w:after="16" w:line="248" w:lineRule="auto"/>
+        <w:jc w:val="both"/>
+        <w:rPr>
+          <w:rFonts w:asciiTheme="minorHAnsi" w:hAnsiTheme="minorHAnsi" w:cstheme="minorHAnsi"/>
+          <w:color w:val="auto"/>
+          <w:sz w:val="28"/>
+          <w:szCs w:val="28"/>
+          <w:lang w:val="en-US"/>
+        </w:rPr>
+      </w:pPr>
+      <w:r>
+        <w:rPr>
+          <w:rFonts w:asciiTheme="minorHAnsi" w:hAnsiTheme="minorHAnsi" w:cstheme="minorHAnsi"/>
+          <w:color w:val="auto"/>
+          <w:sz w:val="28"/>
+          <w:szCs w:val="28"/>
+          <w:lang w:val="en-US"/>
+        </w:rPr>
+        <w:t>On the Memory step, you can simply accept the default. This is the amount of host memory (RAM) that VirtualBox assigns to the virtual machine when it runs. You can change the settings of the virtual machine later, when you import the template into Oracle VDI.</w:t>
+      </w:r>
+    </w:p>
+    <w:p>
+      <w:pPr>
+        <w:pStyle w:val="a3"/>
+        <w:numPr>
+          <w:ilvl w:val="0"/>
+          <w:numId w:val="16"/>
+        </w:numPr>
+        <w:spacing w:after="16" w:line="248" w:lineRule="auto"/>
+        <w:jc w:val="both"/>
+        <w:rPr>
+          <w:rFonts w:asciiTheme="minorHAnsi" w:hAnsiTheme="minorHAnsi" w:cstheme="minorHAnsi"/>
+          <w:color w:val="auto"/>
+          <w:sz w:val="28"/>
+          <w:szCs w:val="28"/>
+          <w:lang w:val="en-US"/>
+        </w:rPr>
+      </w:pPr>
+      <w:r>
+        <w:rPr>
+          <w:rFonts w:asciiTheme="minorHAnsi" w:hAnsiTheme="minorHAnsi" w:cstheme="minorHAnsi"/>
+          <w:color w:val="auto"/>
+          <w:sz w:val="28"/>
+          <w:szCs w:val="28"/>
+          <w:lang w:val="en-US"/>
+        </w:rPr>
+        <w:t>On the Virtual Hard Disk step, ensure Start-up Disk is selected, select Create new hard disk and click Next. The Virtual Disk Creation Wizard is displayed in a new window so you can create the new virtual disk.</w:t>
+      </w:r>
+    </w:p>
+    <w:p>
+      <w:pPr>
+        <w:pStyle w:val="a3"/>
+        <w:numPr>
+          <w:ilvl w:val="0"/>
+          <w:numId w:val="16"/>
+        </w:numPr>
+        <w:spacing w:after="16" w:line="248" w:lineRule="auto"/>
+        <w:jc w:val="both"/>
+        <w:rPr>
+          <w:rFonts w:asciiTheme="minorHAnsi" w:hAnsiTheme="minorHAnsi" w:cstheme="minorHAnsi"/>
+          <w:color w:val="auto"/>
+          <w:sz w:val="28"/>
+          <w:szCs w:val="28"/>
+          <w:lang w:val="en-US"/>
+        </w:rPr>
+      </w:pPr>
+      <w:r>
+        <w:rPr>
+          <w:rFonts w:asciiTheme="minorHAnsi" w:hAnsiTheme="minorHAnsi" w:cstheme="minorHAnsi"/>
+          <w:color w:val="auto"/>
+          <w:sz w:val="28"/>
+          <w:szCs w:val="28"/>
+          <w:lang w:val="en-US"/>
+        </w:rPr>
+        <w:t xml:space="preserve">On the following steps, select VDI (VirtualBox Disk Image) as the file type, </w:t>
+      </w:r>
+      <w:proofErr w:type="gramStart"/>
+      <w:r>
+        <w:rPr>
+          <w:rFonts w:asciiTheme="minorHAnsi" w:hAnsiTheme="minorHAnsi" w:cstheme="minorHAnsi"/>
+          <w:color w:val="auto"/>
+          <w:sz w:val="28"/>
+          <w:szCs w:val="28"/>
+          <w:lang w:val="en-US"/>
+        </w:rPr>
+        <w:t>Dynamically</w:t>
+      </w:r>
+      <w:proofErr w:type="gramEnd"/>
+      <w:r>
+        <w:rPr>
+          <w:rFonts w:asciiTheme="minorHAnsi" w:hAnsiTheme="minorHAnsi" w:cstheme="minorHAnsi"/>
+          <w:color w:val="auto"/>
+          <w:sz w:val="28"/>
+          <w:szCs w:val="28"/>
+          <w:lang w:val="en-US"/>
+        </w:rPr>
+        <w:t xml:space="preserve"> allocated as the storage details, and accept the defaults for the virtual disk file location and size, and then click Create to create the virtual disk.</w:t>
+      </w:r>
+    </w:p>
+    <w:p>
+      <w:pPr>
+        <w:pStyle w:val="a3"/>
+        <w:numPr>
+          <w:ilvl w:val="0"/>
+          <w:numId w:val="16"/>
+        </w:numPr>
+        <w:spacing w:after="16" w:line="248" w:lineRule="auto"/>
+        <w:jc w:val="both"/>
+        <w:rPr>
+          <w:rFonts w:asciiTheme="minorHAnsi" w:hAnsiTheme="minorHAnsi" w:cstheme="minorHAnsi"/>
+          <w:color w:val="auto"/>
+          <w:sz w:val="28"/>
+          <w:szCs w:val="28"/>
+          <w:lang w:val="en-US"/>
+        </w:rPr>
+      </w:pPr>
+      <w:r>
+        <w:rPr>
+          <w:rFonts w:asciiTheme="minorHAnsi" w:hAnsiTheme="minorHAnsi" w:cstheme="minorHAnsi"/>
+          <w:color w:val="auto"/>
+          <w:sz w:val="28"/>
+          <w:szCs w:val="28"/>
+          <w:lang w:val="en-US"/>
+        </w:rPr>
+        <w:t>When the virtual disk is created, the Virtual Disk Creation Wizard is closed and you are returned to the Summary step of the New Virtual Machine Wizard. Click Create to create the virtual machine. The wizard is closed and the newly-created virtual machine is listed in Oracle VM VirtualBox Manager</w:t>
+      </w:r>
+      <w:r>
+        <w:rPr>
+          <w:rFonts w:asciiTheme="minorHAnsi" w:hAnsiTheme="minorHAnsi" w:cstheme="minorHAnsi"/>
+          <w:color w:val="auto"/>
+          <w:sz w:val="28"/>
+          <w:szCs w:val="28"/>
+          <w:lang w:val="en-US"/>
+        </w:rPr>
+        <w:t>.</w:t>
+      </w:r>
+    </w:p>
+    <w:p>
+      <w:pPr>
+        <w:pStyle w:val="a3"/>
+        <w:numPr>
+          <w:ilvl w:val="0"/>
+          <w:numId w:val="16"/>
+        </w:numPr>
+        <w:spacing w:after="16" w:line="248" w:lineRule="auto"/>
+        <w:jc w:val="both"/>
+        <w:rPr>
+          <w:rFonts w:asciiTheme="minorHAnsi" w:hAnsiTheme="minorHAnsi" w:cstheme="minorHAnsi"/>
+          <w:color w:val="auto"/>
+          <w:sz w:val="28"/>
+          <w:szCs w:val="28"/>
+          <w:lang w:val="en-US"/>
+        </w:rPr>
+      </w:pPr>
+      <w:r>
+        <w:rPr>
+          <w:rFonts w:asciiTheme="minorHAnsi" w:hAnsiTheme="minorHAnsi" w:cstheme="minorHAnsi"/>
+          <w:color w:val="auto"/>
+          <w:sz w:val="28"/>
+          <w:szCs w:val="28"/>
+          <w:lang w:val="en-US"/>
+        </w:rPr>
+        <w:t>Since you want to install an operating system in the virtual machine, you need to make sure the virtual machine can access the installation media. To do this, you edit the virtual machine settings. In Oracle VM VirtualBox Manager, select the virtual machine and then in the toolbar click the Settings button. The Settings window is displayed. In the navigation on the left, select Storage.</w:t>
+      </w:r>
+    </w:p>
+    <w:p>
+      <w:pPr>
+        <w:pStyle w:val="a3"/>
+        <w:numPr>
+          <w:ilvl w:val="0"/>
+          <w:numId w:val="16"/>
+        </w:numPr>
+        <w:spacing w:after="16" w:line="248" w:lineRule="auto"/>
+        <w:jc w:val="both"/>
+        <w:rPr>
+          <w:rFonts w:asciiTheme="minorHAnsi" w:hAnsiTheme="minorHAnsi" w:cstheme="minorHAnsi"/>
+          <w:color w:val="auto"/>
+          <w:sz w:val="28"/>
+          <w:szCs w:val="28"/>
+          <w:lang w:val="en-US"/>
+        </w:rPr>
+      </w:pPr>
+      <w:r>
+        <w:rPr>
+          <w:rFonts w:asciiTheme="minorHAnsi" w:hAnsiTheme="minorHAnsi" w:cstheme="minorHAnsi"/>
+          <w:color w:val="auto"/>
+          <w:sz w:val="28"/>
+          <w:szCs w:val="28"/>
+          <w:lang w:val="en-US"/>
+        </w:rPr>
+        <w:t>In the Storage Tree section, select Empty below the IDE Controller. The CD/DVD Drive attributes are displayed. Click the CD/DVD icon next to the CD/DVD Drive drop-down list and select the location of the installation media, as follows:</w:t>
+      </w:r>
+    </w:p>
+    <w:p>
+      <w:pPr>
+        <w:pStyle w:val="a3"/>
+        <w:spacing w:after="16" w:line="248" w:lineRule="auto"/>
+        <w:jc w:val="both"/>
+        <w:rPr>
+          <w:rFonts w:asciiTheme="minorHAnsi" w:hAnsiTheme="minorHAnsi" w:cstheme="minorHAnsi"/>
+          <w:color w:val="auto"/>
+          <w:sz w:val="28"/>
+          <w:szCs w:val="28"/>
+          <w:lang w:val="en-US"/>
+        </w:rPr>
+      </w:pPr>
+      <w:r>
+        <w:rPr>
+          <w:rFonts w:asciiTheme="minorHAnsi" w:hAnsiTheme="minorHAnsi" w:cstheme="minorHAnsi"/>
+          <w:color w:val="auto"/>
+          <w:sz w:val="28"/>
+          <w:szCs w:val="28"/>
+          <w:lang w:val="en-US"/>
+        </w:rPr>
+        <w:t>To connect the virtual CD/DVD drive to the host's physical CD/DVD drive, select Host Drive &lt;drive name&gt;.</w:t>
+      </w:r>
+    </w:p>
+    <w:p>
+      <w:pPr>
+        <w:pStyle w:val="a3"/>
+        <w:spacing w:after="16" w:line="248" w:lineRule="auto"/>
+        <w:jc w:val="both"/>
+        <w:rPr>
+          <w:rFonts w:asciiTheme="minorHAnsi" w:hAnsiTheme="minorHAnsi" w:cstheme="minorHAnsi"/>
+          <w:color w:val="auto"/>
+          <w:sz w:val="28"/>
+          <w:szCs w:val="28"/>
+          <w:lang w:val="en-US"/>
+        </w:rPr>
+      </w:pPr>
+      <w:r>
+        <w:rPr>
+          <w:rFonts w:asciiTheme="minorHAnsi" w:hAnsiTheme="minorHAnsi" w:cstheme="minorHAnsi"/>
+          <w:color w:val="auto"/>
+          <w:sz w:val="28"/>
+          <w:szCs w:val="28"/>
+          <w:lang w:val="en-US"/>
+        </w:rPr>
+        <w:t>To insert an ISO image in the virtual CD/DVD drive, select Choose a virtual CD/DVD disk file and browse for the ISO image.</w:t>
+      </w:r>
+    </w:p>
+    <w:p>
+      <w:pPr>
+        <w:pStyle w:val="a3"/>
+        <w:numPr>
+          <w:ilvl w:val="0"/>
+          <w:numId w:val="16"/>
+        </w:numPr>
+        <w:spacing w:after="16" w:line="248" w:lineRule="auto"/>
+        <w:jc w:val="both"/>
+        <w:rPr>
+          <w:rFonts w:asciiTheme="minorHAnsi" w:hAnsiTheme="minorHAnsi" w:cstheme="minorHAnsi"/>
+          <w:color w:val="auto"/>
+          <w:sz w:val="28"/>
+          <w:szCs w:val="28"/>
+          <w:lang w:val="en-US"/>
+        </w:rPr>
+      </w:pPr>
+      <w:r>
+        <w:rPr>
+          <w:rFonts w:asciiTheme="minorHAnsi" w:hAnsiTheme="minorHAnsi" w:cstheme="minorHAnsi"/>
+          <w:color w:val="auto"/>
+          <w:sz w:val="28"/>
+          <w:szCs w:val="28"/>
+          <w:lang w:val="en-US"/>
+        </w:rPr>
+        <w:lastRenderedPageBreak/>
+        <w:t>Click OK to apply the storage settings. The Settings window is closed. If you connected the virtual machine's CD/DVD drive to the host's physical CD/DVD drive, insert the installation media in the host's CD/DVD drive now. You are now ready to start the virtual machine and install the operating system.</w:t>
+      </w:r>
+    </w:p>
+    <w:p>
+      <w:pPr>
+        <w:pStyle w:val="a3"/>
+        <w:numPr>
+          <w:ilvl w:val="0"/>
+          <w:numId w:val="16"/>
+        </w:numPr>
+        <w:spacing w:after="16" w:line="248" w:lineRule="auto"/>
+        <w:jc w:val="both"/>
+        <w:rPr>
+          <w:rFonts w:asciiTheme="minorHAnsi" w:hAnsiTheme="minorHAnsi" w:cstheme="minorHAnsi"/>
+          <w:color w:val="auto"/>
+          <w:sz w:val="28"/>
+          <w:szCs w:val="28"/>
+          <w:lang w:val="en-US"/>
+        </w:rPr>
+      </w:pPr>
+      <w:r>
+        <w:rPr>
+          <w:rFonts w:asciiTheme="minorHAnsi" w:hAnsiTheme="minorHAnsi" w:cstheme="minorHAnsi"/>
+          <w:color w:val="auto"/>
+          <w:sz w:val="28"/>
+          <w:szCs w:val="28"/>
+          <w:lang w:val="en-US"/>
+        </w:rPr>
+        <w:t>In Oracle VM VirtualBox Manager, select the virtual machine and click the Start button in the toolbar. A new window is displayed, which shows the virtual machine booting up. Depending on the operating system and the configuration of the virtual machine, VirtualBox might display some warnings first. It is safe to ignore these warnings. The virtual machine should boot from the installation media</w:t>
+      </w:r>
+      <w:r>
+        <w:rPr>
+          <w:rFonts w:asciiTheme="minorHAnsi" w:hAnsiTheme="minorHAnsi" w:cstheme="minorHAnsi"/>
+          <w:color w:val="auto"/>
+          <w:sz w:val="28"/>
+          <w:szCs w:val="28"/>
+          <w:lang w:val="en-US"/>
+        </w:rPr>
+        <w:t>.</w:t>
+      </w:r>
+    </w:p>
+    <w:p>
+      <w:pPr>
+        <w:pStyle w:val="a3"/>
+        <w:numPr>
+          <w:ilvl w:val="0"/>
+          <w:numId w:val="16"/>
+        </w:numPr>
+        <w:spacing w:after="16" w:line="248" w:lineRule="auto"/>
+        <w:jc w:val="both"/>
+        <w:rPr>
+          <w:rFonts w:asciiTheme="minorHAnsi" w:hAnsiTheme="minorHAnsi" w:cstheme="minorHAnsi"/>
+          <w:color w:val="auto"/>
+          <w:sz w:val="28"/>
+          <w:szCs w:val="28"/>
+          <w:lang w:val="en-US"/>
+        </w:rPr>
+      </w:pPr>
+      <w:proofErr w:type="spellStart"/>
+      <w:r>
+        <w:rPr>
+          <w:rFonts w:asciiTheme="minorHAnsi" w:hAnsiTheme="minorHAnsi" w:cstheme="minorHAnsi"/>
+          <w:color w:val="auto"/>
+          <w:sz w:val="28"/>
+          <w:szCs w:val="28"/>
+          <w:lang w:val="en-US"/>
+        </w:rPr>
+        <w:t>ou</w:t>
+      </w:r>
+      <w:proofErr w:type="spellEnd"/>
+      <w:r>
+        <w:rPr>
+          <w:rFonts w:asciiTheme="minorHAnsi" w:hAnsiTheme="minorHAnsi" w:cstheme="minorHAnsi"/>
+          <w:color w:val="auto"/>
+          <w:sz w:val="28"/>
+          <w:szCs w:val="28"/>
+          <w:lang w:val="en-US"/>
+        </w:rPr>
+        <w:t xml:space="preserve"> can now perform all your normal steps for installing the operating system. Be sure to make a note of the </w:t>
+      </w:r>
+      <w:proofErr w:type="gramStart"/>
+      <w:r>
+        <w:rPr>
+          <w:rFonts w:asciiTheme="minorHAnsi" w:hAnsiTheme="minorHAnsi" w:cstheme="minorHAnsi"/>
+          <w:color w:val="auto"/>
+          <w:sz w:val="28"/>
+          <w:szCs w:val="28"/>
+          <w:lang w:val="en-US"/>
+        </w:rPr>
+        <w:t>user</w:t>
+      </w:r>
+      <w:proofErr w:type="gramEnd"/>
+      <w:r>
+        <w:rPr>
+          <w:rFonts w:asciiTheme="minorHAnsi" w:hAnsiTheme="minorHAnsi" w:cstheme="minorHAnsi"/>
+          <w:color w:val="auto"/>
+          <w:sz w:val="28"/>
+          <w:szCs w:val="28"/>
+          <w:lang w:val="en-US"/>
+        </w:rPr>
+        <w:t xml:space="preserve"> name and password of the administrator user account you create in the virtual machine, which you will need in order to log in to the virtual machine. Do not join the virtual machine to a Windows domain (it can be a member of a workgroup) as the domain configuration is performed later. The virtual machine might reboot several times during the installation. When the installation is complete, you might also want to let Windows Update to install any updates.</w:t>
+      </w:r>
+    </w:p>
+    <w:p>
+      <w:pPr>
+        <w:spacing w:after="16" w:line="248" w:lineRule="auto"/>
+        <w:ind w:left="360"/>
+        <w:jc w:val="both"/>
+        <w:rPr>
+          <w:rFonts w:asciiTheme="minorHAnsi" w:hAnsiTheme="minorHAnsi" w:cstheme="minorHAnsi"/>
+          <w:b/>
+          <w:bCs/>
+          <w:color w:val="auto"/>
+          <w:sz w:val="28"/>
+          <w:szCs w:val="28"/>
+        </w:rPr>
+      </w:pPr>
+    </w:p>
+    <w:p>
+      <w:pPr>
+        <w:numPr>
+          <w:ilvl w:val="0"/>
+          <w:numId w:val="3"/>
+        </w:numPr>
+        <w:spacing w:after="16" w:line="248" w:lineRule="auto"/>
+        <w:ind w:hanging="360"/>
+        <w:jc w:val="both"/>
+        <w:rPr>
+          <w:rFonts w:asciiTheme="minorHAnsi" w:hAnsiTheme="minorHAnsi" w:cstheme="minorHAnsi"/>
+          <w:b/>
+          <w:bCs/>
+          <w:color w:val="auto"/>
+          <w:sz w:val="28"/>
+          <w:szCs w:val="28"/>
+        </w:rPr>
+      </w:pPr>
+      <w:r>
+        <w:rPr>
+          <w:rFonts w:asciiTheme="minorHAnsi" w:hAnsiTheme="minorHAnsi" w:cstheme="minorHAnsi"/>
+          <w:b/>
+          <w:bCs/>
+          <w:color w:val="auto"/>
+          <w:sz w:val="28"/>
+          <w:szCs w:val="28"/>
+        </w:rPr>
+        <w:t xml:space="preserve">Чи є якісь апаратні обмеження при встановленні 32- та 64-бітних ОС? </w:t>
+      </w:r>
+    </w:p>
+    <w:p>
+      <w:pPr>
+        <w:spacing w:after="16" w:line="248" w:lineRule="auto"/>
+        <w:ind w:left="360"/>
+        <w:jc w:val="both"/>
+        <w:rPr>
+          <w:rFonts w:asciiTheme="minorHAnsi" w:hAnsiTheme="minorHAnsi" w:cstheme="minorHAnsi"/>
+          <w:b/>
+          <w:bCs/>
+          <w:color w:val="auto"/>
+          <w:sz w:val="28"/>
+          <w:szCs w:val="28"/>
+        </w:rPr>
+      </w:pPr>
+      <w:proofErr w:type="spellStart"/>
+      <w:r>
+        <w:rPr>
+          <w:rFonts w:asciiTheme="minorHAnsi" w:hAnsiTheme="minorHAnsi" w:cstheme="minorHAnsi"/>
+          <w:color w:val="auto"/>
+          <w:sz w:val="28"/>
+          <w:szCs w:val="28"/>
+        </w:rPr>
+        <w:t>Installing</w:t>
+      </w:r>
+      <w:proofErr w:type="spellEnd"/>
+      <w:r>
+        <w:rPr>
+          <w:rFonts w:asciiTheme="minorHAnsi" w:hAnsiTheme="minorHAnsi" w:cstheme="minorHAnsi"/>
+          <w:color w:val="auto"/>
+          <w:sz w:val="28"/>
+          <w:szCs w:val="28"/>
+        </w:rPr>
+        <w:t xml:space="preserve"> a 64-bit </w:t>
+      </w:r>
+      <w:proofErr w:type="spellStart"/>
+      <w:r>
+        <w:rPr>
+          <w:rFonts w:asciiTheme="minorHAnsi" w:hAnsiTheme="minorHAnsi" w:cstheme="minorHAnsi"/>
+          <w:color w:val="auto"/>
+          <w:sz w:val="28"/>
+          <w:szCs w:val="28"/>
+        </w:rPr>
+        <w:t>version</w:t>
+      </w:r>
+      <w:proofErr w:type="spellEnd"/>
+      <w:r>
+        <w:rPr>
+          <w:rFonts w:asciiTheme="minorHAnsi" w:hAnsiTheme="minorHAnsi" w:cstheme="minorHAnsi"/>
+          <w:color w:val="auto"/>
+          <w:sz w:val="28"/>
+          <w:szCs w:val="28"/>
+        </w:rPr>
+        <w:t xml:space="preserve"> </w:t>
+      </w:r>
+      <w:proofErr w:type="spellStart"/>
+      <w:r>
+        <w:rPr>
+          <w:rFonts w:asciiTheme="minorHAnsi" w:hAnsiTheme="minorHAnsi" w:cstheme="minorHAnsi"/>
+          <w:color w:val="auto"/>
+          <w:sz w:val="28"/>
+          <w:szCs w:val="28"/>
+        </w:rPr>
+        <w:t>of</w:t>
+      </w:r>
+      <w:proofErr w:type="spellEnd"/>
+      <w:r>
+        <w:rPr>
+          <w:rFonts w:asciiTheme="minorHAnsi" w:hAnsiTheme="minorHAnsi" w:cstheme="minorHAnsi"/>
+          <w:color w:val="auto"/>
+          <w:sz w:val="28"/>
+          <w:szCs w:val="28"/>
+        </w:rPr>
+        <w:t xml:space="preserve"> </w:t>
+      </w:r>
+      <w:r>
+        <w:rPr>
+          <w:rFonts w:asciiTheme="minorHAnsi" w:hAnsiTheme="minorHAnsi" w:cstheme="minorHAnsi"/>
+          <w:color w:val="auto"/>
+          <w:sz w:val="28"/>
+          <w:szCs w:val="28"/>
+          <w:lang w:val="en-US"/>
+        </w:rPr>
+        <w:t>operating system</w:t>
+      </w:r>
+      <w:r>
+        <w:rPr>
+          <w:rFonts w:asciiTheme="minorHAnsi" w:hAnsiTheme="minorHAnsi" w:cstheme="minorHAnsi"/>
+          <w:color w:val="auto"/>
+          <w:sz w:val="28"/>
+          <w:szCs w:val="28"/>
+        </w:rPr>
+        <w:t xml:space="preserve"> </w:t>
+      </w:r>
+      <w:proofErr w:type="spellStart"/>
+      <w:r>
+        <w:rPr>
+          <w:rFonts w:asciiTheme="minorHAnsi" w:hAnsiTheme="minorHAnsi" w:cstheme="minorHAnsi"/>
+          <w:color w:val="auto"/>
+          <w:sz w:val="28"/>
+          <w:szCs w:val="28"/>
+        </w:rPr>
+        <w:t>requires</w:t>
+      </w:r>
+      <w:proofErr w:type="spellEnd"/>
+      <w:r>
+        <w:rPr>
+          <w:rFonts w:asciiTheme="minorHAnsi" w:hAnsiTheme="minorHAnsi" w:cstheme="minorHAnsi"/>
+          <w:color w:val="auto"/>
+          <w:sz w:val="28"/>
+          <w:szCs w:val="28"/>
+        </w:rPr>
+        <w:t xml:space="preserve"> a CPU </w:t>
+      </w:r>
+      <w:proofErr w:type="spellStart"/>
+      <w:r>
+        <w:rPr>
+          <w:rFonts w:asciiTheme="minorHAnsi" w:hAnsiTheme="minorHAnsi" w:cstheme="minorHAnsi"/>
+          <w:color w:val="auto"/>
+          <w:sz w:val="28"/>
+          <w:szCs w:val="28"/>
+        </w:rPr>
+        <w:t>that</w:t>
+      </w:r>
+      <w:proofErr w:type="spellEnd"/>
+      <w:r>
+        <w:rPr>
+          <w:rFonts w:asciiTheme="minorHAnsi" w:hAnsiTheme="minorHAnsi" w:cstheme="minorHAnsi"/>
+          <w:color w:val="auto"/>
+          <w:sz w:val="28"/>
+          <w:szCs w:val="28"/>
+        </w:rPr>
+        <w:t xml:space="preserve"> </w:t>
+      </w:r>
+      <w:proofErr w:type="spellStart"/>
+      <w:r>
+        <w:rPr>
+          <w:rFonts w:asciiTheme="minorHAnsi" w:hAnsiTheme="minorHAnsi" w:cstheme="minorHAnsi"/>
+          <w:color w:val="auto"/>
+          <w:sz w:val="28"/>
+          <w:szCs w:val="28"/>
+        </w:rPr>
+        <w:t>supports</w:t>
+      </w:r>
+      <w:proofErr w:type="spellEnd"/>
+      <w:r>
+        <w:rPr>
+          <w:rFonts w:asciiTheme="minorHAnsi" w:hAnsiTheme="minorHAnsi" w:cstheme="minorHAnsi"/>
+          <w:color w:val="auto"/>
+          <w:sz w:val="28"/>
+          <w:szCs w:val="28"/>
+        </w:rPr>
+        <w:t xml:space="preserve"> 64-bit </w:t>
+      </w:r>
+      <w:proofErr w:type="spellStart"/>
+      <w:r>
+        <w:rPr>
+          <w:rFonts w:asciiTheme="minorHAnsi" w:hAnsiTheme="minorHAnsi" w:cstheme="minorHAnsi"/>
+          <w:color w:val="auto"/>
+          <w:sz w:val="28"/>
+          <w:szCs w:val="28"/>
+        </w:rPr>
+        <w:t>versions</w:t>
+      </w:r>
+      <w:proofErr w:type="spellEnd"/>
+      <w:r>
+        <w:rPr>
+          <w:rFonts w:asciiTheme="minorHAnsi" w:hAnsiTheme="minorHAnsi" w:cstheme="minorHAnsi"/>
+          <w:color w:val="auto"/>
+          <w:sz w:val="28"/>
+          <w:szCs w:val="28"/>
+        </w:rPr>
+        <w:t xml:space="preserve"> </w:t>
+      </w:r>
+      <w:proofErr w:type="spellStart"/>
+      <w:r>
+        <w:rPr>
+          <w:rFonts w:asciiTheme="minorHAnsi" w:hAnsiTheme="minorHAnsi" w:cstheme="minorHAnsi"/>
+          <w:color w:val="auto"/>
+          <w:sz w:val="28"/>
+          <w:szCs w:val="28"/>
+        </w:rPr>
+        <w:t>of</w:t>
+      </w:r>
+      <w:proofErr w:type="spellEnd"/>
+      <w:r>
+        <w:rPr>
+          <w:rFonts w:asciiTheme="minorHAnsi" w:hAnsiTheme="minorHAnsi" w:cstheme="minorHAnsi"/>
+          <w:color w:val="auto"/>
+          <w:sz w:val="28"/>
+          <w:szCs w:val="28"/>
+        </w:rPr>
+        <w:t xml:space="preserve"> Windows.</w:t>
+      </w:r>
+    </w:p>
+    <w:p>
+      <w:pPr>
+        <w:numPr>
+          <w:ilvl w:val="0"/>
+          <w:numId w:val="3"/>
+        </w:numPr>
+        <w:spacing w:after="16" w:line="248" w:lineRule="auto"/>
+        <w:ind w:hanging="360"/>
+        <w:jc w:val="both"/>
+        <w:rPr>
+          <w:rFonts w:asciiTheme="minorHAnsi" w:hAnsiTheme="minorHAnsi" w:cstheme="minorHAnsi"/>
+          <w:b/>
+          <w:bCs/>
+          <w:color w:val="auto"/>
+          <w:sz w:val="28"/>
+          <w:szCs w:val="28"/>
+        </w:rPr>
+      </w:pPr>
+      <w:r>
+        <w:rPr>
+          <w:rFonts w:asciiTheme="minorHAnsi" w:hAnsiTheme="minorHAnsi" w:cstheme="minorHAnsi"/>
+          <w:b/>
+          <w:bCs/>
+          <w:color w:val="auto"/>
+          <w:sz w:val="28"/>
+          <w:szCs w:val="28"/>
+        </w:rPr>
+        <w:t xml:space="preserve">Які основні етапи при встановленні </w:t>
+      </w:r>
+      <w:proofErr w:type="spellStart"/>
+      <w:r>
+        <w:rPr>
+          <w:rFonts w:asciiTheme="minorHAnsi" w:hAnsiTheme="minorHAnsi" w:cstheme="minorHAnsi"/>
+          <w:b/>
+          <w:bCs/>
+          <w:color w:val="auto"/>
+          <w:sz w:val="28"/>
+          <w:szCs w:val="28"/>
+        </w:rPr>
+        <w:t>CentOS</w:t>
+      </w:r>
+      <w:proofErr w:type="spellEnd"/>
+      <w:r>
+        <w:rPr>
+          <w:rFonts w:asciiTheme="minorHAnsi" w:hAnsiTheme="minorHAnsi" w:cstheme="minorHAnsi"/>
+          <w:b/>
+          <w:bCs/>
+          <w:color w:val="auto"/>
+          <w:sz w:val="28"/>
+          <w:szCs w:val="28"/>
+        </w:rPr>
+        <w:t xml:space="preserve"> в текстовому режимі? </w:t>
+      </w:r>
+    </w:p>
+    <w:p>
+      <w:pPr>
+        <w:spacing w:after="16" w:line="248" w:lineRule="auto"/>
+        <w:ind w:left="360"/>
+        <w:jc w:val="both"/>
+        <w:rPr>
+          <w:rFonts w:asciiTheme="minorHAnsi" w:hAnsiTheme="minorHAnsi" w:cstheme="minorHAnsi"/>
+          <w:b/>
+          <w:bCs/>
+          <w:i/>
+          <w:iCs/>
+          <w:color w:val="auto"/>
+          <w:sz w:val="28"/>
+          <w:szCs w:val="28"/>
+          <w:lang w:val="ru-RU"/>
+        </w:rPr>
+      </w:pPr>
+      <w:proofErr w:type="spellStart"/>
+      <w:r>
+        <w:rPr>
+          <w:rFonts w:asciiTheme="minorHAnsi" w:hAnsiTheme="minorHAnsi" w:cstheme="minorHAnsi"/>
+          <w:b/>
+          <w:bCs/>
+          <w:i/>
+          <w:iCs/>
+          <w:color w:val="auto"/>
+          <w:sz w:val="28"/>
+          <w:szCs w:val="28"/>
+        </w:rPr>
+        <w:t>Installing</w:t>
+      </w:r>
+      <w:proofErr w:type="spellEnd"/>
+      <w:r>
+        <w:rPr>
+          <w:rFonts w:asciiTheme="minorHAnsi" w:hAnsiTheme="minorHAnsi" w:cstheme="minorHAnsi"/>
+          <w:b/>
+          <w:bCs/>
+          <w:i/>
+          <w:iCs/>
+          <w:color w:val="auto"/>
+          <w:sz w:val="28"/>
+          <w:szCs w:val="28"/>
+        </w:rPr>
+        <w:t xml:space="preserve"> </w:t>
+      </w:r>
+      <w:proofErr w:type="spellStart"/>
+      <w:r>
+        <w:rPr>
+          <w:rFonts w:asciiTheme="minorHAnsi" w:hAnsiTheme="minorHAnsi" w:cstheme="minorHAnsi"/>
+          <w:b/>
+          <w:bCs/>
+          <w:i/>
+          <w:iCs/>
+          <w:color w:val="auto"/>
+          <w:sz w:val="28"/>
+          <w:szCs w:val="28"/>
+        </w:rPr>
+        <w:t>CentOS</w:t>
+      </w:r>
+      <w:proofErr w:type="spellEnd"/>
+      <w:r>
+        <w:rPr>
+          <w:rFonts w:asciiTheme="minorHAnsi" w:hAnsiTheme="minorHAnsi" w:cstheme="minorHAnsi"/>
+          <w:b/>
+          <w:bCs/>
+          <w:i/>
+          <w:iCs/>
+          <w:color w:val="auto"/>
+          <w:sz w:val="28"/>
+          <w:szCs w:val="28"/>
+        </w:rPr>
+        <w:t xml:space="preserve"> </w:t>
+      </w:r>
+    </w:p>
+    <w:p>
+      <w:pPr>
+        <w:pStyle w:val="a3"/>
+        <w:numPr>
+          <w:ilvl w:val="0"/>
+          <w:numId w:val="5"/>
+        </w:numPr>
+        <w:spacing w:after="16" w:line="248" w:lineRule="auto"/>
+        <w:jc w:val="both"/>
+        <w:rPr>
+          <w:rFonts w:asciiTheme="minorHAnsi" w:hAnsiTheme="minorHAnsi" w:cstheme="minorHAnsi"/>
+          <w:color w:val="auto"/>
+          <w:sz w:val="28"/>
+          <w:szCs w:val="28"/>
+        </w:rPr>
+      </w:pPr>
+      <w:proofErr w:type="spellStart"/>
+      <w:r>
+        <w:rPr>
+          <w:rFonts w:asciiTheme="minorHAnsi" w:hAnsiTheme="minorHAnsi" w:cstheme="minorHAnsi"/>
+          <w:color w:val="auto"/>
+          <w:sz w:val="28"/>
+          <w:szCs w:val="28"/>
+        </w:rPr>
+        <w:t>Setting</w:t>
+      </w:r>
+      <w:proofErr w:type="spellEnd"/>
+      <w:r>
+        <w:rPr>
+          <w:rFonts w:asciiTheme="minorHAnsi" w:hAnsiTheme="minorHAnsi" w:cstheme="minorHAnsi"/>
+          <w:color w:val="auto"/>
+          <w:sz w:val="28"/>
+          <w:szCs w:val="28"/>
+        </w:rPr>
+        <w:t xml:space="preserve"> </w:t>
+      </w:r>
+      <w:proofErr w:type="spellStart"/>
+      <w:r>
+        <w:rPr>
+          <w:rFonts w:asciiTheme="minorHAnsi" w:hAnsiTheme="minorHAnsi" w:cstheme="minorHAnsi"/>
+          <w:color w:val="auto"/>
+          <w:sz w:val="28"/>
+          <w:szCs w:val="28"/>
+        </w:rPr>
+        <w:t>the</w:t>
+      </w:r>
+      <w:proofErr w:type="spellEnd"/>
+      <w:r>
+        <w:rPr>
+          <w:rFonts w:asciiTheme="minorHAnsi" w:hAnsiTheme="minorHAnsi" w:cstheme="minorHAnsi"/>
+          <w:color w:val="auto"/>
+          <w:sz w:val="28"/>
+          <w:szCs w:val="28"/>
+        </w:rPr>
+        <w:t xml:space="preserve"> </w:t>
+      </w:r>
+      <w:proofErr w:type="spellStart"/>
+      <w:r>
+        <w:rPr>
+          <w:rFonts w:asciiTheme="minorHAnsi" w:hAnsiTheme="minorHAnsi" w:cstheme="minorHAnsi"/>
+          <w:color w:val="auto"/>
+          <w:sz w:val="28"/>
+          <w:szCs w:val="28"/>
+        </w:rPr>
+        <w:t>date</w:t>
+      </w:r>
+      <w:proofErr w:type="spellEnd"/>
+      <w:r>
+        <w:rPr>
+          <w:rFonts w:asciiTheme="minorHAnsi" w:hAnsiTheme="minorHAnsi" w:cstheme="minorHAnsi"/>
+          <w:color w:val="auto"/>
+          <w:sz w:val="28"/>
+          <w:szCs w:val="28"/>
+        </w:rPr>
+        <w:t xml:space="preserve"> </w:t>
+      </w:r>
+      <w:proofErr w:type="spellStart"/>
+      <w:r>
+        <w:rPr>
+          <w:rFonts w:asciiTheme="minorHAnsi" w:hAnsiTheme="minorHAnsi" w:cstheme="minorHAnsi"/>
+          <w:color w:val="auto"/>
+          <w:sz w:val="28"/>
+          <w:szCs w:val="28"/>
+        </w:rPr>
+        <w:t>and</w:t>
+      </w:r>
+      <w:proofErr w:type="spellEnd"/>
+      <w:r>
+        <w:rPr>
+          <w:rFonts w:asciiTheme="minorHAnsi" w:hAnsiTheme="minorHAnsi" w:cstheme="minorHAnsi"/>
+          <w:color w:val="auto"/>
+          <w:sz w:val="28"/>
+          <w:szCs w:val="28"/>
+        </w:rPr>
+        <w:t xml:space="preserve"> </w:t>
+      </w:r>
+      <w:proofErr w:type="spellStart"/>
+      <w:r>
+        <w:rPr>
+          <w:rFonts w:asciiTheme="minorHAnsi" w:hAnsiTheme="minorHAnsi" w:cstheme="minorHAnsi"/>
+          <w:color w:val="auto"/>
+          <w:sz w:val="28"/>
+          <w:szCs w:val="28"/>
+        </w:rPr>
+        <w:t>time</w:t>
+      </w:r>
+      <w:proofErr w:type="spellEnd"/>
+      <w:r>
+        <w:rPr>
+          <w:rFonts w:asciiTheme="minorHAnsi" w:hAnsiTheme="minorHAnsi" w:cstheme="minorHAnsi"/>
+          <w:color w:val="auto"/>
+          <w:sz w:val="28"/>
+          <w:szCs w:val="28"/>
+        </w:rPr>
+        <w:t xml:space="preserve"> - </w:t>
+      </w:r>
+      <w:proofErr w:type="spellStart"/>
+      <w:r>
+        <w:rPr>
+          <w:rFonts w:asciiTheme="minorHAnsi" w:hAnsiTheme="minorHAnsi" w:cstheme="minorHAnsi"/>
+          <w:color w:val="auto"/>
+          <w:sz w:val="28"/>
+          <w:szCs w:val="28"/>
+        </w:rPr>
+        <w:t>at</w:t>
+      </w:r>
+      <w:proofErr w:type="spellEnd"/>
+      <w:r>
+        <w:rPr>
+          <w:rFonts w:asciiTheme="minorHAnsi" w:hAnsiTheme="minorHAnsi" w:cstheme="minorHAnsi"/>
+          <w:color w:val="auto"/>
+          <w:sz w:val="28"/>
+          <w:szCs w:val="28"/>
+        </w:rPr>
+        <w:t xml:space="preserve"> </w:t>
+      </w:r>
+      <w:proofErr w:type="spellStart"/>
+      <w:r>
+        <w:rPr>
+          <w:rFonts w:asciiTheme="minorHAnsi" w:hAnsiTheme="minorHAnsi" w:cstheme="minorHAnsi"/>
+          <w:color w:val="auto"/>
+          <w:sz w:val="28"/>
+          <w:szCs w:val="28"/>
+        </w:rPr>
+        <w:t>this</w:t>
+      </w:r>
+      <w:proofErr w:type="spellEnd"/>
+      <w:r>
+        <w:rPr>
+          <w:rFonts w:asciiTheme="minorHAnsi" w:hAnsiTheme="minorHAnsi" w:cstheme="minorHAnsi"/>
+          <w:color w:val="auto"/>
+          <w:sz w:val="28"/>
+          <w:szCs w:val="28"/>
+        </w:rPr>
+        <w:t xml:space="preserve"> </w:t>
+      </w:r>
+      <w:proofErr w:type="spellStart"/>
+      <w:r>
+        <w:rPr>
+          <w:rFonts w:asciiTheme="minorHAnsi" w:hAnsiTheme="minorHAnsi" w:cstheme="minorHAnsi"/>
+          <w:color w:val="auto"/>
+          <w:sz w:val="28"/>
+          <w:szCs w:val="28"/>
+        </w:rPr>
+        <w:t>stage</w:t>
+      </w:r>
+      <w:proofErr w:type="spellEnd"/>
+      <w:r>
+        <w:rPr>
+          <w:rFonts w:asciiTheme="minorHAnsi" w:hAnsiTheme="minorHAnsi" w:cstheme="minorHAnsi"/>
+          <w:color w:val="auto"/>
+          <w:sz w:val="28"/>
+          <w:szCs w:val="28"/>
+        </w:rPr>
+        <w:t xml:space="preserve">, </w:t>
+      </w:r>
+      <w:proofErr w:type="spellStart"/>
+      <w:r>
+        <w:rPr>
+          <w:rFonts w:asciiTheme="minorHAnsi" w:hAnsiTheme="minorHAnsi" w:cstheme="minorHAnsi"/>
+          <w:color w:val="auto"/>
+          <w:sz w:val="28"/>
+          <w:szCs w:val="28"/>
+        </w:rPr>
+        <w:t>it</w:t>
+      </w:r>
+      <w:proofErr w:type="spellEnd"/>
+      <w:r>
+        <w:rPr>
+          <w:rFonts w:asciiTheme="minorHAnsi" w:hAnsiTheme="minorHAnsi" w:cstheme="minorHAnsi"/>
+          <w:color w:val="auto"/>
+          <w:sz w:val="28"/>
+          <w:szCs w:val="28"/>
+        </w:rPr>
+        <w:t xml:space="preserve"> </w:t>
+      </w:r>
+      <w:proofErr w:type="spellStart"/>
+      <w:r>
+        <w:rPr>
+          <w:rFonts w:asciiTheme="minorHAnsi" w:hAnsiTheme="minorHAnsi" w:cstheme="minorHAnsi"/>
+          <w:color w:val="auto"/>
+          <w:sz w:val="28"/>
+          <w:szCs w:val="28"/>
+        </w:rPr>
+        <w:t>is</w:t>
+      </w:r>
+      <w:proofErr w:type="spellEnd"/>
+      <w:r>
+        <w:rPr>
+          <w:rFonts w:asciiTheme="minorHAnsi" w:hAnsiTheme="minorHAnsi" w:cstheme="minorHAnsi"/>
+          <w:color w:val="auto"/>
+          <w:sz w:val="28"/>
+          <w:szCs w:val="28"/>
+        </w:rPr>
+        <w:t xml:space="preserve"> </w:t>
+      </w:r>
+      <w:proofErr w:type="spellStart"/>
+      <w:r>
+        <w:rPr>
+          <w:rFonts w:asciiTheme="minorHAnsi" w:hAnsiTheme="minorHAnsi" w:cstheme="minorHAnsi"/>
+          <w:color w:val="auto"/>
+          <w:sz w:val="28"/>
+          <w:szCs w:val="28"/>
+        </w:rPr>
+        <w:t>enough</w:t>
+      </w:r>
+      <w:proofErr w:type="spellEnd"/>
+      <w:r>
+        <w:rPr>
+          <w:rFonts w:asciiTheme="minorHAnsi" w:hAnsiTheme="minorHAnsi" w:cstheme="minorHAnsi"/>
+          <w:color w:val="auto"/>
+          <w:sz w:val="28"/>
+          <w:szCs w:val="28"/>
+        </w:rPr>
+        <w:t xml:space="preserve"> </w:t>
+      </w:r>
+      <w:proofErr w:type="spellStart"/>
+      <w:r>
+        <w:rPr>
+          <w:rFonts w:asciiTheme="minorHAnsi" w:hAnsiTheme="minorHAnsi" w:cstheme="minorHAnsi"/>
+          <w:color w:val="auto"/>
+          <w:sz w:val="28"/>
+          <w:szCs w:val="28"/>
+        </w:rPr>
+        <w:t>to</w:t>
+      </w:r>
+      <w:proofErr w:type="spellEnd"/>
+      <w:r>
+        <w:rPr>
+          <w:rFonts w:asciiTheme="minorHAnsi" w:hAnsiTheme="minorHAnsi" w:cstheme="minorHAnsi"/>
+          <w:color w:val="auto"/>
+          <w:sz w:val="28"/>
+          <w:szCs w:val="28"/>
+        </w:rPr>
+        <w:t xml:space="preserve"> </w:t>
+      </w:r>
+      <w:proofErr w:type="spellStart"/>
+      <w:r>
+        <w:rPr>
+          <w:rFonts w:asciiTheme="minorHAnsi" w:hAnsiTheme="minorHAnsi" w:cstheme="minorHAnsi"/>
+          <w:color w:val="auto"/>
+          <w:sz w:val="28"/>
+          <w:szCs w:val="28"/>
+        </w:rPr>
+        <w:t>select</w:t>
+      </w:r>
+      <w:proofErr w:type="spellEnd"/>
+      <w:r>
+        <w:rPr>
+          <w:rFonts w:asciiTheme="minorHAnsi" w:hAnsiTheme="minorHAnsi" w:cstheme="minorHAnsi"/>
+          <w:color w:val="auto"/>
+          <w:sz w:val="28"/>
+          <w:szCs w:val="28"/>
+        </w:rPr>
+        <w:t xml:space="preserve"> </w:t>
+      </w:r>
+      <w:proofErr w:type="spellStart"/>
+      <w:r>
+        <w:rPr>
+          <w:rFonts w:asciiTheme="minorHAnsi" w:hAnsiTheme="minorHAnsi" w:cstheme="minorHAnsi"/>
+          <w:color w:val="auto"/>
+          <w:sz w:val="28"/>
+          <w:szCs w:val="28"/>
+        </w:rPr>
+        <w:t>your</w:t>
+      </w:r>
+      <w:proofErr w:type="spellEnd"/>
+      <w:r>
+        <w:rPr>
+          <w:rFonts w:asciiTheme="minorHAnsi" w:hAnsiTheme="minorHAnsi" w:cstheme="minorHAnsi"/>
+          <w:color w:val="auto"/>
+          <w:sz w:val="28"/>
+          <w:szCs w:val="28"/>
+        </w:rPr>
+        <w:t xml:space="preserve"> </w:t>
+      </w:r>
+      <w:proofErr w:type="spellStart"/>
+      <w:r>
+        <w:rPr>
+          <w:rFonts w:asciiTheme="minorHAnsi" w:hAnsiTheme="minorHAnsi" w:cstheme="minorHAnsi"/>
+          <w:color w:val="auto"/>
+          <w:sz w:val="28"/>
+          <w:szCs w:val="28"/>
+        </w:rPr>
+        <w:t>time</w:t>
+      </w:r>
+      <w:proofErr w:type="spellEnd"/>
+      <w:r>
+        <w:rPr>
+          <w:rFonts w:asciiTheme="minorHAnsi" w:hAnsiTheme="minorHAnsi" w:cstheme="minorHAnsi"/>
+          <w:color w:val="auto"/>
+          <w:sz w:val="28"/>
+          <w:szCs w:val="28"/>
+        </w:rPr>
+        <w:t xml:space="preserve"> </w:t>
+      </w:r>
+      <w:proofErr w:type="spellStart"/>
+      <w:r>
+        <w:rPr>
+          <w:rFonts w:asciiTheme="minorHAnsi" w:hAnsiTheme="minorHAnsi" w:cstheme="minorHAnsi"/>
+          <w:color w:val="auto"/>
+          <w:sz w:val="28"/>
+          <w:szCs w:val="28"/>
+        </w:rPr>
+        <w:t>zone</w:t>
+      </w:r>
+      <w:proofErr w:type="spellEnd"/>
+      <w:r>
+        <w:rPr>
+          <w:rFonts w:asciiTheme="minorHAnsi" w:hAnsiTheme="minorHAnsi" w:cstheme="minorHAnsi"/>
+          <w:color w:val="auto"/>
+          <w:sz w:val="28"/>
+          <w:szCs w:val="28"/>
+        </w:rPr>
+        <w:t xml:space="preserve">, </w:t>
+      </w:r>
+      <w:proofErr w:type="spellStart"/>
+      <w:r>
+        <w:rPr>
+          <w:rFonts w:asciiTheme="minorHAnsi" w:hAnsiTheme="minorHAnsi" w:cstheme="minorHAnsi"/>
+          <w:color w:val="auto"/>
+          <w:sz w:val="28"/>
+          <w:szCs w:val="28"/>
+        </w:rPr>
+        <w:t>and</w:t>
+      </w:r>
+      <w:proofErr w:type="spellEnd"/>
+      <w:r>
+        <w:rPr>
+          <w:rFonts w:asciiTheme="minorHAnsi" w:hAnsiTheme="minorHAnsi" w:cstheme="minorHAnsi"/>
+          <w:color w:val="auto"/>
+          <w:sz w:val="28"/>
+          <w:szCs w:val="28"/>
+        </w:rPr>
+        <w:t xml:space="preserve"> </w:t>
+      </w:r>
+      <w:proofErr w:type="spellStart"/>
+      <w:r>
+        <w:rPr>
+          <w:rFonts w:asciiTheme="minorHAnsi" w:hAnsiTheme="minorHAnsi" w:cstheme="minorHAnsi"/>
+          <w:color w:val="auto"/>
+          <w:sz w:val="28"/>
+          <w:szCs w:val="28"/>
+        </w:rPr>
+        <w:t>the</w:t>
+      </w:r>
+      <w:proofErr w:type="spellEnd"/>
+      <w:r>
+        <w:rPr>
+          <w:rFonts w:asciiTheme="minorHAnsi" w:hAnsiTheme="minorHAnsi" w:cstheme="minorHAnsi"/>
+          <w:color w:val="auto"/>
+          <w:sz w:val="28"/>
+          <w:szCs w:val="28"/>
+        </w:rPr>
+        <w:t xml:space="preserve"> </w:t>
+      </w:r>
+      <w:proofErr w:type="spellStart"/>
+      <w:r>
+        <w:rPr>
+          <w:rFonts w:asciiTheme="minorHAnsi" w:hAnsiTheme="minorHAnsi" w:cstheme="minorHAnsi"/>
+          <w:color w:val="auto"/>
+          <w:sz w:val="28"/>
+          <w:szCs w:val="28"/>
+        </w:rPr>
+        <w:t>time</w:t>
+      </w:r>
+      <w:proofErr w:type="spellEnd"/>
+      <w:r>
+        <w:rPr>
+          <w:rFonts w:asciiTheme="minorHAnsi" w:hAnsiTheme="minorHAnsi" w:cstheme="minorHAnsi"/>
+          <w:color w:val="auto"/>
+          <w:sz w:val="28"/>
+          <w:szCs w:val="28"/>
+        </w:rPr>
+        <w:t xml:space="preserve"> </w:t>
+      </w:r>
+      <w:proofErr w:type="spellStart"/>
+      <w:r>
+        <w:rPr>
+          <w:rFonts w:asciiTheme="minorHAnsi" w:hAnsiTheme="minorHAnsi" w:cstheme="minorHAnsi"/>
+          <w:color w:val="auto"/>
+          <w:sz w:val="28"/>
+          <w:szCs w:val="28"/>
+        </w:rPr>
+        <w:t>will</w:t>
+      </w:r>
+      <w:proofErr w:type="spellEnd"/>
+      <w:r>
+        <w:rPr>
+          <w:rFonts w:asciiTheme="minorHAnsi" w:hAnsiTheme="minorHAnsi" w:cstheme="minorHAnsi"/>
+          <w:color w:val="auto"/>
+          <w:sz w:val="28"/>
+          <w:szCs w:val="28"/>
+        </w:rPr>
+        <w:t xml:space="preserve"> </w:t>
+      </w:r>
+      <w:proofErr w:type="spellStart"/>
+      <w:r>
+        <w:rPr>
+          <w:rFonts w:asciiTheme="minorHAnsi" w:hAnsiTheme="minorHAnsi" w:cstheme="minorHAnsi"/>
+          <w:color w:val="auto"/>
+          <w:sz w:val="28"/>
+          <w:szCs w:val="28"/>
+        </w:rPr>
+        <w:t>be</w:t>
+      </w:r>
+      <w:proofErr w:type="spellEnd"/>
+      <w:r>
+        <w:rPr>
+          <w:rFonts w:asciiTheme="minorHAnsi" w:hAnsiTheme="minorHAnsi" w:cstheme="minorHAnsi"/>
+          <w:color w:val="auto"/>
+          <w:sz w:val="28"/>
+          <w:szCs w:val="28"/>
+        </w:rPr>
+        <w:t xml:space="preserve"> </w:t>
+      </w:r>
+      <w:proofErr w:type="spellStart"/>
+      <w:r>
+        <w:rPr>
+          <w:rFonts w:asciiTheme="minorHAnsi" w:hAnsiTheme="minorHAnsi" w:cstheme="minorHAnsi"/>
+          <w:color w:val="auto"/>
+          <w:sz w:val="28"/>
+          <w:szCs w:val="28"/>
+        </w:rPr>
+        <w:t>set</w:t>
+      </w:r>
+      <w:proofErr w:type="spellEnd"/>
+      <w:r>
+        <w:rPr>
+          <w:rFonts w:asciiTheme="minorHAnsi" w:hAnsiTheme="minorHAnsi" w:cstheme="minorHAnsi"/>
+          <w:color w:val="auto"/>
+          <w:sz w:val="28"/>
+          <w:szCs w:val="28"/>
+        </w:rPr>
+        <w:t xml:space="preserve"> </w:t>
+      </w:r>
+      <w:proofErr w:type="spellStart"/>
+      <w:r>
+        <w:rPr>
+          <w:rFonts w:asciiTheme="minorHAnsi" w:hAnsiTheme="minorHAnsi" w:cstheme="minorHAnsi"/>
+          <w:color w:val="auto"/>
+          <w:sz w:val="28"/>
+          <w:szCs w:val="28"/>
+        </w:rPr>
+        <w:t>automatically</w:t>
+      </w:r>
+      <w:proofErr w:type="spellEnd"/>
+      <w:r>
+        <w:rPr>
+          <w:rFonts w:asciiTheme="minorHAnsi" w:hAnsiTheme="minorHAnsi" w:cstheme="minorHAnsi"/>
+          <w:color w:val="auto"/>
+          <w:sz w:val="28"/>
+          <w:szCs w:val="28"/>
+        </w:rPr>
+        <w:t xml:space="preserve">. </w:t>
+      </w:r>
+    </w:p>
+    <w:p>
+      <w:pPr>
+        <w:pStyle w:val="a3"/>
+        <w:numPr>
+          <w:ilvl w:val="0"/>
+          <w:numId w:val="5"/>
+        </w:numPr>
+        <w:spacing w:after="16" w:line="248" w:lineRule="auto"/>
+        <w:jc w:val="both"/>
+        <w:rPr>
+          <w:rFonts w:asciiTheme="minorHAnsi" w:hAnsiTheme="minorHAnsi" w:cstheme="minorHAnsi"/>
+          <w:color w:val="auto"/>
+          <w:sz w:val="28"/>
+          <w:szCs w:val="28"/>
+        </w:rPr>
+      </w:pPr>
+      <w:proofErr w:type="spellStart"/>
+      <w:r>
+        <w:rPr>
+          <w:rFonts w:asciiTheme="minorHAnsi" w:hAnsiTheme="minorHAnsi" w:cstheme="minorHAnsi"/>
+          <w:color w:val="auto"/>
+          <w:sz w:val="28"/>
+          <w:szCs w:val="28"/>
+        </w:rPr>
+        <w:t>Installation</w:t>
+      </w:r>
+      <w:proofErr w:type="spellEnd"/>
+      <w:r>
+        <w:rPr>
+          <w:rFonts w:asciiTheme="minorHAnsi" w:hAnsiTheme="minorHAnsi" w:cstheme="minorHAnsi"/>
+          <w:color w:val="auto"/>
+          <w:sz w:val="28"/>
+          <w:szCs w:val="28"/>
+        </w:rPr>
+        <w:t xml:space="preserve"> </w:t>
+      </w:r>
+      <w:proofErr w:type="spellStart"/>
+      <w:r>
+        <w:rPr>
+          <w:rFonts w:asciiTheme="minorHAnsi" w:hAnsiTheme="minorHAnsi" w:cstheme="minorHAnsi"/>
+          <w:color w:val="auto"/>
+          <w:sz w:val="28"/>
+          <w:szCs w:val="28"/>
+        </w:rPr>
+        <w:t>source</w:t>
+      </w:r>
+      <w:proofErr w:type="spellEnd"/>
+      <w:r>
+        <w:rPr>
+          <w:rFonts w:asciiTheme="minorHAnsi" w:hAnsiTheme="minorHAnsi" w:cstheme="minorHAnsi"/>
+          <w:color w:val="auto"/>
+          <w:sz w:val="28"/>
+          <w:szCs w:val="28"/>
+        </w:rPr>
+        <w:t xml:space="preserve"> - </w:t>
+      </w:r>
+      <w:proofErr w:type="spellStart"/>
+      <w:r>
+        <w:rPr>
+          <w:rFonts w:asciiTheme="minorHAnsi" w:hAnsiTheme="minorHAnsi" w:cstheme="minorHAnsi"/>
+          <w:color w:val="auto"/>
+          <w:sz w:val="28"/>
+          <w:szCs w:val="28"/>
+        </w:rPr>
+        <w:t>at</w:t>
+      </w:r>
+      <w:proofErr w:type="spellEnd"/>
+      <w:r>
+        <w:rPr>
+          <w:rFonts w:asciiTheme="minorHAnsi" w:hAnsiTheme="minorHAnsi" w:cstheme="minorHAnsi"/>
+          <w:color w:val="auto"/>
+          <w:sz w:val="28"/>
+          <w:szCs w:val="28"/>
+        </w:rPr>
+        <w:t xml:space="preserve"> </w:t>
+      </w:r>
+      <w:proofErr w:type="spellStart"/>
+      <w:r>
+        <w:rPr>
+          <w:rFonts w:asciiTheme="minorHAnsi" w:hAnsiTheme="minorHAnsi" w:cstheme="minorHAnsi"/>
+          <w:color w:val="auto"/>
+          <w:sz w:val="28"/>
+          <w:szCs w:val="28"/>
+        </w:rPr>
+        <w:t>this</w:t>
+      </w:r>
+      <w:proofErr w:type="spellEnd"/>
+      <w:r>
+        <w:rPr>
+          <w:rFonts w:asciiTheme="minorHAnsi" w:hAnsiTheme="minorHAnsi" w:cstheme="minorHAnsi"/>
+          <w:color w:val="auto"/>
+          <w:sz w:val="28"/>
+          <w:szCs w:val="28"/>
+        </w:rPr>
+        <w:t xml:space="preserve"> </w:t>
+      </w:r>
+      <w:proofErr w:type="spellStart"/>
+      <w:r>
+        <w:rPr>
+          <w:rFonts w:asciiTheme="minorHAnsi" w:hAnsiTheme="minorHAnsi" w:cstheme="minorHAnsi"/>
+          <w:color w:val="auto"/>
+          <w:sz w:val="28"/>
+          <w:szCs w:val="28"/>
+        </w:rPr>
+        <w:t>stage</w:t>
+      </w:r>
+      <w:proofErr w:type="spellEnd"/>
+      <w:r>
+        <w:rPr>
+          <w:rFonts w:asciiTheme="minorHAnsi" w:hAnsiTheme="minorHAnsi" w:cstheme="minorHAnsi"/>
+          <w:color w:val="auto"/>
+          <w:sz w:val="28"/>
+          <w:szCs w:val="28"/>
+        </w:rPr>
+        <w:t xml:space="preserve">, </w:t>
+      </w:r>
+      <w:proofErr w:type="spellStart"/>
+      <w:r>
+        <w:rPr>
+          <w:rFonts w:asciiTheme="minorHAnsi" w:hAnsiTheme="minorHAnsi" w:cstheme="minorHAnsi"/>
+          <w:color w:val="auto"/>
+          <w:sz w:val="28"/>
+          <w:szCs w:val="28"/>
+        </w:rPr>
+        <w:t>you</w:t>
+      </w:r>
+      <w:proofErr w:type="spellEnd"/>
+      <w:r>
+        <w:rPr>
+          <w:rFonts w:asciiTheme="minorHAnsi" w:hAnsiTheme="minorHAnsi" w:cstheme="minorHAnsi"/>
+          <w:color w:val="auto"/>
+          <w:sz w:val="28"/>
+          <w:szCs w:val="28"/>
+        </w:rPr>
+        <w:t xml:space="preserve"> </w:t>
+      </w:r>
+      <w:proofErr w:type="spellStart"/>
+      <w:r>
+        <w:rPr>
+          <w:rFonts w:asciiTheme="minorHAnsi" w:hAnsiTheme="minorHAnsi" w:cstheme="minorHAnsi"/>
+          <w:color w:val="auto"/>
+          <w:sz w:val="28"/>
+          <w:szCs w:val="28"/>
+        </w:rPr>
+        <w:t>can</w:t>
+      </w:r>
+      <w:proofErr w:type="spellEnd"/>
+      <w:r>
+        <w:rPr>
+          <w:rFonts w:asciiTheme="minorHAnsi" w:hAnsiTheme="minorHAnsi" w:cstheme="minorHAnsi"/>
+          <w:color w:val="auto"/>
+          <w:sz w:val="28"/>
+          <w:szCs w:val="28"/>
+        </w:rPr>
+        <w:t xml:space="preserve"> </w:t>
+      </w:r>
+      <w:proofErr w:type="spellStart"/>
+      <w:r>
+        <w:rPr>
+          <w:rFonts w:asciiTheme="minorHAnsi" w:hAnsiTheme="minorHAnsi" w:cstheme="minorHAnsi"/>
+          <w:color w:val="auto"/>
+          <w:sz w:val="28"/>
+          <w:szCs w:val="28"/>
+        </w:rPr>
+        <w:t>not</w:t>
+      </w:r>
+      <w:proofErr w:type="spellEnd"/>
+      <w:r>
+        <w:rPr>
+          <w:rFonts w:asciiTheme="minorHAnsi" w:hAnsiTheme="minorHAnsi" w:cstheme="minorHAnsi"/>
+          <w:color w:val="auto"/>
+          <w:sz w:val="28"/>
+          <w:szCs w:val="28"/>
+        </w:rPr>
+        <w:t xml:space="preserve"> </w:t>
+      </w:r>
+      <w:proofErr w:type="spellStart"/>
+      <w:r>
+        <w:rPr>
+          <w:rFonts w:asciiTheme="minorHAnsi" w:hAnsiTheme="minorHAnsi" w:cstheme="minorHAnsi"/>
+          <w:color w:val="auto"/>
+          <w:sz w:val="28"/>
+          <w:szCs w:val="28"/>
+        </w:rPr>
+        <w:t>change</w:t>
+      </w:r>
+      <w:proofErr w:type="spellEnd"/>
+      <w:r>
+        <w:rPr>
+          <w:rFonts w:asciiTheme="minorHAnsi" w:hAnsiTheme="minorHAnsi" w:cstheme="minorHAnsi"/>
+          <w:color w:val="auto"/>
+          <w:sz w:val="28"/>
+          <w:szCs w:val="28"/>
+        </w:rPr>
+        <w:t xml:space="preserve"> </w:t>
+      </w:r>
+      <w:proofErr w:type="spellStart"/>
+      <w:r>
+        <w:rPr>
+          <w:rFonts w:asciiTheme="minorHAnsi" w:hAnsiTheme="minorHAnsi" w:cstheme="minorHAnsi"/>
+          <w:color w:val="auto"/>
+          <w:sz w:val="28"/>
+          <w:szCs w:val="28"/>
+        </w:rPr>
+        <w:t>anything</w:t>
+      </w:r>
+      <w:proofErr w:type="spellEnd"/>
+      <w:r>
+        <w:rPr>
+          <w:rFonts w:asciiTheme="minorHAnsi" w:hAnsiTheme="minorHAnsi" w:cstheme="minorHAnsi"/>
+          <w:color w:val="auto"/>
+          <w:sz w:val="28"/>
+          <w:szCs w:val="28"/>
+        </w:rPr>
+        <w:t xml:space="preserve">, </w:t>
+      </w:r>
+      <w:proofErr w:type="spellStart"/>
+      <w:r>
+        <w:rPr>
+          <w:rFonts w:asciiTheme="minorHAnsi" w:hAnsiTheme="minorHAnsi" w:cstheme="minorHAnsi"/>
+          <w:color w:val="auto"/>
+          <w:sz w:val="28"/>
+          <w:szCs w:val="28"/>
+        </w:rPr>
+        <w:t>then</w:t>
+      </w:r>
+      <w:proofErr w:type="spellEnd"/>
+      <w:r>
+        <w:rPr>
+          <w:rFonts w:asciiTheme="minorHAnsi" w:hAnsiTheme="minorHAnsi" w:cstheme="minorHAnsi"/>
+          <w:color w:val="auto"/>
+          <w:sz w:val="28"/>
+          <w:szCs w:val="28"/>
+        </w:rPr>
+        <w:t xml:space="preserve"> </w:t>
+      </w:r>
+      <w:proofErr w:type="spellStart"/>
+      <w:r>
+        <w:rPr>
+          <w:rFonts w:asciiTheme="minorHAnsi" w:hAnsiTheme="minorHAnsi" w:cstheme="minorHAnsi"/>
+          <w:color w:val="auto"/>
+          <w:sz w:val="28"/>
+          <w:szCs w:val="28"/>
+        </w:rPr>
+        <w:t>the</w:t>
+      </w:r>
+      <w:proofErr w:type="spellEnd"/>
+      <w:r>
+        <w:rPr>
+          <w:rFonts w:asciiTheme="minorHAnsi" w:hAnsiTheme="minorHAnsi" w:cstheme="minorHAnsi"/>
+          <w:color w:val="auto"/>
+          <w:sz w:val="28"/>
+          <w:szCs w:val="28"/>
+        </w:rPr>
+        <w:t xml:space="preserve"> </w:t>
+      </w:r>
+      <w:proofErr w:type="spellStart"/>
+      <w:r>
+        <w:rPr>
+          <w:rFonts w:asciiTheme="minorHAnsi" w:hAnsiTheme="minorHAnsi" w:cstheme="minorHAnsi"/>
+          <w:color w:val="auto"/>
+          <w:sz w:val="28"/>
+          <w:szCs w:val="28"/>
+        </w:rPr>
+        <w:t>files</w:t>
+      </w:r>
+      <w:proofErr w:type="spellEnd"/>
+      <w:r>
+        <w:rPr>
+          <w:rFonts w:asciiTheme="minorHAnsi" w:hAnsiTheme="minorHAnsi" w:cstheme="minorHAnsi"/>
+          <w:color w:val="auto"/>
+          <w:sz w:val="28"/>
+          <w:szCs w:val="28"/>
+        </w:rPr>
+        <w:t xml:space="preserve"> </w:t>
+      </w:r>
+      <w:proofErr w:type="spellStart"/>
+      <w:r>
+        <w:rPr>
+          <w:rFonts w:asciiTheme="minorHAnsi" w:hAnsiTheme="minorHAnsi" w:cstheme="minorHAnsi"/>
+          <w:color w:val="auto"/>
+          <w:sz w:val="28"/>
+          <w:szCs w:val="28"/>
+        </w:rPr>
+        <w:t>for</w:t>
+      </w:r>
+      <w:proofErr w:type="spellEnd"/>
+      <w:r>
+        <w:rPr>
+          <w:rFonts w:asciiTheme="minorHAnsi" w:hAnsiTheme="minorHAnsi" w:cstheme="minorHAnsi"/>
+          <w:color w:val="auto"/>
+          <w:sz w:val="28"/>
+          <w:szCs w:val="28"/>
+        </w:rPr>
+        <w:t xml:space="preserve"> </w:t>
+      </w:r>
+      <w:proofErr w:type="spellStart"/>
+      <w:r>
+        <w:rPr>
+          <w:rFonts w:asciiTheme="minorHAnsi" w:hAnsiTheme="minorHAnsi" w:cstheme="minorHAnsi"/>
+          <w:color w:val="auto"/>
+          <w:sz w:val="28"/>
+          <w:szCs w:val="28"/>
+        </w:rPr>
+        <w:t>installation</w:t>
+      </w:r>
+      <w:proofErr w:type="spellEnd"/>
+      <w:r>
+        <w:rPr>
+          <w:rFonts w:asciiTheme="minorHAnsi" w:hAnsiTheme="minorHAnsi" w:cstheme="minorHAnsi"/>
+          <w:color w:val="auto"/>
+          <w:sz w:val="28"/>
+          <w:szCs w:val="28"/>
+        </w:rPr>
+        <w:t xml:space="preserve"> </w:t>
+      </w:r>
+      <w:proofErr w:type="spellStart"/>
+      <w:r>
+        <w:rPr>
+          <w:rFonts w:asciiTheme="minorHAnsi" w:hAnsiTheme="minorHAnsi" w:cstheme="minorHAnsi"/>
+          <w:color w:val="auto"/>
+          <w:sz w:val="28"/>
+          <w:szCs w:val="28"/>
+        </w:rPr>
+        <w:t>will</w:t>
+      </w:r>
+      <w:proofErr w:type="spellEnd"/>
+      <w:r>
+        <w:rPr>
+          <w:rFonts w:asciiTheme="minorHAnsi" w:hAnsiTheme="minorHAnsi" w:cstheme="minorHAnsi"/>
+          <w:color w:val="auto"/>
+          <w:sz w:val="28"/>
+          <w:szCs w:val="28"/>
+        </w:rPr>
+        <w:t xml:space="preserve"> </w:t>
+      </w:r>
+      <w:proofErr w:type="spellStart"/>
+      <w:r>
+        <w:rPr>
+          <w:rFonts w:asciiTheme="minorHAnsi" w:hAnsiTheme="minorHAnsi" w:cstheme="minorHAnsi"/>
+          <w:color w:val="auto"/>
+          <w:sz w:val="28"/>
+          <w:szCs w:val="28"/>
+        </w:rPr>
+        <w:t>be</w:t>
+      </w:r>
+      <w:proofErr w:type="spellEnd"/>
+      <w:r>
+        <w:rPr>
+          <w:rFonts w:asciiTheme="minorHAnsi" w:hAnsiTheme="minorHAnsi" w:cstheme="minorHAnsi"/>
+          <w:color w:val="auto"/>
+          <w:sz w:val="28"/>
+          <w:szCs w:val="28"/>
+        </w:rPr>
+        <w:t xml:space="preserve"> </w:t>
+      </w:r>
+      <w:proofErr w:type="spellStart"/>
+      <w:r>
+        <w:rPr>
+          <w:rFonts w:asciiTheme="minorHAnsi" w:hAnsiTheme="minorHAnsi" w:cstheme="minorHAnsi"/>
+          <w:color w:val="auto"/>
+          <w:sz w:val="28"/>
+          <w:szCs w:val="28"/>
+        </w:rPr>
+        <w:t>taken</w:t>
+      </w:r>
+      <w:proofErr w:type="spellEnd"/>
+      <w:r>
+        <w:rPr>
+          <w:rFonts w:asciiTheme="minorHAnsi" w:hAnsiTheme="minorHAnsi" w:cstheme="minorHAnsi"/>
+          <w:color w:val="auto"/>
+          <w:sz w:val="28"/>
+          <w:szCs w:val="28"/>
+        </w:rPr>
+        <w:t xml:space="preserve"> </w:t>
+      </w:r>
+      <w:proofErr w:type="spellStart"/>
+      <w:r>
+        <w:rPr>
+          <w:rFonts w:asciiTheme="minorHAnsi" w:hAnsiTheme="minorHAnsi" w:cstheme="minorHAnsi"/>
+          <w:color w:val="auto"/>
+          <w:sz w:val="28"/>
+          <w:szCs w:val="28"/>
+        </w:rPr>
+        <w:t>from</w:t>
+      </w:r>
+      <w:proofErr w:type="spellEnd"/>
+      <w:r>
+        <w:rPr>
+          <w:rFonts w:asciiTheme="minorHAnsi" w:hAnsiTheme="minorHAnsi" w:cstheme="minorHAnsi"/>
+          <w:color w:val="auto"/>
+          <w:sz w:val="28"/>
+          <w:szCs w:val="28"/>
+        </w:rPr>
+        <w:t xml:space="preserve"> </w:t>
+      </w:r>
+      <w:proofErr w:type="spellStart"/>
+      <w:r>
+        <w:rPr>
+          <w:rFonts w:asciiTheme="minorHAnsi" w:hAnsiTheme="minorHAnsi" w:cstheme="minorHAnsi"/>
+          <w:color w:val="auto"/>
+          <w:sz w:val="28"/>
+          <w:szCs w:val="28"/>
+        </w:rPr>
+        <w:t>the</w:t>
+      </w:r>
+      <w:proofErr w:type="spellEnd"/>
+      <w:r>
+        <w:rPr>
+          <w:rFonts w:asciiTheme="minorHAnsi" w:hAnsiTheme="minorHAnsi" w:cstheme="minorHAnsi"/>
+          <w:color w:val="auto"/>
+          <w:sz w:val="28"/>
+          <w:szCs w:val="28"/>
+        </w:rPr>
+        <w:t xml:space="preserve"> </w:t>
+      </w:r>
+      <w:proofErr w:type="spellStart"/>
+      <w:r>
+        <w:rPr>
+          <w:rFonts w:asciiTheme="minorHAnsi" w:hAnsiTheme="minorHAnsi" w:cstheme="minorHAnsi"/>
+          <w:color w:val="auto"/>
+          <w:sz w:val="28"/>
+          <w:szCs w:val="28"/>
+        </w:rPr>
+        <w:t>media</w:t>
+      </w:r>
+      <w:proofErr w:type="spellEnd"/>
+      <w:r>
+        <w:rPr>
+          <w:rFonts w:asciiTheme="minorHAnsi" w:hAnsiTheme="minorHAnsi" w:cstheme="minorHAnsi"/>
+          <w:color w:val="auto"/>
+          <w:sz w:val="28"/>
+          <w:szCs w:val="28"/>
+        </w:rPr>
+        <w:t xml:space="preserve"> </w:t>
+      </w:r>
+      <w:proofErr w:type="spellStart"/>
+      <w:r>
+        <w:rPr>
+          <w:rFonts w:asciiTheme="minorHAnsi" w:hAnsiTheme="minorHAnsi" w:cstheme="minorHAnsi"/>
+          <w:color w:val="auto"/>
+          <w:sz w:val="28"/>
+          <w:szCs w:val="28"/>
+        </w:rPr>
+        <w:t>with</w:t>
+      </w:r>
+      <w:proofErr w:type="spellEnd"/>
+      <w:r>
+        <w:rPr>
+          <w:rFonts w:asciiTheme="minorHAnsi" w:hAnsiTheme="minorHAnsi" w:cstheme="minorHAnsi"/>
+          <w:color w:val="auto"/>
+          <w:sz w:val="28"/>
+          <w:szCs w:val="28"/>
+        </w:rPr>
+        <w:t xml:space="preserve"> </w:t>
+      </w:r>
+      <w:proofErr w:type="spellStart"/>
+      <w:r>
+        <w:rPr>
+          <w:rFonts w:asciiTheme="minorHAnsi" w:hAnsiTheme="minorHAnsi" w:cstheme="minorHAnsi"/>
+          <w:color w:val="auto"/>
+          <w:sz w:val="28"/>
+          <w:szCs w:val="28"/>
+        </w:rPr>
+        <w:t>the</w:t>
+      </w:r>
+      <w:proofErr w:type="spellEnd"/>
+      <w:r>
+        <w:rPr>
+          <w:rFonts w:asciiTheme="minorHAnsi" w:hAnsiTheme="minorHAnsi" w:cstheme="minorHAnsi"/>
+          <w:color w:val="auto"/>
+          <w:sz w:val="28"/>
+          <w:szCs w:val="28"/>
+        </w:rPr>
+        <w:t xml:space="preserve"> </w:t>
+      </w:r>
+      <w:proofErr w:type="spellStart"/>
+      <w:r>
+        <w:rPr>
+          <w:rFonts w:asciiTheme="minorHAnsi" w:hAnsiTheme="minorHAnsi" w:cstheme="minorHAnsi"/>
+          <w:color w:val="auto"/>
+          <w:sz w:val="28"/>
+          <w:szCs w:val="28"/>
+        </w:rPr>
+        <w:t>system</w:t>
+      </w:r>
+      <w:proofErr w:type="spellEnd"/>
+      <w:r>
+        <w:rPr>
+          <w:rFonts w:asciiTheme="minorHAnsi" w:hAnsiTheme="minorHAnsi" w:cstheme="minorHAnsi"/>
+          <w:color w:val="auto"/>
+          <w:sz w:val="28"/>
+          <w:szCs w:val="28"/>
+        </w:rPr>
+        <w:t>.</w:t>
+      </w:r>
+    </w:p>
+    <w:p>
+      <w:pPr>
+        <w:pStyle w:val="a3"/>
+        <w:numPr>
+          <w:ilvl w:val="0"/>
+          <w:numId w:val="5"/>
+        </w:numPr>
+        <w:spacing w:after="16" w:line="248" w:lineRule="auto"/>
+        <w:jc w:val="both"/>
+        <w:rPr>
+          <w:rFonts w:asciiTheme="minorHAnsi" w:hAnsiTheme="minorHAnsi" w:cstheme="minorHAnsi"/>
+          <w:color w:val="auto"/>
+          <w:sz w:val="28"/>
+          <w:szCs w:val="28"/>
+        </w:rPr>
+      </w:pPr>
+      <w:proofErr w:type="spellStart"/>
+      <w:r>
+        <w:rPr>
+          <w:rFonts w:asciiTheme="minorHAnsi" w:hAnsiTheme="minorHAnsi" w:cstheme="minorHAnsi"/>
+          <w:color w:val="auto"/>
+          <w:sz w:val="28"/>
+          <w:szCs w:val="28"/>
+        </w:rPr>
+        <w:t>Language</w:t>
+      </w:r>
+      <w:proofErr w:type="spellEnd"/>
+      <w:r>
+        <w:rPr>
+          <w:rFonts w:asciiTheme="minorHAnsi" w:hAnsiTheme="minorHAnsi" w:cstheme="minorHAnsi"/>
+          <w:color w:val="auto"/>
+          <w:sz w:val="28"/>
+          <w:szCs w:val="28"/>
+        </w:rPr>
+        <w:t xml:space="preserve"> </w:t>
+      </w:r>
+      <w:proofErr w:type="spellStart"/>
+      <w:r>
+        <w:rPr>
+          <w:rFonts w:asciiTheme="minorHAnsi" w:hAnsiTheme="minorHAnsi" w:cstheme="minorHAnsi"/>
+          <w:color w:val="auto"/>
+          <w:sz w:val="28"/>
+          <w:szCs w:val="28"/>
+        </w:rPr>
+        <w:t>and</w:t>
+      </w:r>
+      <w:proofErr w:type="spellEnd"/>
+      <w:r>
+        <w:rPr>
+          <w:rFonts w:asciiTheme="minorHAnsi" w:hAnsiTheme="minorHAnsi" w:cstheme="minorHAnsi"/>
+          <w:color w:val="auto"/>
+          <w:sz w:val="28"/>
+          <w:szCs w:val="28"/>
+        </w:rPr>
+        <w:t xml:space="preserve"> </w:t>
+      </w:r>
+      <w:proofErr w:type="spellStart"/>
+      <w:r>
+        <w:rPr>
+          <w:rFonts w:asciiTheme="minorHAnsi" w:hAnsiTheme="minorHAnsi" w:cstheme="minorHAnsi"/>
+          <w:color w:val="auto"/>
+          <w:sz w:val="28"/>
+          <w:szCs w:val="28"/>
+        </w:rPr>
+        <w:t>layout</w:t>
+      </w:r>
+      <w:proofErr w:type="spellEnd"/>
+      <w:r>
+        <w:rPr>
+          <w:rFonts w:asciiTheme="minorHAnsi" w:hAnsiTheme="minorHAnsi" w:cstheme="minorHAnsi"/>
+          <w:color w:val="auto"/>
+          <w:sz w:val="28"/>
+          <w:szCs w:val="28"/>
+        </w:rPr>
+        <w:t xml:space="preserve"> </w:t>
+      </w:r>
+      <w:proofErr w:type="spellStart"/>
+      <w:r>
+        <w:rPr>
+          <w:rFonts w:asciiTheme="minorHAnsi" w:hAnsiTheme="minorHAnsi" w:cstheme="minorHAnsi"/>
+          <w:color w:val="auto"/>
+          <w:sz w:val="28"/>
+          <w:szCs w:val="28"/>
+        </w:rPr>
+        <w:t>settings</w:t>
+      </w:r>
+      <w:proofErr w:type="spellEnd"/>
+      <w:r>
+        <w:rPr>
+          <w:rFonts w:asciiTheme="minorHAnsi" w:hAnsiTheme="minorHAnsi" w:cstheme="minorHAnsi"/>
+          <w:color w:val="auto"/>
+          <w:sz w:val="28"/>
+          <w:szCs w:val="28"/>
+        </w:rPr>
+        <w:t xml:space="preserve"> - </w:t>
+      </w:r>
+      <w:proofErr w:type="spellStart"/>
+      <w:r>
+        <w:rPr>
+          <w:rFonts w:asciiTheme="minorHAnsi" w:hAnsiTheme="minorHAnsi" w:cstheme="minorHAnsi"/>
+          <w:color w:val="auto"/>
+          <w:sz w:val="28"/>
+          <w:szCs w:val="28"/>
+        </w:rPr>
+        <w:t>you</w:t>
+      </w:r>
+      <w:proofErr w:type="spellEnd"/>
+      <w:r>
+        <w:rPr>
+          <w:rFonts w:asciiTheme="minorHAnsi" w:hAnsiTheme="minorHAnsi" w:cstheme="minorHAnsi"/>
+          <w:color w:val="auto"/>
+          <w:sz w:val="28"/>
+          <w:szCs w:val="28"/>
+        </w:rPr>
+        <w:t xml:space="preserve"> </w:t>
+      </w:r>
+      <w:proofErr w:type="spellStart"/>
+      <w:r>
+        <w:rPr>
+          <w:rFonts w:asciiTheme="minorHAnsi" w:hAnsiTheme="minorHAnsi" w:cstheme="minorHAnsi"/>
+          <w:color w:val="auto"/>
+          <w:sz w:val="28"/>
+          <w:szCs w:val="28"/>
+        </w:rPr>
+        <w:t>must</w:t>
+      </w:r>
+      <w:proofErr w:type="spellEnd"/>
+      <w:r>
+        <w:rPr>
+          <w:rFonts w:asciiTheme="minorHAnsi" w:hAnsiTheme="minorHAnsi" w:cstheme="minorHAnsi"/>
+          <w:color w:val="auto"/>
+          <w:sz w:val="28"/>
+          <w:szCs w:val="28"/>
+        </w:rPr>
+        <w:t xml:space="preserve"> </w:t>
+      </w:r>
+      <w:proofErr w:type="spellStart"/>
+      <w:r>
+        <w:rPr>
+          <w:rFonts w:asciiTheme="minorHAnsi" w:hAnsiTheme="minorHAnsi" w:cstheme="minorHAnsi"/>
+          <w:color w:val="auto"/>
+          <w:sz w:val="28"/>
+          <w:szCs w:val="28"/>
+        </w:rPr>
+        <w:t>select</w:t>
+      </w:r>
+      <w:proofErr w:type="spellEnd"/>
+      <w:r>
+        <w:rPr>
+          <w:rFonts w:asciiTheme="minorHAnsi" w:hAnsiTheme="minorHAnsi" w:cstheme="minorHAnsi"/>
+          <w:color w:val="auto"/>
+          <w:sz w:val="28"/>
+          <w:szCs w:val="28"/>
+        </w:rPr>
+        <w:t xml:space="preserve"> </w:t>
+      </w:r>
+      <w:proofErr w:type="spellStart"/>
+      <w:r>
+        <w:rPr>
+          <w:rFonts w:asciiTheme="minorHAnsi" w:hAnsiTheme="minorHAnsi" w:cstheme="minorHAnsi"/>
+          <w:color w:val="auto"/>
+          <w:sz w:val="28"/>
+          <w:szCs w:val="28"/>
+        </w:rPr>
+        <w:t>one</w:t>
+      </w:r>
+      <w:proofErr w:type="spellEnd"/>
+      <w:r>
+        <w:rPr>
+          <w:rFonts w:asciiTheme="minorHAnsi" w:hAnsiTheme="minorHAnsi" w:cstheme="minorHAnsi"/>
+          <w:color w:val="auto"/>
+          <w:sz w:val="28"/>
+          <w:szCs w:val="28"/>
+        </w:rPr>
+        <w:t xml:space="preserve"> </w:t>
+      </w:r>
+      <w:proofErr w:type="spellStart"/>
+      <w:r>
+        <w:rPr>
+          <w:rFonts w:asciiTheme="minorHAnsi" w:hAnsiTheme="minorHAnsi" w:cstheme="minorHAnsi"/>
+          <w:color w:val="auto"/>
+          <w:sz w:val="28"/>
+          <w:szCs w:val="28"/>
+        </w:rPr>
+        <w:t>primary</w:t>
+      </w:r>
+      <w:proofErr w:type="spellEnd"/>
+      <w:r>
+        <w:rPr>
+          <w:rFonts w:asciiTheme="minorHAnsi" w:hAnsiTheme="minorHAnsi" w:cstheme="minorHAnsi"/>
+          <w:color w:val="auto"/>
+          <w:sz w:val="28"/>
+          <w:szCs w:val="28"/>
+        </w:rPr>
+        <w:t xml:space="preserve"> </w:t>
+      </w:r>
+      <w:proofErr w:type="spellStart"/>
+      <w:r>
+        <w:rPr>
+          <w:rFonts w:asciiTheme="minorHAnsi" w:hAnsiTheme="minorHAnsi" w:cstheme="minorHAnsi"/>
+          <w:color w:val="auto"/>
+          <w:sz w:val="28"/>
+          <w:szCs w:val="28"/>
+        </w:rPr>
+        <w:t>system</w:t>
+      </w:r>
+      <w:proofErr w:type="spellEnd"/>
+      <w:r>
+        <w:rPr>
+          <w:rFonts w:asciiTheme="minorHAnsi" w:hAnsiTheme="minorHAnsi" w:cstheme="minorHAnsi"/>
+          <w:color w:val="auto"/>
+          <w:sz w:val="28"/>
+          <w:szCs w:val="28"/>
+        </w:rPr>
+        <w:t xml:space="preserve"> </w:t>
+      </w:r>
+      <w:proofErr w:type="spellStart"/>
+      <w:r>
+        <w:rPr>
+          <w:rFonts w:asciiTheme="minorHAnsi" w:hAnsiTheme="minorHAnsi" w:cstheme="minorHAnsi"/>
+          <w:color w:val="auto"/>
+          <w:sz w:val="28"/>
+          <w:szCs w:val="28"/>
+        </w:rPr>
+        <w:t>language</w:t>
+      </w:r>
+      <w:proofErr w:type="spellEnd"/>
+      <w:r>
+        <w:rPr>
+          <w:rFonts w:asciiTheme="minorHAnsi" w:hAnsiTheme="minorHAnsi" w:cstheme="minorHAnsi"/>
+          <w:color w:val="auto"/>
+          <w:sz w:val="28"/>
+          <w:szCs w:val="28"/>
+        </w:rPr>
+        <w:t xml:space="preserve"> </w:t>
+      </w:r>
+      <w:proofErr w:type="spellStart"/>
+      <w:r>
+        <w:rPr>
+          <w:rFonts w:asciiTheme="minorHAnsi" w:hAnsiTheme="minorHAnsi" w:cstheme="minorHAnsi"/>
+          <w:color w:val="auto"/>
+          <w:sz w:val="28"/>
+          <w:szCs w:val="28"/>
+        </w:rPr>
+        <w:t>and</w:t>
+      </w:r>
+      <w:proofErr w:type="spellEnd"/>
+      <w:r>
+        <w:rPr>
+          <w:rFonts w:asciiTheme="minorHAnsi" w:hAnsiTheme="minorHAnsi" w:cstheme="minorHAnsi"/>
+          <w:color w:val="auto"/>
+          <w:sz w:val="28"/>
+          <w:szCs w:val="28"/>
+        </w:rPr>
+        <w:t xml:space="preserve"> </w:t>
+      </w:r>
+      <w:proofErr w:type="spellStart"/>
+      <w:r>
+        <w:rPr>
+          <w:rFonts w:asciiTheme="minorHAnsi" w:hAnsiTheme="minorHAnsi" w:cstheme="minorHAnsi"/>
+          <w:color w:val="auto"/>
+          <w:sz w:val="28"/>
+          <w:szCs w:val="28"/>
+        </w:rPr>
+        <w:t>one</w:t>
+      </w:r>
+      <w:proofErr w:type="spellEnd"/>
+      <w:r>
+        <w:rPr>
+          <w:rFonts w:asciiTheme="minorHAnsi" w:hAnsiTheme="minorHAnsi" w:cstheme="minorHAnsi"/>
+          <w:color w:val="auto"/>
+          <w:sz w:val="28"/>
+          <w:szCs w:val="28"/>
+        </w:rPr>
+        <w:t xml:space="preserve"> </w:t>
+      </w:r>
+      <w:proofErr w:type="spellStart"/>
+      <w:r>
+        <w:rPr>
+          <w:rFonts w:asciiTheme="minorHAnsi" w:hAnsiTheme="minorHAnsi" w:cstheme="minorHAnsi"/>
+          <w:color w:val="auto"/>
+          <w:sz w:val="28"/>
+          <w:szCs w:val="28"/>
+        </w:rPr>
+        <w:t>additional</w:t>
+      </w:r>
+      <w:proofErr w:type="spellEnd"/>
+      <w:r>
+        <w:rPr>
+          <w:rFonts w:asciiTheme="minorHAnsi" w:hAnsiTheme="minorHAnsi" w:cstheme="minorHAnsi"/>
+          <w:color w:val="auto"/>
+          <w:sz w:val="28"/>
+          <w:szCs w:val="28"/>
+        </w:rPr>
+        <w:t xml:space="preserve"> </w:t>
+      </w:r>
+      <w:proofErr w:type="spellStart"/>
+      <w:r>
+        <w:rPr>
+          <w:rFonts w:asciiTheme="minorHAnsi" w:hAnsiTheme="minorHAnsi" w:cstheme="minorHAnsi"/>
+          <w:color w:val="auto"/>
+          <w:sz w:val="28"/>
+          <w:szCs w:val="28"/>
+        </w:rPr>
+        <w:t>language</w:t>
+      </w:r>
+      <w:proofErr w:type="spellEnd"/>
+      <w:r>
+        <w:rPr>
+          <w:rFonts w:asciiTheme="minorHAnsi" w:hAnsiTheme="minorHAnsi" w:cstheme="minorHAnsi"/>
+          <w:color w:val="auto"/>
+          <w:sz w:val="28"/>
+          <w:szCs w:val="28"/>
+        </w:rPr>
+        <w:t xml:space="preserve">, </w:t>
+      </w:r>
+      <w:proofErr w:type="spellStart"/>
+      <w:r>
+        <w:rPr>
+          <w:rFonts w:asciiTheme="minorHAnsi" w:hAnsiTheme="minorHAnsi" w:cstheme="minorHAnsi"/>
+          <w:color w:val="auto"/>
+          <w:sz w:val="28"/>
+          <w:szCs w:val="28"/>
+        </w:rPr>
+        <w:t>as</w:t>
+      </w:r>
+      <w:proofErr w:type="spellEnd"/>
+      <w:r>
+        <w:rPr>
+          <w:rFonts w:asciiTheme="minorHAnsi" w:hAnsiTheme="minorHAnsi" w:cstheme="minorHAnsi"/>
+          <w:color w:val="auto"/>
+          <w:sz w:val="28"/>
+          <w:szCs w:val="28"/>
+        </w:rPr>
+        <w:t xml:space="preserve"> </w:t>
+      </w:r>
+      <w:proofErr w:type="spellStart"/>
+      <w:r>
+        <w:rPr>
+          <w:rFonts w:asciiTheme="minorHAnsi" w:hAnsiTheme="minorHAnsi" w:cstheme="minorHAnsi"/>
+          <w:color w:val="auto"/>
+          <w:sz w:val="28"/>
+          <w:szCs w:val="28"/>
+        </w:rPr>
+        <w:t>well</w:t>
+      </w:r>
+      <w:proofErr w:type="spellEnd"/>
+      <w:r>
+        <w:rPr>
+          <w:rFonts w:asciiTheme="minorHAnsi" w:hAnsiTheme="minorHAnsi" w:cstheme="minorHAnsi"/>
+          <w:color w:val="auto"/>
+          <w:sz w:val="28"/>
+          <w:szCs w:val="28"/>
+        </w:rPr>
+        <w:t xml:space="preserve"> </w:t>
+      </w:r>
+      <w:proofErr w:type="spellStart"/>
+      <w:r>
+        <w:rPr>
+          <w:rFonts w:asciiTheme="minorHAnsi" w:hAnsiTheme="minorHAnsi" w:cstheme="minorHAnsi"/>
+          <w:color w:val="auto"/>
+          <w:sz w:val="28"/>
+          <w:szCs w:val="28"/>
+        </w:rPr>
+        <w:t>as</w:t>
+      </w:r>
+      <w:proofErr w:type="spellEnd"/>
+      <w:r>
+        <w:rPr>
+          <w:rFonts w:asciiTheme="minorHAnsi" w:hAnsiTheme="minorHAnsi" w:cstheme="minorHAnsi"/>
+          <w:color w:val="auto"/>
+          <w:sz w:val="28"/>
+          <w:szCs w:val="28"/>
+        </w:rPr>
+        <w:t xml:space="preserve"> </w:t>
+      </w:r>
+      <w:proofErr w:type="spellStart"/>
+      <w:r>
+        <w:rPr>
+          <w:rFonts w:asciiTheme="minorHAnsi" w:hAnsiTheme="minorHAnsi" w:cstheme="minorHAnsi"/>
+          <w:color w:val="auto"/>
+          <w:sz w:val="28"/>
+          <w:szCs w:val="28"/>
+        </w:rPr>
+        <w:t>specify</w:t>
+      </w:r>
+      <w:proofErr w:type="spellEnd"/>
+      <w:r>
+        <w:rPr>
+          <w:rFonts w:asciiTheme="minorHAnsi" w:hAnsiTheme="minorHAnsi" w:cstheme="minorHAnsi"/>
+          <w:color w:val="auto"/>
+          <w:sz w:val="28"/>
+          <w:szCs w:val="28"/>
+        </w:rPr>
+        <w:t xml:space="preserve"> </w:t>
+      </w:r>
+      <w:proofErr w:type="spellStart"/>
+      <w:r>
+        <w:rPr>
+          <w:rFonts w:asciiTheme="minorHAnsi" w:hAnsiTheme="minorHAnsi" w:cstheme="minorHAnsi"/>
+          <w:color w:val="auto"/>
+          <w:sz w:val="28"/>
+          <w:szCs w:val="28"/>
+        </w:rPr>
+        <w:t>the</w:t>
+      </w:r>
+      <w:proofErr w:type="spellEnd"/>
+      <w:r>
+        <w:rPr>
+          <w:rFonts w:asciiTheme="minorHAnsi" w:hAnsiTheme="minorHAnsi" w:cstheme="minorHAnsi"/>
+          <w:color w:val="auto"/>
+          <w:sz w:val="28"/>
+          <w:szCs w:val="28"/>
+        </w:rPr>
+        <w:t xml:space="preserve"> </w:t>
+      </w:r>
+      <w:proofErr w:type="spellStart"/>
+      <w:r>
+        <w:rPr>
+          <w:rFonts w:asciiTheme="minorHAnsi" w:hAnsiTheme="minorHAnsi" w:cstheme="minorHAnsi"/>
+          <w:color w:val="auto"/>
+          <w:sz w:val="28"/>
+          <w:szCs w:val="28"/>
+        </w:rPr>
+        <w:t>required</w:t>
+      </w:r>
+      <w:proofErr w:type="spellEnd"/>
+      <w:r>
+        <w:rPr>
+          <w:rFonts w:asciiTheme="minorHAnsi" w:hAnsiTheme="minorHAnsi" w:cstheme="minorHAnsi"/>
+          <w:color w:val="auto"/>
+          <w:sz w:val="28"/>
+          <w:szCs w:val="28"/>
+        </w:rPr>
+        <w:t xml:space="preserve"> </w:t>
+      </w:r>
+      <w:proofErr w:type="spellStart"/>
+      <w:r>
+        <w:rPr>
+          <w:rFonts w:asciiTheme="minorHAnsi" w:hAnsiTheme="minorHAnsi" w:cstheme="minorHAnsi"/>
+          <w:color w:val="auto"/>
+          <w:sz w:val="28"/>
+          <w:szCs w:val="28"/>
+        </w:rPr>
+        <w:t>keyboard</w:t>
+      </w:r>
+      <w:proofErr w:type="spellEnd"/>
+      <w:r>
+        <w:rPr>
+          <w:rFonts w:asciiTheme="minorHAnsi" w:hAnsiTheme="minorHAnsi" w:cstheme="minorHAnsi"/>
+          <w:color w:val="auto"/>
+          <w:sz w:val="28"/>
+          <w:szCs w:val="28"/>
+        </w:rPr>
+        <w:t xml:space="preserve"> </w:t>
+      </w:r>
+      <w:proofErr w:type="spellStart"/>
+      <w:r>
+        <w:rPr>
+          <w:rFonts w:asciiTheme="minorHAnsi" w:hAnsiTheme="minorHAnsi" w:cstheme="minorHAnsi"/>
+          <w:color w:val="auto"/>
+          <w:sz w:val="28"/>
+          <w:szCs w:val="28"/>
+        </w:rPr>
+        <w:t>layouts</w:t>
+      </w:r>
+      <w:proofErr w:type="spellEnd"/>
+      <w:r>
+        <w:rPr>
+          <w:rFonts w:asciiTheme="minorHAnsi" w:hAnsiTheme="minorHAnsi" w:cstheme="minorHAnsi"/>
+          <w:color w:val="auto"/>
+          <w:sz w:val="28"/>
+          <w:szCs w:val="28"/>
+        </w:rPr>
+        <w:t xml:space="preserve"> </w:t>
+      </w:r>
+      <w:proofErr w:type="spellStart"/>
+      <w:r>
+        <w:rPr>
+          <w:rFonts w:asciiTheme="minorHAnsi" w:hAnsiTheme="minorHAnsi" w:cstheme="minorHAnsi"/>
+          <w:color w:val="auto"/>
+          <w:sz w:val="28"/>
+          <w:szCs w:val="28"/>
+        </w:rPr>
+        <w:t>for</w:t>
+      </w:r>
+      <w:proofErr w:type="spellEnd"/>
+      <w:r>
+        <w:rPr>
+          <w:rFonts w:asciiTheme="minorHAnsi" w:hAnsiTheme="minorHAnsi" w:cstheme="minorHAnsi"/>
+          <w:color w:val="auto"/>
+          <w:sz w:val="28"/>
+          <w:szCs w:val="28"/>
+        </w:rPr>
+        <w:t xml:space="preserve"> </w:t>
+      </w:r>
+      <w:proofErr w:type="spellStart"/>
+      <w:r>
+        <w:rPr>
+          <w:rFonts w:asciiTheme="minorHAnsi" w:hAnsiTheme="minorHAnsi" w:cstheme="minorHAnsi"/>
+          <w:color w:val="auto"/>
+          <w:sz w:val="28"/>
+          <w:szCs w:val="28"/>
+        </w:rPr>
+        <w:t>them</w:t>
+      </w:r>
+      <w:proofErr w:type="spellEnd"/>
+      <w:r>
+        <w:rPr>
+          <w:rFonts w:asciiTheme="minorHAnsi" w:hAnsiTheme="minorHAnsi" w:cstheme="minorHAnsi"/>
+          <w:color w:val="auto"/>
+          <w:sz w:val="28"/>
+          <w:szCs w:val="28"/>
+        </w:rPr>
+        <w:t xml:space="preserve">. </w:t>
+      </w:r>
+    </w:p>
+    <w:p>
+      <w:pPr>
+        <w:pStyle w:val="a3"/>
+        <w:numPr>
+          <w:ilvl w:val="0"/>
+          <w:numId w:val="5"/>
+        </w:numPr>
+        <w:spacing w:after="16" w:line="248" w:lineRule="auto"/>
+        <w:jc w:val="both"/>
+        <w:rPr>
+          <w:rFonts w:asciiTheme="minorHAnsi" w:hAnsiTheme="minorHAnsi" w:cstheme="minorHAnsi"/>
+          <w:color w:val="auto"/>
+          <w:sz w:val="28"/>
+          <w:szCs w:val="28"/>
+        </w:rPr>
+      </w:pPr>
+      <w:proofErr w:type="spellStart"/>
+      <w:r>
+        <w:rPr>
+          <w:rFonts w:asciiTheme="minorHAnsi" w:hAnsiTheme="minorHAnsi" w:cstheme="minorHAnsi"/>
+          <w:color w:val="auto"/>
+          <w:sz w:val="28"/>
+          <w:szCs w:val="28"/>
+        </w:rPr>
+        <w:t>Software</w:t>
+      </w:r>
+      <w:proofErr w:type="spellEnd"/>
+      <w:r>
+        <w:rPr>
+          <w:rFonts w:asciiTheme="minorHAnsi" w:hAnsiTheme="minorHAnsi" w:cstheme="minorHAnsi"/>
+          <w:color w:val="auto"/>
+          <w:sz w:val="28"/>
+          <w:szCs w:val="28"/>
+        </w:rPr>
+        <w:t xml:space="preserve"> </w:t>
+      </w:r>
+      <w:proofErr w:type="spellStart"/>
+      <w:r>
+        <w:rPr>
+          <w:rFonts w:asciiTheme="minorHAnsi" w:hAnsiTheme="minorHAnsi" w:cstheme="minorHAnsi"/>
+          <w:color w:val="auto"/>
+          <w:sz w:val="28"/>
+          <w:szCs w:val="28"/>
+        </w:rPr>
+        <w:t>to</w:t>
+      </w:r>
+      <w:proofErr w:type="spellEnd"/>
+      <w:r>
+        <w:rPr>
+          <w:rFonts w:asciiTheme="minorHAnsi" w:hAnsiTheme="minorHAnsi" w:cstheme="minorHAnsi"/>
+          <w:color w:val="auto"/>
+          <w:sz w:val="28"/>
+          <w:szCs w:val="28"/>
+        </w:rPr>
+        <w:t xml:space="preserve"> </w:t>
+      </w:r>
+      <w:proofErr w:type="spellStart"/>
+      <w:r>
+        <w:rPr>
+          <w:rFonts w:asciiTheme="minorHAnsi" w:hAnsiTheme="minorHAnsi" w:cstheme="minorHAnsi"/>
+          <w:color w:val="auto"/>
+          <w:sz w:val="28"/>
+          <w:szCs w:val="28"/>
+        </w:rPr>
+        <w:t>install</w:t>
+      </w:r>
+      <w:proofErr w:type="spellEnd"/>
+      <w:r>
+        <w:rPr>
+          <w:rFonts w:asciiTheme="minorHAnsi" w:hAnsiTheme="minorHAnsi" w:cstheme="minorHAnsi"/>
+          <w:color w:val="auto"/>
+          <w:sz w:val="28"/>
+          <w:szCs w:val="28"/>
+        </w:rPr>
+        <w:t xml:space="preserve"> - </w:t>
+      </w:r>
+      <w:proofErr w:type="spellStart"/>
+      <w:r>
+        <w:rPr>
+          <w:rFonts w:asciiTheme="minorHAnsi" w:hAnsiTheme="minorHAnsi" w:cstheme="minorHAnsi"/>
+          <w:color w:val="auto"/>
+          <w:sz w:val="28"/>
+          <w:szCs w:val="28"/>
+        </w:rPr>
+        <w:t>at</w:t>
+      </w:r>
+      <w:proofErr w:type="spellEnd"/>
+      <w:r>
+        <w:rPr>
+          <w:rFonts w:asciiTheme="minorHAnsi" w:hAnsiTheme="minorHAnsi" w:cstheme="minorHAnsi"/>
+          <w:color w:val="auto"/>
+          <w:sz w:val="28"/>
+          <w:szCs w:val="28"/>
+        </w:rPr>
+        <w:t xml:space="preserve"> </w:t>
+      </w:r>
+      <w:proofErr w:type="spellStart"/>
+      <w:r>
+        <w:rPr>
+          <w:rFonts w:asciiTheme="minorHAnsi" w:hAnsiTheme="minorHAnsi" w:cstheme="minorHAnsi"/>
+          <w:color w:val="auto"/>
+          <w:sz w:val="28"/>
+          <w:szCs w:val="28"/>
+        </w:rPr>
+        <w:t>this</w:t>
+      </w:r>
+      <w:proofErr w:type="spellEnd"/>
+      <w:r>
+        <w:rPr>
+          <w:rFonts w:asciiTheme="minorHAnsi" w:hAnsiTheme="minorHAnsi" w:cstheme="minorHAnsi"/>
+          <w:color w:val="auto"/>
+          <w:sz w:val="28"/>
+          <w:szCs w:val="28"/>
+        </w:rPr>
+        <w:t xml:space="preserve"> </w:t>
+      </w:r>
+      <w:proofErr w:type="spellStart"/>
+      <w:r>
+        <w:rPr>
+          <w:rFonts w:asciiTheme="minorHAnsi" w:hAnsiTheme="minorHAnsi" w:cstheme="minorHAnsi"/>
+          <w:color w:val="auto"/>
+          <w:sz w:val="28"/>
+          <w:szCs w:val="28"/>
+        </w:rPr>
+        <w:t>stage</w:t>
+      </w:r>
+      <w:proofErr w:type="spellEnd"/>
+      <w:r>
+        <w:rPr>
+          <w:rFonts w:asciiTheme="minorHAnsi" w:hAnsiTheme="minorHAnsi" w:cstheme="minorHAnsi"/>
+          <w:color w:val="auto"/>
+          <w:sz w:val="28"/>
+          <w:szCs w:val="28"/>
+        </w:rPr>
+        <w:t xml:space="preserve">, </w:t>
+      </w:r>
+      <w:proofErr w:type="spellStart"/>
+      <w:r>
+        <w:rPr>
+          <w:rFonts w:asciiTheme="minorHAnsi" w:hAnsiTheme="minorHAnsi" w:cstheme="minorHAnsi"/>
+          <w:color w:val="auto"/>
+          <w:sz w:val="28"/>
+          <w:szCs w:val="28"/>
+        </w:rPr>
+        <w:t>you</w:t>
+      </w:r>
+      <w:proofErr w:type="spellEnd"/>
+      <w:r>
+        <w:rPr>
+          <w:rFonts w:asciiTheme="minorHAnsi" w:hAnsiTheme="minorHAnsi" w:cstheme="minorHAnsi"/>
+          <w:color w:val="auto"/>
+          <w:sz w:val="28"/>
+          <w:szCs w:val="28"/>
+        </w:rPr>
+        <w:t xml:space="preserve"> </w:t>
+      </w:r>
+      <w:proofErr w:type="spellStart"/>
+      <w:r>
+        <w:rPr>
+          <w:rFonts w:asciiTheme="minorHAnsi" w:hAnsiTheme="minorHAnsi" w:cstheme="minorHAnsi"/>
+          <w:color w:val="auto"/>
+          <w:sz w:val="28"/>
+          <w:szCs w:val="28"/>
+        </w:rPr>
+        <w:t>need</w:t>
+      </w:r>
+      <w:proofErr w:type="spellEnd"/>
+      <w:r>
+        <w:rPr>
+          <w:rFonts w:asciiTheme="minorHAnsi" w:hAnsiTheme="minorHAnsi" w:cstheme="minorHAnsi"/>
+          <w:color w:val="auto"/>
+          <w:sz w:val="28"/>
+          <w:szCs w:val="28"/>
+        </w:rPr>
+        <w:t xml:space="preserve"> </w:t>
+      </w:r>
+      <w:proofErr w:type="spellStart"/>
+      <w:r>
+        <w:rPr>
+          <w:rFonts w:asciiTheme="minorHAnsi" w:hAnsiTheme="minorHAnsi" w:cstheme="minorHAnsi"/>
+          <w:color w:val="auto"/>
+          <w:sz w:val="28"/>
+          <w:szCs w:val="28"/>
+        </w:rPr>
+        <w:t>to</w:t>
+      </w:r>
+      <w:proofErr w:type="spellEnd"/>
+      <w:r>
+        <w:rPr>
+          <w:rFonts w:asciiTheme="minorHAnsi" w:hAnsiTheme="minorHAnsi" w:cstheme="minorHAnsi"/>
+          <w:color w:val="auto"/>
+          <w:sz w:val="28"/>
+          <w:szCs w:val="28"/>
+        </w:rPr>
+        <w:t xml:space="preserve"> </w:t>
+      </w:r>
+      <w:proofErr w:type="spellStart"/>
+      <w:r>
+        <w:rPr>
+          <w:rFonts w:asciiTheme="minorHAnsi" w:hAnsiTheme="minorHAnsi" w:cstheme="minorHAnsi"/>
+          <w:color w:val="auto"/>
+          <w:sz w:val="28"/>
+          <w:szCs w:val="28"/>
+        </w:rPr>
+        <w:t>select</w:t>
+      </w:r>
+      <w:proofErr w:type="spellEnd"/>
+      <w:r>
+        <w:rPr>
+          <w:rFonts w:asciiTheme="minorHAnsi" w:hAnsiTheme="minorHAnsi" w:cstheme="minorHAnsi"/>
+          <w:color w:val="auto"/>
+          <w:sz w:val="28"/>
+          <w:szCs w:val="28"/>
+        </w:rPr>
+        <w:t xml:space="preserve"> </w:t>
+      </w:r>
+      <w:proofErr w:type="spellStart"/>
+      <w:r>
+        <w:rPr>
+          <w:rFonts w:asciiTheme="minorHAnsi" w:hAnsiTheme="minorHAnsi" w:cstheme="minorHAnsi"/>
+          <w:color w:val="auto"/>
+          <w:sz w:val="28"/>
+          <w:szCs w:val="28"/>
+        </w:rPr>
+        <w:t>the</w:t>
+      </w:r>
+      <w:proofErr w:type="spellEnd"/>
+      <w:r>
+        <w:rPr>
+          <w:rFonts w:asciiTheme="minorHAnsi" w:hAnsiTheme="minorHAnsi" w:cstheme="minorHAnsi"/>
+          <w:color w:val="auto"/>
+          <w:sz w:val="28"/>
+          <w:szCs w:val="28"/>
+        </w:rPr>
+        <w:t xml:space="preserve"> </w:t>
+      </w:r>
+      <w:proofErr w:type="spellStart"/>
+      <w:r>
+        <w:rPr>
+          <w:rFonts w:asciiTheme="minorHAnsi" w:hAnsiTheme="minorHAnsi" w:cstheme="minorHAnsi"/>
+          <w:color w:val="auto"/>
+          <w:sz w:val="28"/>
+          <w:szCs w:val="28"/>
+        </w:rPr>
+        <w:t>minimum</w:t>
+      </w:r>
+      <w:proofErr w:type="spellEnd"/>
+      <w:r>
+        <w:rPr>
+          <w:rFonts w:asciiTheme="minorHAnsi" w:hAnsiTheme="minorHAnsi" w:cstheme="minorHAnsi"/>
+          <w:color w:val="auto"/>
+          <w:sz w:val="28"/>
+          <w:szCs w:val="28"/>
+        </w:rPr>
+        <w:t xml:space="preserve"> </w:t>
+      </w:r>
+      <w:proofErr w:type="spellStart"/>
+      <w:r>
+        <w:rPr>
+          <w:rFonts w:asciiTheme="minorHAnsi" w:hAnsiTheme="minorHAnsi" w:cstheme="minorHAnsi"/>
+          <w:color w:val="auto"/>
+          <w:sz w:val="28"/>
+          <w:szCs w:val="28"/>
+        </w:rPr>
+        <w:t>software</w:t>
+      </w:r>
+      <w:proofErr w:type="spellEnd"/>
+      <w:r>
+        <w:rPr>
+          <w:rFonts w:asciiTheme="minorHAnsi" w:hAnsiTheme="minorHAnsi" w:cstheme="minorHAnsi"/>
+          <w:color w:val="auto"/>
+          <w:sz w:val="28"/>
+          <w:szCs w:val="28"/>
+        </w:rPr>
+        <w:t xml:space="preserve"> </w:t>
+      </w:r>
+      <w:proofErr w:type="spellStart"/>
+      <w:r>
+        <w:rPr>
+          <w:rFonts w:asciiTheme="minorHAnsi" w:hAnsiTheme="minorHAnsi" w:cstheme="minorHAnsi"/>
+          <w:color w:val="auto"/>
+          <w:sz w:val="28"/>
+          <w:szCs w:val="28"/>
+        </w:rPr>
+        <w:t>package</w:t>
+      </w:r>
+      <w:proofErr w:type="spellEnd"/>
+      <w:r>
+        <w:rPr>
+          <w:rFonts w:asciiTheme="minorHAnsi" w:hAnsiTheme="minorHAnsi" w:cstheme="minorHAnsi"/>
+          <w:color w:val="auto"/>
+          <w:sz w:val="28"/>
+          <w:szCs w:val="28"/>
+        </w:rPr>
+        <w:t xml:space="preserve">, </w:t>
+      </w:r>
+      <w:proofErr w:type="spellStart"/>
+      <w:r>
+        <w:rPr>
+          <w:rFonts w:asciiTheme="minorHAnsi" w:hAnsiTheme="minorHAnsi" w:cstheme="minorHAnsi"/>
+          <w:color w:val="auto"/>
+          <w:sz w:val="28"/>
+          <w:szCs w:val="28"/>
+        </w:rPr>
+        <w:t>since</w:t>
+      </w:r>
+      <w:proofErr w:type="spellEnd"/>
+      <w:r>
+        <w:rPr>
+          <w:rFonts w:asciiTheme="minorHAnsi" w:hAnsiTheme="minorHAnsi" w:cstheme="minorHAnsi"/>
+          <w:color w:val="auto"/>
+          <w:sz w:val="28"/>
+          <w:szCs w:val="28"/>
+        </w:rPr>
+        <w:t xml:space="preserve"> </w:t>
+      </w:r>
+      <w:proofErr w:type="spellStart"/>
+      <w:r>
+        <w:rPr>
+          <w:rFonts w:asciiTheme="minorHAnsi" w:hAnsiTheme="minorHAnsi" w:cstheme="minorHAnsi"/>
+          <w:color w:val="auto"/>
+          <w:sz w:val="28"/>
+          <w:szCs w:val="28"/>
+        </w:rPr>
+        <w:t>we</w:t>
+      </w:r>
+      <w:proofErr w:type="spellEnd"/>
+      <w:r>
+        <w:rPr>
+          <w:rFonts w:asciiTheme="minorHAnsi" w:hAnsiTheme="minorHAnsi" w:cstheme="minorHAnsi"/>
+          <w:color w:val="auto"/>
+          <w:sz w:val="28"/>
+          <w:szCs w:val="28"/>
+        </w:rPr>
+        <w:t xml:space="preserve"> </w:t>
+      </w:r>
+      <w:proofErr w:type="spellStart"/>
+      <w:r>
+        <w:rPr>
+          <w:rFonts w:asciiTheme="minorHAnsi" w:hAnsiTheme="minorHAnsi" w:cstheme="minorHAnsi"/>
+          <w:color w:val="auto"/>
+          <w:sz w:val="28"/>
+          <w:szCs w:val="28"/>
+        </w:rPr>
+        <w:t>need</w:t>
+      </w:r>
+      <w:proofErr w:type="spellEnd"/>
+      <w:r>
+        <w:rPr>
+          <w:rFonts w:asciiTheme="minorHAnsi" w:hAnsiTheme="minorHAnsi" w:cstheme="minorHAnsi"/>
+          <w:color w:val="auto"/>
+          <w:sz w:val="28"/>
+          <w:szCs w:val="28"/>
+        </w:rPr>
+        <w:t xml:space="preserve"> </w:t>
+      </w:r>
+      <w:proofErr w:type="spellStart"/>
+      <w:r>
+        <w:rPr>
+          <w:rFonts w:asciiTheme="minorHAnsi" w:hAnsiTheme="minorHAnsi" w:cstheme="minorHAnsi"/>
+          <w:color w:val="auto"/>
+          <w:sz w:val="28"/>
+          <w:szCs w:val="28"/>
+        </w:rPr>
+        <w:t>to</w:t>
+      </w:r>
+      <w:proofErr w:type="spellEnd"/>
+      <w:r>
+        <w:rPr>
+          <w:rFonts w:asciiTheme="minorHAnsi" w:hAnsiTheme="minorHAnsi" w:cstheme="minorHAnsi"/>
+          <w:color w:val="auto"/>
+          <w:sz w:val="28"/>
+          <w:szCs w:val="28"/>
+        </w:rPr>
+        <w:t xml:space="preserve"> </w:t>
+      </w:r>
+      <w:proofErr w:type="spellStart"/>
+      <w:r>
+        <w:rPr>
+          <w:rFonts w:asciiTheme="minorHAnsi" w:hAnsiTheme="minorHAnsi" w:cstheme="minorHAnsi"/>
+          <w:color w:val="auto"/>
+          <w:sz w:val="28"/>
+          <w:szCs w:val="28"/>
+        </w:rPr>
+        <w:t>deploy</w:t>
+      </w:r>
+      <w:proofErr w:type="spellEnd"/>
+      <w:r>
+        <w:rPr>
+          <w:rFonts w:asciiTheme="minorHAnsi" w:hAnsiTheme="minorHAnsi" w:cstheme="minorHAnsi"/>
+          <w:color w:val="auto"/>
+          <w:sz w:val="28"/>
+          <w:szCs w:val="28"/>
+        </w:rPr>
+        <w:t xml:space="preserve"> a </w:t>
+      </w:r>
+      <w:proofErr w:type="spellStart"/>
+      <w:r>
+        <w:rPr>
+          <w:rFonts w:asciiTheme="minorHAnsi" w:hAnsiTheme="minorHAnsi" w:cstheme="minorHAnsi"/>
+          <w:color w:val="auto"/>
+          <w:sz w:val="28"/>
+          <w:szCs w:val="28"/>
+        </w:rPr>
+        <w:t>server</w:t>
+      </w:r>
+      <w:proofErr w:type="spellEnd"/>
+      <w:r>
+        <w:rPr>
+          <w:rFonts w:asciiTheme="minorHAnsi" w:hAnsiTheme="minorHAnsi" w:cstheme="minorHAnsi"/>
+          <w:color w:val="auto"/>
+          <w:sz w:val="28"/>
+          <w:szCs w:val="28"/>
+        </w:rPr>
+        <w:t xml:space="preserve"> </w:t>
+      </w:r>
+      <w:proofErr w:type="spellStart"/>
+      <w:r>
+        <w:rPr>
+          <w:rFonts w:asciiTheme="minorHAnsi" w:hAnsiTheme="minorHAnsi" w:cstheme="minorHAnsi"/>
+          <w:color w:val="auto"/>
+          <w:sz w:val="28"/>
+          <w:szCs w:val="28"/>
+        </w:rPr>
+        <w:t>without</w:t>
+      </w:r>
+      <w:proofErr w:type="spellEnd"/>
+      <w:r>
+        <w:rPr>
+          <w:rFonts w:asciiTheme="minorHAnsi" w:hAnsiTheme="minorHAnsi" w:cstheme="minorHAnsi"/>
+          <w:color w:val="auto"/>
+          <w:sz w:val="28"/>
+          <w:szCs w:val="28"/>
+        </w:rPr>
+        <w:t xml:space="preserve"> a </w:t>
+      </w:r>
+      <w:proofErr w:type="spellStart"/>
+      <w:r>
+        <w:rPr>
+          <w:rFonts w:asciiTheme="minorHAnsi" w:hAnsiTheme="minorHAnsi" w:cstheme="minorHAnsi"/>
+          <w:color w:val="auto"/>
+          <w:sz w:val="28"/>
+          <w:szCs w:val="28"/>
+        </w:rPr>
+        <w:t>desktop</w:t>
+      </w:r>
+      <w:proofErr w:type="spellEnd"/>
+      <w:r>
+        <w:rPr>
+          <w:rFonts w:asciiTheme="minorHAnsi" w:hAnsiTheme="minorHAnsi" w:cstheme="minorHAnsi"/>
+          <w:color w:val="auto"/>
+          <w:sz w:val="28"/>
+          <w:szCs w:val="28"/>
+        </w:rPr>
+        <w:t xml:space="preserve"> </w:t>
+      </w:r>
+      <w:proofErr w:type="spellStart"/>
+      <w:r>
+        <w:rPr>
+          <w:rFonts w:asciiTheme="minorHAnsi" w:hAnsiTheme="minorHAnsi" w:cstheme="minorHAnsi"/>
+          <w:color w:val="auto"/>
+          <w:sz w:val="28"/>
+          <w:szCs w:val="28"/>
+        </w:rPr>
+        <w:t>and</w:t>
+      </w:r>
+      <w:proofErr w:type="spellEnd"/>
+      <w:r>
+        <w:rPr>
+          <w:rFonts w:asciiTheme="minorHAnsi" w:hAnsiTheme="minorHAnsi" w:cstheme="minorHAnsi"/>
+          <w:color w:val="auto"/>
+          <w:sz w:val="28"/>
+          <w:szCs w:val="28"/>
+        </w:rPr>
+        <w:t xml:space="preserve"> a </w:t>
+      </w:r>
+      <w:proofErr w:type="spellStart"/>
+      <w:r>
+        <w:rPr>
+          <w:rFonts w:asciiTheme="minorHAnsi" w:hAnsiTheme="minorHAnsi" w:cstheme="minorHAnsi"/>
+          <w:color w:val="auto"/>
+          <w:sz w:val="28"/>
+          <w:szCs w:val="28"/>
+        </w:rPr>
+        <w:t>graphical</w:t>
+      </w:r>
+      <w:proofErr w:type="spellEnd"/>
+      <w:r>
+        <w:rPr>
+          <w:rFonts w:asciiTheme="minorHAnsi" w:hAnsiTheme="minorHAnsi" w:cstheme="minorHAnsi"/>
+          <w:color w:val="auto"/>
+          <w:sz w:val="28"/>
+          <w:szCs w:val="28"/>
+        </w:rPr>
+        <w:t xml:space="preserve"> </w:t>
+      </w:r>
+      <w:proofErr w:type="spellStart"/>
+      <w:r>
+        <w:rPr>
+          <w:rFonts w:asciiTheme="minorHAnsi" w:hAnsiTheme="minorHAnsi" w:cstheme="minorHAnsi"/>
+          <w:color w:val="auto"/>
+          <w:sz w:val="28"/>
+          <w:szCs w:val="28"/>
+        </w:rPr>
+        <w:t>interface</w:t>
+      </w:r>
+      <w:proofErr w:type="spellEnd"/>
+      <w:r>
+        <w:rPr>
+          <w:rFonts w:asciiTheme="minorHAnsi" w:hAnsiTheme="minorHAnsi" w:cstheme="minorHAnsi"/>
+          <w:color w:val="auto"/>
+          <w:sz w:val="28"/>
+          <w:szCs w:val="28"/>
+        </w:rPr>
+        <w:t xml:space="preserve">. </w:t>
+      </w:r>
+    </w:p>
+    <w:p>
+      <w:pPr>
+        <w:pStyle w:val="a3"/>
+        <w:numPr>
+          <w:ilvl w:val="0"/>
+          <w:numId w:val="5"/>
+        </w:numPr>
+        <w:spacing w:after="16" w:line="248" w:lineRule="auto"/>
+        <w:jc w:val="both"/>
+        <w:rPr>
+          <w:rFonts w:asciiTheme="minorHAnsi" w:hAnsiTheme="minorHAnsi" w:cstheme="minorHAnsi"/>
+          <w:color w:val="auto"/>
+          <w:sz w:val="28"/>
+          <w:szCs w:val="28"/>
+        </w:rPr>
+      </w:pPr>
+      <w:proofErr w:type="spellStart"/>
+      <w:r>
+        <w:rPr>
+          <w:rFonts w:asciiTheme="minorHAnsi" w:hAnsiTheme="minorHAnsi" w:cstheme="minorHAnsi"/>
+          <w:color w:val="auto"/>
+          <w:sz w:val="28"/>
+          <w:szCs w:val="28"/>
+        </w:rPr>
+        <w:t>Installation</w:t>
+      </w:r>
+      <w:proofErr w:type="spellEnd"/>
+      <w:r>
+        <w:rPr>
+          <w:rFonts w:asciiTheme="minorHAnsi" w:hAnsiTheme="minorHAnsi" w:cstheme="minorHAnsi"/>
+          <w:color w:val="auto"/>
+          <w:sz w:val="28"/>
+          <w:szCs w:val="28"/>
+        </w:rPr>
+        <w:t xml:space="preserve"> </w:t>
+      </w:r>
+      <w:proofErr w:type="spellStart"/>
+      <w:r>
+        <w:rPr>
+          <w:rFonts w:asciiTheme="minorHAnsi" w:hAnsiTheme="minorHAnsi" w:cstheme="minorHAnsi"/>
+          <w:color w:val="auto"/>
+          <w:sz w:val="28"/>
+          <w:szCs w:val="28"/>
+        </w:rPr>
+        <w:t>location</w:t>
+      </w:r>
+      <w:proofErr w:type="spellEnd"/>
+      <w:r>
+        <w:rPr>
+          <w:rFonts w:asciiTheme="minorHAnsi" w:hAnsiTheme="minorHAnsi" w:cstheme="minorHAnsi"/>
+          <w:color w:val="auto"/>
+          <w:sz w:val="28"/>
+          <w:szCs w:val="28"/>
+        </w:rPr>
+        <w:t xml:space="preserve"> - </w:t>
+      </w:r>
+      <w:proofErr w:type="spellStart"/>
+      <w:r>
+        <w:rPr>
+          <w:rFonts w:asciiTheme="minorHAnsi" w:hAnsiTheme="minorHAnsi" w:cstheme="minorHAnsi"/>
+          <w:color w:val="auto"/>
+          <w:sz w:val="28"/>
+          <w:szCs w:val="28"/>
+        </w:rPr>
+        <w:t>at</w:t>
+      </w:r>
+      <w:proofErr w:type="spellEnd"/>
+      <w:r>
+        <w:rPr>
+          <w:rFonts w:asciiTheme="minorHAnsi" w:hAnsiTheme="minorHAnsi" w:cstheme="minorHAnsi"/>
+          <w:color w:val="auto"/>
+          <w:sz w:val="28"/>
+          <w:szCs w:val="28"/>
+        </w:rPr>
+        <w:t xml:space="preserve"> </w:t>
+      </w:r>
+      <w:proofErr w:type="spellStart"/>
+      <w:r>
+        <w:rPr>
+          <w:rFonts w:asciiTheme="minorHAnsi" w:hAnsiTheme="minorHAnsi" w:cstheme="minorHAnsi"/>
+          <w:color w:val="auto"/>
+          <w:sz w:val="28"/>
+          <w:szCs w:val="28"/>
+        </w:rPr>
+        <w:t>this</w:t>
+      </w:r>
+      <w:proofErr w:type="spellEnd"/>
+      <w:r>
+        <w:rPr>
+          <w:rFonts w:asciiTheme="minorHAnsi" w:hAnsiTheme="minorHAnsi" w:cstheme="minorHAnsi"/>
+          <w:color w:val="auto"/>
+          <w:sz w:val="28"/>
+          <w:szCs w:val="28"/>
+        </w:rPr>
+        <w:t xml:space="preserve"> </w:t>
+      </w:r>
+      <w:proofErr w:type="spellStart"/>
+      <w:r>
+        <w:rPr>
+          <w:rFonts w:asciiTheme="minorHAnsi" w:hAnsiTheme="minorHAnsi" w:cstheme="minorHAnsi"/>
+          <w:color w:val="auto"/>
+          <w:sz w:val="28"/>
+          <w:szCs w:val="28"/>
+        </w:rPr>
+        <w:t>stage</w:t>
+      </w:r>
+      <w:proofErr w:type="spellEnd"/>
+      <w:r>
+        <w:rPr>
+          <w:rFonts w:asciiTheme="minorHAnsi" w:hAnsiTheme="minorHAnsi" w:cstheme="minorHAnsi"/>
+          <w:color w:val="auto"/>
+          <w:sz w:val="28"/>
+          <w:szCs w:val="28"/>
+        </w:rPr>
+        <w:t xml:space="preserve">, </w:t>
+      </w:r>
+      <w:proofErr w:type="spellStart"/>
+      <w:r>
+        <w:rPr>
+          <w:rFonts w:asciiTheme="minorHAnsi" w:hAnsiTheme="minorHAnsi" w:cstheme="minorHAnsi"/>
+          <w:color w:val="auto"/>
+          <w:sz w:val="28"/>
+          <w:szCs w:val="28"/>
+        </w:rPr>
+        <w:t>select</w:t>
+      </w:r>
+      <w:proofErr w:type="spellEnd"/>
+      <w:r>
+        <w:rPr>
+          <w:rFonts w:asciiTheme="minorHAnsi" w:hAnsiTheme="minorHAnsi" w:cstheme="minorHAnsi"/>
+          <w:color w:val="auto"/>
+          <w:sz w:val="28"/>
+          <w:szCs w:val="28"/>
+        </w:rPr>
+        <w:t xml:space="preserve"> </w:t>
+      </w:r>
+      <w:proofErr w:type="spellStart"/>
+      <w:r>
+        <w:rPr>
+          <w:rFonts w:asciiTheme="minorHAnsi" w:hAnsiTheme="minorHAnsi" w:cstheme="minorHAnsi"/>
+          <w:color w:val="auto"/>
+          <w:sz w:val="28"/>
+          <w:szCs w:val="28"/>
+        </w:rPr>
+        <w:t>the</w:t>
+      </w:r>
+      <w:proofErr w:type="spellEnd"/>
+      <w:r>
+        <w:rPr>
+          <w:rFonts w:asciiTheme="minorHAnsi" w:hAnsiTheme="minorHAnsi" w:cstheme="minorHAnsi"/>
+          <w:color w:val="auto"/>
+          <w:sz w:val="28"/>
+          <w:szCs w:val="28"/>
+        </w:rPr>
+        <w:t xml:space="preserve"> </w:t>
+      </w:r>
+      <w:proofErr w:type="spellStart"/>
+      <w:r>
+        <w:rPr>
+          <w:rFonts w:asciiTheme="minorHAnsi" w:hAnsiTheme="minorHAnsi" w:cstheme="minorHAnsi"/>
+          <w:color w:val="auto"/>
+          <w:sz w:val="28"/>
+          <w:szCs w:val="28"/>
+        </w:rPr>
+        <w:t>hard</w:t>
+      </w:r>
+      <w:proofErr w:type="spellEnd"/>
+      <w:r>
+        <w:rPr>
+          <w:rFonts w:asciiTheme="minorHAnsi" w:hAnsiTheme="minorHAnsi" w:cstheme="minorHAnsi"/>
+          <w:color w:val="auto"/>
+          <w:sz w:val="28"/>
+          <w:szCs w:val="28"/>
+        </w:rPr>
+        <w:t xml:space="preserve"> </w:t>
+      </w:r>
+      <w:proofErr w:type="spellStart"/>
+      <w:r>
+        <w:rPr>
+          <w:rFonts w:asciiTheme="minorHAnsi" w:hAnsiTheme="minorHAnsi" w:cstheme="minorHAnsi"/>
+          <w:color w:val="auto"/>
+          <w:sz w:val="28"/>
+          <w:szCs w:val="28"/>
+        </w:rPr>
+        <w:t>drive</w:t>
+      </w:r>
+      <w:proofErr w:type="spellEnd"/>
+      <w:r>
+        <w:rPr>
+          <w:rFonts w:asciiTheme="minorHAnsi" w:hAnsiTheme="minorHAnsi" w:cstheme="minorHAnsi"/>
+          <w:color w:val="auto"/>
+          <w:sz w:val="28"/>
+          <w:szCs w:val="28"/>
+        </w:rPr>
+        <w:t xml:space="preserve"> </w:t>
+      </w:r>
+      <w:proofErr w:type="spellStart"/>
+      <w:r>
+        <w:rPr>
+          <w:rFonts w:asciiTheme="minorHAnsi" w:hAnsiTheme="minorHAnsi" w:cstheme="minorHAnsi"/>
+          <w:color w:val="auto"/>
+          <w:sz w:val="28"/>
+          <w:szCs w:val="28"/>
+        </w:rPr>
+        <w:t>on</w:t>
+      </w:r>
+      <w:proofErr w:type="spellEnd"/>
+      <w:r>
+        <w:rPr>
+          <w:rFonts w:asciiTheme="minorHAnsi" w:hAnsiTheme="minorHAnsi" w:cstheme="minorHAnsi"/>
+          <w:color w:val="auto"/>
+          <w:sz w:val="28"/>
+          <w:szCs w:val="28"/>
+        </w:rPr>
+        <w:t xml:space="preserve"> </w:t>
+      </w:r>
+      <w:proofErr w:type="spellStart"/>
+      <w:r>
+        <w:rPr>
+          <w:rFonts w:asciiTheme="minorHAnsi" w:hAnsiTheme="minorHAnsi" w:cstheme="minorHAnsi"/>
+          <w:color w:val="auto"/>
+          <w:sz w:val="28"/>
+          <w:szCs w:val="28"/>
+        </w:rPr>
+        <w:t>which</w:t>
+      </w:r>
+      <w:proofErr w:type="spellEnd"/>
+      <w:r>
+        <w:rPr>
+          <w:rFonts w:asciiTheme="minorHAnsi" w:hAnsiTheme="minorHAnsi" w:cstheme="minorHAnsi"/>
+          <w:color w:val="auto"/>
+          <w:sz w:val="28"/>
+          <w:szCs w:val="28"/>
+        </w:rPr>
+        <w:t xml:space="preserve"> </w:t>
+      </w:r>
+      <w:proofErr w:type="spellStart"/>
+      <w:r>
+        <w:rPr>
+          <w:rFonts w:asciiTheme="minorHAnsi" w:hAnsiTheme="minorHAnsi" w:cstheme="minorHAnsi"/>
+          <w:color w:val="auto"/>
+          <w:sz w:val="28"/>
+          <w:szCs w:val="28"/>
+        </w:rPr>
+        <w:t>the</w:t>
+      </w:r>
+      <w:proofErr w:type="spellEnd"/>
+      <w:r>
+        <w:rPr>
+          <w:rFonts w:asciiTheme="minorHAnsi" w:hAnsiTheme="minorHAnsi" w:cstheme="minorHAnsi"/>
+          <w:color w:val="auto"/>
+          <w:sz w:val="28"/>
+          <w:szCs w:val="28"/>
+        </w:rPr>
+        <w:t xml:space="preserve"> </w:t>
+      </w:r>
+      <w:proofErr w:type="spellStart"/>
+      <w:r>
+        <w:rPr>
+          <w:rFonts w:asciiTheme="minorHAnsi" w:hAnsiTheme="minorHAnsi" w:cstheme="minorHAnsi"/>
+          <w:color w:val="auto"/>
+          <w:sz w:val="28"/>
+          <w:szCs w:val="28"/>
+        </w:rPr>
+        <w:t>installation</w:t>
+      </w:r>
+      <w:proofErr w:type="spellEnd"/>
+      <w:r>
+        <w:rPr>
+          <w:rFonts w:asciiTheme="minorHAnsi" w:hAnsiTheme="minorHAnsi" w:cstheme="minorHAnsi"/>
+          <w:color w:val="auto"/>
+          <w:sz w:val="28"/>
+          <w:szCs w:val="28"/>
+        </w:rPr>
+        <w:t xml:space="preserve"> </w:t>
+      </w:r>
+      <w:proofErr w:type="spellStart"/>
+      <w:r>
+        <w:rPr>
+          <w:rFonts w:asciiTheme="minorHAnsi" w:hAnsiTheme="minorHAnsi" w:cstheme="minorHAnsi"/>
+          <w:color w:val="auto"/>
+          <w:sz w:val="28"/>
+          <w:szCs w:val="28"/>
+        </w:rPr>
+        <w:t>will</w:t>
+      </w:r>
+      <w:proofErr w:type="spellEnd"/>
+      <w:r>
+        <w:rPr>
+          <w:rFonts w:asciiTheme="minorHAnsi" w:hAnsiTheme="minorHAnsi" w:cstheme="minorHAnsi"/>
+          <w:color w:val="auto"/>
+          <w:sz w:val="28"/>
+          <w:szCs w:val="28"/>
+        </w:rPr>
+        <w:t xml:space="preserve"> </w:t>
+      </w:r>
+      <w:proofErr w:type="spellStart"/>
+      <w:r>
+        <w:rPr>
+          <w:rFonts w:asciiTheme="minorHAnsi" w:hAnsiTheme="minorHAnsi" w:cstheme="minorHAnsi"/>
+          <w:color w:val="auto"/>
+          <w:sz w:val="28"/>
+          <w:szCs w:val="28"/>
+        </w:rPr>
+        <w:t>be</w:t>
+      </w:r>
+      <w:proofErr w:type="spellEnd"/>
+      <w:r>
+        <w:rPr>
+          <w:rFonts w:asciiTheme="minorHAnsi" w:hAnsiTheme="minorHAnsi" w:cstheme="minorHAnsi"/>
+          <w:color w:val="auto"/>
+          <w:sz w:val="28"/>
+          <w:szCs w:val="28"/>
+        </w:rPr>
+        <w:t xml:space="preserve"> </w:t>
+      </w:r>
+      <w:proofErr w:type="spellStart"/>
+      <w:r>
+        <w:rPr>
+          <w:rFonts w:asciiTheme="minorHAnsi" w:hAnsiTheme="minorHAnsi" w:cstheme="minorHAnsi"/>
+          <w:color w:val="auto"/>
+          <w:sz w:val="28"/>
+          <w:szCs w:val="28"/>
+        </w:rPr>
+        <w:t>performed</w:t>
+      </w:r>
+      <w:proofErr w:type="spellEnd"/>
+      <w:r>
+        <w:rPr>
+          <w:rFonts w:asciiTheme="minorHAnsi" w:hAnsiTheme="minorHAnsi" w:cstheme="minorHAnsi"/>
+          <w:color w:val="auto"/>
+          <w:sz w:val="28"/>
+          <w:szCs w:val="28"/>
+        </w:rPr>
+        <w:t xml:space="preserve">, </w:t>
+      </w:r>
+      <w:proofErr w:type="spellStart"/>
+      <w:r>
+        <w:rPr>
+          <w:rFonts w:asciiTheme="minorHAnsi" w:hAnsiTheme="minorHAnsi" w:cstheme="minorHAnsi"/>
+          <w:color w:val="auto"/>
+          <w:sz w:val="28"/>
+          <w:szCs w:val="28"/>
+        </w:rPr>
+        <w:t>as</w:t>
+      </w:r>
+      <w:proofErr w:type="spellEnd"/>
+      <w:r>
+        <w:rPr>
+          <w:rFonts w:asciiTheme="minorHAnsi" w:hAnsiTheme="minorHAnsi" w:cstheme="minorHAnsi"/>
+          <w:color w:val="auto"/>
+          <w:sz w:val="28"/>
+          <w:szCs w:val="28"/>
+        </w:rPr>
+        <w:t xml:space="preserve"> </w:t>
+      </w:r>
+      <w:proofErr w:type="spellStart"/>
+      <w:r>
+        <w:rPr>
+          <w:rFonts w:asciiTheme="minorHAnsi" w:hAnsiTheme="minorHAnsi" w:cstheme="minorHAnsi"/>
+          <w:color w:val="auto"/>
+          <w:sz w:val="28"/>
+          <w:szCs w:val="28"/>
+        </w:rPr>
+        <w:t>well</w:t>
+      </w:r>
+      <w:proofErr w:type="spellEnd"/>
+      <w:r>
+        <w:rPr>
+          <w:rFonts w:asciiTheme="minorHAnsi" w:hAnsiTheme="minorHAnsi" w:cstheme="minorHAnsi"/>
+          <w:color w:val="auto"/>
+          <w:sz w:val="28"/>
+          <w:szCs w:val="28"/>
+        </w:rPr>
+        <w:t xml:space="preserve"> </w:t>
+      </w:r>
+      <w:proofErr w:type="spellStart"/>
+      <w:r>
+        <w:rPr>
+          <w:rFonts w:asciiTheme="minorHAnsi" w:hAnsiTheme="minorHAnsi" w:cstheme="minorHAnsi"/>
+          <w:color w:val="auto"/>
+          <w:sz w:val="28"/>
+          <w:szCs w:val="28"/>
+        </w:rPr>
+        <w:t>as</w:t>
+      </w:r>
+      <w:proofErr w:type="spellEnd"/>
+      <w:r>
+        <w:rPr>
+          <w:rFonts w:asciiTheme="minorHAnsi" w:hAnsiTheme="minorHAnsi" w:cstheme="minorHAnsi"/>
+          <w:color w:val="auto"/>
+          <w:sz w:val="28"/>
+          <w:szCs w:val="28"/>
+        </w:rPr>
+        <w:t xml:space="preserve"> </w:t>
+      </w:r>
+      <w:proofErr w:type="spellStart"/>
+      <w:r>
+        <w:rPr>
+          <w:rFonts w:asciiTheme="minorHAnsi" w:hAnsiTheme="minorHAnsi" w:cstheme="minorHAnsi"/>
+          <w:color w:val="auto"/>
+          <w:sz w:val="28"/>
+          <w:szCs w:val="28"/>
+        </w:rPr>
+        <w:t>the</w:t>
+      </w:r>
+      <w:proofErr w:type="spellEnd"/>
+      <w:r>
+        <w:rPr>
+          <w:rFonts w:asciiTheme="minorHAnsi" w:hAnsiTheme="minorHAnsi" w:cstheme="minorHAnsi"/>
+          <w:color w:val="auto"/>
+          <w:sz w:val="28"/>
+          <w:szCs w:val="28"/>
+        </w:rPr>
+        <w:t xml:space="preserve"> </w:t>
+      </w:r>
+      <w:proofErr w:type="spellStart"/>
+      <w:r>
+        <w:rPr>
+          <w:rFonts w:asciiTheme="minorHAnsi" w:hAnsiTheme="minorHAnsi" w:cstheme="minorHAnsi"/>
+          <w:color w:val="auto"/>
+          <w:sz w:val="28"/>
+          <w:szCs w:val="28"/>
+        </w:rPr>
+        <w:t>markup</w:t>
+      </w:r>
+      <w:proofErr w:type="spellEnd"/>
+      <w:r>
+        <w:rPr>
+          <w:rFonts w:asciiTheme="minorHAnsi" w:hAnsiTheme="minorHAnsi" w:cstheme="minorHAnsi"/>
+          <w:color w:val="auto"/>
+          <w:sz w:val="28"/>
+          <w:szCs w:val="28"/>
+        </w:rPr>
+        <w:t>.</w:t>
+      </w:r>
+    </w:p>
+    <w:p>
+      <w:pPr>
+        <w:pStyle w:val="a3"/>
+        <w:numPr>
+          <w:ilvl w:val="0"/>
+          <w:numId w:val="5"/>
+        </w:numPr>
+        <w:spacing w:after="16" w:line="248" w:lineRule="auto"/>
+        <w:jc w:val="both"/>
+        <w:rPr>
+          <w:rFonts w:asciiTheme="minorHAnsi" w:hAnsiTheme="minorHAnsi" w:cstheme="minorHAnsi"/>
+          <w:color w:val="auto"/>
+          <w:sz w:val="28"/>
+          <w:szCs w:val="28"/>
+        </w:rPr>
+      </w:pPr>
+      <w:proofErr w:type="spellStart"/>
+      <w:r>
+        <w:rPr>
+          <w:rFonts w:asciiTheme="minorHAnsi" w:hAnsiTheme="minorHAnsi" w:cstheme="minorHAnsi"/>
+          <w:color w:val="auto"/>
+          <w:sz w:val="28"/>
+          <w:szCs w:val="28"/>
+        </w:rPr>
+        <w:t>Internet</w:t>
+      </w:r>
+      <w:proofErr w:type="spellEnd"/>
+      <w:r>
+        <w:rPr>
+          <w:rFonts w:asciiTheme="minorHAnsi" w:hAnsiTheme="minorHAnsi" w:cstheme="minorHAnsi"/>
+          <w:color w:val="auto"/>
+          <w:sz w:val="28"/>
+          <w:szCs w:val="28"/>
+        </w:rPr>
+        <w:t xml:space="preserve"> </w:t>
+      </w:r>
+      <w:proofErr w:type="spellStart"/>
+      <w:r>
+        <w:rPr>
+          <w:rFonts w:asciiTheme="minorHAnsi" w:hAnsiTheme="minorHAnsi" w:cstheme="minorHAnsi"/>
+          <w:color w:val="auto"/>
+          <w:sz w:val="28"/>
+          <w:szCs w:val="28"/>
+        </w:rPr>
+        <w:t>settings</w:t>
+      </w:r>
+      <w:proofErr w:type="spellEnd"/>
+      <w:r>
+        <w:rPr>
+          <w:rFonts w:asciiTheme="minorHAnsi" w:hAnsiTheme="minorHAnsi" w:cstheme="minorHAnsi"/>
+          <w:color w:val="auto"/>
+          <w:sz w:val="28"/>
+          <w:szCs w:val="28"/>
+        </w:rPr>
+        <w:t xml:space="preserve"> - </w:t>
+      </w:r>
+      <w:proofErr w:type="spellStart"/>
+      <w:r>
+        <w:rPr>
+          <w:rFonts w:asciiTheme="minorHAnsi" w:hAnsiTheme="minorHAnsi" w:cstheme="minorHAnsi"/>
+          <w:color w:val="auto"/>
+          <w:sz w:val="28"/>
+          <w:szCs w:val="28"/>
+        </w:rPr>
+        <w:t>here</w:t>
+      </w:r>
+      <w:proofErr w:type="spellEnd"/>
+      <w:r>
+        <w:rPr>
+          <w:rFonts w:asciiTheme="minorHAnsi" w:hAnsiTheme="minorHAnsi" w:cstheme="minorHAnsi"/>
+          <w:color w:val="auto"/>
+          <w:sz w:val="28"/>
+          <w:szCs w:val="28"/>
+        </w:rPr>
+        <w:t xml:space="preserve"> </w:t>
+      </w:r>
+      <w:proofErr w:type="spellStart"/>
+      <w:r>
+        <w:rPr>
+          <w:rFonts w:asciiTheme="minorHAnsi" w:hAnsiTheme="minorHAnsi" w:cstheme="minorHAnsi"/>
+          <w:color w:val="auto"/>
+          <w:sz w:val="28"/>
+          <w:szCs w:val="28"/>
+        </w:rPr>
+        <w:t>you</w:t>
+      </w:r>
+      <w:proofErr w:type="spellEnd"/>
+      <w:r>
+        <w:rPr>
+          <w:rFonts w:asciiTheme="minorHAnsi" w:hAnsiTheme="minorHAnsi" w:cstheme="minorHAnsi"/>
+          <w:color w:val="auto"/>
+          <w:sz w:val="28"/>
+          <w:szCs w:val="28"/>
+        </w:rPr>
+        <w:t xml:space="preserve"> </w:t>
+      </w:r>
+      <w:proofErr w:type="spellStart"/>
+      <w:r>
+        <w:rPr>
+          <w:rFonts w:asciiTheme="minorHAnsi" w:hAnsiTheme="minorHAnsi" w:cstheme="minorHAnsi"/>
+          <w:color w:val="auto"/>
+          <w:sz w:val="28"/>
+          <w:szCs w:val="28"/>
+        </w:rPr>
+        <w:t>need</w:t>
+      </w:r>
+      <w:proofErr w:type="spellEnd"/>
+      <w:r>
+        <w:rPr>
+          <w:rFonts w:asciiTheme="minorHAnsi" w:hAnsiTheme="minorHAnsi" w:cstheme="minorHAnsi"/>
+          <w:color w:val="auto"/>
+          <w:sz w:val="28"/>
+          <w:szCs w:val="28"/>
+        </w:rPr>
+        <w:t xml:space="preserve"> </w:t>
+      </w:r>
+      <w:proofErr w:type="spellStart"/>
+      <w:r>
+        <w:rPr>
+          <w:rFonts w:asciiTheme="minorHAnsi" w:hAnsiTheme="minorHAnsi" w:cstheme="minorHAnsi"/>
+          <w:color w:val="auto"/>
+          <w:sz w:val="28"/>
+          <w:szCs w:val="28"/>
+        </w:rPr>
+        <w:t>to</w:t>
+      </w:r>
+      <w:proofErr w:type="spellEnd"/>
+      <w:r>
+        <w:rPr>
+          <w:rFonts w:asciiTheme="minorHAnsi" w:hAnsiTheme="minorHAnsi" w:cstheme="minorHAnsi"/>
+          <w:color w:val="auto"/>
+          <w:sz w:val="28"/>
+          <w:szCs w:val="28"/>
+        </w:rPr>
+        <w:t xml:space="preserve"> </w:t>
+      </w:r>
+      <w:proofErr w:type="spellStart"/>
+      <w:r>
+        <w:rPr>
+          <w:rFonts w:asciiTheme="minorHAnsi" w:hAnsiTheme="minorHAnsi" w:cstheme="minorHAnsi"/>
+          <w:color w:val="auto"/>
+          <w:sz w:val="28"/>
+          <w:szCs w:val="28"/>
+        </w:rPr>
+        <w:t>enter</w:t>
+      </w:r>
+      <w:proofErr w:type="spellEnd"/>
+      <w:r>
+        <w:rPr>
+          <w:rFonts w:asciiTheme="minorHAnsi" w:hAnsiTheme="minorHAnsi" w:cstheme="minorHAnsi"/>
+          <w:color w:val="auto"/>
+          <w:sz w:val="28"/>
+          <w:szCs w:val="28"/>
+        </w:rPr>
+        <w:t xml:space="preserve"> </w:t>
+      </w:r>
+      <w:proofErr w:type="spellStart"/>
+      <w:r>
+        <w:rPr>
+          <w:rFonts w:asciiTheme="minorHAnsi" w:hAnsiTheme="minorHAnsi" w:cstheme="minorHAnsi"/>
+          <w:color w:val="auto"/>
+          <w:sz w:val="28"/>
+          <w:szCs w:val="28"/>
+        </w:rPr>
+        <w:t>data</w:t>
+      </w:r>
+      <w:proofErr w:type="spellEnd"/>
+      <w:r>
+        <w:rPr>
+          <w:rFonts w:asciiTheme="minorHAnsi" w:hAnsiTheme="minorHAnsi" w:cstheme="minorHAnsi"/>
+          <w:color w:val="auto"/>
+          <w:sz w:val="28"/>
+          <w:szCs w:val="28"/>
+        </w:rPr>
+        <w:t xml:space="preserve"> </w:t>
+      </w:r>
+      <w:proofErr w:type="spellStart"/>
+      <w:r>
+        <w:rPr>
+          <w:rFonts w:asciiTheme="minorHAnsi" w:hAnsiTheme="minorHAnsi" w:cstheme="minorHAnsi"/>
+          <w:color w:val="auto"/>
+          <w:sz w:val="28"/>
+          <w:szCs w:val="28"/>
+        </w:rPr>
+        <w:t>about</w:t>
+      </w:r>
+      <w:proofErr w:type="spellEnd"/>
+      <w:r>
+        <w:rPr>
+          <w:rFonts w:asciiTheme="minorHAnsi" w:hAnsiTheme="minorHAnsi" w:cstheme="minorHAnsi"/>
+          <w:color w:val="auto"/>
+          <w:sz w:val="28"/>
+          <w:szCs w:val="28"/>
+        </w:rPr>
+        <w:t xml:space="preserve"> </w:t>
+      </w:r>
+      <w:proofErr w:type="spellStart"/>
+      <w:r>
+        <w:rPr>
+          <w:rFonts w:asciiTheme="minorHAnsi" w:hAnsiTheme="minorHAnsi" w:cstheme="minorHAnsi"/>
+          <w:color w:val="auto"/>
+          <w:sz w:val="28"/>
+          <w:szCs w:val="28"/>
+        </w:rPr>
+        <w:t>connecting</w:t>
+      </w:r>
+      <w:proofErr w:type="spellEnd"/>
+      <w:r>
+        <w:rPr>
+          <w:rFonts w:asciiTheme="minorHAnsi" w:hAnsiTheme="minorHAnsi" w:cstheme="minorHAnsi"/>
+          <w:color w:val="auto"/>
+          <w:sz w:val="28"/>
+          <w:szCs w:val="28"/>
+        </w:rPr>
+        <w:t xml:space="preserve"> </w:t>
+      </w:r>
+      <w:proofErr w:type="spellStart"/>
+      <w:r>
+        <w:rPr>
+          <w:rFonts w:asciiTheme="minorHAnsi" w:hAnsiTheme="minorHAnsi" w:cstheme="minorHAnsi"/>
+          <w:color w:val="auto"/>
+          <w:sz w:val="28"/>
+          <w:szCs w:val="28"/>
+        </w:rPr>
+        <w:t>to</w:t>
+      </w:r>
+      <w:proofErr w:type="spellEnd"/>
+      <w:r>
+        <w:rPr>
+          <w:rFonts w:asciiTheme="minorHAnsi" w:hAnsiTheme="minorHAnsi" w:cstheme="minorHAnsi"/>
+          <w:color w:val="auto"/>
+          <w:sz w:val="28"/>
+          <w:szCs w:val="28"/>
+        </w:rPr>
+        <w:t xml:space="preserve"> </w:t>
+      </w:r>
+      <w:proofErr w:type="spellStart"/>
+      <w:r>
+        <w:rPr>
+          <w:rFonts w:asciiTheme="minorHAnsi" w:hAnsiTheme="minorHAnsi" w:cstheme="minorHAnsi"/>
+          <w:color w:val="auto"/>
+          <w:sz w:val="28"/>
+          <w:szCs w:val="28"/>
+        </w:rPr>
+        <w:t>the</w:t>
+      </w:r>
+      <w:proofErr w:type="spellEnd"/>
+      <w:r>
+        <w:rPr>
+          <w:rFonts w:asciiTheme="minorHAnsi" w:hAnsiTheme="minorHAnsi" w:cstheme="minorHAnsi"/>
+          <w:color w:val="auto"/>
+          <w:sz w:val="28"/>
+          <w:szCs w:val="28"/>
+        </w:rPr>
+        <w:t xml:space="preserve"> </w:t>
+      </w:r>
+      <w:proofErr w:type="spellStart"/>
+      <w:r>
+        <w:rPr>
+          <w:rFonts w:asciiTheme="minorHAnsi" w:hAnsiTheme="minorHAnsi" w:cstheme="minorHAnsi"/>
+          <w:color w:val="auto"/>
+          <w:sz w:val="28"/>
+          <w:szCs w:val="28"/>
+        </w:rPr>
+        <w:t>Network</w:t>
+      </w:r>
+      <w:proofErr w:type="spellEnd"/>
+      <w:r>
+        <w:rPr>
+          <w:rFonts w:asciiTheme="minorHAnsi" w:hAnsiTheme="minorHAnsi" w:cstheme="minorHAnsi"/>
+          <w:color w:val="auto"/>
+          <w:sz w:val="28"/>
+          <w:szCs w:val="28"/>
+        </w:rPr>
+        <w:t xml:space="preserve">. </w:t>
+      </w:r>
+    </w:p>
+    <w:p>
+      <w:pPr>
+        <w:pStyle w:val="a3"/>
+        <w:spacing w:after="16" w:line="248" w:lineRule="auto"/>
+        <w:jc w:val="both"/>
+        <w:rPr>
+          <w:rFonts w:asciiTheme="minorHAnsi" w:hAnsiTheme="minorHAnsi" w:cstheme="minorHAnsi"/>
+          <w:color w:val="auto"/>
+          <w:sz w:val="28"/>
+          <w:szCs w:val="28"/>
+        </w:rPr>
+      </w:pPr>
+    </w:p>
+    <w:p>
+      <w:pPr>
+        <w:numPr>
+          <w:ilvl w:val="0"/>
+          <w:numId w:val="3"/>
+        </w:numPr>
+        <w:spacing w:after="16" w:line="248" w:lineRule="auto"/>
+        <w:jc w:val="both"/>
+        <w:rPr>
+          <w:rFonts w:asciiTheme="minorHAnsi" w:hAnsiTheme="minorHAnsi" w:cstheme="minorHAnsi"/>
+          <w:b/>
+          <w:bCs/>
+          <w:color w:val="auto"/>
+          <w:sz w:val="28"/>
+          <w:szCs w:val="28"/>
+        </w:rPr>
+      </w:pPr>
+      <w:r>
+        <w:rPr>
+          <w:rFonts w:asciiTheme="minorHAnsi" w:hAnsiTheme="minorHAnsi" w:cstheme="minorHAnsi"/>
+          <w:b/>
+          <w:bCs/>
+          <w:color w:val="auto"/>
+          <w:sz w:val="28"/>
+          <w:szCs w:val="28"/>
+        </w:rPr>
+        <w:t xml:space="preserve">Яким чином можна до установити графічні оболонки </w:t>
+      </w:r>
+      <w:proofErr w:type="spellStart"/>
+      <w:r>
+        <w:rPr>
+          <w:rFonts w:asciiTheme="minorHAnsi" w:hAnsiTheme="minorHAnsi" w:cstheme="minorHAnsi"/>
+          <w:b/>
+          <w:bCs/>
+          <w:color w:val="auto"/>
+          <w:sz w:val="28"/>
+          <w:szCs w:val="28"/>
+        </w:rPr>
+        <w:t>Gnome</w:t>
+      </w:r>
+      <w:proofErr w:type="spellEnd"/>
+      <w:r>
+        <w:rPr>
+          <w:rFonts w:asciiTheme="minorHAnsi" w:hAnsiTheme="minorHAnsi" w:cstheme="minorHAnsi"/>
+          <w:b/>
+          <w:bCs/>
+          <w:color w:val="auto"/>
+          <w:sz w:val="28"/>
+          <w:szCs w:val="28"/>
+        </w:rPr>
+        <w:t xml:space="preserve"> та KDE на </w:t>
+      </w:r>
+      <w:proofErr w:type="spellStart"/>
+      <w:r>
+        <w:rPr>
+          <w:rFonts w:asciiTheme="minorHAnsi" w:hAnsiTheme="minorHAnsi" w:cstheme="minorHAnsi"/>
+          <w:b/>
+          <w:bCs/>
+          <w:color w:val="auto"/>
+          <w:sz w:val="28"/>
+          <w:szCs w:val="28"/>
+        </w:rPr>
+        <w:t>CentOS</w:t>
+      </w:r>
+      <w:proofErr w:type="spellEnd"/>
+      <w:r>
+        <w:rPr>
+          <w:rFonts w:asciiTheme="minorHAnsi" w:hAnsiTheme="minorHAnsi" w:cstheme="minorHAnsi"/>
+          <w:b/>
+          <w:bCs/>
+          <w:color w:val="auto"/>
+          <w:sz w:val="28"/>
+          <w:szCs w:val="28"/>
+        </w:rPr>
+        <w:t>,</w:t>
+      </w:r>
+      <w:r>
+        <w:rPr>
+          <w:rFonts w:asciiTheme="minorHAnsi" w:hAnsiTheme="minorHAnsi" w:cstheme="minorHAnsi"/>
+          <w:b/>
+          <w:bCs/>
+          <w:color w:val="auto"/>
+          <w:sz w:val="28"/>
+          <w:szCs w:val="28"/>
+          <w:lang w:val="ru-RU"/>
+        </w:rPr>
+        <w:t xml:space="preserve"> </w:t>
+      </w:r>
+      <w:r>
+        <w:rPr>
+          <w:rFonts w:asciiTheme="minorHAnsi" w:hAnsiTheme="minorHAnsi" w:cstheme="minorHAnsi"/>
+          <w:b/>
+          <w:bCs/>
+          <w:color w:val="auto"/>
+          <w:sz w:val="28"/>
+          <w:szCs w:val="28"/>
+        </w:rPr>
+        <w:t>якщо вона вже встановлена в текстовому режимі</w:t>
+      </w:r>
+      <w:r>
+        <w:rPr>
+          <w:rFonts w:asciiTheme="minorHAnsi" w:hAnsiTheme="minorHAnsi" w:cstheme="minorHAnsi"/>
+          <w:b/>
+          <w:bCs/>
+          <w:color w:val="auto"/>
+          <w:sz w:val="28"/>
+          <w:szCs w:val="28"/>
+          <w:lang w:val="ru-RU"/>
+        </w:rPr>
+        <w:t xml:space="preserve"> ? </w:t>
+      </w:r>
+    </w:p>
+    <w:p>
+      <w:pPr>
+        <w:spacing w:after="16" w:line="248" w:lineRule="auto"/>
+        <w:ind w:left="360"/>
+        <w:jc w:val="both"/>
+        <w:rPr>
+          <w:rFonts w:asciiTheme="minorHAnsi" w:hAnsiTheme="minorHAnsi" w:cstheme="minorHAnsi"/>
+          <w:color w:val="auto"/>
+          <w:sz w:val="28"/>
+          <w:szCs w:val="28"/>
+        </w:rPr>
+      </w:pPr>
+      <w:r>
+        <w:rPr>
+          <w:rFonts w:asciiTheme="minorHAnsi" w:hAnsiTheme="minorHAnsi" w:cstheme="minorHAnsi"/>
+          <w:b/>
+          <w:bCs/>
+          <w:color w:val="auto"/>
+          <w:sz w:val="28"/>
+          <w:szCs w:val="28"/>
+          <w:lang w:val="en-US"/>
+        </w:rPr>
+        <w:br/>
+      </w:r>
+      <w:r>
+        <w:rPr>
+          <w:rFonts w:asciiTheme="minorHAnsi" w:hAnsiTheme="minorHAnsi" w:cstheme="minorHAnsi"/>
+          <w:color w:val="auto"/>
+          <w:sz w:val="28"/>
+          <w:szCs w:val="28"/>
+          <w:lang w:val="en-US"/>
+        </w:rPr>
+        <w:t xml:space="preserve">1) </w:t>
+      </w:r>
+      <w:proofErr w:type="spellStart"/>
+      <w:r>
+        <w:rPr>
+          <w:rFonts w:asciiTheme="minorHAnsi" w:hAnsiTheme="minorHAnsi" w:cstheme="minorHAnsi"/>
+          <w:color w:val="auto"/>
+          <w:sz w:val="28"/>
+          <w:szCs w:val="28"/>
+        </w:rPr>
+        <w:t>Log</w:t>
+      </w:r>
+      <w:proofErr w:type="spellEnd"/>
+      <w:r>
+        <w:rPr>
+          <w:rFonts w:asciiTheme="minorHAnsi" w:hAnsiTheme="minorHAnsi" w:cstheme="minorHAnsi"/>
+          <w:color w:val="auto"/>
+          <w:sz w:val="28"/>
+          <w:szCs w:val="28"/>
+        </w:rPr>
+        <w:t xml:space="preserve"> </w:t>
+      </w:r>
+      <w:proofErr w:type="spellStart"/>
+      <w:r>
+        <w:rPr>
+          <w:rFonts w:asciiTheme="minorHAnsi" w:hAnsiTheme="minorHAnsi" w:cstheme="minorHAnsi"/>
+          <w:color w:val="auto"/>
+          <w:sz w:val="28"/>
+          <w:szCs w:val="28"/>
+        </w:rPr>
+        <w:t>in</w:t>
+      </w:r>
+      <w:proofErr w:type="spellEnd"/>
+      <w:r>
+        <w:rPr>
+          <w:rFonts w:asciiTheme="minorHAnsi" w:hAnsiTheme="minorHAnsi" w:cstheme="minorHAnsi"/>
+          <w:color w:val="auto"/>
+          <w:sz w:val="28"/>
+          <w:szCs w:val="28"/>
+        </w:rPr>
+        <w:t xml:space="preserve"> </w:t>
+      </w:r>
+      <w:proofErr w:type="spellStart"/>
+      <w:r>
+        <w:rPr>
+          <w:rFonts w:asciiTheme="minorHAnsi" w:hAnsiTheme="minorHAnsi" w:cstheme="minorHAnsi"/>
+          <w:color w:val="auto"/>
+          <w:sz w:val="28"/>
+          <w:szCs w:val="28"/>
+        </w:rPr>
+        <w:t>to</w:t>
+      </w:r>
+      <w:proofErr w:type="spellEnd"/>
+      <w:r>
+        <w:rPr>
+          <w:rFonts w:asciiTheme="minorHAnsi" w:hAnsiTheme="minorHAnsi" w:cstheme="minorHAnsi"/>
+          <w:color w:val="auto"/>
+          <w:sz w:val="28"/>
+          <w:szCs w:val="28"/>
+        </w:rPr>
+        <w:t xml:space="preserve"> </w:t>
+      </w:r>
+      <w:proofErr w:type="spellStart"/>
+      <w:r>
+        <w:rPr>
+          <w:rFonts w:asciiTheme="minorHAnsi" w:hAnsiTheme="minorHAnsi" w:cstheme="minorHAnsi"/>
+          <w:color w:val="auto"/>
+          <w:sz w:val="28"/>
+          <w:szCs w:val="28"/>
+        </w:rPr>
+        <w:t>the</w:t>
+      </w:r>
+      <w:proofErr w:type="spellEnd"/>
+      <w:r>
+        <w:rPr>
+          <w:rFonts w:asciiTheme="minorHAnsi" w:hAnsiTheme="minorHAnsi" w:cstheme="minorHAnsi"/>
+          <w:color w:val="auto"/>
+          <w:sz w:val="28"/>
+          <w:szCs w:val="28"/>
+        </w:rPr>
+        <w:t xml:space="preserve"> </w:t>
+      </w:r>
+      <w:proofErr w:type="spellStart"/>
+      <w:r>
+        <w:rPr>
+          <w:rFonts w:asciiTheme="minorHAnsi" w:hAnsiTheme="minorHAnsi" w:cstheme="minorHAnsi"/>
+          <w:color w:val="auto"/>
+          <w:sz w:val="28"/>
+          <w:szCs w:val="28"/>
+        </w:rPr>
+        <w:t>CentOS</w:t>
+      </w:r>
+      <w:proofErr w:type="spellEnd"/>
+      <w:r>
+        <w:rPr>
+          <w:rFonts w:asciiTheme="minorHAnsi" w:hAnsiTheme="minorHAnsi" w:cstheme="minorHAnsi"/>
+          <w:color w:val="auto"/>
+          <w:sz w:val="28"/>
+          <w:szCs w:val="28"/>
+        </w:rPr>
+        <w:t xml:space="preserve"> </w:t>
+      </w:r>
+      <w:proofErr w:type="spellStart"/>
+      <w:r>
+        <w:rPr>
+          <w:rFonts w:asciiTheme="minorHAnsi" w:hAnsiTheme="minorHAnsi" w:cstheme="minorHAnsi"/>
+          <w:color w:val="auto"/>
+          <w:sz w:val="28"/>
+          <w:szCs w:val="28"/>
+        </w:rPr>
+        <w:t>console</w:t>
+      </w:r>
+      <w:proofErr w:type="spellEnd"/>
+      <w:r>
+        <w:rPr>
+          <w:rFonts w:asciiTheme="minorHAnsi" w:hAnsiTheme="minorHAnsi" w:cstheme="minorHAnsi"/>
+          <w:color w:val="auto"/>
+          <w:sz w:val="28"/>
+          <w:szCs w:val="28"/>
+        </w:rPr>
+        <w:t xml:space="preserve"> </w:t>
+      </w:r>
+      <w:proofErr w:type="spellStart"/>
+      <w:r>
+        <w:rPr>
+          <w:rFonts w:asciiTheme="minorHAnsi" w:hAnsiTheme="minorHAnsi" w:cstheme="minorHAnsi"/>
+          <w:color w:val="auto"/>
+          <w:sz w:val="28"/>
+          <w:szCs w:val="28"/>
+        </w:rPr>
+        <w:t>and</w:t>
+      </w:r>
+      <w:proofErr w:type="spellEnd"/>
+      <w:r>
+        <w:rPr>
+          <w:rFonts w:asciiTheme="minorHAnsi" w:hAnsiTheme="minorHAnsi" w:cstheme="minorHAnsi"/>
+          <w:color w:val="auto"/>
+          <w:sz w:val="28"/>
+          <w:szCs w:val="28"/>
+        </w:rPr>
+        <w:t xml:space="preserve"> </w:t>
+      </w:r>
+      <w:proofErr w:type="spellStart"/>
+      <w:r>
+        <w:rPr>
+          <w:rFonts w:asciiTheme="minorHAnsi" w:hAnsiTheme="minorHAnsi" w:cstheme="minorHAnsi"/>
+          <w:color w:val="auto"/>
+          <w:sz w:val="28"/>
+          <w:szCs w:val="28"/>
+        </w:rPr>
+        <w:t>enter</w:t>
+      </w:r>
+      <w:proofErr w:type="spellEnd"/>
+      <w:r>
+        <w:rPr>
+          <w:rFonts w:asciiTheme="minorHAnsi" w:hAnsiTheme="minorHAnsi" w:cstheme="minorHAnsi"/>
+          <w:color w:val="auto"/>
+          <w:sz w:val="28"/>
+          <w:szCs w:val="28"/>
+        </w:rPr>
+        <w:t xml:space="preserve"> </w:t>
+      </w:r>
+      <w:proofErr w:type="spellStart"/>
+      <w:r>
+        <w:rPr>
+          <w:rFonts w:asciiTheme="minorHAnsi" w:hAnsiTheme="minorHAnsi" w:cstheme="minorHAnsi"/>
+          <w:color w:val="auto"/>
+          <w:sz w:val="28"/>
+          <w:szCs w:val="28"/>
+        </w:rPr>
+        <w:t>the</w:t>
+      </w:r>
+      <w:proofErr w:type="spellEnd"/>
+      <w:r>
+        <w:rPr>
+          <w:rFonts w:asciiTheme="minorHAnsi" w:hAnsiTheme="minorHAnsi" w:cstheme="minorHAnsi"/>
+          <w:color w:val="auto"/>
+          <w:sz w:val="28"/>
+          <w:szCs w:val="28"/>
+        </w:rPr>
+        <w:t xml:space="preserve"> </w:t>
+      </w:r>
+      <w:proofErr w:type="spellStart"/>
+      <w:r>
+        <w:rPr>
+          <w:rFonts w:asciiTheme="minorHAnsi" w:hAnsiTheme="minorHAnsi" w:cstheme="minorHAnsi"/>
+          <w:color w:val="auto"/>
+          <w:sz w:val="28"/>
+          <w:szCs w:val="28"/>
+        </w:rPr>
+        <w:t>command-line</w:t>
+      </w:r>
+      <w:proofErr w:type="spellEnd"/>
+      <w:r>
+        <w:rPr>
+          <w:rFonts w:asciiTheme="minorHAnsi" w:hAnsiTheme="minorHAnsi" w:cstheme="minorHAnsi"/>
+          <w:color w:val="auto"/>
+          <w:sz w:val="28"/>
+          <w:szCs w:val="28"/>
+        </w:rPr>
+        <w:t xml:space="preserve"> </w:t>
+      </w:r>
+      <w:proofErr w:type="spellStart"/>
+      <w:r>
+        <w:rPr>
+          <w:rFonts w:asciiTheme="minorHAnsi" w:hAnsiTheme="minorHAnsi" w:cstheme="minorHAnsi"/>
+          <w:color w:val="auto"/>
+          <w:sz w:val="28"/>
+          <w:szCs w:val="28"/>
+        </w:rPr>
+        <w:t>shell</w:t>
+      </w:r>
+      <w:proofErr w:type="spellEnd"/>
+      <w:r>
+        <w:rPr>
+          <w:rFonts w:asciiTheme="minorHAnsi" w:hAnsiTheme="minorHAnsi" w:cstheme="minorHAnsi"/>
+          <w:color w:val="auto"/>
+          <w:sz w:val="28"/>
+          <w:szCs w:val="28"/>
+        </w:rPr>
+        <w:t xml:space="preserve">. </w:t>
+      </w:r>
+      <w:proofErr w:type="spellStart"/>
+      <w:r>
+        <w:rPr>
+          <w:rFonts w:asciiTheme="minorHAnsi" w:hAnsiTheme="minorHAnsi" w:cstheme="minorHAnsi"/>
+          <w:color w:val="auto"/>
+          <w:sz w:val="28"/>
+          <w:szCs w:val="28"/>
+        </w:rPr>
+        <w:t>Then</w:t>
+      </w:r>
+      <w:proofErr w:type="spellEnd"/>
+      <w:r>
+        <w:rPr>
+          <w:rFonts w:asciiTheme="minorHAnsi" w:hAnsiTheme="minorHAnsi" w:cstheme="minorHAnsi"/>
+          <w:color w:val="auto"/>
+          <w:sz w:val="28"/>
+          <w:szCs w:val="28"/>
+        </w:rPr>
+        <w:t xml:space="preserve">, </w:t>
+      </w:r>
+      <w:proofErr w:type="spellStart"/>
+      <w:r>
+        <w:rPr>
+          <w:rFonts w:asciiTheme="minorHAnsi" w:hAnsiTheme="minorHAnsi" w:cstheme="minorHAnsi"/>
+          <w:color w:val="auto"/>
+          <w:sz w:val="28"/>
+          <w:szCs w:val="28"/>
+        </w:rPr>
+        <w:t>execute</w:t>
+      </w:r>
+      <w:proofErr w:type="spellEnd"/>
+      <w:r>
+        <w:rPr>
+          <w:rFonts w:asciiTheme="minorHAnsi" w:hAnsiTheme="minorHAnsi" w:cstheme="minorHAnsi"/>
+          <w:color w:val="auto"/>
+          <w:sz w:val="28"/>
+          <w:szCs w:val="28"/>
+        </w:rPr>
+        <w:t xml:space="preserve"> </w:t>
+      </w:r>
+      <w:proofErr w:type="spellStart"/>
+      <w:r>
+        <w:rPr>
+          <w:rFonts w:asciiTheme="minorHAnsi" w:hAnsiTheme="minorHAnsi" w:cstheme="minorHAnsi"/>
+          <w:color w:val="auto"/>
+          <w:sz w:val="28"/>
+          <w:szCs w:val="28"/>
+        </w:rPr>
+        <w:t>the</w:t>
+      </w:r>
+      <w:proofErr w:type="spellEnd"/>
+      <w:r>
+        <w:rPr>
+          <w:rFonts w:asciiTheme="minorHAnsi" w:hAnsiTheme="minorHAnsi" w:cstheme="minorHAnsi"/>
+          <w:color w:val="auto"/>
+          <w:sz w:val="28"/>
+          <w:szCs w:val="28"/>
+        </w:rPr>
+        <w:t xml:space="preserve"> </w:t>
+      </w:r>
+      <w:proofErr w:type="spellStart"/>
+      <w:r>
+        <w:rPr>
+          <w:rFonts w:asciiTheme="minorHAnsi" w:hAnsiTheme="minorHAnsi" w:cstheme="minorHAnsi"/>
+          <w:color w:val="auto"/>
+          <w:sz w:val="28"/>
+          <w:szCs w:val="28"/>
+        </w:rPr>
+        <w:t>following</w:t>
+      </w:r>
+      <w:proofErr w:type="spellEnd"/>
+      <w:r>
+        <w:rPr>
+          <w:rFonts w:asciiTheme="minorHAnsi" w:hAnsiTheme="minorHAnsi" w:cstheme="minorHAnsi"/>
+          <w:color w:val="auto"/>
+          <w:sz w:val="28"/>
+          <w:szCs w:val="28"/>
+        </w:rPr>
+        <w:t xml:space="preserve"> </w:t>
+      </w:r>
+      <w:proofErr w:type="spellStart"/>
+      <w:r>
+        <w:rPr>
+          <w:rFonts w:asciiTheme="minorHAnsi" w:hAnsiTheme="minorHAnsi" w:cstheme="minorHAnsi"/>
+          <w:color w:val="auto"/>
+          <w:sz w:val="28"/>
+          <w:szCs w:val="28"/>
+        </w:rPr>
+        <w:t>dnf</w:t>
+      </w:r>
+      <w:proofErr w:type="spellEnd"/>
+      <w:r>
+        <w:rPr>
+          <w:rFonts w:asciiTheme="minorHAnsi" w:hAnsiTheme="minorHAnsi" w:cstheme="minorHAnsi"/>
+          <w:color w:val="auto"/>
+          <w:sz w:val="28"/>
+          <w:szCs w:val="28"/>
+        </w:rPr>
+        <w:t xml:space="preserve"> </w:t>
+      </w:r>
+      <w:proofErr w:type="spellStart"/>
+      <w:r>
+        <w:rPr>
+          <w:rFonts w:asciiTheme="minorHAnsi" w:hAnsiTheme="minorHAnsi" w:cstheme="minorHAnsi"/>
+          <w:color w:val="auto"/>
+          <w:sz w:val="28"/>
+          <w:szCs w:val="28"/>
+        </w:rPr>
+        <w:t>command</w:t>
+      </w:r>
+      <w:proofErr w:type="spellEnd"/>
+      <w:r>
+        <w:rPr>
+          <w:rFonts w:asciiTheme="minorHAnsi" w:hAnsiTheme="minorHAnsi" w:cstheme="minorHAnsi"/>
+          <w:color w:val="auto"/>
+          <w:sz w:val="28"/>
+          <w:szCs w:val="28"/>
+        </w:rPr>
+        <w:t>:</w:t>
+      </w:r>
+    </w:p>
+    <w:p>
+      <w:pPr>
+        <w:spacing w:after="16" w:line="248" w:lineRule="auto"/>
+        <w:ind w:left="360"/>
+        <w:jc w:val="both"/>
+        <w:rPr>
+          <w:rFonts w:asciiTheme="minorHAnsi" w:hAnsiTheme="minorHAnsi" w:cstheme="minorHAnsi"/>
+          <w:i/>
+          <w:iCs/>
+          <w:color w:val="auto"/>
+          <w:sz w:val="28"/>
+          <w:szCs w:val="28"/>
+        </w:rPr>
+      </w:pPr>
+      <w:proofErr w:type="spellStart"/>
+      <w:r>
+        <w:rPr>
+          <w:rFonts w:asciiTheme="minorHAnsi" w:hAnsiTheme="minorHAnsi" w:cstheme="minorHAnsi"/>
+          <w:i/>
+          <w:iCs/>
+          <w:color w:val="auto"/>
+          <w:sz w:val="28"/>
+          <w:szCs w:val="28"/>
+        </w:rPr>
+        <w:t>dnf</w:t>
+      </w:r>
+      <w:proofErr w:type="spellEnd"/>
+      <w:r>
+        <w:rPr>
+          <w:rFonts w:asciiTheme="minorHAnsi" w:hAnsiTheme="minorHAnsi" w:cstheme="minorHAnsi"/>
+          <w:i/>
+          <w:iCs/>
+          <w:color w:val="auto"/>
+          <w:sz w:val="28"/>
+          <w:szCs w:val="28"/>
+        </w:rPr>
+        <w:t xml:space="preserve"> </w:t>
+      </w:r>
+      <w:proofErr w:type="spellStart"/>
+      <w:r>
+        <w:rPr>
+          <w:rFonts w:asciiTheme="minorHAnsi" w:hAnsiTheme="minorHAnsi" w:cstheme="minorHAnsi"/>
+          <w:i/>
+          <w:iCs/>
+          <w:color w:val="auto"/>
+          <w:sz w:val="28"/>
+          <w:szCs w:val="28"/>
+        </w:rPr>
+        <w:t>group</w:t>
+      </w:r>
+      <w:proofErr w:type="spellEnd"/>
+      <w:r>
+        <w:rPr>
+          <w:rFonts w:asciiTheme="minorHAnsi" w:hAnsiTheme="minorHAnsi" w:cstheme="minorHAnsi"/>
+          <w:i/>
+          <w:iCs/>
+          <w:color w:val="auto"/>
+          <w:sz w:val="28"/>
+          <w:szCs w:val="28"/>
+        </w:rPr>
+        <w:t xml:space="preserve"> </w:t>
+      </w:r>
+      <w:proofErr w:type="spellStart"/>
+      <w:r>
+        <w:rPr>
+          <w:rFonts w:asciiTheme="minorHAnsi" w:hAnsiTheme="minorHAnsi" w:cstheme="minorHAnsi"/>
+          <w:i/>
+          <w:iCs/>
+          <w:color w:val="auto"/>
+          <w:sz w:val="28"/>
+          <w:szCs w:val="28"/>
+        </w:rPr>
+        <w:t>list</w:t>
+      </w:r>
+      <w:proofErr w:type="spellEnd"/>
+    </w:p>
+    <w:p>
+      <w:pPr>
+        <w:spacing w:after="16" w:line="248" w:lineRule="auto"/>
+        <w:ind w:left="360"/>
+        <w:jc w:val="both"/>
+        <w:rPr>
+          <w:rFonts w:asciiTheme="minorHAnsi" w:hAnsiTheme="minorHAnsi" w:cstheme="minorHAnsi"/>
+          <w:color w:val="auto"/>
+          <w:sz w:val="28"/>
+          <w:szCs w:val="28"/>
+        </w:rPr>
+      </w:pPr>
+      <w:r>
+        <w:rPr>
+          <w:rFonts w:asciiTheme="minorHAnsi" w:hAnsiTheme="minorHAnsi" w:cstheme="minorHAnsi"/>
+          <w:color w:val="auto"/>
+          <w:sz w:val="28"/>
+          <w:szCs w:val="28"/>
+          <w:lang w:val="en-US"/>
+        </w:rPr>
+        <w:t xml:space="preserve">2) </w:t>
+      </w:r>
+      <w:proofErr w:type="spellStart"/>
+      <w:r>
+        <w:rPr>
+          <w:rFonts w:asciiTheme="minorHAnsi" w:hAnsiTheme="minorHAnsi" w:cstheme="minorHAnsi"/>
+          <w:color w:val="auto"/>
+          <w:sz w:val="28"/>
+          <w:szCs w:val="28"/>
+        </w:rPr>
+        <w:t>Use</w:t>
+      </w:r>
+      <w:proofErr w:type="spellEnd"/>
+      <w:r>
+        <w:rPr>
+          <w:rFonts w:asciiTheme="minorHAnsi" w:hAnsiTheme="minorHAnsi" w:cstheme="minorHAnsi"/>
+          <w:color w:val="auto"/>
+          <w:sz w:val="28"/>
+          <w:szCs w:val="28"/>
+        </w:rPr>
+        <w:t xml:space="preserve"> </w:t>
+      </w:r>
+      <w:proofErr w:type="spellStart"/>
+      <w:r>
+        <w:rPr>
+          <w:rFonts w:asciiTheme="minorHAnsi" w:hAnsiTheme="minorHAnsi" w:cstheme="minorHAnsi"/>
+          <w:color w:val="auto"/>
+          <w:sz w:val="28"/>
+          <w:szCs w:val="28"/>
+        </w:rPr>
+        <w:t>the</w:t>
+      </w:r>
+      <w:proofErr w:type="spellEnd"/>
+      <w:r>
+        <w:rPr>
+          <w:rFonts w:asciiTheme="minorHAnsi" w:hAnsiTheme="minorHAnsi" w:cstheme="minorHAnsi"/>
+          <w:color w:val="auto"/>
+          <w:sz w:val="28"/>
+          <w:szCs w:val="28"/>
+        </w:rPr>
+        <w:t xml:space="preserve"> </w:t>
+      </w:r>
+      <w:proofErr w:type="spellStart"/>
+      <w:r>
+        <w:rPr>
+          <w:rFonts w:asciiTheme="minorHAnsi" w:hAnsiTheme="minorHAnsi" w:cstheme="minorHAnsi"/>
+          <w:color w:val="auto"/>
+          <w:sz w:val="28"/>
+          <w:szCs w:val="28"/>
+        </w:rPr>
+        <w:t>dnf</w:t>
+      </w:r>
+      <w:proofErr w:type="spellEnd"/>
+      <w:r>
+        <w:rPr>
+          <w:rFonts w:asciiTheme="minorHAnsi" w:hAnsiTheme="minorHAnsi" w:cstheme="minorHAnsi"/>
+          <w:color w:val="auto"/>
+          <w:sz w:val="28"/>
+          <w:szCs w:val="28"/>
+        </w:rPr>
+        <w:t xml:space="preserve"> </w:t>
+      </w:r>
+      <w:proofErr w:type="spellStart"/>
+      <w:r>
+        <w:rPr>
+          <w:rFonts w:asciiTheme="minorHAnsi" w:hAnsiTheme="minorHAnsi" w:cstheme="minorHAnsi"/>
+          <w:color w:val="auto"/>
+          <w:sz w:val="28"/>
+          <w:szCs w:val="28"/>
+        </w:rPr>
+        <w:t>command</w:t>
+      </w:r>
+      <w:proofErr w:type="spellEnd"/>
+      <w:r>
+        <w:rPr>
+          <w:rFonts w:asciiTheme="minorHAnsi" w:hAnsiTheme="minorHAnsi" w:cstheme="minorHAnsi"/>
+          <w:color w:val="auto"/>
+          <w:sz w:val="28"/>
+          <w:szCs w:val="28"/>
+        </w:rPr>
+        <w:t xml:space="preserve"> </w:t>
+      </w:r>
+      <w:proofErr w:type="spellStart"/>
+      <w:r>
+        <w:rPr>
+          <w:rFonts w:asciiTheme="minorHAnsi" w:hAnsiTheme="minorHAnsi" w:cstheme="minorHAnsi"/>
+          <w:color w:val="auto"/>
+          <w:sz w:val="28"/>
+          <w:szCs w:val="28"/>
+        </w:rPr>
+        <w:t>to</w:t>
+      </w:r>
+      <w:proofErr w:type="spellEnd"/>
+      <w:r>
+        <w:rPr>
+          <w:rFonts w:asciiTheme="minorHAnsi" w:hAnsiTheme="minorHAnsi" w:cstheme="minorHAnsi"/>
+          <w:color w:val="auto"/>
+          <w:sz w:val="28"/>
+          <w:szCs w:val="28"/>
+        </w:rPr>
+        <w:t xml:space="preserve"> </w:t>
+      </w:r>
+      <w:proofErr w:type="spellStart"/>
+      <w:r>
+        <w:rPr>
+          <w:rFonts w:asciiTheme="minorHAnsi" w:hAnsiTheme="minorHAnsi" w:cstheme="minorHAnsi"/>
+          <w:color w:val="auto"/>
+          <w:sz w:val="28"/>
+          <w:szCs w:val="28"/>
+        </w:rPr>
+        <w:t>install</w:t>
+      </w:r>
+      <w:proofErr w:type="spellEnd"/>
+      <w:r>
+        <w:rPr>
+          <w:rFonts w:asciiTheme="minorHAnsi" w:hAnsiTheme="minorHAnsi" w:cstheme="minorHAnsi"/>
+          <w:color w:val="auto"/>
+          <w:sz w:val="28"/>
+          <w:szCs w:val="28"/>
+        </w:rPr>
+        <w:t xml:space="preserve"> </w:t>
+      </w:r>
+      <w:proofErr w:type="spellStart"/>
+      <w:r>
+        <w:rPr>
+          <w:rFonts w:asciiTheme="minorHAnsi" w:hAnsiTheme="minorHAnsi" w:cstheme="minorHAnsi"/>
+          <w:color w:val="auto"/>
+          <w:sz w:val="28"/>
+          <w:szCs w:val="28"/>
+        </w:rPr>
+        <w:t>the</w:t>
+      </w:r>
+      <w:proofErr w:type="spellEnd"/>
+      <w:r>
+        <w:rPr>
+          <w:rFonts w:asciiTheme="minorHAnsi" w:hAnsiTheme="minorHAnsi" w:cstheme="minorHAnsi"/>
+          <w:color w:val="auto"/>
+          <w:sz w:val="28"/>
+          <w:szCs w:val="28"/>
+        </w:rPr>
+        <w:t xml:space="preserve"> Workstation </w:t>
+      </w:r>
+      <w:proofErr w:type="spellStart"/>
+      <w:r>
+        <w:rPr>
+          <w:rFonts w:asciiTheme="minorHAnsi" w:hAnsiTheme="minorHAnsi" w:cstheme="minorHAnsi"/>
+          <w:color w:val="auto"/>
+          <w:sz w:val="28"/>
+          <w:szCs w:val="28"/>
+        </w:rPr>
+        <w:t>group</w:t>
+      </w:r>
+      <w:proofErr w:type="spellEnd"/>
+      <w:r>
+        <w:rPr>
+          <w:rFonts w:asciiTheme="minorHAnsi" w:hAnsiTheme="minorHAnsi" w:cstheme="minorHAnsi"/>
+          <w:color w:val="auto"/>
+          <w:sz w:val="28"/>
+          <w:szCs w:val="28"/>
+        </w:rPr>
+        <w:t>:</w:t>
+      </w:r>
+    </w:p>
+    <w:p>
+      <w:pPr>
+        <w:spacing w:after="16" w:line="248" w:lineRule="auto"/>
+        <w:ind w:left="360"/>
+        <w:jc w:val="both"/>
+        <w:rPr>
+          <w:rFonts w:asciiTheme="minorHAnsi" w:hAnsiTheme="minorHAnsi" w:cstheme="minorHAnsi"/>
+          <w:i/>
+          <w:iCs/>
+          <w:color w:val="auto"/>
+          <w:sz w:val="28"/>
+          <w:szCs w:val="28"/>
+          <w:u w:val="single"/>
+        </w:rPr>
+      </w:pPr>
+      <w:proofErr w:type="spellStart"/>
+      <w:r>
+        <w:rPr>
+          <w:rFonts w:asciiTheme="minorHAnsi" w:hAnsiTheme="minorHAnsi" w:cstheme="minorHAnsi"/>
+          <w:i/>
+          <w:iCs/>
+          <w:color w:val="auto"/>
+          <w:sz w:val="28"/>
+          <w:szCs w:val="28"/>
+          <w:u w:val="single"/>
+        </w:rPr>
+        <w:t>dnf</w:t>
+      </w:r>
+      <w:proofErr w:type="spellEnd"/>
+      <w:r>
+        <w:rPr>
+          <w:rFonts w:asciiTheme="minorHAnsi" w:hAnsiTheme="minorHAnsi" w:cstheme="minorHAnsi"/>
+          <w:i/>
+          <w:iCs/>
+          <w:color w:val="auto"/>
+          <w:sz w:val="28"/>
+          <w:szCs w:val="28"/>
+          <w:u w:val="single"/>
+        </w:rPr>
+        <w:t xml:space="preserve"> </w:t>
+      </w:r>
+      <w:proofErr w:type="spellStart"/>
+      <w:r>
+        <w:rPr>
+          <w:rFonts w:asciiTheme="minorHAnsi" w:hAnsiTheme="minorHAnsi" w:cstheme="minorHAnsi"/>
+          <w:i/>
+          <w:iCs/>
+          <w:color w:val="auto"/>
+          <w:sz w:val="28"/>
+          <w:szCs w:val="28"/>
+          <w:u w:val="single"/>
+        </w:rPr>
+        <w:t>groupinstall</w:t>
+      </w:r>
+      <w:proofErr w:type="spellEnd"/>
+      <w:r>
+        <w:rPr>
+          <w:rFonts w:asciiTheme="minorHAnsi" w:hAnsiTheme="minorHAnsi" w:cstheme="minorHAnsi"/>
+          <w:i/>
+          <w:iCs/>
+          <w:color w:val="auto"/>
+          <w:sz w:val="28"/>
+          <w:szCs w:val="28"/>
+          <w:u w:val="single"/>
+        </w:rPr>
+        <w:t xml:space="preserve"> </w:t>
+      </w:r>
+      <w:proofErr w:type="spellStart"/>
+      <w:r>
+        <w:rPr>
+          <w:rFonts w:asciiTheme="minorHAnsi" w:hAnsiTheme="minorHAnsi" w:cstheme="minorHAnsi"/>
+          <w:i/>
+          <w:iCs/>
+          <w:color w:val="auto"/>
+          <w:sz w:val="28"/>
+          <w:szCs w:val="28"/>
+          <w:u w:val="single"/>
+        </w:rPr>
+        <w:t>workstation</w:t>
+      </w:r>
+      <w:proofErr w:type="spellEnd"/>
+    </w:p>
+    <w:p>
+      <w:pPr>
+        <w:spacing w:after="16" w:line="248" w:lineRule="auto"/>
+        <w:ind w:left="360"/>
+        <w:jc w:val="both"/>
+        <w:rPr>
+          <w:rFonts w:asciiTheme="minorHAnsi" w:hAnsiTheme="minorHAnsi" w:cstheme="minorHAnsi"/>
+          <w:color w:val="auto"/>
+          <w:sz w:val="28"/>
+          <w:szCs w:val="28"/>
+          <w:lang w:val="en-US"/>
+        </w:rPr>
+      </w:pPr>
+      <w:proofErr w:type="spellStart"/>
+      <w:r>
+        <w:rPr>
+          <w:rFonts w:asciiTheme="minorHAnsi" w:hAnsiTheme="minorHAnsi" w:cstheme="minorHAnsi"/>
+          <w:color w:val="auto"/>
+          <w:sz w:val="28"/>
+          <w:szCs w:val="28"/>
+        </w:rPr>
+        <w:lastRenderedPageBreak/>
+        <w:t>This</w:t>
+      </w:r>
+      <w:proofErr w:type="spellEnd"/>
+      <w:r>
+        <w:rPr>
+          <w:rFonts w:asciiTheme="minorHAnsi" w:hAnsiTheme="minorHAnsi" w:cstheme="minorHAnsi"/>
+          <w:color w:val="auto"/>
+          <w:sz w:val="28"/>
+          <w:szCs w:val="28"/>
+        </w:rPr>
+        <w:t xml:space="preserve"> </w:t>
+      </w:r>
+      <w:proofErr w:type="spellStart"/>
+      <w:r>
+        <w:rPr>
+          <w:rFonts w:asciiTheme="minorHAnsi" w:hAnsiTheme="minorHAnsi" w:cstheme="minorHAnsi"/>
+          <w:color w:val="auto"/>
+          <w:sz w:val="28"/>
+          <w:szCs w:val="28"/>
+        </w:rPr>
+        <w:t>might</w:t>
+      </w:r>
+      <w:proofErr w:type="spellEnd"/>
+      <w:r>
+        <w:rPr>
+          <w:rFonts w:asciiTheme="minorHAnsi" w:hAnsiTheme="minorHAnsi" w:cstheme="minorHAnsi"/>
+          <w:color w:val="auto"/>
+          <w:sz w:val="28"/>
+          <w:szCs w:val="28"/>
+        </w:rPr>
+        <w:t xml:space="preserve"> </w:t>
+      </w:r>
+      <w:proofErr w:type="spellStart"/>
+      <w:r>
+        <w:rPr>
+          <w:rFonts w:asciiTheme="minorHAnsi" w:hAnsiTheme="minorHAnsi" w:cstheme="minorHAnsi"/>
+          <w:color w:val="auto"/>
+          <w:sz w:val="28"/>
+          <w:szCs w:val="28"/>
+        </w:rPr>
+        <w:t>take</w:t>
+      </w:r>
+      <w:proofErr w:type="spellEnd"/>
+      <w:r>
+        <w:rPr>
+          <w:rFonts w:asciiTheme="minorHAnsi" w:hAnsiTheme="minorHAnsi" w:cstheme="minorHAnsi"/>
+          <w:color w:val="auto"/>
+          <w:sz w:val="28"/>
+          <w:szCs w:val="28"/>
+        </w:rPr>
+        <w:t xml:space="preserve"> </w:t>
+      </w:r>
+      <w:proofErr w:type="spellStart"/>
+      <w:r>
+        <w:rPr>
+          <w:rFonts w:asciiTheme="minorHAnsi" w:hAnsiTheme="minorHAnsi" w:cstheme="minorHAnsi"/>
+          <w:color w:val="auto"/>
+          <w:sz w:val="28"/>
+          <w:szCs w:val="28"/>
+        </w:rPr>
+        <w:t>some</w:t>
+      </w:r>
+      <w:proofErr w:type="spellEnd"/>
+      <w:r>
+        <w:rPr>
+          <w:rFonts w:asciiTheme="minorHAnsi" w:hAnsiTheme="minorHAnsi" w:cstheme="minorHAnsi"/>
+          <w:color w:val="auto"/>
+          <w:sz w:val="28"/>
+          <w:szCs w:val="28"/>
+        </w:rPr>
+        <w:t xml:space="preserve"> </w:t>
+      </w:r>
+      <w:proofErr w:type="spellStart"/>
+      <w:r>
+        <w:rPr>
+          <w:rFonts w:asciiTheme="minorHAnsi" w:hAnsiTheme="minorHAnsi" w:cstheme="minorHAnsi"/>
+          <w:color w:val="auto"/>
+          <w:sz w:val="28"/>
+          <w:szCs w:val="28"/>
+        </w:rPr>
+        <w:t>time</w:t>
+      </w:r>
+      <w:proofErr w:type="spellEnd"/>
+      <w:r>
+        <w:rPr>
+          <w:rFonts w:asciiTheme="minorHAnsi" w:hAnsiTheme="minorHAnsi" w:cstheme="minorHAnsi"/>
+          <w:color w:val="auto"/>
+          <w:sz w:val="28"/>
+          <w:szCs w:val="28"/>
+        </w:rPr>
+        <w:t xml:space="preserve">. </w:t>
+      </w:r>
+      <w:proofErr w:type="spellStart"/>
+      <w:r>
+        <w:rPr>
+          <w:rFonts w:asciiTheme="minorHAnsi" w:hAnsiTheme="minorHAnsi" w:cstheme="minorHAnsi"/>
+          <w:color w:val="auto"/>
+          <w:sz w:val="28"/>
+          <w:szCs w:val="28"/>
+        </w:rPr>
+        <w:t>Press</w:t>
+      </w:r>
+      <w:proofErr w:type="spellEnd"/>
+      <w:r>
+        <w:rPr>
+          <w:rFonts w:asciiTheme="minorHAnsi" w:hAnsiTheme="minorHAnsi" w:cstheme="minorHAnsi"/>
+          <w:color w:val="auto"/>
+          <w:sz w:val="28"/>
+          <w:szCs w:val="28"/>
+        </w:rPr>
+        <w:t xml:space="preserve"> y </w:t>
+      </w:r>
+      <w:proofErr w:type="spellStart"/>
+      <w:r>
+        <w:rPr>
+          <w:rFonts w:asciiTheme="minorHAnsi" w:hAnsiTheme="minorHAnsi" w:cstheme="minorHAnsi"/>
+          <w:color w:val="auto"/>
+          <w:sz w:val="28"/>
+          <w:szCs w:val="28"/>
+        </w:rPr>
+        <w:t>to</w:t>
+      </w:r>
+      <w:proofErr w:type="spellEnd"/>
+      <w:r>
+        <w:rPr>
+          <w:rFonts w:asciiTheme="minorHAnsi" w:hAnsiTheme="minorHAnsi" w:cstheme="minorHAnsi"/>
+          <w:color w:val="auto"/>
+          <w:sz w:val="28"/>
+          <w:szCs w:val="28"/>
+        </w:rPr>
+        <w:t xml:space="preserve"> </w:t>
+      </w:r>
+      <w:proofErr w:type="spellStart"/>
+      <w:r>
+        <w:rPr>
+          <w:rFonts w:asciiTheme="minorHAnsi" w:hAnsiTheme="minorHAnsi" w:cstheme="minorHAnsi"/>
+          <w:color w:val="auto"/>
+          <w:sz w:val="28"/>
+          <w:szCs w:val="28"/>
+        </w:rPr>
+        <w:t>continue</w:t>
+      </w:r>
+      <w:proofErr w:type="spellEnd"/>
+      <w:r>
+        <w:rPr>
+          <w:rFonts w:asciiTheme="minorHAnsi" w:hAnsiTheme="minorHAnsi" w:cstheme="minorHAnsi"/>
+          <w:color w:val="auto"/>
+          <w:sz w:val="28"/>
+          <w:szCs w:val="28"/>
+        </w:rPr>
+        <w:t xml:space="preserve"> </w:t>
+      </w:r>
+      <w:proofErr w:type="spellStart"/>
+      <w:r>
+        <w:rPr>
+          <w:rFonts w:asciiTheme="minorHAnsi" w:hAnsiTheme="minorHAnsi" w:cstheme="minorHAnsi"/>
+          <w:color w:val="auto"/>
+          <w:sz w:val="28"/>
+          <w:szCs w:val="28"/>
+        </w:rPr>
+        <w:t>with</w:t>
+      </w:r>
+      <w:proofErr w:type="spellEnd"/>
+      <w:r>
+        <w:rPr>
+          <w:rFonts w:asciiTheme="minorHAnsi" w:hAnsiTheme="minorHAnsi" w:cstheme="minorHAnsi"/>
+          <w:color w:val="auto"/>
+          <w:sz w:val="28"/>
+          <w:szCs w:val="28"/>
+        </w:rPr>
+        <w:t xml:space="preserve"> </w:t>
+      </w:r>
+      <w:proofErr w:type="spellStart"/>
+      <w:r>
+        <w:rPr>
+          <w:rFonts w:asciiTheme="minorHAnsi" w:hAnsiTheme="minorHAnsi" w:cstheme="minorHAnsi"/>
+          <w:color w:val="auto"/>
+          <w:sz w:val="28"/>
+          <w:szCs w:val="28"/>
+        </w:rPr>
+        <w:t>the</w:t>
+      </w:r>
+      <w:proofErr w:type="spellEnd"/>
+      <w:r>
+        <w:rPr>
+          <w:rFonts w:asciiTheme="minorHAnsi" w:hAnsiTheme="minorHAnsi" w:cstheme="minorHAnsi"/>
+          <w:color w:val="auto"/>
+          <w:sz w:val="28"/>
+          <w:szCs w:val="28"/>
+        </w:rPr>
+        <w:t xml:space="preserve"> </w:t>
+      </w:r>
+      <w:proofErr w:type="spellStart"/>
+      <w:r>
+        <w:rPr>
+          <w:rFonts w:asciiTheme="minorHAnsi" w:hAnsiTheme="minorHAnsi" w:cstheme="minorHAnsi"/>
+          <w:color w:val="auto"/>
+          <w:sz w:val="28"/>
+          <w:szCs w:val="28"/>
+        </w:rPr>
+        <w:t>installation</w:t>
+      </w:r>
+      <w:proofErr w:type="spellEnd"/>
+      <w:r>
+        <w:rPr>
+          <w:rFonts w:asciiTheme="minorHAnsi" w:hAnsiTheme="minorHAnsi" w:cstheme="minorHAnsi"/>
+          <w:color w:val="auto"/>
+          <w:sz w:val="28"/>
+          <w:szCs w:val="28"/>
+          <w:lang w:val="en-US"/>
+        </w:rPr>
+        <w:t>.</w:t>
+      </w:r>
+    </w:p>
+    <w:p>
+      <w:pPr>
+        <w:spacing w:after="16" w:line="248" w:lineRule="auto"/>
+        <w:ind w:left="360"/>
+        <w:jc w:val="both"/>
+        <w:rPr>
+          <w:rFonts w:asciiTheme="minorHAnsi" w:hAnsiTheme="minorHAnsi" w:cstheme="minorHAnsi"/>
+          <w:color w:val="auto"/>
+          <w:sz w:val="28"/>
+          <w:szCs w:val="28"/>
+          <w:lang w:val="en-US"/>
+        </w:rPr>
+      </w:pPr>
+      <w:r>
+        <w:rPr>
+          <w:rFonts w:asciiTheme="minorHAnsi" w:hAnsiTheme="minorHAnsi" w:cstheme="minorHAnsi"/>
+          <w:color w:val="auto"/>
+          <w:sz w:val="28"/>
+          <w:szCs w:val="28"/>
+          <w:lang w:val="en-US"/>
+        </w:rPr>
+        <w:t xml:space="preserve">3) </w:t>
+      </w:r>
+      <w:r>
+        <w:rPr>
+          <w:rFonts w:asciiTheme="minorHAnsi" w:hAnsiTheme="minorHAnsi" w:cstheme="minorHAnsi"/>
+          <w:color w:val="auto"/>
+          <w:sz w:val="28"/>
+          <w:szCs w:val="28"/>
+          <w:lang w:val="en-US"/>
+        </w:rPr>
+        <w:t>Once the GNOME desktop installation is completed, change the default boot to the graphical run level. This will ensure that the next time you reboot the system, the system will boot to GUI which in this case is GNOME</w:t>
+      </w:r>
+    </w:p>
+    <w:p>
+      <w:pPr>
+        <w:spacing w:after="16" w:line="248" w:lineRule="auto"/>
+        <w:ind w:left="360"/>
+        <w:jc w:val="both"/>
+        <w:rPr>
+          <w:rFonts w:asciiTheme="minorHAnsi" w:hAnsiTheme="minorHAnsi" w:cstheme="minorHAnsi"/>
+          <w:i/>
+          <w:iCs/>
+          <w:color w:val="auto"/>
+          <w:sz w:val="28"/>
+          <w:szCs w:val="28"/>
+          <w:u w:val="single"/>
+          <w:lang w:val="en-US"/>
+        </w:rPr>
+      </w:pPr>
+      <w:proofErr w:type="spellStart"/>
+      <w:r>
+        <w:rPr>
+          <w:rFonts w:asciiTheme="minorHAnsi" w:hAnsiTheme="minorHAnsi" w:cstheme="minorHAnsi"/>
+          <w:i/>
+          <w:iCs/>
+          <w:color w:val="auto"/>
+          <w:sz w:val="28"/>
+          <w:szCs w:val="28"/>
+          <w:u w:val="single"/>
+          <w:lang w:val="en-US"/>
+        </w:rPr>
+        <w:t>systemctl</w:t>
+      </w:r>
+      <w:proofErr w:type="spellEnd"/>
+      <w:r>
+        <w:rPr>
+          <w:rFonts w:asciiTheme="minorHAnsi" w:hAnsiTheme="minorHAnsi" w:cstheme="minorHAnsi"/>
+          <w:i/>
+          <w:iCs/>
+          <w:color w:val="auto"/>
+          <w:sz w:val="28"/>
+          <w:szCs w:val="28"/>
+          <w:u w:val="single"/>
+          <w:lang w:val="en-US"/>
+        </w:rPr>
+        <w:t xml:space="preserve"> set-default </w:t>
+      </w:r>
+      <w:proofErr w:type="spellStart"/>
+      <w:proofErr w:type="gramStart"/>
+      <w:r>
+        <w:rPr>
+          <w:rFonts w:asciiTheme="minorHAnsi" w:hAnsiTheme="minorHAnsi" w:cstheme="minorHAnsi"/>
+          <w:i/>
+          <w:iCs/>
+          <w:color w:val="auto"/>
+          <w:sz w:val="28"/>
+          <w:szCs w:val="28"/>
+          <w:u w:val="single"/>
+          <w:lang w:val="en-US"/>
+        </w:rPr>
+        <w:t>graphical.target</w:t>
+      </w:r>
+      <w:proofErr w:type="spellEnd"/>
+      <w:proofErr w:type="gramEnd"/>
+    </w:p>
+    <w:p>
+      <w:pPr>
+        <w:spacing w:after="16" w:line="248" w:lineRule="auto"/>
+        <w:ind w:left="360"/>
+        <w:jc w:val="both"/>
+        <w:rPr>
+          <w:rFonts w:asciiTheme="minorHAnsi" w:hAnsiTheme="minorHAnsi" w:cstheme="minorHAnsi"/>
+          <w:color w:val="auto"/>
+          <w:sz w:val="28"/>
+          <w:szCs w:val="28"/>
+          <w:lang w:val="en-US"/>
+        </w:rPr>
+      </w:pPr>
+      <w:r>
+        <w:rPr>
+          <w:rFonts w:asciiTheme="minorHAnsi" w:hAnsiTheme="minorHAnsi" w:cstheme="minorHAnsi"/>
+          <w:color w:val="auto"/>
+          <w:sz w:val="28"/>
+          <w:szCs w:val="28"/>
+          <w:lang w:val="en-US"/>
+        </w:rPr>
+        <w:t>4)</w:t>
+      </w:r>
+      <w:r>
+        <w:t xml:space="preserve"> </w:t>
+      </w:r>
+      <w:r>
+        <w:rPr>
+          <w:rFonts w:asciiTheme="minorHAnsi" w:hAnsiTheme="minorHAnsi" w:cstheme="minorHAnsi"/>
+          <w:color w:val="auto"/>
+          <w:sz w:val="28"/>
+          <w:szCs w:val="28"/>
+          <w:lang w:val="en-US"/>
+        </w:rPr>
+        <w:t>Start graphical desktop session</w:t>
+      </w:r>
+    </w:p>
+    <w:p>
+      <w:pPr>
+        <w:spacing w:after="16" w:line="248" w:lineRule="auto"/>
+        <w:ind w:left="360"/>
+        <w:jc w:val="both"/>
+        <w:rPr>
+          <w:rFonts w:asciiTheme="minorHAnsi" w:hAnsiTheme="minorHAnsi" w:cstheme="minorHAnsi"/>
+          <w:i/>
+          <w:iCs/>
+          <w:color w:val="auto"/>
+          <w:sz w:val="28"/>
+          <w:szCs w:val="28"/>
+          <w:u w:val="single"/>
+          <w:lang w:val="en-US"/>
+        </w:rPr>
+      </w:pPr>
+      <w:proofErr w:type="spellStart"/>
+      <w:r>
+        <w:rPr>
+          <w:rFonts w:asciiTheme="minorHAnsi" w:hAnsiTheme="minorHAnsi" w:cstheme="minorHAnsi"/>
+          <w:i/>
+          <w:iCs/>
+          <w:color w:val="auto"/>
+          <w:sz w:val="28"/>
+          <w:szCs w:val="28"/>
+          <w:u w:val="single"/>
+          <w:lang w:val="en-US"/>
+        </w:rPr>
+        <w:t>systemctl</w:t>
+      </w:r>
+      <w:proofErr w:type="spellEnd"/>
+      <w:r>
+        <w:rPr>
+          <w:rFonts w:asciiTheme="minorHAnsi" w:hAnsiTheme="minorHAnsi" w:cstheme="minorHAnsi"/>
+          <w:i/>
+          <w:iCs/>
+          <w:color w:val="auto"/>
+          <w:sz w:val="28"/>
+          <w:szCs w:val="28"/>
+          <w:u w:val="single"/>
+          <w:lang w:val="en-US"/>
+        </w:rPr>
+        <w:t xml:space="preserve"> isolate </w:t>
+      </w:r>
+      <w:proofErr w:type="spellStart"/>
+      <w:proofErr w:type="gramStart"/>
+      <w:r>
+        <w:rPr>
+          <w:rFonts w:asciiTheme="minorHAnsi" w:hAnsiTheme="minorHAnsi" w:cstheme="minorHAnsi"/>
+          <w:i/>
+          <w:iCs/>
+          <w:color w:val="auto"/>
+          <w:sz w:val="28"/>
+          <w:szCs w:val="28"/>
+          <w:u w:val="single"/>
+          <w:lang w:val="en-US"/>
+        </w:rPr>
+        <w:t>graphical.target</w:t>
+      </w:r>
+      <w:proofErr w:type="spellEnd"/>
+      <w:proofErr w:type="gramEnd"/>
+    </w:p>
+    <w:p>
+      <w:pPr>
+        <w:spacing w:after="16" w:line="248" w:lineRule="auto"/>
+        <w:ind w:left="360"/>
+        <w:jc w:val="both"/>
+        <w:rPr>
+          <w:rFonts w:asciiTheme="minorHAnsi" w:hAnsiTheme="minorHAnsi" w:cstheme="minorHAnsi"/>
+          <w:color w:val="auto"/>
+          <w:sz w:val="28"/>
+          <w:szCs w:val="28"/>
+        </w:rPr>
+      </w:pPr>
+      <w:proofErr w:type="spellStart"/>
+      <w:r>
+        <w:rPr>
+          <w:rFonts w:asciiTheme="minorHAnsi" w:hAnsiTheme="minorHAnsi" w:cstheme="minorHAnsi"/>
+          <w:color w:val="auto"/>
+          <w:sz w:val="28"/>
+          <w:szCs w:val="28"/>
+        </w:rPr>
+        <w:t>You</w:t>
+      </w:r>
+      <w:proofErr w:type="spellEnd"/>
+      <w:r>
+        <w:rPr>
+          <w:rFonts w:asciiTheme="minorHAnsi" w:hAnsiTheme="minorHAnsi" w:cstheme="minorHAnsi"/>
+          <w:color w:val="auto"/>
+          <w:sz w:val="28"/>
+          <w:szCs w:val="28"/>
+        </w:rPr>
+        <w:t xml:space="preserve"> </w:t>
+      </w:r>
+      <w:proofErr w:type="spellStart"/>
+      <w:r>
+        <w:rPr>
+          <w:rFonts w:asciiTheme="minorHAnsi" w:hAnsiTheme="minorHAnsi" w:cstheme="minorHAnsi"/>
+          <w:color w:val="auto"/>
+          <w:sz w:val="28"/>
+          <w:szCs w:val="28"/>
+        </w:rPr>
+        <w:t>can</w:t>
+      </w:r>
+      <w:proofErr w:type="spellEnd"/>
+      <w:r>
+        <w:rPr>
+          <w:rFonts w:asciiTheme="minorHAnsi" w:hAnsiTheme="minorHAnsi" w:cstheme="minorHAnsi"/>
+          <w:color w:val="auto"/>
+          <w:sz w:val="28"/>
+          <w:szCs w:val="28"/>
+        </w:rPr>
+        <w:t xml:space="preserve"> </w:t>
+      </w:r>
+      <w:proofErr w:type="spellStart"/>
+      <w:r>
+        <w:rPr>
+          <w:rFonts w:asciiTheme="minorHAnsi" w:hAnsiTheme="minorHAnsi" w:cstheme="minorHAnsi"/>
+          <w:color w:val="auto"/>
+          <w:sz w:val="28"/>
+          <w:szCs w:val="28"/>
+        </w:rPr>
+        <w:t>alternatively</w:t>
+      </w:r>
+      <w:proofErr w:type="spellEnd"/>
+      <w:r>
+        <w:rPr>
+          <w:rFonts w:asciiTheme="minorHAnsi" w:hAnsiTheme="minorHAnsi" w:cstheme="minorHAnsi"/>
+          <w:color w:val="auto"/>
+          <w:sz w:val="28"/>
+          <w:szCs w:val="28"/>
+        </w:rPr>
+        <w:t xml:space="preserve"> </w:t>
+      </w:r>
+      <w:proofErr w:type="spellStart"/>
+      <w:r>
+        <w:rPr>
+          <w:rFonts w:asciiTheme="minorHAnsi" w:hAnsiTheme="minorHAnsi" w:cstheme="minorHAnsi"/>
+          <w:color w:val="auto"/>
+          <w:sz w:val="28"/>
+          <w:szCs w:val="28"/>
+        </w:rPr>
+        <w:t>reboot</w:t>
+      </w:r>
+      <w:proofErr w:type="spellEnd"/>
+      <w:r>
+        <w:rPr>
+          <w:rFonts w:asciiTheme="minorHAnsi" w:hAnsiTheme="minorHAnsi" w:cstheme="minorHAnsi"/>
+          <w:color w:val="auto"/>
+          <w:sz w:val="28"/>
+          <w:szCs w:val="28"/>
+        </w:rPr>
+        <w:t xml:space="preserve"> </w:t>
+      </w:r>
+      <w:proofErr w:type="spellStart"/>
+      <w:r>
+        <w:rPr>
+          <w:rFonts w:asciiTheme="minorHAnsi" w:hAnsiTheme="minorHAnsi" w:cstheme="minorHAnsi"/>
+          <w:color w:val="auto"/>
+          <w:sz w:val="28"/>
+          <w:szCs w:val="28"/>
+        </w:rPr>
+        <w:t>your</w:t>
+      </w:r>
+      <w:proofErr w:type="spellEnd"/>
+      <w:r>
+        <w:rPr>
+          <w:rFonts w:asciiTheme="minorHAnsi" w:hAnsiTheme="minorHAnsi" w:cstheme="minorHAnsi"/>
+          <w:color w:val="auto"/>
+          <w:sz w:val="28"/>
+          <w:szCs w:val="28"/>
+        </w:rPr>
+        <w:t xml:space="preserve"> </w:t>
+      </w:r>
+      <w:proofErr w:type="spellStart"/>
+      <w:r>
+        <w:rPr>
+          <w:rFonts w:asciiTheme="minorHAnsi" w:hAnsiTheme="minorHAnsi" w:cstheme="minorHAnsi"/>
+          <w:color w:val="auto"/>
+          <w:sz w:val="28"/>
+          <w:szCs w:val="28"/>
+        </w:rPr>
+        <w:t>system</w:t>
+      </w:r>
+      <w:proofErr w:type="spellEnd"/>
+      <w:r>
+        <w:rPr>
+          <w:rFonts w:asciiTheme="minorHAnsi" w:hAnsiTheme="minorHAnsi" w:cstheme="minorHAnsi"/>
+          <w:color w:val="auto"/>
+          <w:sz w:val="28"/>
+          <w:szCs w:val="28"/>
+        </w:rPr>
+        <w:t xml:space="preserve"> </w:t>
+      </w:r>
+      <w:proofErr w:type="spellStart"/>
+      <w:r>
+        <w:rPr>
+          <w:rFonts w:asciiTheme="minorHAnsi" w:hAnsiTheme="minorHAnsi" w:cstheme="minorHAnsi"/>
+          <w:color w:val="auto"/>
+          <w:sz w:val="28"/>
+          <w:szCs w:val="28"/>
+        </w:rPr>
+        <w:t>if</w:t>
+      </w:r>
+      <w:proofErr w:type="spellEnd"/>
+      <w:r>
+        <w:rPr>
+          <w:rFonts w:asciiTheme="minorHAnsi" w:hAnsiTheme="minorHAnsi" w:cstheme="minorHAnsi"/>
+          <w:color w:val="auto"/>
+          <w:sz w:val="28"/>
+          <w:szCs w:val="28"/>
+        </w:rPr>
+        <w:t xml:space="preserve"> </w:t>
+      </w:r>
+      <w:proofErr w:type="spellStart"/>
+      <w:r>
+        <w:rPr>
+          <w:rFonts w:asciiTheme="minorHAnsi" w:hAnsiTheme="minorHAnsi" w:cstheme="minorHAnsi"/>
+          <w:color w:val="auto"/>
+          <w:sz w:val="28"/>
+          <w:szCs w:val="28"/>
+        </w:rPr>
+        <w:t>possible</w:t>
+      </w:r>
+      <w:proofErr w:type="spellEnd"/>
+      <w:r>
+        <w:rPr>
+          <w:rFonts w:asciiTheme="minorHAnsi" w:hAnsiTheme="minorHAnsi" w:cstheme="minorHAnsi"/>
+          <w:color w:val="auto"/>
+          <w:sz w:val="28"/>
+          <w:szCs w:val="28"/>
+        </w:rPr>
+        <w:t>.</w:t>
+      </w:r>
+    </w:p>
+    <w:p>
+      <w:pPr>
+        <w:spacing w:after="16" w:line="248" w:lineRule="auto"/>
+        <w:ind w:left="360"/>
+        <w:jc w:val="both"/>
+        <w:rPr>
+          <w:rFonts w:asciiTheme="minorHAnsi" w:hAnsiTheme="minorHAnsi" w:cstheme="minorHAnsi"/>
+          <w:color w:val="auto"/>
+          <w:sz w:val="28"/>
+          <w:szCs w:val="28"/>
+        </w:rPr>
+      </w:pPr>
+    </w:p>
+    <w:p>
+      <w:pPr>
+        <w:numPr>
+          <w:ilvl w:val="0"/>
+          <w:numId w:val="3"/>
+        </w:numPr>
+        <w:spacing w:after="16" w:line="248" w:lineRule="auto"/>
+        <w:jc w:val="both"/>
+        <w:rPr>
+          <w:rFonts w:asciiTheme="minorHAnsi" w:hAnsiTheme="minorHAnsi" w:cstheme="minorHAnsi"/>
+          <w:b/>
+          <w:bCs/>
+          <w:color w:val="auto"/>
+          <w:sz w:val="28"/>
+          <w:szCs w:val="28"/>
+        </w:rPr>
+      </w:pPr>
+      <w:r>
+        <w:rPr>
+          <w:rFonts w:asciiTheme="minorHAnsi" w:hAnsiTheme="minorHAnsi" w:cstheme="minorHAnsi"/>
+          <w:b/>
+          <w:bCs/>
+          <w:color w:val="auto"/>
+          <w:sz w:val="28"/>
+          <w:szCs w:val="28"/>
+        </w:rPr>
+        <w:t>Дайте коротку характеристику графічних інтерфейсів, що використовуються в різних</w:t>
+      </w:r>
+      <w:r>
+        <w:rPr>
+          <w:rFonts w:asciiTheme="minorHAnsi" w:hAnsiTheme="minorHAnsi" w:cstheme="minorHAnsi"/>
+          <w:b/>
+          <w:bCs/>
+          <w:color w:val="auto"/>
+          <w:sz w:val="28"/>
+          <w:szCs w:val="28"/>
+          <w:lang w:val="ru-RU"/>
+        </w:rPr>
+        <w:t xml:space="preserve"> дистрибутивах Linux </w:t>
+      </w:r>
+      <w:proofErr w:type="spellStart"/>
+      <w:r>
+        <w:rPr>
+          <w:rFonts w:asciiTheme="minorHAnsi" w:hAnsiTheme="minorHAnsi" w:cstheme="minorHAnsi"/>
+          <w:b/>
+          <w:bCs/>
+          <w:color w:val="auto"/>
+          <w:sz w:val="28"/>
+          <w:szCs w:val="28"/>
+          <w:lang w:val="ru-RU"/>
+        </w:rPr>
+        <w:t>відповідно</w:t>
+      </w:r>
+      <w:proofErr w:type="spellEnd"/>
+      <w:r>
+        <w:rPr>
+          <w:rFonts w:asciiTheme="minorHAnsi" w:hAnsiTheme="minorHAnsi" w:cstheme="minorHAnsi"/>
+          <w:b/>
+          <w:bCs/>
+          <w:color w:val="auto"/>
+          <w:sz w:val="28"/>
+          <w:szCs w:val="28"/>
+          <w:lang w:val="ru-RU"/>
+        </w:rPr>
+        <w:t xml:space="preserve"> до </w:t>
+      </w:r>
+      <w:proofErr w:type="spellStart"/>
+      <w:r>
+        <w:rPr>
+          <w:rFonts w:asciiTheme="minorHAnsi" w:hAnsiTheme="minorHAnsi" w:cstheme="minorHAnsi"/>
+          <w:b/>
+          <w:bCs/>
+          <w:color w:val="auto"/>
+          <w:sz w:val="28"/>
+          <w:szCs w:val="28"/>
+          <w:lang w:val="ru-RU"/>
+        </w:rPr>
+        <w:t>свого</w:t>
+      </w:r>
+      <w:proofErr w:type="spellEnd"/>
+      <w:r>
+        <w:rPr>
+          <w:rFonts w:asciiTheme="minorHAnsi" w:hAnsiTheme="minorHAnsi" w:cstheme="minorHAnsi"/>
+          <w:b/>
+          <w:bCs/>
+          <w:color w:val="auto"/>
+          <w:sz w:val="28"/>
+          <w:szCs w:val="28"/>
+          <w:lang w:val="ru-RU"/>
+        </w:rPr>
+        <w:t xml:space="preserve"> </w:t>
+      </w:r>
+      <w:proofErr w:type="spellStart"/>
+      <w:r>
+        <w:rPr>
+          <w:rFonts w:asciiTheme="minorHAnsi" w:hAnsiTheme="minorHAnsi" w:cstheme="minorHAnsi"/>
+          <w:b/>
+          <w:bCs/>
+          <w:color w:val="auto"/>
+          <w:sz w:val="28"/>
+          <w:szCs w:val="28"/>
+          <w:lang w:val="ru-RU"/>
+        </w:rPr>
+        <w:t>варіанту</w:t>
+      </w:r>
+      <w:proofErr w:type="spellEnd"/>
+      <w:r>
+        <w:rPr>
+          <w:rFonts w:asciiTheme="minorHAnsi" w:hAnsiTheme="minorHAnsi" w:cstheme="minorHAnsi"/>
+          <w:b/>
+          <w:bCs/>
+          <w:color w:val="auto"/>
+          <w:sz w:val="28"/>
+          <w:szCs w:val="28"/>
+          <w:lang w:val="ru-RU"/>
+        </w:rPr>
+        <w:t xml:space="preserve"> (</w:t>
+      </w:r>
+      <w:r>
+        <w:rPr>
+          <w:rFonts w:asciiTheme="minorHAnsi" w:hAnsiTheme="minorHAnsi" w:cstheme="minorHAnsi"/>
+          <w:b/>
+          <w:bCs/>
+          <w:color w:val="auto"/>
+          <w:sz w:val="28"/>
+          <w:szCs w:val="28"/>
+          <w:lang w:val="ru-RU"/>
+        </w:rPr>
+        <w:t>17</w:t>
+      </w:r>
+      <w:r>
+        <w:rPr>
+          <w:rFonts w:asciiTheme="minorHAnsi" w:hAnsiTheme="minorHAnsi" w:cstheme="minorHAnsi"/>
+          <w:b/>
+          <w:bCs/>
+          <w:color w:val="auto"/>
+          <w:sz w:val="28"/>
+          <w:szCs w:val="28"/>
+          <w:lang w:val="ru-RU"/>
+        </w:rPr>
+        <w:t>).</w:t>
+      </w:r>
+    </w:p>
+    <w:p>
+      <w:pPr>
+        <w:spacing w:after="16" w:line="248" w:lineRule="auto"/>
+        <w:ind w:left="360"/>
+        <w:jc w:val="both"/>
+        <w:rPr>
+          <w:rFonts w:asciiTheme="minorHAnsi" w:hAnsiTheme="minorHAnsi" w:cstheme="minorHAnsi"/>
+          <w:b/>
+          <w:bCs/>
+          <w:color w:val="auto"/>
+          <w:sz w:val="28"/>
+          <w:szCs w:val="28"/>
+        </w:rPr>
+      </w:pPr>
+    </w:p>
+    <w:p>
+      <w:pPr>
+        <w:spacing w:after="16" w:line="248" w:lineRule="auto"/>
+        <w:ind w:left="360"/>
+        <w:jc w:val="both"/>
+        <w:rPr>
+          <w:rFonts w:asciiTheme="minorHAnsi" w:hAnsiTheme="minorHAnsi" w:cstheme="minorHAnsi"/>
+          <w:b/>
+          <w:bCs/>
+          <w:color w:val="auto"/>
+          <w:sz w:val="28"/>
+          <w:szCs w:val="28"/>
+          <w:lang w:val="en-US"/>
+        </w:rPr>
+      </w:pPr>
+      <w:r>
+        <w:rPr>
+          <w:rFonts w:asciiTheme="minorHAnsi" w:hAnsiTheme="minorHAnsi" w:cstheme="minorHAnsi"/>
+          <w:b/>
+          <w:bCs/>
+          <w:color w:val="auto"/>
+          <w:sz w:val="28"/>
+          <w:szCs w:val="28"/>
+          <w:lang w:val="en-US"/>
+        </w:rPr>
+        <w:t>Gnome:</w:t>
+      </w:r>
+    </w:p>
+    <w:p>
+      <w:pPr>
+        <w:spacing w:after="16" w:line="248" w:lineRule="auto"/>
+        <w:ind w:left="360"/>
+        <w:jc w:val="both"/>
+        <w:rPr>
+          <w:rFonts w:asciiTheme="minorHAnsi" w:hAnsiTheme="minorHAnsi" w:cstheme="minorHAnsi"/>
+          <w:color w:val="auto"/>
+          <w:sz w:val="28"/>
+          <w:szCs w:val="28"/>
+          <w:lang w:val="en-US"/>
+        </w:rPr>
+      </w:pPr>
+      <w:r>
+        <w:rPr>
+          <w:rFonts w:asciiTheme="minorHAnsi" w:hAnsiTheme="minorHAnsi" w:cstheme="minorHAnsi"/>
+          <w:color w:val="auto"/>
+          <w:sz w:val="28"/>
+          <w:szCs w:val="28"/>
+          <w:lang w:val="en-US"/>
+        </w:rPr>
+        <w:t>Unique, user-friendly interface with dynamic workspaces and intuitive settings app. Has different extensions which can be downloaded. Highly customizable, productivity focused UI.</w:t>
+      </w:r>
+    </w:p>
+    <w:p>
+      <w:pPr>
+        <w:spacing w:after="16" w:line="248" w:lineRule="auto"/>
+        <w:ind w:left="360"/>
+        <w:jc w:val="both"/>
+        <w:rPr>
+          <w:rFonts w:asciiTheme="minorHAnsi" w:hAnsiTheme="minorHAnsi" w:cstheme="minorHAnsi"/>
+          <w:b/>
+          <w:bCs/>
+          <w:color w:val="auto"/>
+          <w:sz w:val="28"/>
+          <w:szCs w:val="28"/>
+          <w:lang w:val="en-US"/>
+        </w:rPr>
+      </w:pPr>
+      <w:r>
+        <w:rPr>
+          <w:rFonts w:asciiTheme="minorHAnsi" w:hAnsiTheme="minorHAnsi" w:cstheme="minorHAnsi"/>
+          <w:b/>
+          <w:bCs/>
+          <w:color w:val="auto"/>
+          <w:sz w:val="28"/>
+          <w:szCs w:val="28"/>
+          <w:lang w:val="en-US"/>
+        </w:rPr>
+        <w:t>JWM</w:t>
+      </w:r>
+      <w:r>
+        <w:rPr>
+          <w:rFonts w:asciiTheme="minorHAnsi" w:hAnsiTheme="minorHAnsi" w:cstheme="minorHAnsi"/>
+          <w:b/>
+          <w:bCs/>
+          <w:color w:val="auto"/>
+          <w:sz w:val="28"/>
+          <w:szCs w:val="28"/>
+          <w:lang w:val="en-US"/>
+        </w:rPr>
+        <w:t>:</w:t>
+      </w:r>
+    </w:p>
+    <w:p>
+      <w:pPr>
+        <w:spacing w:after="16" w:line="248" w:lineRule="auto"/>
+        <w:ind w:left="360"/>
+        <w:jc w:val="both"/>
+        <w:rPr>
+          <w:rFonts w:asciiTheme="minorHAnsi" w:hAnsiTheme="minorHAnsi" w:cstheme="minorHAnsi"/>
+          <w:color w:val="auto"/>
+          <w:sz w:val="28"/>
+          <w:szCs w:val="28"/>
+          <w:lang w:val="en-US"/>
+        </w:rPr>
+      </w:pPr>
+      <w:r>
+        <w:rPr>
+          <w:rFonts w:asciiTheme="minorHAnsi" w:hAnsiTheme="minorHAnsi" w:cstheme="minorHAnsi"/>
+          <w:color w:val="auto"/>
+          <w:sz w:val="28"/>
+          <w:szCs w:val="28"/>
+          <w:lang w:val="en-US"/>
+        </w:rPr>
+        <w:t xml:space="preserve">Very lightweight window manager, written on C. Fully customizable using xml files. Closely resembles windows, easy to use. Main downside </w:t>
+      </w:r>
+      <w:r>
+        <w:rPr>
+          <w:rFonts w:asciiTheme="minorHAnsi" w:hAnsiTheme="minorHAnsi" w:cstheme="minorHAnsi"/>
+          <w:color w:val="auto"/>
+          <w:sz w:val="28"/>
+          <w:szCs w:val="28"/>
+          <w:lang w:val="en-US"/>
+        </w:rPr>
+        <w:t>of JWM is that it doesn't have as many plugins and minor features as Gnome and KDE.</w:t>
+      </w:r>
     </w:p>
     <w:sectPr>
       <w:pgSz w:w="11900" w:h="16820"/>

--- a/lab1.docx
+++ b/lab1.docx
@@ -14603,6 +14603,8577 @@
           <w:lang w:val="en-US"/>
         </w:rPr>
         <w:t>of JWM is that it doesn't have as many plugins and minor features as Gnome and KDE.</w:t>
+      </w:r>
+    </w:p>
+    <w:p>
+      <w:pPr>
+        <w:spacing w:after="16" w:line="248" w:lineRule="auto"/>
+        <w:ind w:left="360"/>
+        <w:jc w:val="both"/>
+        <w:rPr>
+          <w:rFonts w:asciiTheme="minorHAnsi" w:hAnsiTheme="minorHAnsi" w:cstheme="minorHAnsi"/>
+          <w:color w:val="auto"/>
+          <w:sz w:val="28"/>
+          <w:szCs w:val="28"/>
+          <w:lang w:val="en-US"/>
+        </w:rPr>
+      </w:pPr>
+    </w:p>
+    <w:p>
+      <w:pPr>
+        <w:spacing w:after="16" w:line="248" w:lineRule="auto"/>
+        <w:ind w:left="360"/>
+        <w:jc w:val="both"/>
+        <w:rPr>
+          <w:rFonts w:asciiTheme="minorHAnsi" w:hAnsiTheme="minorHAnsi" w:cstheme="minorHAnsi"/>
+          <w:b/>
+          <w:bCs/>
+          <w:color w:val="auto"/>
+          <w:lang w:val="en-US"/>
+        </w:rPr>
+      </w:pPr>
+    </w:p>
+    <w:p>
+      <w:pPr>
+        <w:pStyle w:val="1"/>
+        <w:ind w:left="137"/>
+        <w:rPr>
+          <w:rFonts w:asciiTheme="minorHAnsi" w:hAnsiTheme="minorHAnsi" w:cstheme="minorHAnsi"/>
+          <w:color w:val="auto"/>
+        </w:rPr>
+      </w:pPr>
+      <w:r>
+        <w:rPr>
+          <w:rFonts w:asciiTheme="minorHAnsi" w:hAnsiTheme="minorHAnsi" w:cstheme="minorHAnsi"/>
+          <w:color w:val="auto"/>
+        </w:rPr>
+        <w:t>Відповіді на контрольні запитання</w:t>
+      </w:r>
+      <w:r>
+        <w:rPr>
+          <w:rFonts w:asciiTheme="minorHAnsi" w:hAnsiTheme="minorHAnsi" w:cstheme="minorHAnsi"/>
+          <w:color w:val="auto"/>
+          <w:lang w:val="ru-RU"/>
+        </w:rPr>
+        <w:t>:</w:t>
+      </w:r>
+    </w:p>
+    <w:p>
+      <w:pPr>
+        <w:pStyle w:val="Standard"/>
+        <w:rPr>
+          <w:rFonts w:asciiTheme="minorHAnsi" w:eastAsia="Arial" w:hAnsiTheme="minorHAnsi" w:cstheme="minorHAnsi"/>
+          <w:bCs/>
+          <w:i/>
+          <w:color w:val="auto"/>
+          <w:sz w:val="28"/>
+          <w:u w:val="single"/>
+          <w:lang w:val="uk-UA"/>
+        </w:rPr>
+      </w:pPr>
+      <w:r>
+        <w:rPr>
+          <w:rFonts w:asciiTheme="minorHAnsi" w:eastAsia="Arial" w:hAnsiTheme="minorHAnsi" w:cstheme="minorHAnsi"/>
+          <w:bCs/>
+          <w:i/>
+          <w:color w:val="auto"/>
+          <w:sz w:val="28"/>
+          <w:u w:val="single"/>
+          <w:lang w:val="uk-UA"/>
+        </w:rPr>
+        <w:t>Готува</w:t>
+      </w:r>
+      <w:r>
+        <w:rPr>
+          <w:rFonts w:asciiTheme="minorHAnsi" w:eastAsia="Arial" w:hAnsiTheme="minorHAnsi" w:cstheme="minorHAnsi"/>
+          <w:bCs/>
+          <w:i/>
+          <w:color w:val="auto"/>
+          <w:sz w:val="28"/>
+          <w:u w:val="single"/>
+          <w:lang w:val="uk-UA"/>
+        </w:rPr>
+        <w:t>в матеріал студент Титов О.</w:t>
+      </w:r>
+    </w:p>
+    <w:p>
+      <w:pPr>
+        <w:pStyle w:val="Standard"/>
+        <w:rPr>
+          <w:rFonts w:asciiTheme="minorHAnsi" w:hAnsiTheme="minorHAnsi" w:cstheme="minorHAnsi"/>
+          <w:b/>
+          <w:bCs/>
+          <w:color w:val="auto"/>
+          <w:sz w:val="28"/>
+          <w:szCs w:val="28"/>
+          <w:lang w:val="uk-UA"/>
+        </w:rPr>
+      </w:pPr>
+      <w:r>
+        <w:rPr>
+          <w:rFonts w:asciiTheme="minorHAnsi" w:eastAsia="Arial" w:hAnsiTheme="minorHAnsi" w:cstheme="minorHAnsi"/>
+          <w:b/>
+          <w:i/>
+          <w:color w:val="auto"/>
+          <w:sz w:val="28"/>
+          <w:lang w:val="uk-UA"/>
+        </w:rPr>
+        <w:br/>
+      </w:r>
+      <w:r>
+        <w:rPr>
+          <w:rFonts w:asciiTheme="minorHAnsi" w:eastAsia="Arial" w:hAnsiTheme="minorHAnsi" w:cstheme="minorHAnsi"/>
+          <w:b/>
+          <w:i/>
+          <w:color w:val="auto"/>
+          <w:sz w:val="28"/>
+          <w:lang w:val="uk-UA"/>
+        </w:rPr>
+        <w:br/>
+      </w:r>
+      <w:r>
+        <w:rPr>
+          <w:rFonts w:asciiTheme="minorHAnsi" w:hAnsiTheme="minorHAnsi" w:cstheme="minorHAnsi"/>
+          <w:b/>
+          <w:bCs/>
+          <w:color w:val="auto"/>
+          <w:sz w:val="28"/>
+          <w:szCs w:val="28"/>
+          <w:lang w:val="uk-UA"/>
+        </w:rPr>
+        <w:t xml:space="preserve">1.Порівняйте </w:t>
+      </w:r>
+      <w:proofErr w:type="spellStart"/>
+      <w:r>
+        <w:rPr>
+          <w:rFonts w:asciiTheme="minorHAnsi" w:hAnsiTheme="minorHAnsi" w:cstheme="minorHAnsi"/>
+          <w:b/>
+          <w:bCs/>
+          <w:color w:val="auto"/>
+          <w:sz w:val="28"/>
+          <w:szCs w:val="28"/>
+          <w:lang w:val="uk-UA"/>
+        </w:rPr>
+        <w:t>гіпервізори</w:t>
+      </w:r>
+      <w:proofErr w:type="spellEnd"/>
+      <w:r>
+        <w:rPr>
+          <w:rFonts w:asciiTheme="minorHAnsi" w:hAnsiTheme="minorHAnsi" w:cstheme="minorHAnsi"/>
+          <w:b/>
+          <w:bCs/>
+          <w:color w:val="auto"/>
+          <w:sz w:val="28"/>
+          <w:szCs w:val="28"/>
+          <w:lang w:val="uk-UA"/>
+        </w:rPr>
+        <w:t xml:space="preserve"> типу 1 та типу 2, яка між ними відмінність та сфера їх застосування?</w:t>
+      </w:r>
+    </w:p>
+    <w:p>
+      <w:pPr>
+        <w:pStyle w:val="Standard"/>
+        <w:rPr>
+          <w:rFonts w:asciiTheme="minorHAnsi" w:hAnsiTheme="minorHAnsi" w:cstheme="minorHAnsi"/>
+          <w:color w:val="auto"/>
+          <w:sz w:val="28"/>
+          <w:szCs w:val="28"/>
+          <w:lang w:val="uk-UA"/>
+        </w:rPr>
+      </w:pPr>
+    </w:p>
+    <w:p>
+      <w:pPr>
+        <w:pStyle w:val="PreformattedText"/>
+        <w:rPr>
+          <w:rFonts w:asciiTheme="minorHAnsi" w:hAnsiTheme="minorHAnsi" w:cstheme="minorHAnsi"/>
+          <w:color w:val="auto"/>
+          <w:sz w:val="28"/>
+          <w:szCs w:val="28"/>
+          <w:lang w:val="en-US"/>
+        </w:rPr>
+      </w:pPr>
+      <w:bookmarkStart w:id="3" w:name="tw-target-text"/>
+      <w:bookmarkEnd w:id="3"/>
+      <w:r>
+        <w:rPr>
+          <w:rFonts w:asciiTheme="minorHAnsi" w:hAnsiTheme="minorHAnsi" w:cstheme="minorHAnsi"/>
+          <w:color w:val="auto"/>
+          <w:sz w:val="28"/>
+          <w:szCs w:val="28"/>
+          <w:lang w:val="en-US"/>
+        </w:rPr>
+        <w:t>Standalone hypervisor (Type 1)</w:t>
+      </w:r>
+    </w:p>
+    <w:p>
+      <w:pPr>
+        <w:pStyle w:val="PreformattedText"/>
+        <w:rPr>
+          <w:rFonts w:asciiTheme="minorHAnsi" w:hAnsiTheme="minorHAnsi" w:cstheme="minorHAnsi"/>
+          <w:color w:val="auto"/>
+          <w:sz w:val="28"/>
+          <w:szCs w:val="28"/>
+          <w:lang w:val="en-US"/>
+        </w:rPr>
+      </w:pPr>
+    </w:p>
+    <w:p>
+      <w:pPr>
+        <w:pStyle w:val="PreformattedText"/>
+        <w:rPr>
+          <w:rFonts w:asciiTheme="minorHAnsi" w:hAnsiTheme="minorHAnsi" w:cstheme="minorHAnsi"/>
+          <w:color w:val="auto"/>
+          <w:sz w:val="28"/>
+          <w:szCs w:val="28"/>
+          <w:lang w:val="en-US"/>
+        </w:rPr>
+      </w:pPr>
+      <w:bookmarkStart w:id="4" w:name="tw-target-text1"/>
+      <w:bookmarkEnd w:id="4"/>
+      <w:r>
+        <w:rPr>
+          <w:rFonts w:asciiTheme="minorHAnsi" w:hAnsiTheme="minorHAnsi" w:cstheme="minorHAnsi"/>
+          <w:color w:val="auto"/>
+          <w:sz w:val="28"/>
+          <w:szCs w:val="28"/>
+          <w:lang w:val="en-US"/>
+        </w:rPr>
+        <w:t>A standalone hypervisor is loaded by a bootloader or firmware, and runs configured operating systems in individual virtual machines. Some standalone hypervisors have their own device drivers and scheduler.</w:t>
+      </w:r>
+    </w:p>
+    <w:p>
+      <w:pPr>
+        <w:pStyle w:val="PreformattedText"/>
+        <w:rPr>
+          <w:rFonts w:asciiTheme="minorHAnsi" w:hAnsiTheme="minorHAnsi" w:cstheme="minorHAnsi"/>
+          <w:color w:val="auto"/>
+          <w:sz w:val="28"/>
+          <w:szCs w:val="28"/>
+          <w:lang w:val="en-US"/>
+        </w:rPr>
+      </w:pPr>
+    </w:p>
+    <w:p>
+      <w:pPr>
+        <w:pStyle w:val="PreformattedText"/>
+        <w:rPr>
+          <w:rFonts w:asciiTheme="minorHAnsi" w:hAnsiTheme="minorHAnsi" w:cstheme="minorHAnsi"/>
+          <w:color w:val="auto"/>
+          <w:sz w:val="28"/>
+          <w:szCs w:val="28"/>
+          <w:lang w:val="en-US"/>
+        </w:rPr>
+      </w:pPr>
+      <w:bookmarkStart w:id="5" w:name="tw-target-text2"/>
+      <w:bookmarkEnd w:id="5"/>
+      <w:r>
+        <w:rPr>
+          <w:rFonts w:asciiTheme="minorHAnsi" w:hAnsiTheme="minorHAnsi" w:cstheme="minorHAnsi"/>
+          <w:color w:val="auto"/>
+          <w:sz w:val="28"/>
+          <w:szCs w:val="28"/>
+          <w:lang w:val="en-US"/>
+        </w:rPr>
+        <w:t>Based on Base OS (Type 2)</w:t>
+      </w:r>
+    </w:p>
+    <w:p>
+      <w:pPr>
+        <w:pStyle w:val="PreformattedText"/>
+        <w:rPr>
+          <w:rFonts w:asciiTheme="minorHAnsi" w:hAnsiTheme="minorHAnsi" w:cstheme="minorHAnsi"/>
+          <w:color w:val="auto"/>
+          <w:sz w:val="28"/>
+          <w:szCs w:val="28"/>
+          <w:lang w:val="en-US"/>
+        </w:rPr>
+      </w:pPr>
+    </w:p>
+    <w:p>
+      <w:pPr>
+        <w:pStyle w:val="PreformattedText"/>
+        <w:rPr>
+          <w:rFonts w:asciiTheme="minorHAnsi" w:hAnsiTheme="minorHAnsi" w:cstheme="minorHAnsi"/>
+          <w:color w:val="auto"/>
+          <w:sz w:val="28"/>
+          <w:szCs w:val="28"/>
+          <w:lang w:val="en-US"/>
+        </w:rPr>
+      </w:pPr>
+      <w:bookmarkStart w:id="6" w:name="tw-target-text3"/>
+      <w:bookmarkEnd w:id="6"/>
+      <w:r>
+        <w:rPr>
+          <w:rFonts w:asciiTheme="minorHAnsi" w:hAnsiTheme="minorHAnsi" w:cstheme="minorHAnsi"/>
+          <w:color w:val="auto"/>
+          <w:sz w:val="28"/>
+          <w:szCs w:val="28"/>
+          <w:lang w:val="en-US"/>
+        </w:rPr>
+        <w:t>This is a component that works in the same ring as the core of the main OS ("ring 0", according to the terminology of the x86 architecture). Guest code may execute directly on the physical processor, but access to the computer's I/O devices from the guest OS is through a second component, a normal host OS process—the user-level monitor.</w:t>
+      </w:r>
+    </w:p>
+    <w:p>
+      <w:pPr>
+        <w:pStyle w:val="PreformattedText"/>
+        <w:rPr>
+          <w:rFonts w:asciiTheme="minorHAnsi" w:hAnsiTheme="minorHAnsi" w:cstheme="minorHAnsi"/>
+          <w:color w:val="auto"/>
+          <w:sz w:val="28"/>
+          <w:szCs w:val="28"/>
+          <w:lang w:val="en-US"/>
+        </w:rPr>
+      </w:pPr>
+    </w:p>
+    <w:p>
+      <w:pPr>
+        <w:pStyle w:val="PreformattedText"/>
+        <w:rPr>
+          <w:rFonts w:asciiTheme="minorHAnsi" w:hAnsiTheme="minorHAnsi" w:cstheme="minorHAnsi"/>
+          <w:color w:val="auto"/>
+          <w:sz w:val="28"/>
+          <w:szCs w:val="28"/>
+          <w:u w:val="single"/>
+          <w:lang w:val="en-US"/>
+        </w:rPr>
+      </w:pPr>
+      <w:r>
+        <w:rPr>
+          <w:rFonts w:asciiTheme="minorHAnsi" w:hAnsiTheme="minorHAnsi" w:cstheme="minorHAnsi"/>
+          <w:color w:val="auto"/>
+          <w:sz w:val="28"/>
+          <w:szCs w:val="28"/>
+          <w:u w:val="single"/>
+          <w:lang w:val="en-US"/>
+        </w:rPr>
+        <w:t xml:space="preserve">In practice, the real distinction between a type 1 hypervisor and a type 2 hyper- visor is that </w:t>
+      </w:r>
+      <w:r>
+        <w:rPr>
+          <w:rFonts w:asciiTheme="minorHAnsi" w:hAnsiTheme="minorHAnsi" w:cstheme="minorHAnsi"/>
+          <w:color w:val="auto"/>
+          <w:sz w:val="28"/>
+          <w:szCs w:val="28"/>
+          <w:u w:val="single"/>
+          <w:lang w:val="en-US"/>
+        </w:rPr>
+        <w:lastRenderedPageBreak/>
+        <w:t>a type 2 makes</w:t>
+      </w:r>
+      <w:r>
+        <w:rPr>
+          <w:rFonts w:asciiTheme="minorHAnsi" w:hAnsiTheme="minorHAnsi" w:cstheme="minorHAnsi"/>
+          <w:color w:val="auto"/>
+          <w:sz w:val="28"/>
+          <w:szCs w:val="28"/>
+          <w:u w:val="single"/>
+          <w:lang w:val="en-US"/>
+        </w:rPr>
+        <w:t xml:space="preserve"> </w:t>
+      </w:r>
+      <w:r>
+        <w:rPr>
+          <w:rFonts w:asciiTheme="minorHAnsi" w:hAnsiTheme="minorHAnsi" w:cstheme="minorHAnsi"/>
+          <w:color w:val="auto"/>
+          <w:sz w:val="28"/>
+          <w:szCs w:val="28"/>
+          <w:u w:val="single"/>
+          <w:lang w:val="en-US"/>
+        </w:rPr>
+        <w:t>uses of a host operating system and its file system to create processes, store files, and so on. A type 1 hypervisor has</w:t>
+      </w:r>
+      <w:r>
+        <w:rPr>
+          <w:rFonts w:asciiTheme="minorHAnsi" w:hAnsiTheme="minorHAnsi" w:cstheme="minorHAnsi"/>
+          <w:color w:val="auto"/>
+          <w:sz w:val="28"/>
+          <w:szCs w:val="28"/>
+          <w:u w:val="single"/>
+          <w:lang w:val="en-US"/>
+        </w:rPr>
+        <w:t xml:space="preserve"> </w:t>
+      </w:r>
+      <w:r>
+        <w:rPr>
+          <w:rFonts w:asciiTheme="minorHAnsi" w:hAnsiTheme="minorHAnsi" w:cstheme="minorHAnsi"/>
+          <w:color w:val="auto"/>
+          <w:sz w:val="28"/>
+          <w:szCs w:val="28"/>
+          <w:u w:val="single"/>
+          <w:lang w:val="en-US"/>
+        </w:rPr>
+        <w:t>no underlying support and must perform all these functions itself.</w:t>
+      </w:r>
+      <w:r>
+        <w:rPr>
+          <w:lang w:val="en-US"/>
+        </w:rPr>
+        <w:t xml:space="preserve"> </w:t>
+      </w:r>
+      <w:r>
+        <w:rPr>
+          <w:rFonts w:asciiTheme="minorHAnsi" w:hAnsiTheme="minorHAnsi" w:cstheme="minorHAnsi"/>
+          <w:color w:val="auto"/>
+          <w:sz w:val="28"/>
+          <w:szCs w:val="28"/>
+          <w:u w:val="single"/>
+          <w:lang w:val="en-US"/>
+        </w:rPr>
+        <w:t xml:space="preserve">For enterprise applications and cloud computing, the </w:t>
+      </w:r>
+      <w:r>
+        <w:rPr>
+          <w:rFonts w:asciiTheme="minorHAnsi" w:hAnsiTheme="minorHAnsi" w:cstheme="minorHAnsi"/>
+          <w:color w:val="auto"/>
+          <w:sz w:val="28"/>
+          <w:szCs w:val="28"/>
+          <w:u w:val="single"/>
+          <w:lang w:val="en-US"/>
+        </w:rPr>
+        <w:t>Type-1</w:t>
+      </w:r>
+      <w:r>
+        <w:rPr>
+          <w:rFonts w:asciiTheme="minorHAnsi" w:hAnsiTheme="minorHAnsi" w:cstheme="minorHAnsi"/>
+          <w:color w:val="auto"/>
+          <w:sz w:val="28"/>
+          <w:szCs w:val="28"/>
+          <w:u w:val="single"/>
+          <w:lang w:val="en-US"/>
+        </w:rPr>
+        <w:t xml:space="preserve"> hypervisors are preferable, primarily because of its independence from the host operating system.</w:t>
+      </w:r>
+      <w:r>
+        <w:rPr>
+          <w:rFonts w:asciiTheme="minorHAnsi" w:hAnsiTheme="minorHAnsi" w:cstheme="minorHAnsi"/>
+          <w:color w:val="auto"/>
+          <w:sz w:val="28"/>
+          <w:szCs w:val="28"/>
+          <w:u w:val="single"/>
+          <w:lang w:val="en-US"/>
+        </w:rPr>
+        <w:t xml:space="preserve"> Type-2 hypervisors are more suitable for personal use, as they are easier to deploy and work with.</w:t>
+      </w:r>
+    </w:p>
+    <w:p>
+      <w:pPr>
+        <w:pStyle w:val="PreformattedText"/>
+        <w:rPr>
+          <w:rFonts w:asciiTheme="minorHAnsi" w:hAnsiTheme="minorHAnsi" w:cstheme="minorHAnsi"/>
+          <w:color w:val="auto"/>
+          <w:sz w:val="28"/>
+          <w:szCs w:val="28"/>
+          <w:lang w:val="en-US"/>
+        </w:rPr>
+      </w:pPr>
+    </w:p>
+    <w:p>
+      <w:pPr>
+        <w:pStyle w:val="PreformattedText"/>
+        <w:rPr>
+          <w:rFonts w:asciiTheme="minorHAnsi" w:hAnsiTheme="minorHAnsi" w:cstheme="minorHAnsi"/>
+          <w:b/>
+          <w:bCs/>
+          <w:color w:val="auto"/>
+          <w:sz w:val="28"/>
+          <w:szCs w:val="28"/>
+        </w:rPr>
+      </w:pPr>
+      <w:r>
+        <w:rPr>
+          <w:rFonts w:asciiTheme="minorHAnsi" w:hAnsiTheme="minorHAnsi" w:cstheme="minorHAnsi"/>
+          <w:b/>
+          <w:bCs/>
+          <w:color w:val="auto"/>
+          <w:sz w:val="28"/>
+          <w:szCs w:val="28"/>
+        </w:rPr>
+        <w:t xml:space="preserve">2.Розкрийте </w:t>
+      </w:r>
+      <w:proofErr w:type="spellStart"/>
+      <w:r>
+        <w:rPr>
+          <w:rFonts w:asciiTheme="minorHAnsi" w:hAnsiTheme="minorHAnsi" w:cstheme="minorHAnsi"/>
+          <w:b/>
+          <w:bCs/>
+          <w:color w:val="auto"/>
+          <w:sz w:val="28"/>
+          <w:szCs w:val="28"/>
+        </w:rPr>
+        <w:t>поняття</w:t>
+      </w:r>
+      <w:proofErr w:type="spellEnd"/>
+      <w:r>
+        <w:rPr>
+          <w:rFonts w:asciiTheme="minorHAnsi" w:hAnsiTheme="minorHAnsi" w:cstheme="minorHAnsi"/>
+          <w:b/>
+          <w:bCs/>
+          <w:color w:val="auto"/>
+          <w:sz w:val="28"/>
+          <w:szCs w:val="28"/>
+        </w:rPr>
+        <w:t xml:space="preserve"> «</w:t>
+      </w:r>
+      <w:r>
+        <w:rPr>
+          <w:rFonts w:asciiTheme="minorHAnsi" w:hAnsiTheme="minorHAnsi" w:cstheme="minorHAnsi"/>
+          <w:b/>
+          <w:bCs/>
+          <w:color w:val="auto"/>
+          <w:sz w:val="28"/>
+          <w:szCs w:val="28"/>
+          <w:lang w:val="en-US"/>
+        </w:rPr>
+        <w:t>GNU</w:t>
+      </w:r>
+      <w:r>
+        <w:rPr>
+          <w:rFonts w:asciiTheme="minorHAnsi" w:hAnsiTheme="minorHAnsi" w:cstheme="minorHAnsi"/>
+          <w:b/>
+          <w:bCs/>
+          <w:color w:val="auto"/>
+          <w:sz w:val="28"/>
+          <w:szCs w:val="28"/>
+        </w:rPr>
+        <w:t xml:space="preserve"> </w:t>
+      </w:r>
+      <w:r>
+        <w:rPr>
+          <w:rFonts w:asciiTheme="minorHAnsi" w:hAnsiTheme="minorHAnsi" w:cstheme="minorHAnsi"/>
+          <w:b/>
+          <w:bCs/>
+          <w:color w:val="auto"/>
+          <w:sz w:val="28"/>
+          <w:szCs w:val="28"/>
+          <w:lang w:val="en-US"/>
+        </w:rPr>
+        <w:t>GPL</w:t>
+      </w:r>
+      <w:r>
+        <w:rPr>
+          <w:rFonts w:asciiTheme="minorHAnsi" w:hAnsiTheme="minorHAnsi" w:cstheme="minorHAnsi"/>
+          <w:b/>
+          <w:bCs/>
+          <w:color w:val="auto"/>
+          <w:sz w:val="28"/>
+          <w:szCs w:val="28"/>
+        </w:rPr>
+        <w:t xml:space="preserve">», яка </w:t>
+      </w:r>
+      <w:proofErr w:type="spellStart"/>
+      <w:r>
+        <w:rPr>
+          <w:rFonts w:asciiTheme="minorHAnsi" w:hAnsiTheme="minorHAnsi" w:cstheme="minorHAnsi"/>
+          <w:b/>
+          <w:bCs/>
+          <w:color w:val="auto"/>
+          <w:sz w:val="28"/>
+          <w:szCs w:val="28"/>
+        </w:rPr>
+        <w:t>його</w:t>
+      </w:r>
+      <w:proofErr w:type="spellEnd"/>
+      <w:r>
+        <w:rPr>
+          <w:rFonts w:asciiTheme="minorHAnsi" w:hAnsiTheme="minorHAnsi" w:cstheme="minorHAnsi"/>
+          <w:b/>
+          <w:bCs/>
+          <w:color w:val="auto"/>
+          <w:sz w:val="28"/>
+          <w:szCs w:val="28"/>
+        </w:rPr>
+        <w:t xml:space="preserve"> </w:t>
+      </w:r>
+      <w:proofErr w:type="spellStart"/>
+      <w:r>
+        <w:rPr>
+          <w:rFonts w:asciiTheme="minorHAnsi" w:hAnsiTheme="minorHAnsi" w:cstheme="minorHAnsi"/>
+          <w:b/>
+          <w:bCs/>
+          <w:color w:val="auto"/>
+          <w:sz w:val="28"/>
+          <w:szCs w:val="28"/>
+        </w:rPr>
+        <w:t>основна</w:t>
+      </w:r>
+      <w:proofErr w:type="spellEnd"/>
+      <w:r>
+        <w:rPr>
+          <w:rFonts w:asciiTheme="minorHAnsi" w:hAnsiTheme="minorHAnsi" w:cstheme="minorHAnsi"/>
+          <w:b/>
+          <w:bCs/>
+          <w:color w:val="auto"/>
+          <w:sz w:val="28"/>
+          <w:szCs w:val="28"/>
+        </w:rPr>
+        <w:t xml:space="preserve"> </w:t>
+      </w:r>
+      <w:proofErr w:type="spellStart"/>
+      <w:r>
+        <w:rPr>
+          <w:rFonts w:asciiTheme="minorHAnsi" w:hAnsiTheme="minorHAnsi" w:cstheme="minorHAnsi"/>
+          <w:b/>
+          <w:bCs/>
+          <w:color w:val="auto"/>
+          <w:sz w:val="28"/>
+          <w:szCs w:val="28"/>
+        </w:rPr>
+        <w:t>концепція</w:t>
+      </w:r>
+      <w:proofErr w:type="spellEnd"/>
+      <w:r>
+        <w:rPr>
+          <w:rFonts w:asciiTheme="minorHAnsi" w:hAnsiTheme="minorHAnsi" w:cstheme="minorHAnsi"/>
+          <w:b/>
+          <w:bCs/>
+          <w:color w:val="auto"/>
+          <w:sz w:val="28"/>
+          <w:szCs w:val="28"/>
+        </w:rPr>
+        <w:t>?</w:t>
+      </w:r>
+    </w:p>
+    <w:p>
+      <w:pPr>
+        <w:pStyle w:val="PreformattedText"/>
+        <w:rPr>
+          <w:rFonts w:asciiTheme="minorHAnsi" w:hAnsiTheme="minorHAnsi" w:cstheme="minorHAnsi"/>
+          <w:color w:val="auto"/>
+          <w:sz w:val="28"/>
+          <w:szCs w:val="28"/>
+        </w:rPr>
+      </w:pPr>
+    </w:p>
+    <w:p>
+      <w:pPr>
+        <w:pStyle w:val="PreformattedText"/>
+        <w:rPr>
+          <w:rFonts w:asciiTheme="minorHAnsi" w:hAnsiTheme="minorHAnsi" w:cstheme="minorHAnsi"/>
+          <w:color w:val="auto"/>
+          <w:sz w:val="28"/>
+          <w:szCs w:val="28"/>
+          <w:lang w:val="en-US"/>
+        </w:rPr>
+      </w:pPr>
+      <w:bookmarkStart w:id="7" w:name="tw-target-text4"/>
+      <w:bookmarkEnd w:id="7"/>
+      <w:r>
+        <w:rPr>
+          <w:rFonts w:asciiTheme="minorHAnsi" w:hAnsiTheme="minorHAnsi" w:cstheme="minorHAnsi"/>
+          <w:color w:val="auto"/>
+          <w:sz w:val="28"/>
+          <w:szCs w:val="28"/>
+          <w:lang w:val="en-US"/>
+        </w:rPr>
+        <w:t>The GNU General Public License (GNU General Public License or GNU General Public License) is one of the most popular free software licenses created by Richard Stallman for the GNU project.</w:t>
+      </w:r>
+    </w:p>
+    <w:p>
+      <w:pPr>
+        <w:pStyle w:val="PreformattedText"/>
+        <w:rPr>
+          <w:rFonts w:asciiTheme="minorHAnsi" w:hAnsiTheme="minorHAnsi" w:cstheme="minorHAnsi"/>
+          <w:color w:val="auto"/>
+          <w:sz w:val="28"/>
+          <w:szCs w:val="28"/>
+          <w:lang w:val="en-US"/>
+        </w:rPr>
+      </w:pPr>
+    </w:p>
+    <w:p>
+      <w:pPr>
+        <w:pStyle w:val="PreformattedText"/>
+        <w:rPr>
+          <w:rFonts w:asciiTheme="minorHAnsi" w:hAnsiTheme="minorHAnsi" w:cstheme="minorHAnsi"/>
+          <w:color w:val="auto"/>
+          <w:sz w:val="28"/>
+          <w:szCs w:val="28"/>
+          <w:lang w:val="en-US"/>
+        </w:rPr>
+      </w:pPr>
+      <w:bookmarkStart w:id="8" w:name="tw-target-text5"/>
+      <w:bookmarkEnd w:id="8"/>
+      <w:r>
+        <w:rPr>
+          <w:rFonts w:asciiTheme="minorHAnsi" w:hAnsiTheme="minorHAnsi" w:cstheme="minorHAnsi"/>
+          <w:color w:val="auto"/>
+          <w:sz w:val="28"/>
+          <w:szCs w:val="28"/>
+          <w:lang w:val="en-US"/>
+        </w:rPr>
+        <w:t>The purpose of the GNU GPL is to give a user the right to copy, modify, and distribute a program and an obligation that users of all programs derived from it will also receive those rights. The principle of "inheritance" of such rights is called, such a term was proposed by Richard Stallman. Unlike the GPL, licenses for proprietary software very rarely grant the user such rights and, mostly, try to limit them, for example, by establishing a ban on restoring the source code.</w:t>
+      </w:r>
+    </w:p>
+    <w:p>
+      <w:pPr>
+        <w:pStyle w:val="PreformattedText"/>
+        <w:rPr>
+          <w:rFonts w:asciiTheme="minorHAnsi" w:hAnsiTheme="minorHAnsi" w:cstheme="minorHAnsi"/>
+          <w:color w:val="auto"/>
+          <w:sz w:val="28"/>
+          <w:szCs w:val="28"/>
+          <w:lang w:val="en-US"/>
+        </w:rPr>
+      </w:pPr>
+    </w:p>
+    <w:p>
+      <w:pPr>
+        <w:pStyle w:val="PreformattedText"/>
+        <w:rPr>
+          <w:rFonts w:asciiTheme="minorHAnsi" w:hAnsiTheme="minorHAnsi" w:cstheme="minorHAnsi"/>
+          <w:color w:val="auto"/>
+          <w:sz w:val="28"/>
+          <w:szCs w:val="28"/>
+          <w:lang w:val="en-US"/>
+        </w:rPr>
+      </w:pPr>
+    </w:p>
+    <w:p>
+      <w:pPr>
+        <w:pStyle w:val="PreformattedText"/>
+        <w:rPr>
+          <w:rFonts w:asciiTheme="minorHAnsi" w:hAnsiTheme="minorHAnsi" w:cstheme="minorHAnsi"/>
+          <w:b/>
+          <w:bCs/>
+          <w:color w:val="auto"/>
+          <w:sz w:val="28"/>
+          <w:szCs w:val="28"/>
+        </w:rPr>
+      </w:pPr>
+      <w:r>
+        <w:rPr>
+          <w:rFonts w:asciiTheme="minorHAnsi" w:hAnsiTheme="minorHAnsi" w:cstheme="minorHAnsi"/>
+          <w:b/>
+          <w:bCs/>
+          <w:color w:val="auto"/>
+          <w:sz w:val="28"/>
+          <w:szCs w:val="28"/>
+        </w:rPr>
+        <w:t xml:space="preserve">3.В </w:t>
+      </w:r>
+      <w:proofErr w:type="spellStart"/>
+      <w:r>
+        <w:rPr>
+          <w:rFonts w:asciiTheme="minorHAnsi" w:hAnsiTheme="minorHAnsi" w:cstheme="minorHAnsi"/>
+          <w:b/>
+          <w:bCs/>
+          <w:color w:val="auto"/>
+          <w:sz w:val="28"/>
+          <w:szCs w:val="28"/>
+        </w:rPr>
+        <w:t>чому</w:t>
+      </w:r>
+      <w:proofErr w:type="spellEnd"/>
+      <w:r>
+        <w:rPr>
+          <w:rFonts w:asciiTheme="minorHAnsi" w:hAnsiTheme="minorHAnsi" w:cstheme="minorHAnsi"/>
+          <w:b/>
+          <w:bCs/>
+          <w:color w:val="auto"/>
+          <w:sz w:val="28"/>
+          <w:szCs w:val="28"/>
+        </w:rPr>
+        <w:t xml:space="preserve"> суть </w:t>
+      </w:r>
+      <w:proofErr w:type="spellStart"/>
+      <w:r>
+        <w:rPr>
+          <w:rFonts w:asciiTheme="minorHAnsi" w:hAnsiTheme="minorHAnsi" w:cstheme="minorHAnsi"/>
+          <w:b/>
+          <w:bCs/>
+          <w:color w:val="auto"/>
+          <w:sz w:val="28"/>
+          <w:szCs w:val="28"/>
+        </w:rPr>
+        <w:t>програмного</w:t>
+      </w:r>
+      <w:proofErr w:type="spellEnd"/>
+      <w:r>
+        <w:rPr>
+          <w:rFonts w:asciiTheme="minorHAnsi" w:hAnsiTheme="minorHAnsi" w:cstheme="minorHAnsi"/>
+          <w:b/>
+          <w:bCs/>
+          <w:color w:val="auto"/>
+          <w:sz w:val="28"/>
+          <w:szCs w:val="28"/>
+        </w:rPr>
+        <w:t xml:space="preserve"> </w:t>
+      </w:r>
+      <w:proofErr w:type="spellStart"/>
+      <w:r>
+        <w:rPr>
+          <w:rFonts w:asciiTheme="minorHAnsi" w:hAnsiTheme="minorHAnsi" w:cstheme="minorHAnsi"/>
+          <w:b/>
+          <w:bCs/>
+          <w:color w:val="auto"/>
+          <w:sz w:val="28"/>
+          <w:szCs w:val="28"/>
+        </w:rPr>
+        <w:t>забезпечення</w:t>
+      </w:r>
+      <w:proofErr w:type="spellEnd"/>
+      <w:r>
+        <w:rPr>
+          <w:rFonts w:asciiTheme="minorHAnsi" w:hAnsiTheme="minorHAnsi" w:cstheme="minorHAnsi"/>
+          <w:b/>
+          <w:bCs/>
+          <w:color w:val="auto"/>
+          <w:sz w:val="28"/>
+          <w:szCs w:val="28"/>
+        </w:rPr>
+        <w:t xml:space="preserve"> з </w:t>
+      </w:r>
+      <w:proofErr w:type="spellStart"/>
+      <w:r>
+        <w:rPr>
+          <w:rFonts w:asciiTheme="minorHAnsi" w:hAnsiTheme="minorHAnsi" w:cstheme="minorHAnsi"/>
+          <w:b/>
+          <w:bCs/>
+          <w:color w:val="auto"/>
+          <w:sz w:val="28"/>
+          <w:szCs w:val="28"/>
+        </w:rPr>
+        <w:t>відкритим</w:t>
+      </w:r>
+      <w:proofErr w:type="spellEnd"/>
+      <w:r>
+        <w:rPr>
+          <w:rFonts w:asciiTheme="minorHAnsi" w:hAnsiTheme="minorHAnsi" w:cstheme="minorHAnsi"/>
+          <w:b/>
+          <w:bCs/>
+          <w:color w:val="auto"/>
+          <w:sz w:val="28"/>
+          <w:szCs w:val="28"/>
+        </w:rPr>
+        <w:t xml:space="preserve"> кодом?</w:t>
+      </w:r>
+    </w:p>
+    <w:p>
+      <w:pPr>
+        <w:pStyle w:val="PreformattedText"/>
+        <w:rPr>
+          <w:rFonts w:asciiTheme="minorHAnsi" w:hAnsiTheme="minorHAnsi" w:cstheme="minorHAnsi"/>
+          <w:color w:val="auto"/>
+          <w:sz w:val="28"/>
+          <w:szCs w:val="28"/>
+        </w:rPr>
+      </w:pPr>
+    </w:p>
+    <w:p>
+      <w:pPr>
+        <w:pStyle w:val="PreformattedText"/>
+        <w:rPr>
+          <w:rFonts w:asciiTheme="minorHAnsi" w:hAnsiTheme="minorHAnsi" w:cstheme="minorHAnsi"/>
+          <w:color w:val="auto"/>
+          <w:sz w:val="28"/>
+          <w:szCs w:val="28"/>
+          <w:lang w:val="en-US"/>
+        </w:rPr>
+      </w:pPr>
+      <w:bookmarkStart w:id="9" w:name="tw-target-text6"/>
+      <w:bookmarkEnd w:id="9"/>
+      <w:proofErr w:type="gramStart"/>
+      <w:r>
+        <w:rPr>
+          <w:rFonts w:asciiTheme="minorHAnsi" w:hAnsiTheme="minorHAnsi" w:cstheme="minorHAnsi"/>
+          <w:color w:val="auto"/>
+          <w:sz w:val="28"/>
+          <w:szCs w:val="28"/>
+          <w:lang w:val="en-US"/>
+        </w:rPr>
+        <w:t>Open source</w:t>
+      </w:r>
+      <w:proofErr w:type="gramEnd"/>
+      <w:r>
+        <w:rPr>
+          <w:rFonts w:asciiTheme="minorHAnsi" w:hAnsiTheme="minorHAnsi" w:cstheme="minorHAnsi"/>
+          <w:color w:val="auto"/>
+          <w:sz w:val="28"/>
+          <w:szCs w:val="28"/>
+          <w:lang w:val="en-US"/>
+        </w:rPr>
+        <w:t xml:space="preserve"> software is cheaper, more flexible and </w:t>
+      </w:r>
+      <w:r>
+        <w:rPr>
+          <w:rFonts w:asciiTheme="minorHAnsi" w:hAnsiTheme="minorHAnsi" w:cstheme="minorHAnsi"/>
+          <w:color w:val="auto"/>
+          <w:sz w:val="28"/>
+          <w:szCs w:val="28"/>
+          <w:lang w:val="en-US"/>
+        </w:rPr>
+        <w:t>has more longevity than its proprietary peers because it is developed by communities rather than a single author or company.</w:t>
+      </w:r>
+      <w:r>
+        <w:rPr>
+          <w:lang w:val="en-US"/>
+        </w:rPr>
+        <w:t xml:space="preserve"> </w:t>
+      </w:r>
+      <w:proofErr w:type="gramStart"/>
+      <w:r>
+        <w:rPr>
+          <w:rFonts w:asciiTheme="minorHAnsi" w:hAnsiTheme="minorHAnsi" w:cstheme="minorHAnsi"/>
+          <w:color w:val="auto"/>
+          <w:sz w:val="28"/>
+          <w:szCs w:val="28"/>
+          <w:lang w:val="en-US"/>
+        </w:rPr>
+        <w:t>Open source</w:t>
+      </w:r>
+      <w:proofErr w:type="gramEnd"/>
+      <w:r>
+        <w:rPr>
+          <w:rFonts w:asciiTheme="minorHAnsi" w:hAnsiTheme="minorHAnsi" w:cstheme="minorHAnsi"/>
+          <w:color w:val="auto"/>
+          <w:sz w:val="28"/>
+          <w:szCs w:val="28"/>
+          <w:lang w:val="en-US"/>
+        </w:rPr>
+        <w:t xml:space="preserve"> licenses affect the way people can use, study, modify, and distribute software. In general, </w:t>
+      </w:r>
+      <w:proofErr w:type="gramStart"/>
+      <w:r>
+        <w:rPr>
+          <w:rFonts w:asciiTheme="minorHAnsi" w:hAnsiTheme="minorHAnsi" w:cstheme="minorHAnsi"/>
+          <w:color w:val="auto"/>
+          <w:sz w:val="28"/>
+          <w:szCs w:val="28"/>
+          <w:lang w:val="en-US"/>
+        </w:rPr>
+        <w:t>open source</w:t>
+      </w:r>
+      <w:proofErr w:type="gramEnd"/>
+      <w:r>
+        <w:rPr>
+          <w:rFonts w:asciiTheme="minorHAnsi" w:hAnsiTheme="minorHAnsi" w:cstheme="minorHAnsi"/>
+          <w:color w:val="auto"/>
+          <w:sz w:val="28"/>
+          <w:szCs w:val="28"/>
+          <w:lang w:val="en-US"/>
+        </w:rPr>
+        <w:t xml:space="preserve"> licenses grant computer users permission to use open source software for any purpose they wish.</w:t>
+      </w:r>
+      <w:r>
+        <w:rPr>
+          <w:lang w:val="en-US"/>
+        </w:rPr>
+        <w:t xml:space="preserve"> </w:t>
+      </w:r>
+      <w:r>
+        <w:rPr>
+          <w:rFonts w:asciiTheme="minorHAnsi" w:hAnsiTheme="minorHAnsi" w:cstheme="minorHAnsi"/>
+          <w:color w:val="auto"/>
+          <w:sz w:val="28"/>
+          <w:szCs w:val="28"/>
+          <w:lang w:val="en-US"/>
+        </w:rPr>
+        <w:t>Releasing work as open source and the corresponding contribution process eventually result in a higher return on the initial investment made versus the alternative closed source process.</w:t>
+      </w:r>
+    </w:p>
+    <w:p>
+      <w:pPr>
+        <w:pStyle w:val="PreformattedText"/>
+        <w:rPr>
+          <w:rFonts w:asciiTheme="minorHAnsi" w:hAnsiTheme="minorHAnsi" w:cstheme="minorHAnsi"/>
+          <w:color w:val="auto"/>
+          <w:sz w:val="28"/>
+          <w:szCs w:val="28"/>
+          <w:lang w:val="en-US"/>
+        </w:rPr>
+      </w:pPr>
+    </w:p>
+    <w:p>
+      <w:pPr>
+        <w:pStyle w:val="PreformattedText"/>
+        <w:rPr>
+          <w:rFonts w:asciiTheme="minorHAnsi" w:hAnsiTheme="minorHAnsi" w:cstheme="minorHAnsi"/>
+          <w:b/>
+          <w:bCs/>
+          <w:color w:val="auto"/>
+          <w:sz w:val="28"/>
+          <w:szCs w:val="28"/>
+          <w:lang w:val="en-US"/>
+        </w:rPr>
+      </w:pPr>
+      <w:r>
+        <w:rPr>
+          <w:rFonts w:asciiTheme="minorHAnsi" w:hAnsiTheme="minorHAnsi" w:cstheme="minorHAnsi"/>
+          <w:b/>
+          <w:bCs/>
+          <w:color w:val="auto"/>
+          <w:sz w:val="28"/>
+          <w:szCs w:val="28"/>
+          <w:lang w:val="uk-UA"/>
+        </w:rPr>
+        <w:t>4.Що таке дистрибутив?</w:t>
+      </w:r>
+    </w:p>
+    <w:p>
+      <w:pPr>
+        <w:pStyle w:val="PreformattedText"/>
+        <w:rPr>
+          <w:rFonts w:asciiTheme="minorHAnsi" w:hAnsiTheme="minorHAnsi" w:cstheme="minorHAnsi"/>
+          <w:color w:val="auto"/>
+          <w:sz w:val="28"/>
+          <w:szCs w:val="28"/>
+          <w:lang w:val="en-US"/>
+        </w:rPr>
+      </w:pPr>
+    </w:p>
+    <w:p>
+      <w:pPr>
+        <w:pStyle w:val="PreformattedText"/>
+        <w:rPr>
+          <w:rFonts w:asciiTheme="minorHAnsi" w:hAnsiTheme="minorHAnsi" w:cstheme="minorHAnsi"/>
+          <w:color w:val="auto"/>
+          <w:sz w:val="28"/>
+          <w:szCs w:val="28"/>
+          <w:lang w:val="en-US"/>
+        </w:rPr>
+      </w:pPr>
+      <w:bookmarkStart w:id="10" w:name="tw-target-text7"/>
+      <w:bookmarkEnd w:id="10"/>
+      <w:proofErr w:type="spellStart"/>
+      <w:r>
+        <w:rPr>
+          <w:rFonts w:asciiTheme="minorHAnsi" w:hAnsiTheme="minorHAnsi" w:cstheme="minorHAnsi"/>
+          <w:color w:val="auto"/>
+          <w:sz w:val="28"/>
+          <w:szCs w:val="28"/>
+          <w:lang w:val="uk-UA"/>
+        </w:rPr>
+        <w:t>kernel</w:t>
+      </w:r>
+      <w:proofErr w:type="spellEnd"/>
+      <w:r>
+        <w:rPr>
+          <w:rFonts w:asciiTheme="minorHAnsi" w:hAnsiTheme="minorHAnsi" w:cstheme="minorHAnsi"/>
+          <w:color w:val="auto"/>
+          <w:sz w:val="28"/>
+          <w:szCs w:val="28"/>
+          <w:lang w:val="uk-UA"/>
+        </w:rPr>
+        <w:t xml:space="preserve">, </w:t>
+      </w:r>
+      <w:proofErr w:type="spellStart"/>
+      <w:r>
+        <w:rPr>
+          <w:rFonts w:asciiTheme="minorHAnsi" w:hAnsiTheme="minorHAnsi" w:cstheme="minorHAnsi"/>
+          <w:color w:val="auto"/>
+          <w:sz w:val="28"/>
+          <w:szCs w:val="28"/>
+          <w:lang w:val="uk-UA"/>
+        </w:rPr>
+        <w:t>tools</w:t>
+      </w:r>
+      <w:proofErr w:type="spellEnd"/>
+      <w:r>
+        <w:rPr>
+          <w:rFonts w:asciiTheme="minorHAnsi" w:hAnsiTheme="minorHAnsi" w:cstheme="minorHAnsi"/>
+          <w:color w:val="auto"/>
+          <w:sz w:val="28"/>
+          <w:szCs w:val="28"/>
+          <w:lang w:val="uk-UA"/>
+        </w:rPr>
+        <w:t xml:space="preserve">, </w:t>
+      </w:r>
+      <w:proofErr w:type="spellStart"/>
+      <w:r>
+        <w:rPr>
+          <w:rFonts w:asciiTheme="minorHAnsi" w:hAnsiTheme="minorHAnsi" w:cstheme="minorHAnsi"/>
+          <w:color w:val="auto"/>
+          <w:sz w:val="28"/>
+          <w:szCs w:val="28"/>
+          <w:lang w:val="uk-UA"/>
+        </w:rPr>
+        <w:t>and</w:t>
+      </w:r>
+      <w:proofErr w:type="spellEnd"/>
+      <w:r>
+        <w:rPr>
+          <w:rFonts w:asciiTheme="minorHAnsi" w:hAnsiTheme="minorHAnsi" w:cstheme="minorHAnsi"/>
+          <w:color w:val="auto"/>
+          <w:sz w:val="28"/>
+          <w:szCs w:val="28"/>
+          <w:lang w:val="uk-UA"/>
+        </w:rPr>
+        <w:t xml:space="preserve"> </w:t>
+      </w:r>
+      <w:proofErr w:type="spellStart"/>
+      <w:r>
+        <w:rPr>
+          <w:rFonts w:asciiTheme="minorHAnsi" w:hAnsiTheme="minorHAnsi" w:cstheme="minorHAnsi"/>
+          <w:color w:val="auto"/>
+          <w:sz w:val="28"/>
+          <w:szCs w:val="28"/>
+          <w:lang w:val="uk-UA"/>
+        </w:rPr>
+        <w:t>suite</w:t>
+      </w:r>
+      <w:proofErr w:type="spellEnd"/>
+      <w:r>
+        <w:rPr>
+          <w:rFonts w:asciiTheme="minorHAnsi" w:hAnsiTheme="minorHAnsi" w:cstheme="minorHAnsi"/>
+          <w:color w:val="auto"/>
+          <w:sz w:val="28"/>
+          <w:szCs w:val="28"/>
+          <w:lang w:val="uk-UA"/>
+        </w:rPr>
+        <w:t xml:space="preserve"> </w:t>
+      </w:r>
+      <w:proofErr w:type="spellStart"/>
+      <w:r>
+        <w:rPr>
+          <w:rFonts w:asciiTheme="minorHAnsi" w:hAnsiTheme="minorHAnsi" w:cstheme="minorHAnsi"/>
+          <w:color w:val="auto"/>
+          <w:sz w:val="28"/>
+          <w:szCs w:val="28"/>
+          <w:lang w:val="uk-UA"/>
+        </w:rPr>
+        <w:t>of</w:t>
+      </w:r>
+      <w:proofErr w:type="spellEnd"/>
+      <w:r>
+        <w:rPr>
+          <w:rFonts w:asciiTheme="minorHAnsi" w:hAnsiTheme="minorHAnsi" w:cstheme="minorHAnsi"/>
+          <w:color w:val="auto"/>
+          <w:sz w:val="28"/>
+          <w:szCs w:val="28"/>
+          <w:lang w:val="uk-UA"/>
+        </w:rPr>
+        <w:t xml:space="preserve"> </w:t>
+      </w:r>
+      <w:proofErr w:type="spellStart"/>
+      <w:r>
+        <w:rPr>
+          <w:rFonts w:asciiTheme="minorHAnsi" w:hAnsiTheme="minorHAnsi" w:cstheme="minorHAnsi"/>
+          <w:color w:val="auto"/>
+          <w:sz w:val="28"/>
+          <w:szCs w:val="28"/>
+          <w:lang w:val="uk-UA"/>
+        </w:rPr>
+        <w:t>applications</w:t>
+      </w:r>
+      <w:proofErr w:type="spellEnd"/>
+      <w:r>
+        <w:rPr>
+          <w:rFonts w:asciiTheme="minorHAnsi" w:hAnsiTheme="minorHAnsi" w:cstheme="minorHAnsi"/>
+          <w:color w:val="auto"/>
+          <w:sz w:val="28"/>
+          <w:szCs w:val="28"/>
+          <w:lang w:val="uk-UA"/>
+        </w:rPr>
+        <w:t xml:space="preserve"> </w:t>
+      </w:r>
+      <w:proofErr w:type="spellStart"/>
+      <w:r>
+        <w:rPr>
+          <w:rFonts w:asciiTheme="minorHAnsi" w:hAnsiTheme="minorHAnsi" w:cstheme="minorHAnsi"/>
+          <w:color w:val="auto"/>
+          <w:sz w:val="28"/>
+          <w:szCs w:val="28"/>
+          <w:lang w:val="uk-UA"/>
+        </w:rPr>
+        <w:t>that</w:t>
+      </w:r>
+      <w:proofErr w:type="spellEnd"/>
+      <w:r>
+        <w:rPr>
+          <w:rFonts w:asciiTheme="minorHAnsi" w:hAnsiTheme="minorHAnsi" w:cstheme="minorHAnsi"/>
+          <w:color w:val="auto"/>
+          <w:sz w:val="28"/>
+          <w:szCs w:val="28"/>
+          <w:lang w:val="uk-UA"/>
+        </w:rPr>
+        <w:t xml:space="preserve"> </w:t>
+      </w:r>
+      <w:proofErr w:type="spellStart"/>
+      <w:r>
+        <w:rPr>
+          <w:rFonts w:asciiTheme="minorHAnsi" w:hAnsiTheme="minorHAnsi" w:cstheme="minorHAnsi"/>
+          <w:color w:val="auto"/>
+          <w:sz w:val="28"/>
+          <w:szCs w:val="28"/>
+          <w:lang w:val="uk-UA"/>
+        </w:rPr>
+        <w:t>come</w:t>
+      </w:r>
+      <w:proofErr w:type="spellEnd"/>
+      <w:r>
+        <w:rPr>
+          <w:rFonts w:asciiTheme="minorHAnsi" w:hAnsiTheme="minorHAnsi" w:cstheme="minorHAnsi"/>
+          <w:color w:val="auto"/>
+          <w:sz w:val="28"/>
+          <w:szCs w:val="28"/>
+          <w:lang w:val="en-US"/>
+        </w:rPr>
+        <w:t xml:space="preserve"> </w:t>
+      </w:r>
+      <w:proofErr w:type="spellStart"/>
+      <w:r>
+        <w:rPr>
+          <w:rFonts w:asciiTheme="minorHAnsi" w:hAnsiTheme="minorHAnsi" w:cstheme="minorHAnsi"/>
+          <w:color w:val="auto"/>
+          <w:sz w:val="28"/>
+          <w:szCs w:val="28"/>
+          <w:lang w:val="uk-UA"/>
+        </w:rPr>
+        <w:t>bundled</w:t>
+      </w:r>
+      <w:proofErr w:type="spellEnd"/>
+      <w:r>
+        <w:rPr>
+          <w:rFonts w:asciiTheme="minorHAnsi" w:hAnsiTheme="minorHAnsi" w:cstheme="minorHAnsi"/>
+          <w:color w:val="auto"/>
+          <w:sz w:val="28"/>
+          <w:szCs w:val="28"/>
+          <w:lang w:val="uk-UA"/>
+        </w:rPr>
+        <w:t xml:space="preserve"> </w:t>
+      </w:r>
+      <w:proofErr w:type="spellStart"/>
+      <w:r>
+        <w:rPr>
+          <w:rFonts w:asciiTheme="minorHAnsi" w:hAnsiTheme="minorHAnsi" w:cstheme="minorHAnsi"/>
+          <w:color w:val="auto"/>
+          <w:sz w:val="28"/>
+          <w:szCs w:val="28"/>
+          <w:lang w:val="uk-UA"/>
+        </w:rPr>
+        <w:t>together</w:t>
+      </w:r>
+      <w:proofErr w:type="spellEnd"/>
+      <w:r>
+        <w:rPr>
+          <w:rFonts w:asciiTheme="minorHAnsi" w:hAnsiTheme="minorHAnsi" w:cstheme="minorHAnsi"/>
+          <w:color w:val="auto"/>
+          <w:sz w:val="28"/>
+          <w:szCs w:val="28"/>
+          <w:lang w:val="uk-UA"/>
+        </w:rPr>
+        <w:t xml:space="preserve"> </w:t>
+      </w:r>
+      <w:proofErr w:type="spellStart"/>
+      <w:r>
+        <w:rPr>
+          <w:rFonts w:asciiTheme="minorHAnsi" w:hAnsiTheme="minorHAnsi" w:cstheme="minorHAnsi"/>
+          <w:color w:val="auto"/>
+          <w:sz w:val="28"/>
+          <w:szCs w:val="28"/>
+          <w:lang w:val="uk-UA"/>
+        </w:rPr>
+        <w:t>in</w:t>
+      </w:r>
+      <w:proofErr w:type="spellEnd"/>
+      <w:r>
+        <w:rPr>
+          <w:rFonts w:asciiTheme="minorHAnsi" w:hAnsiTheme="minorHAnsi" w:cstheme="minorHAnsi"/>
+          <w:color w:val="auto"/>
+          <w:sz w:val="28"/>
+          <w:szCs w:val="28"/>
+          <w:lang w:val="uk-UA"/>
+        </w:rPr>
+        <w:t xml:space="preserve"> </w:t>
+      </w:r>
+      <w:proofErr w:type="spellStart"/>
+      <w:r>
+        <w:rPr>
+          <w:rFonts w:asciiTheme="minorHAnsi" w:hAnsiTheme="minorHAnsi" w:cstheme="minorHAnsi"/>
+          <w:color w:val="auto"/>
+          <w:sz w:val="28"/>
+          <w:szCs w:val="28"/>
+          <w:lang w:val="uk-UA"/>
+        </w:rPr>
+        <w:t>what</w:t>
+      </w:r>
+      <w:proofErr w:type="spellEnd"/>
+      <w:r>
+        <w:rPr>
+          <w:rFonts w:asciiTheme="minorHAnsi" w:hAnsiTheme="minorHAnsi" w:cstheme="minorHAnsi"/>
+          <w:color w:val="auto"/>
+          <w:sz w:val="28"/>
+          <w:szCs w:val="28"/>
+          <w:lang w:val="uk-UA"/>
+        </w:rPr>
+        <w:t xml:space="preserve"> </w:t>
+      </w:r>
+      <w:proofErr w:type="spellStart"/>
+      <w:r>
+        <w:rPr>
+          <w:rFonts w:asciiTheme="minorHAnsi" w:hAnsiTheme="minorHAnsi" w:cstheme="minorHAnsi"/>
+          <w:color w:val="auto"/>
+          <w:sz w:val="28"/>
+          <w:szCs w:val="28"/>
+          <w:lang w:val="uk-UA"/>
+        </w:rPr>
+        <w:t>is</w:t>
+      </w:r>
+      <w:proofErr w:type="spellEnd"/>
+      <w:r>
+        <w:rPr>
+          <w:rFonts w:asciiTheme="minorHAnsi" w:hAnsiTheme="minorHAnsi" w:cstheme="minorHAnsi"/>
+          <w:color w:val="auto"/>
+          <w:sz w:val="28"/>
+          <w:szCs w:val="28"/>
+          <w:lang w:val="uk-UA"/>
+        </w:rPr>
+        <w:t xml:space="preserve"> </w:t>
+      </w:r>
+      <w:proofErr w:type="spellStart"/>
+      <w:r>
+        <w:rPr>
+          <w:rFonts w:asciiTheme="minorHAnsi" w:hAnsiTheme="minorHAnsi" w:cstheme="minorHAnsi"/>
+          <w:color w:val="auto"/>
+          <w:sz w:val="28"/>
+          <w:szCs w:val="28"/>
+          <w:lang w:val="uk-UA"/>
+        </w:rPr>
+        <w:t>referred</w:t>
+      </w:r>
+      <w:proofErr w:type="spellEnd"/>
+      <w:r>
+        <w:rPr>
+          <w:rFonts w:asciiTheme="minorHAnsi" w:hAnsiTheme="minorHAnsi" w:cstheme="minorHAnsi"/>
+          <w:color w:val="auto"/>
+          <w:sz w:val="28"/>
+          <w:szCs w:val="28"/>
+          <w:lang w:val="uk-UA"/>
+        </w:rPr>
+        <w:t xml:space="preserve"> </w:t>
+      </w:r>
+      <w:proofErr w:type="spellStart"/>
+      <w:r>
+        <w:rPr>
+          <w:rFonts w:asciiTheme="minorHAnsi" w:hAnsiTheme="minorHAnsi" w:cstheme="minorHAnsi"/>
+          <w:color w:val="auto"/>
+          <w:sz w:val="28"/>
+          <w:szCs w:val="28"/>
+          <w:lang w:val="uk-UA"/>
+        </w:rPr>
+        <w:t>to</w:t>
+      </w:r>
+      <w:proofErr w:type="spellEnd"/>
+      <w:r>
+        <w:rPr>
+          <w:rFonts w:asciiTheme="minorHAnsi" w:hAnsiTheme="minorHAnsi" w:cstheme="minorHAnsi"/>
+          <w:color w:val="auto"/>
+          <w:sz w:val="28"/>
+          <w:szCs w:val="28"/>
+          <w:lang w:val="uk-UA"/>
+        </w:rPr>
+        <w:t xml:space="preserve"> </w:t>
+      </w:r>
+      <w:proofErr w:type="spellStart"/>
+      <w:r>
+        <w:rPr>
+          <w:rFonts w:asciiTheme="minorHAnsi" w:hAnsiTheme="minorHAnsi" w:cstheme="minorHAnsi"/>
+          <w:color w:val="auto"/>
+          <w:sz w:val="28"/>
+          <w:szCs w:val="28"/>
+          <w:lang w:val="uk-UA"/>
+        </w:rPr>
+        <w:t>as</w:t>
+      </w:r>
+      <w:proofErr w:type="spellEnd"/>
+      <w:r>
+        <w:rPr>
+          <w:rFonts w:asciiTheme="minorHAnsi" w:hAnsiTheme="minorHAnsi" w:cstheme="minorHAnsi"/>
+          <w:color w:val="auto"/>
+          <w:sz w:val="28"/>
+          <w:szCs w:val="28"/>
+          <w:lang w:val="uk-UA"/>
+        </w:rPr>
+        <w:t xml:space="preserve"> a </w:t>
+      </w:r>
+      <w:proofErr w:type="spellStart"/>
+      <w:r>
+        <w:rPr>
+          <w:rFonts w:asciiTheme="minorHAnsi" w:hAnsiTheme="minorHAnsi" w:cstheme="minorHAnsi"/>
+          <w:color w:val="auto"/>
+          <w:sz w:val="28"/>
+          <w:szCs w:val="28"/>
+          <w:lang w:val="uk-UA"/>
+        </w:rPr>
+        <w:t>distribution</w:t>
+      </w:r>
+      <w:proofErr w:type="spellEnd"/>
+      <w:r>
+        <w:rPr>
+          <w:rFonts w:asciiTheme="minorHAnsi" w:hAnsiTheme="minorHAnsi" w:cstheme="minorHAnsi"/>
+          <w:color w:val="auto"/>
+          <w:sz w:val="28"/>
+          <w:szCs w:val="28"/>
+          <w:lang w:val="uk-UA"/>
+        </w:rPr>
+        <w:t>.</w:t>
+      </w:r>
+    </w:p>
+    <w:p>
+      <w:pPr>
+        <w:pStyle w:val="PreformattedText"/>
+        <w:rPr>
+          <w:rFonts w:asciiTheme="minorHAnsi" w:hAnsiTheme="minorHAnsi" w:cstheme="minorHAnsi"/>
+          <w:color w:val="auto"/>
+          <w:sz w:val="28"/>
+          <w:szCs w:val="28"/>
+          <w:lang w:val="en-US"/>
+        </w:rPr>
+      </w:pPr>
+    </w:p>
+    <w:p>
+      <w:pPr>
+        <w:pStyle w:val="PreformattedText"/>
+        <w:rPr>
+          <w:rFonts w:asciiTheme="minorHAnsi" w:hAnsiTheme="minorHAnsi" w:cstheme="minorHAnsi"/>
+          <w:b/>
+          <w:bCs/>
+          <w:color w:val="auto"/>
+          <w:sz w:val="28"/>
+          <w:szCs w:val="28"/>
+        </w:rPr>
+      </w:pPr>
+      <w:r>
+        <w:rPr>
+          <w:rFonts w:asciiTheme="minorHAnsi" w:hAnsiTheme="minorHAnsi" w:cstheme="minorHAnsi"/>
+          <w:b/>
+          <w:bCs/>
+          <w:color w:val="auto"/>
+          <w:sz w:val="28"/>
+          <w:szCs w:val="28"/>
+          <w:lang w:val="uk-UA"/>
+        </w:rPr>
+        <w:t xml:space="preserve">5.Які задачі системного адміністрування можна реалізувати на базі ОС </w:t>
+      </w:r>
+      <w:proofErr w:type="spellStart"/>
+      <w:r>
+        <w:rPr>
+          <w:rFonts w:asciiTheme="minorHAnsi" w:hAnsiTheme="minorHAnsi" w:cstheme="minorHAnsi"/>
+          <w:b/>
+          <w:bCs/>
+          <w:color w:val="auto"/>
+          <w:sz w:val="28"/>
+          <w:szCs w:val="28"/>
+          <w:lang w:val="uk-UA"/>
+        </w:rPr>
+        <w:t>Linux</w:t>
+      </w:r>
+      <w:proofErr w:type="spellEnd"/>
+      <w:r>
+        <w:rPr>
+          <w:rFonts w:asciiTheme="minorHAnsi" w:hAnsiTheme="minorHAnsi" w:cstheme="minorHAnsi"/>
+          <w:b/>
+          <w:bCs/>
+          <w:color w:val="auto"/>
+          <w:sz w:val="28"/>
+          <w:szCs w:val="28"/>
+          <w:lang w:val="uk-UA"/>
+        </w:rPr>
+        <w:t>?</w:t>
+      </w:r>
+    </w:p>
+    <w:p>
+      <w:pPr>
+        <w:pStyle w:val="PreformattedText"/>
+        <w:rPr>
+          <w:rFonts w:asciiTheme="minorHAnsi" w:hAnsiTheme="minorHAnsi" w:cstheme="minorHAnsi"/>
+          <w:color w:val="auto"/>
+          <w:sz w:val="28"/>
+          <w:szCs w:val="28"/>
+        </w:rPr>
+      </w:pPr>
+    </w:p>
+    <w:p>
+      <w:pPr>
+        <w:pStyle w:val="PreformattedText"/>
+        <w:rPr>
+          <w:rFonts w:asciiTheme="minorHAnsi" w:hAnsiTheme="minorHAnsi" w:cstheme="minorHAnsi"/>
+          <w:color w:val="auto"/>
+          <w:sz w:val="28"/>
+          <w:szCs w:val="28"/>
+          <w:lang w:val="uk-UA"/>
+        </w:rPr>
+      </w:pPr>
+      <w:bookmarkStart w:id="11" w:name="tw-target-text8"/>
+      <w:bookmarkEnd w:id="11"/>
+      <w:proofErr w:type="spellStart"/>
+      <w:r>
+        <w:rPr>
+          <w:rFonts w:asciiTheme="minorHAnsi" w:hAnsiTheme="minorHAnsi" w:cstheme="minorHAnsi"/>
+          <w:color w:val="auto"/>
+          <w:sz w:val="28"/>
+          <w:szCs w:val="28"/>
+          <w:lang w:val="uk-UA"/>
+        </w:rPr>
+        <w:t>The</w:t>
+      </w:r>
+      <w:proofErr w:type="spellEnd"/>
+      <w:r>
+        <w:rPr>
+          <w:rFonts w:asciiTheme="minorHAnsi" w:hAnsiTheme="minorHAnsi" w:cstheme="minorHAnsi"/>
+          <w:color w:val="auto"/>
+          <w:sz w:val="28"/>
+          <w:szCs w:val="28"/>
+          <w:lang w:val="uk-UA"/>
+        </w:rPr>
+        <w:t xml:space="preserve"> </w:t>
+      </w:r>
+      <w:proofErr w:type="spellStart"/>
+      <w:r>
+        <w:rPr>
+          <w:rFonts w:asciiTheme="minorHAnsi" w:hAnsiTheme="minorHAnsi" w:cstheme="minorHAnsi"/>
+          <w:color w:val="auto"/>
+          <w:sz w:val="28"/>
+          <w:szCs w:val="28"/>
+          <w:lang w:val="uk-UA"/>
+        </w:rPr>
+        <w:t>main</w:t>
+      </w:r>
+      <w:proofErr w:type="spellEnd"/>
+      <w:r>
+        <w:rPr>
+          <w:rFonts w:asciiTheme="minorHAnsi" w:hAnsiTheme="minorHAnsi" w:cstheme="minorHAnsi"/>
+          <w:color w:val="auto"/>
+          <w:sz w:val="28"/>
+          <w:szCs w:val="28"/>
+          <w:lang w:val="uk-UA"/>
+        </w:rPr>
+        <w:t xml:space="preserve"> </w:t>
+      </w:r>
+      <w:proofErr w:type="spellStart"/>
+      <w:r>
+        <w:rPr>
+          <w:rFonts w:asciiTheme="minorHAnsi" w:hAnsiTheme="minorHAnsi" w:cstheme="minorHAnsi"/>
+          <w:color w:val="auto"/>
+          <w:sz w:val="28"/>
+          <w:szCs w:val="28"/>
+          <w:lang w:val="uk-UA"/>
+        </w:rPr>
+        <w:t>tasks</w:t>
+      </w:r>
+      <w:proofErr w:type="spellEnd"/>
+      <w:r>
+        <w:rPr>
+          <w:rFonts w:asciiTheme="minorHAnsi" w:hAnsiTheme="minorHAnsi" w:cstheme="minorHAnsi"/>
+          <w:color w:val="auto"/>
+          <w:sz w:val="28"/>
+          <w:szCs w:val="28"/>
+          <w:lang w:val="uk-UA"/>
+        </w:rPr>
+        <w:t xml:space="preserve"> </w:t>
+      </w:r>
+      <w:proofErr w:type="spellStart"/>
+      <w:r>
+        <w:rPr>
+          <w:rFonts w:asciiTheme="minorHAnsi" w:hAnsiTheme="minorHAnsi" w:cstheme="minorHAnsi"/>
+          <w:color w:val="auto"/>
+          <w:sz w:val="28"/>
+          <w:szCs w:val="28"/>
+          <w:lang w:val="uk-UA"/>
+        </w:rPr>
+        <w:t>of</w:t>
+      </w:r>
+      <w:proofErr w:type="spellEnd"/>
+      <w:r>
+        <w:rPr>
+          <w:rFonts w:asciiTheme="minorHAnsi" w:hAnsiTheme="minorHAnsi" w:cstheme="minorHAnsi"/>
+          <w:color w:val="auto"/>
+          <w:sz w:val="28"/>
+          <w:szCs w:val="28"/>
+          <w:lang w:val="uk-UA"/>
+        </w:rPr>
+        <w:t xml:space="preserve"> a </w:t>
+      </w:r>
+      <w:proofErr w:type="spellStart"/>
+      <w:r>
+        <w:rPr>
+          <w:rFonts w:asciiTheme="minorHAnsi" w:hAnsiTheme="minorHAnsi" w:cstheme="minorHAnsi"/>
+          <w:color w:val="auto"/>
+          <w:sz w:val="28"/>
+          <w:szCs w:val="28"/>
+          <w:lang w:val="uk-UA"/>
+        </w:rPr>
+        <w:t>system</w:t>
+      </w:r>
+      <w:proofErr w:type="spellEnd"/>
+      <w:r>
+        <w:rPr>
+          <w:rFonts w:asciiTheme="minorHAnsi" w:hAnsiTheme="minorHAnsi" w:cstheme="minorHAnsi"/>
+          <w:color w:val="auto"/>
+          <w:sz w:val="28"/>
+          <w:szCs w:val="28"/>
+          <w:lang w:val="uk-UA"/>
+        </w:rPr>
+        <w:t xml:space="preserve"> </w:t>
+      </w:r>
+      <w:proofErr w:type="spellStart"/>
+      <w:r>
+        <w:rPr>
+          <w:rFonts w:asciiTheme="minorHAnsi" w:hAnsiTheme="minorHAnsi" w:cstheme="minorHAnsi"/>
+          <w:color w:val="auto"/>
+          <w:sz w:val="28"/>
+          <w:szCs w:val="28"/>
+          <w:lang w:val="uk-UA"/>
+        </w:rPr>
+        <w:t>administrator</w:t>
+      </w:r>
+      <w:proofErr w:type="spellEnd"/>
+      <w:r>
+        <w:rPr>
+          <w:rFonts w:asciiTheme="minorHAnsi" w:hAnsiTheme="minorHAnsi" w:cstheme="minorHAnsi"/>
+          <w:color w:val="auto"/>
+          <w:sz w:val="28"/>
+          <w:szCs w:val="28"/>
+          <w:lang w:val="uk-UA"/>
+        </w:rPr>
+        <w:t xml:space="preserve"> (</w:t>
+      </w:r>
+      <w:proofErr w:type="spellStart"/>
+      <w:r>
+        <w:rPr>
+          <w:rFonts w:asciiTheme="minorHAnsi" w:hAnsiTheme="minorHAnsi" w:cstheme="minorHAnsi"/>
+          <w:color w:val="auto"/>
+          <w:sz w:val="28"/>
+          <w:szCs w:val="28"/>
+          <w:lang w:val="uk-UA"/>
+        </w:rPr>
+        <w:t>superuser</w:t>
+      </w:r>
+      <w:proofErr w:type="spellEnd"/>
+      <w:r>
+        <w:rPr>
+          <w:rFonts w:asciiTheme="minorHAnsi" w:hAnsiTheme="minorHAnsi" w:cstheme="minorHAnsi"/>
+          <w:color w:val="auto"/>
+          <w:sz w:val="28"/>
+          <w:szCs w:val="28"/>
+          <w:lang w:val="uk-UA"/>
+        </w:rPr>
+        <w:t xml:space="preserve">) </w:t>
+      </w:r>
+      <w:proofErr w:type="spellStart"/>
+      <w:r>
+        <w:rPr>
+          <w:rFonts w:asciiTheme="minorHAnsi" w:hAnsiTheme="minorHAnsi" w:cstheme="minorHAnsi"/>
+          <w:color w:val="auto"/>
+          <w:sz w:val="28"/>
+          <w:szCs w:val="28"/>
+          <w:lang w:val="uk-UA"/>
+        </w:rPr>
+        <w:t>in</w:t>
+      </w:r>
+      <w:proofErr w:type="spellEnd"/>
+      <w:r>
+        <w:rPr>
+          <w:rFonts w:asciiTheme="minorHAnsi" w:hAnsiTheme="minorHAnsi" w:cstheme="minorHAnsi"/>
+          <w:color w:val="auto"/>
+          <w:sz w:val="28"/>
+          <w:szCs w:val="28"/>
+          <w:lang w:val="uk-UA"/>
+        </w:rPr>
+        <w:t xml:space="preserve"> </w:t>
+      </w:r>
+      <w:proofErr w:type="spellStart"/>
+      <w:r>
+        <w:rPr>
+          <w:rFonts w:asciiTheme="minorHAnsi" w:hAnsiTheme="minorHAnsi" w:cstheme="minorHAnsi"/>
+          <w:color w:val="auto"/>
+          <w:sz w:val="28"/>
+          <w:szCs w:val="28"/>
+          <w:lang w:val="uk-UA"/>
+        </w:rPr>
+        <w:t>Linux</w:t>
+      </w:r>
+      <w:proofErr w:type="spellEnd"/>
+      <w:r>
+        <w:rPr>
+          <w:rFonts w:asciiTheme="minorHAnsi" w:hAnsiTheme="minorHAnsi" w:cstheme="minorHAnsi"/>
+          <w:color w:val="auto"/>
+          <w:sz w:val="28"/>
+          <w:szCs w:val="28"/>
+          <w:lang w:val="uk-UA"/>
+        </w:rPr>
+        <w:t xml:space="preserve"> </w:t>
+      </w:r>
+      <w:proofErr w:type="spellStart"/>
+      <w:r>
+        <w:rPr>
+          <w:rFonts w:asciiTheme="minorHAnsi" w:hAnsiTheme="minorHAnsi" w:cstheme="minorHAnsi"/>
+          <w:color w:val="auto"/>
+          <w:sz w:val="28"/>
+          <w:szCs w:val="28"/>
+          <w:lang w:val="uk-UA"/>
+        </w:rPr>
+        <w:t>include</w:t>
+      </w:r>
+      <w:proofErr w:type="spellEnd"/>
+      <w:r>
+        <w:rPr>
+          <w:rFonts w:asciiTheme="minorHAnsi" w:hAnsiTheme="minorHAnsi" w:cstheme="minorHAnsi"/>
+          <w:color w:val="auto"/>
+          <w:sz w:val="28"/>
+          <w:szCs w:val="28"/>
+          <w:lang w:val="uk-UA"/>
+        </w:rPr>
+        <w:t>:</w:t>
+      </w:r>
+    </w:p>
+    <w:p>
+      <w:pPr>
+        <w:pStyle w:val="PreformattedText"/>
+        <w:numPr>
+          <w:ilvl w:val="0"/>
+          <w:numId w:val="17"/>
+        </w:numPr>
+        <w:rPr>
+          <w:rFonts w:asciiTheme="minorHAnsi" w:hAnsiTheme="minorHAnsi" w:cstheme="minorHAnsi"/>
+          <w:color w:val="auto"/>
+          <w:sz w:val="28"/>
+          <w:szCs w:val="28"/>
+          <w:lang w:val="uk-UA"/>
+        </w:rPr>
+      </w:pPr>
+      <w:proofErr w:type="spellStart"/>
+      <w:r>
+        <w:rPr>
+          <w:rFonts w:asciiTheme="minorHAnsi" w:hAnsiTheme="minorHAnsi" w:cstheme="minorHAnsi"/>
+          <w:color w:val="auto"/>
+          <w:sz w:val="28"/>
+          <w:szCs w:val="28"/>
+          <w:lang w:val="uk-UA"/>
+        </w:rPr>
+        <w:t>installation</w:t>
+      </w:r>
+      <w:proofErr w:type="spellEnd"/>
+      <w:r>
+        <w:rPr>
+          <w:rFonts w:asciiTheme="minorHAnsi" w:hAnsiTheme="minorHAnsi" w:cstheme="minorHAnsi"/>
+          <w:color w:val="auto"/>
+          <w:sz w:val="28"/>
+          <w:szCs w:val="28"/>
+          <w:lang w:val="uk-UA"/>
+        </w:rPr>
+        <w:t xml:space="preserve"> (</w:t>
+      </w:r>
+      <w:proofErr w:type="spellStart"/>
+      <w:r>
+        <w:rPr>
+          <w:rFonts w:asciiTheme="minorHAnsi" w:hAnsiTheme="minorHAnsi" w:cstheme="minorHAnsi"/>
+          <w:color w:val="auto"/>
+          <w:sz w:val="28"/>
+          <w:szCs w:val="28"/>
+          <w:lang w:val="uk-UA"/>
+        </w:rPr>
+        <w:t>installation</w:t>
+      </w:r>
+      <w:proofErr w:type="spellEnd"/>
+      <w:r>
+        <w:rPr>
+          <w:rFonts w:asciiTheme="minorHAnsi" w:hAnsiTheme="minorHAnsi" w:cstheme="minorHAnsi"/>
+          <w:color w:val="auto"/>
+          <w:sz w:val="28"/>
+          <w:szCs w:val="28"/>
+          <w:lang w:val="uk-UA"/>
+        </w:rPr>
+        <w:t xml:space="preserve">) </w:t>
+      </w:r>
+      <w:proofErr w:type="spellStart"/>
+      <w:r>
+        <w:rPr>
+          <w:rFonts w:asciiTheme="minorHAnsi" w:hAnsiTheme="minorHAnsi" w:cstheme="minorHAnsi"/>
+          <w:color w:val="auto"/>
+          <w:sz w:val="28"/>
+          <w:szCs w:val="28"/>
+          <w:lang w:val="uk-UA"/>
+        </w:rPr>
+        <w:t>of</w:t>
+      </w:r>
+      <w:proofErr w:type="spellEnd"/>
+      <w:r>
+        <w:rPr>
+          <w:rFonts w:asciiTheme="minorHAnsi" w:hAnsiTheme="minorHAnsi" w:cstheme="minorHAnsi"/>
+          <w:color w:val="auto"/>
+          <w:sz w:val="28"/>
+          <w:szCs w:val="28"/>
+          <w:lang w:val="uk-UA"/>
+        </w:rPr>
+        <w:t xml:space="preserve"> </w:t>
+      </w:r>
+      <w:proofErr w:type="spellStart"/>
+      <w:r>
+        <w:rPr>
+          <w:rFonts w:asciiTheme="minorHAnsi" w:hAnsiTheme="minorHAnsi" w:cstheme="minorHAnsi"/>
+          <w:color w:val="auto"/>
+          <w:sz w:val="28"/>
+          <w:szCs w:val="28"/>
+          <w:lang w:val="uk-UA"/>
+        </w:rPr>
+        <w:t>the</w:t>
+      </w:r>
+      <w:proofErr w:type="spellEnd"/>
+      <w:r>
+        <w:rPr>
+          <w:rFonts w:asciiTheme="minorHAnsi" w:hAnsiTheme="minorHAnsi" w:cstheme="minorHAnsi"/>
+          <w:color w:val="auto"/>
+          <w:sz w:val="28"/>
+          <w:szCs w:val="28"/>
+          <w:lang w:val="uk-UA"/>
+        </w:rPr>
+        <w:t xml:space="preserve"> OS;</w:t>
+      </w:r>
+    </w:p>
+    <w:p>
+      <w:pPr>
+        <w:pStyle w:val="PreformattedText"/>
+        <w:numPr>
+          <w:ilvl w:val="0"/>
+          <w:numId w:val="17"/>
+        </w:numPr>
+        <w:rPr>
+          <w:rFonts w:asciiTheme="minorHAnsi" w:hAnsiTheme="minorHAnsi" w:cstheme="minorHAnsi"/>
+          <w:color w:val="auto"/>
+          <w:sz w:val="28"/>
+          <w:szCs w:val="28"/>
+          <w:lang w:val="uk-UA"/>
+        </w:rPr>
+      </w:pPr>
+      <w:proofErr w:type="spellStart"/>
+      <w:r>
+        <w:rPr>
+          <w:rFonts w:asciiTheme="minorHAnsi" w:hAnsiTheme="minorHAnsi" w:cstheme="minorHAnsi"/>
+          <w:color w:val="auto"/>
+          <w:sz w:val="28"/>
+          <w:szCs w:val="28"/>
+          <w:lang w:val="uk-UA"/>
+        </w:rPr>
+        <w:t>management</w:t>
+      </w:r>
+      <w:proofErr w:type="spellEnd"/>
+      <w:r>
+        <w:rPr>
+          <w:rFonts w:asciiTheme="minorHAnsi" w:hAnsiTheme="minorHAnsi" w:cstheme="minorHAnsi"/>
+          <w:color w:val="auto"/>
+          <w:sz w:val="28"/>
+          <w:szCs w:val="28"/>
+          <w:lang w:val="uk-UA"/>
+        </w:rPr>
+        <w:t xml:space="preserve"> </w:t>
+      </w:r>
+      <w:proofErr w:type="spellStart"/>
+      <w:r>
+        <w:rPr>
+          <w:rFonts w:asciiTheme="minorHAnsi" w:hAnsiTheme="minorHAnsi" w:cstheme="minorHAnsi"/>
+          <w:color w:val="auto"/>
+          <w:sz w:val="28"/>
+          <w:szCs w:val="28"/>
+          <w:lang w:val="uk-UA"/>
+        </w:rPr>
+        <w:t>of</w:t>
+      </w:r>
+      <w:proofErr w:type="spellEnd"/>
+      <w:r>
+        <w:rPr>
+          <w:rFonts w:asciiTheme="minorHAnsi" w:hAnsiTheme="minorHAnsi" w:cstheme="minorHAnsi"/>
+          <w:color w:val="auto"/>
+          <w:sz w:val="28"/>
+          <w:szCs w:val="28"/>
+          <w:lang w:val="uk-UA"/>
+        </w:rPr>
+        <w:t xml:space="preserve"> </w:t>
+      </w:r>
+      <w:proofErr w:type="spellStart"/>
+      <w:r>
+        <w:rPr>
+          <w:rFonts w:asciiTheme="minorHAnsi" w:hAnsiTheme="minorHAnsi" w:cstheme="minorHAnsi"/>
+          <w:color w:val="auto"/>
+          <w:sz w:val="28"/>
+          <w:szCs w:val="28"/>
+          <w:lang w:val="uk-UA"/>
+        </w:rPr>
+        <w:t>the</w:t>
+      </w:r>
+      <w:proofErr w:type="spellEnd"/>
+      <w:r>
+        <w:rPr>
+          <w:rFonts w:asciiTheme="minorHAnsi" w:hAnsiTheme="minorHAnsi" w:cstheme="minorHAnsi"/>
+          <w:color w:val="auto"/>
+          <w:sz w:val="28"/>
+          <w:szCs w:val="28"/>
+          <w:lang w:val="uk-UA"/>
+        </w:rPr>
+        <w:t xml:space="preserve"> OS </w:t>
+      </w:r>
+      <w:proofErr w:type="spellStart"/>
+      <w:r>
+        <w:rPr>
+          <w:rFonts w:asciiTheme="minorHAnsi" w:hAnsiTheme="minorHAnsi" w:cstheme="minorHAnsi"/>
+          <w:color w:val="auto"/>
+          <w:sz w:val="28"/>
+          <w:szCs w:val="28"/>
+          <w:lang w:val="uk-UA"/>
+        </w:rPr>
+        <w:t>loading</w:t>
+      </w:r>
+      <w:proofErr w:type="spellEnd"/>
+      <w:r>
+        <w:rPr>
+          <w:rFonts w:asciiTheme="minorHAnsi" w:hAnsiTheme="minorHAnsi" w:cstheme="minorHAnsi"/>
+          <w:color w:val="auto"/>
+          <w:sz w:val="28"/>
+          <w:szCs w:val="28"/>
+          <w:lang w:val="uk-UA"/>
+        </w:rPr>
+        <w:t xml:space="preserve"> </w:t>
+      </w:r>
+      <w:proofErr w:type="spellStart"/>
+      <w:r>
+        <w:rPr>
+          <w:rFonts w:asciiTheme="minorHAnsi" w:hAnsiTheme="minorHAnsi" w:cstheme="minorHAnsi"/>
+          <w:color w:val="auto"/>
+          <w:sz w:val="28"/>
+          <w:szCs w:val="28"/>
+          <w:lang w:val="uk-UA"/>
+        </w:rPr>
+        <w:t>process</w:t>
+      </w:r>
+      <w:proofErr w:type="spellEnd"/>
+      <w:r>
+        <w:rPr>
+          <w:rFonts w:asciiTheme="minorHAnsi" w:hAnsiTheme="minorHAnsi" w:cstheme="minorHAnsi"/>
+          <w:color w:val="auto"/>
+          <w:sz w:val="28"/>
+          <w:szCs w:val="28"/>
+          <w:lang w:val="uk-UA"/>
+        </w:rPr>
+        <w:t>;</w:t>
+      </w:r>
+    </w:p>
+    <w:p>
+      <w:pPr>
+        <w:pStyle w:val="PreformattedText"/>
+        <w:numPr>
+          <w:ilvl w:val="0"/>
+          <w:numId w:val="17"/>
+        </w:numPr>
+        <w:rPr>
+          <w:rFonts w:asciiTheme="minorHAnsi" w:hAnsiTheme="minorHAnsi" w:cstheme="minorHAnsi"/>
+          <w:color w:val="auto"/>
+          <w:sz w:val="28"/>
+          <w:szCs w:val="28"/>
+          <w:lang w:val="uk-UA"/>
+        </w:rPr>
+      </w:pPr>
+      <w:proofErr w:type="spellStart"/>
+      <w:r>
+        <w:rPr>
+          <w:rFonts w:asciiTheme="minorHAnsi" w:hAnsiTheme="minorHAnsi" w:cstheme="minorHAnsi"/>
+          <w:color w:val="auto"/>
+          <w:sz w:val="28"/>
+          <w:szCs w:val="28"/>
+          <w:lang w:val="uk-UA"/>
+        </w:rPr>
+        <w:t>setting</w:t>
+      </w:r>
+      <w:proofErr w:type="spellEnd"/>
+      <w:r>
+        <w:rPr>
+          <w:rFonts w:asciiTheme="minorHAnsi" w:hAnsiTheme="minorHAnsi" w:cstheme="minorHAnsi"/>
+          <w:color w:val="auto"/>
+          <w:sz w:val="28"/>
+          <w:szCs w:val="28"/>
+          <w:lang w:val="uk-UA"/>
+        </w:rPr>
+        <w:t xml:space="preserve"> </w:t>
+      </w:r>
+      <w:proofErr w:type="spellStart"/>
+      <w:r>
+        <w:rPr>
+          <w:rFonts w:asciiTheme="minorHAnsi" w:hAnsiTheme="minorHAnsi" w:cstheme="minorHAnsi"/>
+          <w:color w:val="auto"/>
+          <w:sz w:val="28"/>
+          <w:szCs w:val="28"/>
+          <w:lang w:val="uk-UA"/>
+        </w:rPr>
+        <w:t>operating</w:t>
+      </w:r>
+      <w:proofErr w:type="spellEnd"/>
+      <w:r>
+        <w:rPr>
+          <w:rFonts w:asciiTheme="minorHAnsi" w:hAnsiTheme="minorHAnsi" w:cstheme="minorHAnsi"/>
+          <w:color w:val="auto"/>
+          <w:sz w:val="28"/>
+          <w:szCs w:val="28"/>
+          <w:lang w:val="uk-UA"/>
+        </w:rPr>
+        <w:t xml:space="preserve"> </w:t>
+      </w:r>
+      <w:proofErr w:type="spellStart"/>
+      <w:r>
+        <w:rPr>
+          <w:rFonts w:asciiTheme="minorHAnsi" w:hAnsiTheme="minorHAnsi" w:cstheme="minorHAnsi"/>
+          <w:color w:val="auto"/>
+          <w:sz w:val="28"/>
+          <w:szCs w:val="28"/>
+          <w:lang w:val="uk-UA"/>
+        </w:rPr>
+        <w:t>modes</w:t>
+      </w:r>
+      <w:proofErr w:type="spellEnd"/>
+      <w:r>
+        <w:rPr>
+          <w:rFonts w:asciiTheme="minorHAnsi" w:hAnsiTheme="minorHAnsi" w:cstheme="minorHAnsi"/>
+          <w:color w:val="auto"/>
+          <w:sz w:val="28"/>
+          <w:szCs w:val="28"/>
+          <w:lang w:val="uk-UA"/>
+        </w:rPr>
+        <w:t xml:space="preserve"> </w:t>
+      </w:r>
+      <w:proofErr w:type="spellStart"/>
+      <w:r>
+        <w:rPr>
+          <w:rFonts w:asciiTheme="minorHAnsi" w:hAnsiTheme="minorHAnsi" w:cstheme="minorHAnsi"/>
+          <w:color w:val="auto"/>
+          <w:sz w:val="28"/>
+          <w:szCs w:val="28"/>
+          <w:lang w:val="uk-UA"/>
+        </w:rPr>
+        <w:t>of</w:t>
+      </w:r>
+      <w:proofErr w:type="spellEnd"/>
+      <w:r>
+        <w:rPr>
+          <w:rFonts w:asciiTheme="minorHAnsi" w:hAnsiTheme="minorHAnsi" w:cstheme="minorHAnsi"/>
+          <w:color w:val="auto"/>
+          <w:sz w:val="28"/>
+          <w:szCs w:val="28"/>
+          <w:lang w:val="uk-UA"/>
+        </w:rPr>
+        <w:t xml:space="preserve"> </w:t>
+      </w:r>
+      <w:proofErr w:type="spellStart"/>
+      <w:r>
+        <w:rPr>
+          <w:rFonts w:asciiTheme="minorHAnsi" w:hAnsiTheme="minorHAnsi" w:cstheme="minorHAnsi"/>
+          <w:color w:val="auto"/>
+          <w:sz w:val="28"/>
+          <w:szCs w:val="28"/>
+          <w:lang w:val="uk-UA"/>
+        </w:rPr>
+        <w:t>the</w:t>
+      </w:r>
+      <w:proofErr w:type="spellEnd"/>
+      <w:r>
+        <w:rPr>
+          <w:rFonts w:asciiTheme="minorHAnsi" w:hAnsiTheme="minorHAnsi" w:cstheme="minorHAnsi"/>
+          <w:color w:val="auto"/>
+          <w:sz w:val="28"/>
+          <w:szCs w:val="28"/>
+          <w:lang w:val="uk-UA"/>
+        </w:rPr>
+        <w:t xml:space="preserve"> OS;</w:t>
+      </w:r>
+    </w:p>
+    <w:p>
+      <w:pPr>
+        <w:pStyle w:val="PreformattedText"/>
+        <w:numPr>
+          <w:ilvl w:val="0"/>
+          <w:numId w:val="17"/>
+        </w:numPr>
+        <w:rPr>
+          <w:rFonts w:asciiTheme="minorHAnsi" w:hAnsiTheme="minorHAnsi" w:cstheme="minorHAnsi"/>
+          <w:color w:val="auto"/>
+          <w:sz w:val="28"/>
+          <w:szCs w:val="28"/>
+          <w:lang w:val="uk-UA"/>
+        </w:rPr>
+      </w:pPr>
+      <w:proofErr w:type="spellStart"/>
+      <w:r>
+        <w:rPr>
+          <w:rFonts w:asciiTheme="minorHAnsi" w:hAnsiTheme="minorHAnsi" w:cstheme="minorHAnsi"/>
+          <w:color w:val="auto"/>
+          <w:sz w:val="28"/>
+          <w:szCs w:val="28"/>
+          <w:lang w:val="uk-UA"/>
+        </w:rPr>
+        <w:t>editing</w:t>
+      </w:r>
+      <w:proofErr w:type="spellEnd"/>
+      <w:r>
+        <w:rPr>
+          <w:rFonts w:asciiTheme="minorHAnsi" w:hAnsiTheme="minorHAnsi" w:cstheme="minorHAnsi"/>
+          <w:color w:val="auto"/>
+          <w:sz w:val="28"/>
+          <w:szCs w:val="28"/>
+          <w:lang w:val="uk-UA"/>
+        </w:rPr>
+        <w:t xml:space="preserve"> </w:t>
+      </w:r>
+      <w:proofErr w:type="spellStart"/>
+      <w:r>
+        <w:rPr>
+          <w:rFonts w:asciiTheme="minorHAnsi" w:hAnsiTheme="minorHAnsi" w:cstheme="minorHAnsi"/>
+          <w:color w:val="auto"/>
+          <w:sz w:val="28"/>
+          <w:szCs w:val="28"/>
+          <w:lang w:val="uk-UA"/>
+        </w:rPr>
+        <w:t>configuration</w:t>
+      </w:r>
+      <w:proofErr w:type="spellEnd"/>
+      <w:r>
+        <w:rPr>
+          <w:rFonts w:asciiTheme="minorHAnsi" w:hAnsiTheme="minorHAnsi" w:cstheme="minorHAnsi"/>
+          <w:color w:val="auto"/>
+          <w:sz w:val="28"/>
+          <w:szCs w:val="28"/>
+          <w:lang w:val="uk-UA"/>
+        </w:rPr>
+        <w:t xml:space="preserve"> </w:t>
+      </w:r>
+      <w:proofErr w:type="spellStart"/>
+      <w:r>
+        <w:rPr>
+          <w:rFonts w:asciiTheme="minorHAnsi" w:hAnsiTheme="minorHAnsi" w:cstheme="minorHAnsi"/>
+          <w:color w:val="auto"/>
+          <w:sz w:val="28"/>
+          <w:szCs w:val="28"/>
+          <w:lang w:val="uk-UA"/>
+        </w:rPr>
+        <w:t>files</w:t>
+      </w:r>
+      <w:proofErr w:type="spellEnd"/>
+      <w:r>
+        <w:rPr>
+          <w:rFonts w:asciiTheme="minorHAnsi" w:hAnsiTheme="minorHAnsi" w:cstheme="minorHAnsi"/>
+          <w:color w:val="auto"/>
+          <w:sz w:val="28"/>
+          <w:szCs w:val="28"/>
+          <w:lang w:val="uk-UA"/>
+        </w:rPr>
+        <w:t>;</w:t>
+      </w:r>
+    </w:p>
+    <w:p>
+      <w:pPr>
+        <w:pStyle w:val="PreformattedText"/>
+        <w:numPr>
+          <w:ilvl w:val="0"/>
+          <w:numId w:val="17"/>
+        </w:numPr>
+        <w:rPr>
+          <w:rFonts w:asciiTheme="minorHAnsi" w:hAnsiTheme="minorHAnsi" w:cstheme="minorHAnsi"/>
+          <w:color w:val="auto"/>
+          <w:sz w:val="28"/>
+          <w:szCs w:val="28"/>
+          <w:lang w:val="uk-UA"/>
+        </w:rPr>
+      </w:pPr>
+      <w:proofErr w:type="spellStart"/>
+      <w:r>
+        <w:rPr>
+          <w:rFonts w:asciiTheme="minorHAnsi" w:hAnsiTheme="minorHAnsi" w:cstheme="minorHAnsi"/>
+          <w:color w:val="auto"/>
+          <w:sz w:val="28"/>
+          <w:szCs w:val="28"/>
+          <w:lang w:val="uk-UA"/>
+        </w:rPr>
+        <w:t>mounting</w:t>
+      </w:r>
+      <w:proofErr w:type="spellEnd"/>
+      <w:r>
+        <w:rPr>
+          <w:rFonts w:asciiTheme="minorHAnsi" w:hAnsiTheme="minorHAnsi" w:cstheme="minorHAnsi"/>
+          <w:color w:val="auto"/>
+          <w:sz w:val="28"/>
+          <w:szCs w:val="28"/>
+          <w:lang w:val="uk-UA"/>
+        </w:rPr>
+        <w:t xml:space="preserve"> </w:t>
+      </w:r>
+      <w:proofErr w:type="spellStart"/>
+      <w:r>
+        <w:rPr>
+          <w:rFonts w:asciiTheme="minorHAnsi" w:hAnsiTheme="minorHAnsi" w:cstheme="minorHAnsi"/>
+          <w:color w:val="auto"/>
+          <w:sz w:val="28"/>
+          <w:szCs w:val="28"/>
+          <w:lang w:val="uk-UA"/>
+        </w:rPr>
+        <w:t>and</w:t>
+      </w:r>
+      <w:proofErr w:type="spellEnd"/>
+      <w:r>
+        <w:rPr>
+          <w:rFonts w:asciiTheme="minorHAnsi" w:hAnsiTheme="minorHAnsi" w:cstheme="minorHAnsi"/>
+          <w:color w:val="auto"/>
+          <w:sz w:val="28"/>
+          <w:szCs w:val="28"/>
+          <w:lang w:val="uk-UA"/>
+        </w:rPr>
+        <w:t xml:space="preserve"> </w:t>
+      </w:r>
+      <w:proofErr w:type="spellStart"/>
+      <w:r>
+        <w:rPr>
+          <w:rFonts w:asciiTheme="minorHAnsi" w:hAnsiTheme="minorHAnsi" w:cstheme="minorHAnsi"/>
+          <w:color w:val="auto"/>
+          <w:sz w:val="28"/>
+          <w:szCs w:val="28"/>
+          <w:lang w:val="uk-UA"/>
+        </w:rPr>
+        <w:t>dismounting</w:t>
+      </w:r>
+      <w:proofErr w:type="spellEnd"/>
+      <w:r>
+        <w:rPr>
+          <w:rFonts w:asciiTheme="minorHAnsi" w:hAnsiTheme="minorHAnsi" w:cstheme="minorHAnsi"/>
+          <w:color w:val="auto"/>
+          <w:sz w:val="28"/>
+          <w:szCs w:val="28"/>
+          <w:lang w:val="uk-UA"/>
+        </w:rPr>
+        <w:t xml:space="preserve"> </w:t>
+      </w:r>
+      <w:proofErr w:type="spellStart"/>
+      <w:r>
+        <w:rPr>
+          <w:rFonts w:asciiTheme="minorHAnsi" w:hAnsiTheme="minorHAnsi" w:cstheme="minorHAnsi"/>
+          <w:color w:val="auto"/>
+          <w:sz w:val="28"/>
+          <w:szCs w:val="28"/>
+          <w:lang w:val="uk-UA"/>
+        </w:rPr>
+        <w:t>of</w:t>
+      </w:r>
+      <w:proofErr w:type="spellEnd"/>
+      <w:r>
+        <w:rPr>
+          <w:rFonts w:asciiTheme="minorHAnsi" w:hAnsiTheme="minorHAnsi" w:cstheme="minorHAnsi"/>
+          <w:color w:val="auto"/>
+          <w:sz w:val="28"/>
+          <w:szCs w:val="28"/>
+          <w:lang w:val="uk-UA"/>
+        </w:rPr>
+        <w:t xml:space="preserve"> </w:t>
+      </w:r>
+      <w:proofErr w:type="spellStart"/>
+      <w:r>
+        <w:rPr>
+          <w:rFonts w:asciiTheme="minorHAnsi" w:hAnsiTheme="minorHAnsi" w:cstheme="minorHAnsi"/>
+          <w:color w:val="auto"/>
+          <w:sz w:val="28"/>
+          <w:szCs w:val="28"/>
+          <w:lang w:val="uk-UA"/>
+        </w:rPr>
+        <w:t>file</w:t>
+      </w:r>
+      <w:proofErr w:type="spellEnd"/>
+      <w:r>
+        <w:rPr>
+          <w:rFonts w:asciiTheme="minorHAnsi" w:hAnsiTheme="minorHAnsi" w:cstheme="minorHAnsi"/>
+          <w:color w:val="auto"/>
+          <w:sz w:val="28"/>
+          <w:szCs w:val="28"/>
+          <w:lang w:val="uk-UA"/>
+        </w:rPr>
+        <w:t xml:space="preserve"> </w:t>
+      </w:r>
+      <w:proofErr w:type="spellStart"/>
+      <w:r>
+        <w:rPr>
+          <w:rFonts w:asciiTheme="minorHAnsi" w:hAnsiTheme="minorHAnsi" w:cstheme="minorHAnsi"/>
+          <w:color w:val="auto"/>
+          <w:sz w:val="28"/>
+          <w:szCs w:val="28"/>
+          <w:lang w:val="uk-UA"/>
+        </w:rPr>
+        <w:t>systems</w:t>
+      </w:r>
+      <w:proofErr w:type="spellEnd"/>
+      <w:r>
+        <w:rPr>
+          <w:rFonts w:asciiTheme="minorHAnsi" w:hAnsiTheme="minorHAnsi" w:cstheme="minorHAnsi"/>
+          <w:color w:val="auto"/>
+          <w:sz w:val="28"/>
+          <w:szCs w:val="28"/>
+          <w:lang w:val="uk-UA"/>
+        </w:rPr>
+        <w:t>;</w:t>
+      </w:r>
+    </w:p>
+    <w:p>
+      <w:pPr>
+        <w:pStyle w:val="PreformattedText"/>
+        <w:numPr>
+          <w:ilvl w:val="0"/>
+          <w:numId w:val="17"/>
+        </w:numPr>
+        <w:rPr>
+          <w:rFonts w:asciiTheme="minorHAnsi" w:hAnsiTheme="minorHAnsi" w:cstheme="minorHAnsi"/>
+          <w:color w:val="auto"/>
+          <w:sz w:val="28"/>
+          <w:szCs w:val="28"/>
+          <w:lang w:val="uk-UA"/>
+        </w:rPr>
+      </w:pPr>
+      <w:proofErr w:type="spellStart"/>
+      <w:r>
+        <w:rPr>
+          <w:rFonts w:asciiTheme="minorHAnsi" w:hAnsiTheme="minorHAnsi" w:cstheme="minorHAnsi"/>
+          <w:color w:val="auto"/>
+          <w:sz w:val="28"/>
+          <w:szCs w:val="28"/>
+          <w:lang w:val="uk-UA"/>
+        </w:rPr>
+        <w:t>introduction</w:t>
+      </w:r>
+      <w:proofErr w:type="spellEnd"/>
+      <w:r>
+        <w:rPr>
+          <w:rFonts w:asciiTheme="minorHAnsi" w:hAnsiTheme="minorHAnsi" w:cstheme="minorHAnsi"/>
+          <w:color w:val="auto"/>
+          <w:sz w:val="28"/>
+          <w:szCs w:val="28"/>
+          <w:lang w:val="uk-UA"/>
+        </w:rPr>
+        <w:t xml:space="preserve"> </w:t>
+      </w:r>
+      <w:proofErr w:type="spellStart"/>
+      <w:r>
+        <w:rPr>
+          <w:rFonts w:asciiTheme="minorHAnsi" w:hAnsiTheme="minorHAnsi" w:cstheme="minorHAnsi"/>
+          <w:color w:val="auto"/>
+          <w:sz w:val="28"/>
+          <w:szCs w:val="28"/>
+          <w:lang w:val="uk-UA"/>
+        </w:rPr>
+        <w:t>and</w:t>
+      </w:r>
+      <w:proofErr w:type="spellEnd"/>
+      <w:r>
+        <w:rPr>
+          <w:rFonts w:asciiTheme="minorHAnsi" w:hAnsiTheme="minorHAnsi" w:cstheme="minorHAnsi"/>
+          <w:color w:val="auto"/>
+          <w:sz w:val="28"/>
+          <w:szCs w:val="28"/>
+          <w:lang w:val="uk-UA"/>
+        </w:rPr>
+        <w:t xml:space="preserve"> </w:t>
+      </w:r>
+      <w:proofErr w:type="spellStart"/>
+      <w:r>
+        <w:rPr>
+          <w:rFonts w:asciiTheme="minorHAnsi" w:hAnsiTheme="minorHAnsi" w:cstheme="minorHAnsi"/>
+          <w:color w:val="auto"/>
+          <w:sz w:val="28"/>
+          <w:szCs w:val="28"/>
+          <w:lang w:val="uk-UA"/>
+        </w:rPr>
+        <w:t>removal</w:t>
+      </w:r>
+      <w:proofErr w:type="spellEnd"/>
+      <w:r>
+        <w:rPr>
+          <w:rFonts w:asciiTheme="minorHAnsi" w:hAnsiTheme="minorHAnsi" w:cstheme="minorHAnsi"/>
+          <w:color w:val="auto"/>
+          <w:sz w:val="28"/>
+          <w:szCs w:val="28"/>
+          <w:lang w:val="uk-UA"/>
+        </w:rPr>
+        <w:t xml:space="preserve"> </w:t>
+      </w:r>
+      <w:proofErr w:type="spellStart"/>
+      <w:r>
+        <w:rPr>
+          <w:rFonts w:asciiTheme="minorHAnsi" w:hAnsiTheme="minorHAnsi" w:cstheme="minorHAnsi"/>
+          <w:color w:val="auto"/>
+          <w:sz w:val="28"/>
+          <w:szCs w:val="28"/>
+          <w:lang w:val="uk-UA"/>
+        </w:rPr>
+        <w:t>of</w:t>
+      </w:r>
+      <w:proofErr w:type="spellEnd"/>
+      <w:r>
+        <w:rPr>
+          <w:rFonts w:asciiTheme="minorHAnsi" w:hAnsiTheme="minorHAnsi" w:cstheme="minorHAnsi"/>
+          <w:color w:val="auto"/>
+          <w:sz w:val="28"/>
+          <w:szCs w:val="28"/>
+          <w:lang w:val="uk-UA"/>
+        </w:rPr>
+        <w:t xml:space="preserve"> OS </w:t>
+      </w:r>
+      <w:proofErr w:type="spellStart"/>
+      <w:r>
+        <w:rPr>
+          <w:rFonts w:asciiTheme="minorHAnsi" w:hAnsiTheme="minorHAnsi" w:cstheme="minorHAnsi"/>
+          <w:color w:val="auto"/>
+          <w:sz w:val="28"/>
+          <w:szCs w:val="28"/>
+          <w:lang w:val="uk-UA"/>
+        </w:rPr>
+        <w:t>users</w:t>
+      </w:r>
+      <w:proofErr w:type="spellEnd"/>
+      <w:r>
+        <w:rPr>
+          <w:rFonts w:asciiTheme="minorHAnsi" w:hAnsiTheme="minorHAnsi" w:cstheme="minorHAnsi"/>
+          <w:color w:val="auto"/>
+          <w:sz w:val="28"/>
+          <w:szCs w:val="28"/>
+          <w:lang w:val="uk-UA"/>
+        </w:rPr>
+        <w:t>;</w:t>
+      </w:r>
+    </w:p>
+    <w:p>
+      <w:pPr>
+        <w:pStyle w:val="PreformattedText"/>
+        <w:numPr>
+          <w:ilvl w:val="0"/>
+          <w:numId w:val="17"/>
+        </w:numPr>
+        <w:rPr>
+          <w:rFonts w:asciiTheme="minorHAnsi" w:hAnsiTheme="minorHAnsi" w:cstheme="minorHAnsi"/>
+          <w:color w:val="auto"/>
+          <w:sz w:val="28"/>
+          <w:szCs w:val="28"/>
+          <w:lang w:val="uk-UA"/>
+        </w:rPr>
+      </w:pPr>
+      <w:proofErr w:type="spellStart"/>
+      <w:r>
+        <w:rPr>
+          <w:rFonts w:asciiTheme="minorHAnsi" w:hAnsiTheme="minorHAnsi" w:cstheme="minorHAnsi"/>
+          <w:color w:val="auto"/>
+          <w:sz w:val="28"/>
+          <w:szCs w:val="28"/>
+          <w:lang w:val="uk-UA"/>
+        </w:rPr>
+        <w:lastRenderedPageBreak/>
+        <w:t>software</w:t>
+      </w:r>
+      <w:proofErr w:type="spellEnd"/>
+      <w:r>
+        <w:rPr>
+          <w:rFonts w:asciiTheme="minorHAnsi" w:hAnsiTheme="minorHAnsi" w:cstheme="minorHAnsi"/>
+          <w:color w:val="auto"/>
+          <w:sz w:val="28"/>
+          <w:szCs w:val="28"/>
+          <w:lang w:val="uk-UA"/>
+        </w:rPr>
+        <w:t xml:space="preserve"> </w:t>
+      </w:r>
+      <w:proofErr w:type="spellStart"/>
+      <w:r>
+        <w:rPr>
+          <w:rFonts w:asciiTheme="minorHAnsi" w:hAnsiTheme="minorHAnsi" w:cstheme="minorHAnsi"/>
+          <w:color w:val="auto"/>
+          <w:sz w:val="28"/>
+          <w:szCs w:val="28"/>
+          <w:lang w:val="uk-UA"/>
+        </w:rPr>
+        <w:t>updates</w:t>
+      </w:r>
+      <w:proofErr w:type="spellEnd"/>
+      <w:r>
+        <w:rPr>
+          <w:rFonts w:asciiTheme="minorHAnsi" w:hAnsiTheme="minorHAnsi" w:cstheme="minorHAnsi"/>
+          <w:color w:val="auto"/>
+          <w:sz w:val="28"/>
+          <w:szCs w:val="28"/>
+          <w:lang w:val="uk-UA"/>
+        </w:rPr>
+        <w:t>;</w:t>
+      </w:r>
+    </w:p>
+    <w:p>
+      <w:pPr>
+        <w:pStyle w:val="PreformattedText"/>
+        <w:numPr>
+          <w:ilvl w:val="0"/>
+          <w:numId w:val="17"/>
+        </w:numPr>
+        <w:rPr>
+          <w:rFonts w:asciiTheme="minorHAnsi" w:hAnsiTheme="minorHAnsi" w:cstheme="minorHAnsi"/>
+          <w:color w:val="auto"/>
+          <w:sz w:val="28"/>
+          <w:szCs w:val="28"/>
+          <w:lang w:val="uk-UA"/>
+        </w:rPr>
+      </w:pPr>
+      <w:r>
+        <w:rPr>
+          <w:rFonts w:asciiTheme="minorHAnsi" w:hAnsiTheme="minorHAnsi" w:cstheme="minorHAnsi"/>
+          <w:color w:val="auto"/>
+          <w:sz w:val="28"/>
+          <w:szCs w:val="28"/>
+          <w:lang w:val="uk-UA"/>
+        </w:rPr>
+        <w:t xml:space="preserve">OS </w:t>
+      </w:r>
+      <w:proofErr w:type="spellStart"/>
+      <w:r>
+        <w:rPr>
+          <w:rFonts w:asciiTheme="minorHAnsi" w:hAnsiTheme="minorHAnsi" w:cstheme="minorHAnsi"/>
+          <w:color w:val="auto"/>
+          <w:sz w:val="28"/>
+          <w:szCs w:val="28"/>
+          <w:lang w:val="uk-UA"/>
+        </w:rPr>
+        <w:t>kernel</w:t>
+      </w:r>
+      <w:proofErr w:type="spellEnd"/>
+      <w:r>
+        <w:rPr>
+          <w:rFonts w:asciiTheme="minorHAnsi" w:hAnsiTheme="minorHAnsi" w:cstheme="minorHAnsi"/>
+          <w:color w:val="auto"/>
+          <w:sz w:val="28"/>
+          <w:szCs w:val="28"/>
+          <w:lang w:val="uk-UA"/>
+        </w:rPr>
+        <w:t xml:space="preserve"> </w:t>
+      </w:r>
+      <w:proofErr w:type="spellStart"/>
+      <w:r>
+        <w:rPr>
+          <w:rFonts w:asciiTheme="minorHAnsi" w:hAnsiTheme="minorHAnsi" w:cstheme="minorHAnsi"/>
+          <w:color w:val="auto"/>
+          <w:sz w:val="28"/>
+          <w:szCs w:val="28"/>
+          <w:lang w:val="uk-UA"/>
+        </w:rPr>
+        <w:t>configuration</w:t>
+      </w:r>
+      <w:proofErr w:type="spellEnd"/>
+      <w:r>
+        <w:rPr>
+          <w:rFonts w:asciiTheme="minorHAnsi" w:hAnsiTheme="minorHAnsi" w:cstheme="minorHAnsi"/>
+          <w:color w:val="auto"/>
+          <w:sz w:val="28"/>
+          <w:szCs w:val="28"/>
+          <w:lang w:val="uk-UA"/>
+        </w:rPr>
+        <w:t>;</w:t>
+      </w:r>
+    </w:p>
+    <w:p>
+      <w:pPr>
+        <w:pStyle w:val="PreformattedText"/>
+        <w:numPr>
+          <w:ilvl w:val="0"/>
+          <w:numId w:val="17"/>
+        </w:numPr>
+        <w:rPr>
+          <w:rFonts w:asciiTheme="minorHAnsi" w:hAnsiTheme="minorHAnsi" w:cstheme="minorHAnsi"/>
+          <w:color w:val="auto"/>
+          <w:sz w:val="28"/>
+          <w:szCs w:val="28"/>
+          <w:lang w:val="uk-UA"/>
+        </w:rPr>
+      </w:pPr>
+      <w:proofErr w:type="spellStart"/>
+      <w:r>
+        <w:rPr>
+          <w:rFonts w:asciiTheme="minorHAnsi" w:hAnsiTheme="minorHAnsi" w:cstheme="minorHAnsi"/>
+          <w:color w:val="auto"/>
+          <w:sz w:val="28"/>
+          <w:szCs w:val="28"/>
+          <w:lang w:val="uk-UA"/>
+        </w:rPr>
+        <w:t>ensuring</w:t>
+      </w:r>
+      <w:proofErr w:type="spellEnd"/>
+      <w:r>
+        <w:rPr>
+          <w:rFonts w:asciiTheme="minorHAnsi" w:hAnsiTheme="minorHAnsi" w:cstheme="minorHAnsi"/>
+          <w:color w:val="auto"/>
+          <w:sz w:val="28"/>
+          <w:szCs w:val="28"/>
+          <w:lang w:val="uk-UA"/>
+        </w:rPr>
+        <w:t xml:space="preserve"> </w:t>
+      </w:r>
+      <w:proofErr w:type="spellStart"/>
+      <w:r>
+        <w:rPr>
+          <w:rFonts w:asciiTheme="minorHAnsi" w:hAnsiTheme="minorHAnsi" w:cstheme="minorHAnsi"/>
+          <w:color w:val="auto"/>
+          <w:sz w:val="28"/>
+          <w:szCs w:val="28"/>
+          <w:lang w:val="uk-UA"/>
+        </w:rPr>
+        <w:t>the</w:t>
+      </w:r>
+      <w:proofErr w:type="spellEnd"/>
+      <w:r>
+        <w:rPr>
+          <w:rFonts w:asciiTheme="minorHAnsi" w:hAnsiTheme="minorHAnsi" w:cstheme="minorHAnsi"/>
+          <w:color w:val="auto"/>
+          <w:sz w:val="28"/>
+          <w:szCs w:val="28"/>
+          <w:lang w:val="uk-UA"/>
+        </w:rPr>
+        <w:t xml:space="preserve"> </w:t>
+      </w:r>
+      <w:proofErr w:type="spellStart"/>
+      <w:r>
+        <w:rPr>
+          <w:rFonts w:asciiTheme="minorHAnsi" w:hAnsiTheme="minorHAnsi" w:cstheme="minorHAnsi"/>
+          <w:color w:val="auto"/>
+          <w:sz w:val="28"/>
+          <w:szCs w:val="28"/>
+          <w:lang w:val="uk-UA"/>
+        </w:rPr>
+        <w:t>reliable</w:t>
+      </w:r>
+      <w:proofErr w:type="spellEnd"/>
+      <w:r>
+        <w:rPr>
+          <w:rFonts w:asciiTheme="minorHAnsi" w:hAnsiTheme="minorHAnsi" w:cstheme="minorHAnsi"/>
+          <w:color w:val="auto"/>
+          <w:sz w:val="28"/>
+          <w:szCs w:val="28"/>
+          <w:lang w:val="uk-UA"/>
+        </w:rPr>
+        <w:t xml:space="preserve"> </w:t>
+      </w:r>
+      <w:proofErr w:type="spellStart"/>
+      <w:r>
+        <w:rPr>
+          <w:rFonts w:asciiTheme="minorHAnsi" w:hAnsiTheme="minorHAnsi" w:cstheme="minorHAnsi"/>
+          <w:color w:val="auto"/>
+          <w:sz w:val="28"/>
+          <w:szCs w:val="28"/>
+          <w:lang w:val="uk-UA"/>
+        </w:rPr>
+        <w:t>functioning</w:t>
+      </w:r>
+      <w:proofErr w:type="spellEnd"/>
+      <w:r>
+        <w:rPr>
+          <w:rFonts w:asciiTheme="minorHAnsi" w:hAnsiTheme="minorHAnsi" w:cstheme="minorHAnsi"/>
+          <w:color w:val="auto"/>
+          <w:sz w:val="28"/>
+          <w:szCs w:val="28"/>
+          <w:lang w:val="uk-UA"/>
+        </w:rPr>
+        <w:t xml:space="preserve"> </w:t>
+      </w:r>
+      <w:proofErr w:type="spellStart"/>
+      <w:r>
+        <w:rPr>
+          <w:rFonts w:asciiTheme="minorHAnsi" w:hAnsiTheme="minorHAnsi" w:cstheme="minorHAnsi"/>
+          <w:color w:val="auto"/>
+          <w:sz w:val="28"/>
+          <w:szCs w:val="28"/>
+          <w:lang w:val="uk-UA"/>
+        </w:rPr>
+        <w:t>of</w:t>
+      </w:r>
+      <w:proofErr w:type="spellEnd"/>
+      <w:r>
+        <w:rPr>
+          <w:rFonts w:asciiTheme="minorHAnsi" w:hAnsiTheme="minorHAnsi" w:cstheme="minorHAnsi"/>
+          <w:color w:val="auto"/>
+          <w:sz w:val="28"/>
+          <w:szCs w:val="28"/>
+          <w:lang w:val="uk-UA"/>
+        </w:rPr>
+        <w:t xml:space="preserve"> </w:t>
+      </w:r>
+      <w:proofErr w:type="spellStart"/>
+      <w:r>
+        <w:rPr>
+          <w:rFonts w:asciiTheme="minorHAnsi" w:hAnsiTheme="minorHAnsi" w:cstheme="minorHAnsi"/>
+          <w:color w:val="auto"/>
+          <w:sz w:val="28"/>
+          <w:szCs w:val="28"/>
+          <w:lang w:val="uk-UA"/>
+        </w:rPr>
+        <w:t>the</w:t>
+      </w:r>
+      <w:proofErr w:type="spellEnd"/>
+      <w:r>
+        <w:rPr>
+          <w:rFonts w:asciiTheme="minorHAnsi" w:hAnsiTheme="minorHAnsi" w:cstheme="minorHAnsi"/>
+          <w:color w:val="auto"/>
+          <w:sz w:val="28"/>
+          <w:szCs w:val="28"/>
+          <w:lang w:val="uk-UA"/>
+        </w:rPr>
+        <w:t xml:space="preserve"> OS;</w:t>
+      </w:r>
+    </w:p>
+    <w:p>
+      <w:pPr>
+        <w:pStyle w:val="PreformattedText"/>
+        <w:numPr>
+          <w:ilvl w:val="0"/>
+          <w:numId w:val="17"/>
+        </w:numPr>
+        <w:rPr>
+          <w:rFonts w:asciiTheme="minorHAnsi" w:hAnsiTheme="minorHAnsi" w:cstheme="minorHAnsi"/>
+          <w:color w:val="auto"/>
+          <w:sz w:val="28"/>
+          <w:szCs w:val="28"/>
+          <w:lang w:val="uk-UA"/>
+        </w:rPr>
+      </w:pPr>
+      <w:proofErr w:type="spellStart"/>
+      <w:r>
+        <w:rPr>
+          <w:rFonts w:asciiTheme="minorHAnsi" w:hAnsiTheme="minorHAnsi" w:cstheme="minorHAnsi"/>
+          <w:color w:val="auto"/>
+          <w:sz w:val="28"/>
+          <w:szCs w:val="28"/>
+          <w:lang w:val="uk-UA"/>
+        </w:rPr>
+        <w:t>computer</w:t>
+      </w:r>
+      <w:proofErr w:type="spellEnd"/>
+      <w:r>
+        <w:rPr>
+          <w:rFonts w:asciiTheme="minorHAnsi" w:hAnsiTheme="minorHAnsi" w:cstheme="minorHAnsi"/>
+          <w:color w:val="auto"/>
+          <w:sz w:val="28"/>
+          <w:szCs w:val="28"/>
+          <w:lang w:val="uk-UA"/>
+        </w:rPr>
+        <w:t xml:space="preserve"> </w:t>
+      </w:r>
+      <w:proofErr w:type="spellStart"/>
+      <w:r>
+        <w:rPr>
+          <w:rFonts w:asciiTheme="minorHAnsi" w:hAnsiTheme="minorHAnsi" w:cstheme="minorHAnsi"/>
+          <w:color w:val="auto"/>
+          <w:sz w:val="28"/>
+          <w:szCs w:val="28"/>
+          <w:lang w:val="uk-UA"/>
+        </w:rPr>
+        <w:t>network</w:t>
+      </w:r>
+      <w:proofErr w:type="spellEnd"/>
+      <w:r>
+        <w:rPr>
+          <w:rFonts w:asciiTheme="minorHAnsi" w:hAnsiTheme="minorHAnsi" w:cstheme="minorHAnsi"/>
+          <w:color w:val="auto"/>
+          <w:sz w:val="28"/>
+          <w:szCs w:val="28"/>
+          <w:lang w:val="uk-UA"/>
+        </w:rPr>
+        <w:t xml:space="preserve"> </w:t>
+      </w:r>
+      <w:proofErr w:type="spellStart"/>
+      <w:r>
+        <w:rPr>
+          <w:rFonts w:asciiTheme="minorHAnsi" w:hAnsiTheme="minorHAnsi" w:cstheme="minorHAnsi"/>
+          <w:color w:val="auto"/>
+          <w:sz w:val="28"/>
+          <w:szCs w:val="28"/>
+          <w:lang w:val="uk-UA"/>
+        </w:rPr>
+        <w:t>configuration</w:t>
+      </w:r>
+      <w:proofErr w:type="spellEnd"/>
+      <w:r>
+        <w:rPr>
+          <w:rFonts w:asciiTheme="minorHAnsi" w:hAnsiTheme="minorHAnsi" w:cstheme="minorHAnsi"/>
+          <w:color w:val="auto"/>
+          <w:sz w:val="28"/>
+          <w:szCs w:val="28"/>
+          <w:lang w:val="uk-UA"/>
+        </w:rPr>
+        <w:t>.</w:t>
+      </w:r>
+    </w:p>
+    <w:p>
+      <w:pPr>
+        <w:pStyle w:val="PreformattedText"/>
+        <w:rPr>
+          <w:rFonts w:asciiTheme="minorHAnsi" w:hAnsiTheme="minorHAnsi" w:cstheme="minorHAnsi"/>
+          <w:b/>
+          <w:bCs/>
+          <w:color w:val="auto"/>
+          <w:sz w:val="28"/>
+          <w:szCs w:val="28"/>
+          <w:lang w:val="uk-UA"/>
+        </w:rPr>
+      </w:pPr>
+      <w:r>
+        <w:rPr>
+          <w:rFonts w:asciiTheme="minorHAnsi" w:hAnsiTheme="minorHAnsi" w:cstheme="minorHAnsi"/>
+          <w:b/>
+          <w:bCs/>
+          <w:color w:val="auto"/>
+          <w:sz w:val="28"/>
+          <w:szCs w:val="28"/>
+          <w:lang w:val="uk-UA"/>
+        </w:rPr>
+        <w:t xml:space="preserve">6.Як пов’язані між собою ОС </w:t>
+      </w:r>
+      <w:proofErr w:type="spellStart"/>
+      <w:r>
+        <w:rPr>
+          <w:rFonts w:asciiTheme="minorHAnsi" w:hAnsiTheme="minorHAnsi" w:cstheme="minorHAnsi"/>
+          <w:b/>
+          <w:bCs/>
+          <w:color w:val="auto"/>
+          <w:sz w:val="28"/>
+          <w:szCs w:val="28"/>
+          <w:lang w:val="uk-UA"/>
+        </w:rPr>
+        <w:t>Android</w:t>
+      </w:r>
+      <w:proofErr w:type="spellEnd"/>
+      <w:r>
+        <w:rPr>
+          <w:rFonts w:asciiTheme="minorHAnsi" w:hAnsiTheme="minorHAnsi" w:cstheme="minorHAnsi"/>
+          <w:b/>
+          <w:bCs/>
+          <w:color w:val="auto"/>
+          <w:sz w:val="28"/>
+          <w:szCs w:val="28"/>
+          <w:lang w:val="uk-UA"/>
+        </w:rPr>
+        <w:t xml:space="preserve"> та </w:t>
+      </w:r>
+      <w:proofErr w:type="spellStart"/>
+      <w:r>
+        <w:rPr>
+          <w:rFonts w:asciiTheme="minorHAnsi" w:hAnsiTheme="minorHAnsi" w:cstheme="minorHAnsi"/>
+          <w:b/>
+          <w:bCs/>
+          <w:color w:val="auto"/>
+          <w:sz w:val="28"/>
+          <w:szCs w:val="28"/>
+          <w:lang w:val="uk-UA"/>
+        </w:rPr>
+        <w:t>Linux</w:t>
+      </w:r>
+      <w:proofErr w:type="spellEnd"/>
+      <w:r>
+        <w:rPr>
+          <w:rFonts w:asciiTheme="minorHAnsi" w:hAnsiTheme="minorHAnsi" w:cstheme="minorHAnsi"/>
+          <w:b/>
+          <w:bCs/>
+          <w:color w:val="auto"/>
+          <w:sz w:val="28"/>
+          <w:szCs w:val="28"/>
+          <w:lang w:val="uk-UA"/>
+        </w:rPr>
+        <w:t>?</w:t>
+      </w:r>
+    </w:p>
+    <w:p>
+      <w:pPr>
+        <w:pStyle w:val="PreformattedText"/>
+        <w:rPr>
+          <w:rFonts w:asciiTheme="minorHAnsi" w:hAnsiTheme="minorHAnsi" w:cstheme="minorHAnsi"/>
+          <w:b/>
+          <w:bCs/>
+          <w:color w:val="auto"/>
+          <w:sz w:val="28"/>
+          <w:szCs w:val="28"/>
+          <w:lang w:val="uk-UA"/>
+        </w:rPr>
+      </w:pPr>
+    </w:p>
+    <w:p>
+      <w:pPr>
+        <w:pStyle w:val="PreformattedText"/>
+        <w:rPr>
+          <w:rFonts w:asciiTheme="minorHAnsi" w:hAnsiTheme="minorHAnsi" w:cstheme="minorHAnsi"/>
+          <w:color w:val="auto"/>
+          <w:sz w:val="28"/>
+          <w:szCs w:val="28"/>
+          <w:lang w:val="en-US"/>
+        </w:rPr>
+      </w:pPr>
+      <w:bookmarkStart w:id="12" w:name="tw-target-text9"/>
+      <w:bookmarkEnd w:id="12"/>
+      <w:proofErr w:type="spellStart"/>
+      <w:r>
+        <w:rPr>
+          <w:rFonts w:asciiTheme="minorHAnsi" w:hAnsiTheme="minorHAnsi" w:cstheme="minorHAnsi"/>
+          <w:color w:val="auto"/>
+          <w:sz w:val="28"/>
+          <w:szCs w:val="28"/>
+          <w:lang w:val="uk-UA"/>
+        </w:rPr>
+        <w:t>Android</w:t>
+      </w:r>
+      <w:proofErr w:type="spellEnd"/>
+      <w:r>
+        <w:rPr>
+          <w:rFonts w:asciiTheme="minorHAnsi" w:hAnsiTheme="minorHAnsi" w:cstheme="minorHAnsi"/>
+          <w:color w:val="auto"/>
+          <w:sz w:val="28"/>
+          <w:szCs w:val="28"/>
+          <w:lang w:val="uk-UA"/>
+        </w:rPr>
+        <w:t xml:space="preserve"> </w:t>
+      </w:r>
+      <w:proofErr w:type="spellStart"/>
+      <w:r>
+        <w:rPr>
+          <w:rFonts w:asciiTheme="minorHAnsi" w:hAnsiTheme="minorHAnsi" w:cstheme="minorHAnsi"/>
+          <w:color w:val="auto"/>
+          <w:sz w:val="28"/>
+          <w:szCs w:val="28"/>
+          <w:lang w:val="uk-UA"/>
+        </w:rPr>
+        <w:t>as</w:t>
+      </w:r>
+      <w:proofErr w:type="spellEnd"/>
+      <w:r>
+        <w:rPr>
+          <w:rFonts w:asciiTheme="minorHAnsi" w:hAnsiTheme="minorHAnsi" w:cstheme="minorHAnsi"/>
+          <w:color w:val="auto"/>
+          <w:sz w:val="28"/>
+          <w:szCs w:val="28"/>
+          <w:lang w:val="uk-UA"/>
+        </w:rPr>
+        <w:t xml:space="preserve"> a </w:t>
+      </w:r>
+      <w:proofErr w:type="spellStart"/>
+      <w:r>
+        <w:rPr>
+          <w:rFonts w:asciiTheme="minorHAnsi" w:hAnsiTheme="minorHAnsi" w:cstheme="minorHAnsi"/>
+          <w:color w:val="auto"/>
+          <w:sz w:val="28"/>
+          <w:szCs w:val="28"/>
+          <w:lang w:val="uk-UA"/>
+        </w:rPr>
+        <w:t>framework</w:t>
+      </w:r>
+      <w:proofErr w:type="spellEnd"/>
+      <w:r>
+        <w:rPr>
+          <w:rFonts w:asciiTheme="minorHAnsi" w:hAnsiTheme="minorHAnsi" w:cstheme="minorHAnsi"/>
+          <w:color w:val="auto"/>
+          <w:sz w:val="28"/>
+          <w:szCs w:val="28"/>
+          <w:lang w:val="uk-UA"/>
+        </w:rPr>
+        <w:t xml:space="preserve"> </w:t>
+      </w:r>
+      <w:proofErr w:type="spellStart"/>
+      <w:r>
+        <w:rPr>
+          <w:rFonts w:asciiTheme="minorHAnsi" w:hAnsiTheme="minorHAnsi" w:cstheme="minorHAnsi"/>
+          <w:color w:val="auto"/>
+          <w:sz w:val="28"/>
+          <w:szCs w:val="28"/>
+          <w:lang w:val="uk-UA"/>
+        </w:rPr>
+        <w:t>is</w:t>
+      </w:r>
+      <w:proofErr w:type="spellEnd"/>
+      <w:r>
+        <w:rPr>
+          <w:rFonts w:asciiTheme="minorHAnsi" w:hAnsiTheme="minorHAnsi" w:cstheme="minorHAnsi"/>
+          <w:color w:val="auto"/>
+          <w:sz w:val="28"/>
+          <w:szCs w:val="28"/>
+          <w:lang w:val="uk-UA"/>
+        </w:rPr>
+        <w:t xml:space="preserve"> </w:t>
+      </w:r>
+      <w:proofErr w:type="spellStart"/>
+      <w:r>
+        <w:rPr>
+          <w:rFonts w:asciiTheme="minorHAnsi" w:hAnsiTheme="minorHAnsi" w:cstheme="minorHAnsi"/>
+          <w:color w:val="auto"/>
+          <w:sz w:val="28"/>
+          <w:szCs w:val="28"/>
+          <w:lang w:val="uk-UA"/>
+        </w:rPr>
+        <w:t>definitely</w:t>
+      </w:r>
+      <w:proofErr w:type="spellEnd"/>
+      <w:r>
+        <w:rPr>
+          <w:rFonts w:asciiTheme="minorHAnsi" w:hAnsiTheme="minorHAnsi" w:cstheme="minorHAnsi"/>
+          <w:color w:val="auto"/>
+          <w:sz w:val="28"/>
+          <w:szCs w:val="28"/>
+          <w:lang w:val="uk-UA"/>
+        </w:rPr>
+        <w:t xml:space="preserve"> </w:t>
+      </w:r>
+      <w:proofErr w:type="spellStart"/>
+      <w:r>
+        <w:rPr>
+          <w:rFonts w:asciiTheme="minorHAnsi" w:hAnsiTheme="minorHAnsi" w:cstheme="minorHAnsi"/>
+          <w:color w:val="auto"/>
+          <w:sz w:val="28"/>
+          <w:szCs w:val="28"/>
+          <w:lang w:val="uk-UA"/>
+        </w:rPr>
+        <w:t>created</w:t>
+      </w:r>
+      <w:proofErr w:type="spellEnd"/>
+      <w:r>
+        <w:rPr>
+          <w:rFonts w:asciiTheme="minorHAnsi" w:hAnsiTheme="minorHAnsi" w:cstheme="minorHAnsi"/>
+          <w:color w:val="auto"/>
+          <w:sz w:val="28"/>
+          <w:szCs w:val="28"/>
+          <w:lang w:val="uk-UA"/>
+        </w:rPr>
+        <w:t xml:space="preserve"> </w:t>
+      </w:r>
+      <w:proofErr w:type="spellStart"/>
+      <w:r>
+        <w:rPr>
+          <w:rFonts w:asciiTheme="minorHAnsi" w:hAnsiTheme="minorHAnsi" w:cstheme="minorHAnsi"/>
+          <w:color w:val="auto"/>
+          <w:sz w:val="28"/>
+          <w:szCs w:val="28"/>
+          <w:lang w:val="uk-UA"/>
+        </w:rPr>
+        <w:t>as</w:t>
+      </w:r>
+      <w:proofErr w:type="spellEnd"/>
+      <w:r>
+        <w:rPr>
+          <w:rFonts w:asciiTheme="minorHAnsi" w:hAnsiTheme="minorHAnsi" w:cstheme="minorHAnsi"/>
+          <w:color w:val="auto"/>
+          <w:sz w:val="28"/>
+          <w:szCs w:val="28"/>
+          <w:lang w:val="uk-UA"/>
+        </w:rPr>
+        <w:t xml:space="preserve"> </w:t>
+      </w:r>
+      <w:proofErr w:type="spellStart"/>
+      <w:r>
+        <w:rPr>
+          <w:rFonts w:asciiTheme="minorHAnsi" w:hAnsiTheme="minorHAnsi" w:cstheme="minorHAnsi"/>
+          <w:color w:val="auto"/>
+          <w:sz w:val="28"/>
+          <w:szCs w:val="28"/>
+          <w:lang w:val="uk-UA"/>
+        </w:rPr>
+        <w:t>an</w:t>
+      </w:r>
+      <w:proofErr w:type="spellEnd"/>
+      <w:r>
+        <w:rPr>
+          <w:rFonts w:asciiTheme="minorHAnsi" w:hAnsiTheme="minorHAnsi" w:cstheme="minorHAnsi"/>
+          <w:color w:val="auto"/>
+          <w:sz w:val="28"/>
+          <w:szCs w:val="28"/>
+          <w:lang w:val="uk-UA"/>
+        </w:rPr>
+        <w:t xml:space="preserve"> </w:t>
+      </w:r>
+      <w:proofErr w:type="spellStart"/>
+      <w:r>
+        <w:rPr>
+          <w:rFonts w:asciiTheme="minorHAnsi" w:hAnsiTheme="minorHAnsi" w:cstheme="minorHAnsi"/>
+          <w:color w:val="auto"/>
+          <w:sz w:val="28"/>
+          <w:szCs w:val="28"/>
+          <w:lang w:val="uk-UA"/>
+        </w:rPr>
+        <w:t>extension</w:t>
+      </w:r>
+      <w:proofErr w:type="spellEnd"/>
+      <w:r>
+        <w:rPr>
+          <w:rFonts w:asciiTheme="minorHAnsi" w:hAnsiTheme="minorHAnsi" w:cstheme="minorHAnsi"/>
+          <w:color w:val="auto"/>
+          <w:sz w:val="28"/>
+          <w:szCs w:val="28"/>
+          <w:lang w:val="uk-UA"/>
+        </w:rPr>
+        <w:t xml:space="preserve"> </w:t>
+      </w:r>
+      <w:proofErr w:type="spellStart"/>
+      <w:r>
+        <w:rPr>
+          <w:rFonts w:asciiTheme="minorHAnsi" w:hAnsiTheme="minorHAnsi" w:cstheme="minorHAnsi"/>
+          <w:color w:val="auto"/>
+          <w:sz w:val="28"/>
+          <w:szCs w:val="28"/>
+          <w:lang w:val="uk-UA"/>
+        </w:rPr>
+        <w:t>of</w:t>
+      </w:r>
+      <w:proofErr w:type="spellEnd"/>
+      <w:r>
+        <w:rPr>
+          <w:rFonts w:asciiTheme="minorHAnsi" w:hAnsiTheme="minorHAnsi" w:cstheme="minorHAnsi"/>
+          <w:color w:val="auto"/>
+          <w:sz w:val="28"/>
+          <w:szCs w:val="28"/>
+          <w:lang w:val="uk-UA"/>
+        </w:rPr>
+        <w:t xml:space="preserve"> </w:t>
+      </w:r>
+      <w:proofErr w:type="spellStart"/>
+      <w:r>
+        <w:rPr>
+          <w:rFonts w:asciiTheme="minorHAnsi" w:hAnsiTheme="minorHAnsi" w:cstheme="minorHAnsi"/>
+          <w:color w:val="auto"/>
+          <w:sz w:val="28"/>
+          <w:szCs w:val="28"/>
+          <w:lang w:val="uk-UA"/>
+        </w:rPr>
+        <w:t>the</w:t>
+      </w:r>
+      <w:proofErr w:type="spellEnd"/>
+      <w:r>
+        <w:rPr>
+          <w:rFonts w:asciiTheme="minorHAnsi" w:hAnsiTheme="minorHAnsi" w:cstheme="minorHAnsi"/>
+          <w:color w:val="auto"/>
+          <w:sz w:val="28"/>
+          <w:szCs w:val="28"/>
+          <w:lang w:val="uk-UA"/>
+        </w:rPr>
+        <w:t xml:space="preserve"> </w:t>
+      </w:r>
+      <w:proofErr w:type="spellStart"/>
+      <w:r>
+        <w:rPr>
+          <w:rFonts w:asciiTheme="minorHAnsi" w:hAnsiTheme="minorHAnsi" w:cstheme="minorHAnsi"/>
+          <w:color w:val="auto"/>
+          <w:sz w:val="28"/>
+          <w:szCs w:val="28"/>
+          <w:lang w:val="uk-UA"/>
+        </w:rPr>
+        <w:t>Linux</w:t>
+      </w:r>
+      <w:proofErr w:type="spellEnd"/>
+      <w:r>
+        <w:rPr>
+          <w:rFonts w:asciiTheme="minorHAnsi" w:hAnsiTheme="minorHAnsi" w:cstheme="minorHAnsi"/>
+          <w:color w:val="auto"/>
+          <w:sz w:val="28"/>
+          <w:szCs w:val="28"/>
+          <w:lang w:val="uk-UA"/>
+        </w:rPr>
+        <w:t xml:space="preserve"> </w:t>
+      </w:r>
+      <w:proofErr w:type="spellStart"/>
+      <w:r>
+        <w:rPr>
+          <w:rFonts w:asciiTheme="minorHAnsi" w:hAnsiTheme="minorHAnsi" w:cstheme="minorHAnsi"/>
+          <w:color w:val="auto"/>
+          <w:sz w:val="28"/>
+          <w:szCs w:val="28"/>
+          <w:lang w:val="uk-UA"/>
+        </w:rPr>
+        <w:t>kernel</w:t>
+      </w:r>
+      <w:proofErr w:type="spellEnd"/>
+      <w:r>
+        <w:rPr>
+          <w:rFonts w:asciiTheme="minorHAnsi" w:hAnsiTheme="minorHAnsi" w:cstheme="minorHAnsi"/>
+          <w:color w:val="auto"/>
+          <w:sz w:val="28"/>
+          <w:szCs w:val="28"/>
+          <w:lang w:val="en-US"/>
+        </w:rPr>
+        <w:t>.</w:t>
+      </w:r>
+      <w:r>
+        <w:rPr>
+          <w:lang w:val="en-US"/>
+        </w:rPr>
+        <w:t xml:space="preserve"> </w:t>
+      </w:r>
+      <w:r>
+        <w:rPr>
+          <w:rFonts w:asciiTheme="minorHAnsi" w:hAnsiTheme="minorHAnsi" w:cstheme="minorHAnsi"/>
+          <w:color w:val="auto"/>
+          <w:sz w:val="28"/>
+          <w:szCs w:val="28"/>
+          <w:lang w:val="en-US"/>
+        </w:rPr>
+        <w:t>The developers of Android didn’t have to write the code from scratch; they had the necessary work laid out for them in the form of Linux or as a “pre-built. “</w:t>
+      </w:r>
+      <w:r>
+        <w:rPr>
+          <w:rFonts w:asciiTheme="minorHAnsi" w:hAnsiTheme="minorHAnsi" w:cstheme="minorHAnsi"/>
+          <w:color w:val="auto"/>
+          <w:sz w:val="28"/>
+          <w:szCs w:val="28"/>
+          <w:lang w:val="en-US"/>
+        </w:rPr>
+        <w:t xml:space="preserve">. </w:t>
+      </w:r>
+      <w:r>
+        <w:rPr>
+          <w:rFonts w:asciiTheme="minorHAnsi" w:hAnsiTheme="minorHAnsi" w:cstheme="minorHAnsi"/>
+          <w:color w:val="auto"/>
+          <w:sz w:val="28"/>
+          <w:szCs w:val="28"/>
+          <w:lang w:val="en-US"/>
+        </w:rPr>
+        <w:t>Android doesn’t fully utilize the Linux Kernel, only a few parts that it finds relevant, so it’s not “Linux” in the sense that it’s a Linux distro.</w:t>
+      </w:r>
+      <w:r>
+        <w:rPr>
+          <w:rFonts w:asciiTheme="minorHAnsi" w:hAnsiTheme="minorHAnsi" w:cstheme="minorHAnsi"/>
+          <w:color w:val="auto"/>
+          <w:sz w:val="28"/>
+          <w:szCs w:val="28"/>
+          <w:lang w:val="en-US"/>
+        </w:rPr>
+        <w:t xml:space="preserve"> </w:t>
+      </w:r>
+    </w:p>
+    <w:p>
+      <w:pPr>
+        <w:pStyle w:val="PreformattedText"/>
+        <w:rPr>
+          <w:rFonts w:asciiTheme="minorHAnsi" w:hAnsiTheme="minorHAnsi" w:cstheme="minorHAnsi"/>
+          <w:b/>
+          <w:bCs/>
+          <w:color w:val="auto"/>
+          <w:sz w:val="28"/>
+          <w:szCs w:val="28"/>
+        </w:rPr>
+      </w:pPr>
+      <w:r>
+        <w:rPr>
+          <w:rFonts w:asciiTheme="minorHAnsi" w:hAnsiTheme="minorHAnsi" w:cstheme="minorHAnsi"/>
+          <w:b/>
+          <w:bCs/>
+          <w:color w:val="auto"/>
+          <w:sz w:val="28"/>
+          <w:szCs w:val="28"/>
+          <w:lang w:val="uk-UA"/>
+        </w:rPr>
+        <w:t xml:space="preserve">7.Основні можливості та сфера використання </w:t>
+      </w:r>
+      <w:proofErr w:type="spellStart"/>
+      <w:r>
+        <w:rPr>
+          <w:rFonts w:asciiTheme="minorHAnsi" w:hAnsiTheme="minorHAnsi" w:cstheme="minorHAnsi"/>
+          <w:b/>
+          <w:bCs/>
+          <w:color w:val="auto"/>
+          <w:sz w:val="28"/>
+          <w:szCs w:val="28"/>
+          <w:lang w:val="uk-UA"/>
+        </w:rPr>
+        <w:t>Embedded</w:t>
+      </w:r>
+      <w:proofErr w:type="spellEnd"/>
+      <w:r>
+        <w:rPr>
+          <w:rFonts w:asciiTheme="minorHAnsi" w:hAnsiTheme="minorHAnsi" w:cstheme="minorHAnsi"/>
+          <w:b/>
+          <w:bCs/>
+          <w:color w:val="auto"/>
+          <w:sz w:val="28"/>
+          <w:szCs w:val="28"/>
+          <w:lang w:val="uk-UA"/>
+        </w:rPr>
+        <w:t xml:space="preserve"> </w:t>
+      </w:r>
+      <w:proofErr w:type="spellStart"/>
+      <w:r>
+        <w:rPr>
+          <w:rFonts w:asciiTheme="minorHAnsi" w:hAnsiTheme="minorHAnsi" w:cstheme="minorHAnsi"/>
+          <w:b/>
+          <w:bCs/>
+          <w:color w:val="auto"/>
+          <w:sz w:val="28"/>
+          <w:szCs w:val="28"/>
+          <w:lang w:val="uk-UA"/>
+        </w:rPr>
+        <w:t>Linux</w:t>
+      </w:r>
+      <w:proofErr w:type="spellEnd"/>
+      <w:r>
+        <w:rPr>
+          <w:rFonts w:asciiTheme="minorHAnsi" w:hAnsiTheme="minorHAnsi" w:cstheme="minorHAnsi"/>
+          <w:b/>
+          <w:bCs/>
+          <w:color w:val="auto"/>
+          <w:sz w:val="28"/>
+          <w:szCs w:val="28"/>
+          <w:lang w:val="uk-UA"/>
+        </w:rPr>
+        <w:t>?</w:t>
+      </w:r>
+    </w:p>
+    <w:p>
+      <w:pPr>
+        <w:pStyle w:val="PreformattedText"/>
+        <w:rPr>
+          <w:rFonts w:asciiTheme="minorHAnsi" w:hAnsiTheme="minorHAnsi" w:cstheme="minorHAnsi"/>
+          <w:color w:val="auto"/>
+          <w:sz w:val="28"/>
+          <w:szCs w:val="28"/>
+        </w:rPr>
+      </w:pPr>
+    </w:p>
+    <w:p>
+      <w:pPr>
+        <w:pStyle w:val="PreformattedText"/>
+        <w:rPr>
+          <w:rFonts w:asciiTheme="minorHAnsi" w:hAnsiTheme="minorHAnsi" w:cstheme="minorHAnsi"/>
+          <w:color w:val="auto"/>
+          <w:sz w:val="28"/>
+          <w:szCs w:val="28"/>
+          <w:lang w:val="en-US"/>
+        </w:rPr>
+      </w:pPr>
+      <w:bookmarkStart w:id="13" w:name="tw-target-text10"/>
+      <w:bookmarkEnd w:id="13"/>
+      <w:proofErr w:type="spellStart"/>
+      <w:r>
+        <w:rPr>
+          <w:rFonts w:asciiTheme="minorHAnsi" w:hAnsiTheme="minorHAnsi" w:cstheme="minorHAnsi"/>
+          <w:color w:val="auto"/>
+          <w:sz w:val="28"/>
+          <w:szCs w:val="28"/>
+          <w:lang w:val="uk-UA"/>
+        </w:rPr>
+        <w:t>An</w:t>
+      </w:r>
+      <w:proofErr w:type="spellEnd"/>
+      <w:r>
+        <w:rPr>
+          <w:rFonts w:asciiTheme="minorHAnsi" w:hAnsiTheme="minorHAnsi" w:cstheme="minorHAnsi"/>
+          <w:color w:val="auto"/>
+          <w:sz w:val="28"/>
+          <w:szCs w:val="28"/>
+          <w:lang w:val="uk-UA"/>
+        </w:rPr>
+        <w:t xml:space="preserve"> </w:t>
+      </w:r>
+      <w:proofErr w:type="spellStart"/>
+      <w:r>
+        <w:rPr>
+          <w:rFonts w:asciiTheme="minorHAnsi" w:hAnsiTheme="minorHAnsi" w:cstheme="minorHAnsi"/>
+          <w:color w:val="auto"/>
+          <w:sz w:val="28"/>
+          <w:szCs w:val="28"/>
+          <w:lang w:val="uk-UA"/>
+        </w:rPr>
+        <w:t>embedded</w:t>
+      </w:r>
+      <w:proofErr w:type="spellEnd"/>
+      <w:r>
+        <w:rPr>
+          <w:rFonts w:asciiTheme="minorHAnsi" w:hAnsiTheme="minorHAnsi" w:cstheme="minorHAnsi"/>
+          <w:color w:val="auto"/>
+          <w:sz w:val="28"/>
+          <w:szCs w:val="28"/>
+          <w:lang w:val="uk-UA"/>
+        </w:rPr>
+        <w:t xml:space="preserve"> </w:t>
+      </w:r>
+      <w:proofErr w:type="spellStart"/>
+      <w:r>
+        <w:rPr>
+          <w:rFonts w:asciiTheme="minorHAnsi" w:hAnsiTheme="minorHAnsi" w:cstheme="minorHAnsi"/>
+          <w:color w:val="auto"/>
+          <w:sz w:val="28"/>
+          <w:szCs w:val="28"/>
+          <w:lang w:val="uk-UA"/>
+        </w:rPr>
+        <w:t>system</w:t>
+      </w:r>
+      <w:proofErr w:type="spellEnd"/>
+      <w:r>
+        <w:rPr>
+          <w:rFonts w:asciiTheme="minorHAnsi" w:hAnsiTheme="minorHAnsi" w:cstheme="minorHAnsi"/>
+          <w:color w:val="auto"/>
+          <w:sz w:val="28"/>
+          <w:szCs w:val="28"/>
+          <w:lang w:val="uk-UA"/>
+        </w:rPr>
+        <w:t xml:space="preserve"> </w:t>
+      </w:r>
+      <w:proofErr w:type="spellStart"/>
+      <w:r>
+        <w:rPr>
+          <w:rFonts w:asciiTheme="minorHAnsi" w:hAnsiTheme="minorHAnsi" w:cstheme="minorHAnsi"/>
+          <w:color w:val="auto"/>
+          <w:sz w:val="28"/>
+          <w:szCs w:val="28"/>
+          <w:lang w:val="uk-UA"/>
+        </w:rPr>
+        <w:t>is</w:t>
+      </w:r>
+      <w:proofErr w:type="spellEnd"/>
+      <w:r>
+        <w:rPr>
+          <w:rFonts w:asciiTheme="minorHAnsi" w:hAnsiTheme="minorHAnsi" w:cstheme="minorHAnsi"/>
+          <w:color w:val="auto"/>
+          <w:sz w:val="28"/>
+          <w:szCs w:val="28"/>
+          <w:lang w:val="uk-UA"/>
+        </w:rPr>
+        <w:t xml:space="preserve"> a </w:t>
+      </w:r>
+      <w:proofErr w:type="spellStart"/>
+      <w:r>
+        <w:rPr>
+          <w:rFonts w:asciiTheme="minorHAnsi" w:hAnsiTheme="minorHAnsi" w:cstheme="minorHAnsi"/>
+          <w:color w:val="auto"/>
+          <w:sz w:val="28"/>
+          <w:szCs w:val="28"/>
+          <w:lang w:val="uk-UA"/>
+        </w:rPr>
+        <w:t>set</w:t>
+      </w:r>
+      <w:proofErr w:type="spellEnd"/>
+      <w:r>
+        <w:rPr>
+          <w:rFonts w:asciiTheme="minorHAnsi" w:hAnsiTheme="minorHAnsi" w:cstheme="minorHAnsi"/>
+          <w:color w:val="auto"/>
+          <w:sz w:val="28"/>
+          <w:szCs w:val="28"/>
+          <w:lang w:val="uk-UA"/>
+        </w:rPr>
+        <w:t xml:space="preserve"> </w:t>
+      </w:r>
+      <w:proofErr w:type="spellStart"/>
+      <w:r>
+        <w:rPr>
+          <w:rFonts w:asciiTheme="minorHAnsi" w:hAnsiTheme="minorHAnsi" w:cstheme="minorHAnsi"/>
+          <w:color w:val="auto"/>
+          <w:sz w:val="28"/>
+          <w:szCs w:val="28"/>
+          <w:lang w:val="uk-UA"/>
+        </w:rPr>
+        <w:t>of</w:t>
+      </w:r>
+      <w:proofErr w:type="spellEnd"/>
+      <w:r>
+        <w:rPr>
+          <w:rFonts w:asciiTheme="minorHAnsi" w:hAnsiTheme="minorHAnsi" w:cstheme="minorHAnsi"/>
+          <w:color w:val="auto"/>
+          <w:sz w:val="28"/>
+          <w:szCs w:val="28"/>
+          <w:lang w:val="uk-UA"/>
+        </w:rPr>
+        <w:t xml:space="preserve"> </w:t>
+      </w:r>
+      <w:proofErr w:type="spellStart"/>
+      <w:r>
+        <w:rPr>
+          <w:rFonts w:asciiTheme="minorHAnsi" w:hAnsiTheme="minorHAnsi" w:cstheme="minorHAnsi"/>
+          <w:color w:val="auto"/>
+          <w:sz w:val="28"/>
+          <w:szCs w:val="28"/>
+          <w:lang w:val="uk-UA"/>
+        </w:rPr>
+        <w:t>computer</w:t>
+      </w:r>
+      <w:proofErr w:type="spellEnd"/>
+      <w:r>
+        <w:rPr>
+          <w:rFonts w:asciiTheme="minorHAnsi" w:hAnsiTheme="minorHAnsi" w:cstheme="minorHAnsi"/>
+          <w:color w:val="auto"/>
+          <w:sz w:val="28"/>
+          <w:szCs w:val="28"/>
+          <w:lang w:val="uk-UA"/>
+        </w:rPr>
+        <w:t xml:space="preserve"> </w:t>
+      </w:r>
+      <w:proofErr w:type="spellStart"/>
+      <w:r>
+        <w:rPr>
+          <w:rFonts w:asciiTheme="minorHAnsi" w:hAnsiTheme="minorHAnsi" w:cstheme="minorHAnsi"/>
+          <w:color w:val="auto"/>
+          <w:sz w:val="28"/>
+          <w:szCs w:val="28"/>
+          <w:lang w:val="uk-UA"/>
+        </w:rPr>
+        <w:t>hardware</w:t>
+      </w:r>
+      <w:proofErr w:type="spellEnd"/>
+      <w:r>
+        <w:rPr>
+          <w:rFonts w:asciiTheme="minorHAnsi" w:hAnsiTheme="minorHAnsi" w:cstheme="minorHAnsi"/>
+          <w:color w:val="auto"/>
+          <w:sz w:val="28"/>
+          <w:szCs w:val="28"/>
+          <w:lang w:val="uk-UA"/>
+        </w:rPr>
+        <w:t xml:space="preserve"> </w:t>
+      </w:r>
+      <w:proofErr w:type="spellStart"/>
+      <w:r>
+        <w:rPr>
+          <w:rFonts w:asciiTheme="minorHAnsi" w:hAnsiTheme="minorHAnsi" w:cstheme="minorHAnsi"/>
+          <w:color w:val="auto"/>
+          <w:sz w:val="28"/>
+          <w:szCs w:val="28"/>
+          <w:lang w:val="uk-UA"/>
+        </w:rPr>
+        <w:t>and</w:t>
+      </w:r>
+      <w:proofErr w:type="spellEnd"/>
+      <w:r>
+        <w:rPr>
+          <w:rFonts w:asciiTheme="minorHAnsi" w:hAnsiTheme="minorHAnsi" w:cstheme="minorHAnsi"/>
+          <w:color w:val="auto"/>
+          <w:sz w:val="28"/>
+          <w:szCs w:val="28"/>
+          <w:lang w:val="uk-UA"/>
+        </w:rPr>
+        <w:t xml:space="preserve"> </w:t>
+      </w:r>
+      <w:proofErr w:type="spellStart"/>
+      <w:r>
+        <w:rPr>
+          <w:rFonts w:asciiTheme="minorHAnsi" w:hAnsiTheme="minorHAnsi" w:cstheme="minorHAnsi"/>
+          <w:color w:val="auto"/>
+          <w:sz w:val="28"/>
+          <w:szCs w:val="28"/>
+          <w:lang w:val="uk-UA"/>
+        </w:rPr>
+        <w:t>software</w:t>
+      </w:r>
+      <w:proofErr w:type="spellEnd"/>
+      <w:r>
+        <w:rPr>
+          <w:rFonts w:asciiTheme="minorHAnsi" w:hAnsiTheme="minorHAnsi" w:cstheme="minorHAnsi"/>
+          <w:color w:val="auto"/>
+          <w:sz w:val="28"/>
+          <w:szCs w:val="28"/>
+          <w:lang w:val="uk-UA"/>
+        </w:rPr>
+        <w:t xml:space="preserve"> </w:t>
+      </w:r>
+      <w:proofErr w:type="spellStart"/>
+      <w:r>
+        <w:rPr>
+          <w:rFonts w:asciiTheme="minorHAnsi" w:hAnsiTheme="minorHAnsi" w:cstheme="minorHAnsi"/>
+          <w:color w:val="auto"/>
+          <w:sz w:val="28"/>
+          <w:szCs w:val="28"/>
+          <w:lang w:val="uk-UA"/>
+        </w:rPr>
+        <w:t>based</w:t>
+      </w:r>
+      <w:proofErr w:type="spellEnd"/>
+      <w:r>
+        <w:rPr>
+          <w:rFonts w:asciiTheme="minorHAnsi" w:hAnsiTheme="minorHAnsi" w:cstheme="minorHAnsi"/>
+          <w:color w:val="auto"/>
+          <w:sz w:val="28"/>
+          <w:szCs w:val="28"/>
+          <w:lang w:val="uk-UA"/>
+        </w:rPr>
+        <w:t xml:space="preserve"> </w:t>
+      </w:r>
+      <w:proofErr w:type="spellStart"/>
+      <w:r>
+        <w:rPr>
+          <w:rFonts w:asciiTheme="minorHAnsi" w:hAnsiTheme="minorHAnsi" w:cstheme="minorHAnsi"/>
+          <w:color w:val="auto"/>
+          <w:sz w:val="28"/>
+          <w:szCs w:val="28"/>
+          <w:lang w:val="uk-UA"/>
+        </w:rPr>
+        <w:t>on</w:t>
+      </w:r>
+      <w:proofErr w:type="spellEnd"/>
+      <w:r>
+        <w:rPr>
+          <w:rFonts w:asciiTheme="minorHAnsi" w:hAnsiTheme="minorHAnsi" w:cstheme="minorHAnsi"/>
+          <w:color w:val="auto"/>
+          <w:sz w:val="28"/>
+          <w:szCs w:val="28"/>
+          <w:lang w:val="uk-UA"/>
+        </w:rPr>
+        <w:t xml:space="preserve"> a </w:t>
+      </w:r>
+      <w:proofErr w:type="spellStart"/>
+      <w:r>
+        <w:rPr>
+          <w:rFonts w:asciiTheme="minorHAnsi" w:hAnsiTheme="minorHAnsi" w:cstheme="minorHAnsi"/>
+          <w:color w:val="auto"/>
+          <w:sz w:val="28"/>
+          <w:szCs w:val="28"/>
+          <w:lang w:val="uk-UA"/>
+        </w:rPr>
+        <w:t>microcontroller</w:t>
+      </w:r>
+      <w:proofErr w:type="spellEnd"/>
+      <w:r>
+        <w:rPr>
+          <w:rFonts w:asciiTheme="minorHAnsi" w:hAnsiTheme="minorHAnsi" w:cstheme="minorHAnsi"/>
+          <w:color w:val="auto"/>
+          <w:sz w:val="28"/>
+          <w:szCs w:val="28"/>
+          <w:lang w:val="uk-UA"/>
+        </w:rPr>
+        <w:t xml:space="preserve"> </w:t>
+      </w:r>
+      <w:proofErr w:type="spellStart"/>
+      <w:r>
+        <w:rPr>
+          <w:rFonts w:asciiTheme="minorHAnsi" w:hAnsiTheme="minorHAnsi" w:cstheme="minorHAnsi"/>
+          <w:color w:val="auto"/>
+          <w:sz w:val="28"/>
+          <w:szCs w:val="28"/>
+          <w:lang w:val="uk-UA"/>
+        </w:rPr>
+        <w:t>or</w:t>
+      </w:r>
+      <w:proofErr w:type="spellEnd"/>
+      <w:r>
+        <w:rPr>
+          <w:rFonts w:asciiTheme="minorHAnsi" w:hAnsiTheme="minorHAnsi" w:cstheme="minorHAnsi"/>
+          <w:color w:val="auto"/>
+          <w:sz w:val="28"/>
+          <w:szCs w:val="28"/>
+          <w:lang w:val="uk-UA"/>
+        </w:rPr>
+        <w:t xml:space="preserve"> </w:t>
+      </w:r>
+      <w:proofErr w:type="spellStart"/>
+      <w:r>
+        <w:rPr>
+          <w:rFonts w:asciiTheme="minorHAnsi" w:hAnsiTheme="minorHAnsi" w:cstheme="minorHAnsi"/>
+          <w:color w:val="auto"/>
+          <w:sz w:val="28"/>
+          <w:szCs w:val="28"/>
+          <w:lang w:val="uk-UA"/>
+        </w:rPr>
+        <w:t>microprocessor</w:t>
+      </w:r>
+      <w:proofErr w:type="spellEnd"/>
+      <w:r>
+        <w:rPr>
+          <w:rFonts w:asciiTheme="minorHAnsi" w:hAnsiTheme="minorHAnsi" w:cstheme="minorHAnsi"/>
+          <w:color w:val="auto"/>
+          <w:sz w:val="28"/>
+          <w:szCs w:val="28"/>
+          <w:lang w:val="uk-UA"/>
+        </w:rPr>
+        <w:t xml:space="preserve">, </w:t>
+      </w:r>
+      <w:proofErr w:type="spellStart"/>
+      <w:r>
+        <w:rPr>
+          <w:rFonts w:asciiTheme="minorHAnsi" w:hAnsiTheme="minorHAnsi" w:cstheme="minorHAnsi"/>
+          <w:color w:val="auto"/>
+          <w:sz w:val="28"/>
+          <w:szCs w:val="28"/>
+          <w:lang w:val="uk-UA"/>
+        </w:rPr>
+        <w:t>controlled</w:t>
+      </w:r>
+      <w:proofErr w:type="spellEnd"/>
+      <w:r>
+        <w:rPr>
+          <w:rFonts w:asciiTheme="minorHAnsi" w:hAnsiTheme="minorHAnsi" w:cstheme="minorHAnsi"/>
+          <w:color w:val="auto"/>
+          <w:sz w:val="28"/>
+          <w:szCs w:val="28"/>
+          <w:lang w:val="uk-UA"/>
+        </w:rPr>
+        <w:t xml:space="preserve"> </w:t>
+      </w:r>
+      <w:proofErr w:type="spellStart"/>
+      <w:r>
+        <w:rPr>
+          <w:rFonts w:asciiTheme="minorHAnsi" w:hAnsiTheme="minorHAnsi" w:cstheme="minorHAnsi"/>
+          <w:color w:val="auto"/>
+          <w:sz w:val="28"/>
+          <w:szCs w:val="28"/>
+          <w:lang w:val="uk-UA"/>
+        </w:rPr>
+        <w:t>by</w:t>
+      </w:r>
+      <w:proofErr w:type="spellEnd"/>
+      <w:r>
+        <w:rPr>
+          <w:rFonts w:asciiTheme="minorHAnsi" w:hAnsiTheme="minorHAnsi" w:cstheme="minorHAnsi"/>
+          <w:color w:val="auto"/>
+          <w:sz w:val="28"/>
+          <w:szCs w:val="28"/>
+          <w:lang w:val="uk-UA"/>
+        </w:rPr>
+        <w:t xml:space="preserve"> a </w:t>
+      </w:r>
+      <w:proofErr w:type="spellStart"/>
+      <w:r>
+        <w:rPr>
+          <w:rFonts w:asciiTheme="minorHAnsi" w:hAnsiTheme="minorHAnsi" w:cstheme="minorHAnsi"/>
+          <w:color w:val="auto"/>
+          <w:sz w:val="28"/>
+          <w:szCs w:val="28"/>
+          <w:lang w:val="uk-UA"/>
+        </w:rPr>
+        <w:t>real-time</w:t>
+      </w:r>
+      <w:proofErr w:type="spellEnd"/>
+      <w:r>
+        <w:rPr>
+          <w:rFonts w:asciiTheme="minorHAnsi" w:hAnsiTheme="minorHAnsi" w:cstheme="minorHAnsi"/>
+          <w:color w:val="auto"/>
+          <w:sz w:val="28"/>
+          <w:szCs w:val="28"/>
+          <w:lang w:val="uk-UA"/>
+        </w:rPr>
+        <w:t xml:space="preserve"> </w:t>
+      </w:r>
+      <w:proofErr w:type="spellStart"/>
+      <w:r>
+        <w:rPr>
+          <w:rFonts w:asciiTheme="minorHAnsi" w:hAnsiTheme="minorHAnsi" w:cstheme="minorHAnsi"/>
+          <w:color w:val="auto"/>
+          <w:sz w:val="28"/>
+          <w:szCs w:val="28"/>
+          <w:lang w:val="uk-UA"/>
+        </w:rPr>
+        <w:t>operating</w:t>
+      </w:r>
+      <w:proofErr w:type="spellEnd"/>
+      <w:r>
+        <w:rPr>
+          <w:rFonts w:asciiTheme="minorHAnsi" w:hAnsiTheme="minorHAnsi" w:cstheme="minorHAnsi"/>
+          <w:color w:val="auto"/>
+          <w:sz w:val="28"/>
+          <w:szCs w:val="28"/>
+          <w:lang w:val="uk-UA"/>
+        </w:rPr>
+        <w:t xml:space="preserve"> </w:t>
+      </w:r>
+      <w:proofErr w:type="spellStart"/>
+      <w:r>
+        <w:rPr>
+          <w:rFonts w:asciiTheme="minorHAnsi" w:hAnsiTheme="minorHAnsi" w:cstheme="minorHAnsi"/>
+          <w:color w:val="auto"/>
+          <w:sz w:val="28"/>
+          <w:szCs w:val="28"/>
+          <w:lang w:val="uk-UA"/>
+        </w:rPr>
+        <w:t>system</w:t>
+      </w:r>
+      <w:proofErr w:type="spellEnd"/>
+      <w:r>
+        <w:rPr>
+          <w:rFonts w:asciiTheme="minorHAnsi" w:hAnsiTheme="minorHAnsi" w:cstheme="minorHAnsi"/>
+          <w:color w:val="auto"/>
+          <w:sz w:val="28"/>
+          <w:szCs w:val="28"/>
+          <w:lang w:val="uk-UA"/>
+        </w:rPr>
+        <w:t xml:space="preserve"> </w:t>
+      </w:r>
+      <w:proofErr w:type="spellStart"/>
+      <w:r>
+        <w:rPr>
+          <w:rFonts w:asciiTheme="minorHAnsi" w:hAnsiTheme="minorHAnsi" w:cstheme="minorHAnsi"/>
+          <w:color w:val="auto"/>
+          <w:sz w:val="28"/>
+          <w:szCs w:val="28"/>
+          <w:lang w:val="uk-UA"/>
+        </w:rPr>
+        <w:t>or</w:t>
+      </w:r>
+      <w:proofErr w:type="spellEnd"/>
+      <w:r>
+        <w:rPr>
+          <w:rFonts w:asciiTheme="minorHAnsi" w:hAnsiTheme="minorHAnsi" w:cstheme="minorHAnsi"/>
+          <w:color w:val="auto"/>
+          <w:sz w:val="28"/>
+          <w:szCs w:val="28"/>
+          <w:lang w:val="uk-UA"/>
+        </w:rPr>
+        <w:t xml:space="preserve"> RTOS, </w:t>
+      </w:r>
+      <w:proofErr w:type="spellStart"/>
+      <w:r>
+        <w:rPr>
+          <w:rFonts w:asciiTheme="minorHAnsi" w:hAnsiTheme="minorHAnsi" w:cstheme="minorHAnsi"/>
+          <w:color w:val="auto"/>
+          <w:sz w:val="28"/>
+          <w:szCs w:val="28"/>
+          <w:lang w:val="uk-UA"/>
+        </w:rPr>
+        <w:t>limited</w:t>
+      </w:r>
+      <w:proofErr w:type="spellEnd"/>
+      <w:r>
+        <w:rPr>
+          <w:rFonts w:asciiTheme="minorHAnsi" w:hAnsiTheme="minorHAnsi" w:cstheme="minorHAnsi"/>
+          <w:color w:val="auto"/>
+          <w:sz w:val="28"/>
+          <w:szCs w:val="28"/>
+          <w:lang w:val="uk-UA"/>
+        </w:rPr>
+        <w:t xml:space="preserve"> </w:t>
+      </w:r>
+      <w:proofErr w:type="spellStart"/>
+      <w:r>
+        <w:rPr>
+          <w:rFonts w:asciiTheme="minorHAnsi" w:hAnsiTheme="minorHAnsi" w:cstheme="minorHAnsi"/>
+          <w:color w:val="auto"/>
+          <w:sz w:val="28"/>
+          <w:szCs w:val="28"/>
+          <w:lang w:val="uk-UA"/>
+        </w:rPr>
+        <w:t>memory</w:t>
+      </w:r>
+      <w:proofErr w:type="spellEnd"/>
+      <w:r>
+        <w:rPr>
+          <w:rFonts w:asciiTheme="minorHAnsi" w:hAnsiTheme="minorHAnsi" w:cstheme="minorHAnsi"/>
+          <w:color w:val="auto"/>
+          <w:sz w:val="28"/>
+          <w:szCs w:val="28"/>
+          <w:lang w:val="uk-UA"/>
+        </w:rPr>
+        <w:t xml:space="preserve">, </w:t>
+      </w:r>
+      <w:proofErr w:type="spellStart"/>
+      <w:r>
+        <w:rPr>
+          <w:rFonts w:asciiTheme="minorHAnsi" w:hAnsiTheme="minorHAnsi" w:cstheme="minorHAnsi"/>
+          <w:color w:val="auto"/>
+          <w:sz w:val="28"/>
+          <w:szCs w:val="28"/>
+          <w:lang w:val="uk-UA"/>
+        </w:rPr>
+        <w:t>and</w:t>
+      </w:r>
+      <w:proofErr w:type="spellEnd"/>
+      <w:r>
+        <w:rPr>
+          <w:rFonts w:asciiTheme="minorHAnsi" w:hAnsiTheme="minorHAnsi" w:cstheme="minorHAnsi"/>
+          <w:color w:val="auto"/>
+          <w:sz w:val="28"/>
+          <w:szCs w:val="28"/>
+          <w:lang w:val="uk-UA"/>
+        </w:rPr>
+        <w:t xml:space="preserve"> </w:t>
+      </w:r>
+      <w:proofErr w:type="spellStart"/>
+      <w:r>
+        <w:rPr>
+          <w:rFonts w:asciiTheme="minorHAnsi" w:hAnsiTheme="minorHAnsi" w:cstheme="minorHAnsi"/>
+          <w:color w:val="auto"/>
+          <w:sz w:val="28"/>
+          <w:szCs w:val="28"/>
+          <w:lang w:val="uk-UA"/>
+        </w:rPr>
+        <w:t>that</w:t>
+      </w:r>
+      <w:proofErr w:type="spellEnd"/>
+      <w:r>
+        <w:rPr>
+          <w:rFonts w:asciiTheme="minorHAnsi" w:hAnsiTheme="minorHAnsi" w:cstheme="minorHAnsi"/>
+          <w:color w:val="auto"/>
+          <w:sz w:val="28"/>
+          <w:szCs w:val="28"/>
+          <w:lang w:val="uk-UA"/>
+        </w:rPr>
+        <w:t xml:space="preserve"> </w:t>
+      </w:r>
+      <w:proofErr w:type="spellStart"/>
+      <w:r>
+        <w:rPr>
+          <w:rFonts w:asciiTheme="minorHAnsi" w:hAnsiTheme="minorHAnsi" w:cstheme="minorHAnsi"/>
+          <w:color w:val="auto"/>
+          <w:sz w:val="28"/>
+          <w:szCs w:val="28"/>
+          <w:lang w:val="uk-UA"/>
+        </w:rPr>
+        <w:t>can</w:t>
+      </w:r>
+      <w:proofErr w:type="spellEnd"/>
+      <w:r>
+        <w:rPr>
+          <w:rFonts w:asciiTheme="minorHAnsi" w:hAnsiTheme="minorHAnsi" w:cstheme="minorHAnsi"/>
+          <w:color w:val="auto"/>
+          <w:sz w:val="28"/>
+          <w:szCs w:val="28"/>
+          <w:lang w:val="uk-UA"/>
+        </w:rPr>
+        <w:t xml:space="preserve"> </w:t>
+      </w:r>
+      <w:proofErr w:type="spellStart"/>
+      <w:r>
+        <w:rPr>
+          <w:rFonts w:asciiTheme="minorHAnsi" w:hAnsiTheme="minorHAnsi" w:cstheme="minorHAnsi"/>
+          <w:color w:val="auto"/>
+          <w:sz w:val="28"/>
+          <w:szCs w:val="28"/>
+          <w:lang w:val="uk-UA"/>
+        </w:rPr>
+        <w:t>vary</w:t>
+      </w:r>
+      <w:proofErr w:type="spellEnd"/>
+      <w:r>
+        <w:rPr>
+          <w:rFonts w:asciiTheme="minorHAnsi" w:hAnsiTheme="minorHAnsi" w:cstheme="minorHAnsi"/>
+          <w:color w:val="auto"/>
+          <w:sz w:val="28"/>
+          <w:szCs w:val="28"/>
+          <w:lang w:val="uk-UA"/>
+        </w:rPr>
+        <w:t xml:space="preserve"> </w:t>
+      </w:r>
+      <w:proofErr w:type="spellStart"/>
+      <w:r>
+        <w:rPr>
+          <w:rFonts w:asciiTheme="minorHAnsi" w:hAnsiTheme="minorHAnsi" w:cstheme="minorHAnsi"/>
+          <w:color w:val="auto"/>
+          <w:sz w:val="28"/>
+          <w:szCs w:val="28"/>
+          <w:lang w:val="uk-UA"/>
+        </w:rPr>
+        <w:t>both</w:t>
+      </w:r>
+      <w:proofErr w:type="spellEnd"/>
+      <w:r>
+        <w:rPr>
+          <w:rFonts w:asciiTheme="minorHAnsi" w:hAnsiTheme="minorHAnsi" w:cstheme="minorHAnsi"/>
+          <w:color w:val="auto"/>
+          <w:sz w:val="28"/>
+          <w:szCs w:val="28"/>
+          <w:lang w:val="uk-UA"/>
+        </w:rPr>
+        <w:t xml:space="preserve"> </w:t>
+      </w:r>
+      <w:proofErr w:type="spellStart"/>
+      <w:r>
+        <w:rPr>
+          <w:rFonts w:asciiTheme="minorHAnsi" w:hAnsiTheme="minorHAnsi" w:cstheme="minorHAnsi"/>
+          <w:color w:val="auto"/>
+          <w:sz w:val="28"/>
+          <w:szCs w:val="28"/>
+          <w:lang w:val="uk-UA"/>
+        </w:rPr>
+        <w:t>in</w:t>
+      </w:r>
+      <w:proofErr w:type="spellEnd"/>
+      <w:r>
+        <w:rPr>
+          <w:rFonts w:asciiTheme="minorHAnsi" w:hAnsiTheme="minorHAnsi" w:cstheme="minorHAnsi"/>
+          <w:color w:val="auto"/>
+          <w:sz w:val="28"/>
+          <w:szCs w:val="28"/>
+          <w:lang w:val="uk-UA"/>
+        </w:rPr>
+        <w:t xml:space="preserve"> </w:t>
+      </w:r>
+      <w:proofErr w:type="spellStart"/>
+      <w:r>
+        <w:rPr>
+          <w:rFonts w:asciiTheme="minorHAnsi" w:hAnsiTheme="minorHAnsi" w:cstheme="minorHAnsi"/>
+          <w:color w:val="auto"/>
+          <w:sz w:val="28"/>
+          <w:szCs w:val="28"/>
+          <w:lang w:val="uk-UA"/>
+        </w:rPr>
+        <w:t>size</w:t>
+      </w:r>
+      <w:proofErr w:type="spellEnd"/>
+      <w:r>
+        <w:rPr>
+          <w:rFonts w:asciiTheme="minorHAnsi" w:hAnsiTheme="minorHAnsi" w:cstheme="minorHAnsi"/>
+          <w:color w:val="auto"/>
+          <w:sz w:val="28"/>
+          <w:szCs w:val="28"/>
+          <w:lang w:val="uk-UA"/>
+        </w:rPr>
+        <w:t xml:space="preserve"> </w:t>
+      </w:r>
+      <w:proofErr w:type="spellStart"/>
+      <w:r>
+        <w:rPr>
+          <w:rFonts w:asciiTheme="minorHAnsi" w:hAnsiTheme="minorHAnsi" w:cstheme="minorHAnsi"/>
+          <w:color w:val="auto"/>
+          <w:sz w:val="28"/>
+          <w:szCs w:val="28"/>
+          <w:lang w:val="uk-UA"/>
+        </w:rPr>
+        <w:t>and</w:t>
+      </w:r>
+      <w:proofErr w:type="spellEnd"/>
+      <w:r>
+        <w:rPr>
+          <w:rFonts w:asciiTheme="minorHAnsi" w:hAnsiTheme="minorHAnsi" w:cstheme="minorHAnsi"/>
+          <w:color w:val="auto"/>
+          <w:sz w:val="28"/>
+          <w:szCs w:val="28"/>
+          <w:lang w:val="uk-UA"/>
+        </w:rPr>
+        <w:t xml:space="preserve"> </w:t>
+      </w:r>
+      <w:proofErr w:type="spellStart"/>
+      <w:r>
+        <w:rPr>
+          <w:rFonts w:asciiTheme="minorHAnsi" w:hAnsiTheme="minorHAnsi" w:cstheme="minorHAnsi"/>
+          <w:color w:val="auto"/>
+          <w:sz w:val="28"/>
+          <w:szCs w:val="28"/>
+          <w:lang w:val="uk-UA"/>
+        </w:rPr>
+        <w:t>complexity</w:t>
+      </w:r>
+      <w:proofErr w:type="spellEnd"/>
+      <w:r>
+        <w:rPr>
+          <w:rFonts w:asciiTheme="minorHAnsi" w:hAnsiTheme="minorHAnsi" w:cstheme="minorHAnsi"/>
+          <w:color w:val="auto"/>
+          <w:sz w:val="28"/>
+          <w:szCs w:val="28"/>
+          <w:lang w:val="uk-UA"/>
+        </w:rPr>
+        <w:t xml:space="preserve">. </w:t>
+      </w:r>
+      <w:proofErr w:type="spellStart"/>
+      <w:r>
+        <w:rPr>
+          <w:rFonts w:asciiTheme="minorHAnsi" w:hAnsiTheme="minorHAnsi" w:cstheme="minorHAnsi"/>
+          <w:color w:val="auto"/>
+          <w:sz w:val="28"/>
+          <w:szCs w:val="28"/>
+          <w:lang w:val="uk-UA"/>
+        </w:rPr>
+        <w:t>Embedded</w:t>
+      </w:r>
+      <w:proofErr w:type="spellEnd"/>
+      <w:r>
+        <w:rPr>
+          <w:rFonts w:asciiTheme="minorHAnsi" w:hAnsiTheme="minorHAnsi" w:cstheme="minorHAnsi"/>
+          <w:color w:val="auto"/>
+          <w:sz w:val="28"/>
+          <w:szCs w:val="28"/>
+          <w:lang w:val="uk-UA"/>
+        </w:rPr>
+        <w:t xml:space="preserve"> </w:t>
+      </w:r>
+      <w:proofErr w:type="spellStart"/>
+      <w:r>
+        <w:rPr>
+          <w:rFonts w:asciiTheme="minorHAnsi" w:hAnsiTheme="minorHAnsi" w:cstheme="minorHAnsi"/>
+          <w:color w:val="auto"/>
+          <w:sz w:val="28"/>
+          <w:szCs w:val="28"/>
+          <w:lang w:val="uk-UA"/>
+        </w:rPr>
+        <w:t>Linux</w:t>
+      </w:r>
+      <w:proofErr w:type="spellEnd"/>
+      <w:r>
+        <w:rPr>
+          <w:rFonts w:asciiTheme="minorHAnsi" w:hAnsiTheme="minorHAnsi" w:cstheme="minorHAnsi"/>
+          <w:color w:val="auto"/>
+          <w:sz w:val="28"/>
+          <w:szCs w:val="28"/>
+          <w:lang w:val="uk-UA"/>
+        </w:rPr>
+        <w:t xml:space="preserve"> </w:t>
+      </w:r>
+      <w:proofErr w:type="spellStart"/>
+      <w:r>
+        <w:rPr>
+          <w:rFonts w:asciiTheme="minorHAnsi" w:hAnsiTheme="minorHAnsi" w:cstheme="minorHAnsi"/>
+          <w:color w:val="auto"/>
+          <w:sz w:val="28"/>
+          <w:szCs w:val="28"/>
+          <w:lang w:val="uk-UA"/>
+        </w:rPr>
+        <w:t>is</w:t>
+      </w:r>
+      <w:proofErr w:type="spellEnd"/>
+      <w:r>
+        <w:rPr>
+          <w:rFonts w:asciiTheme="minorHAnsi" w:hAnsiTheme="minorHAnsi" w:cstheme="minorHAnsi"/>
+          <w:color w:val="auto"/>
+          <w:sz w:val="28"/>
+          <w:szCs w:val="28"/>
+          <w:lang w:val="uk-UA"/>
+        </w:rPr>
+        <w:t xml:space="preserve"> a </w:t>
+      </w:r>
+      <w:proofErr w:type="spellStart"/>
+      <w:r>
+        <w:rPr>
+          <w:rFonts w:asciiTheme="minorHAnsi" w:hAnsiTheme="minorHAnsi" w:cstheme="minorHAnsi"/>
+          <w:color w:val="auto"/>
+          <w:sz w:val="28"/>
+          <w:szCs w:val="28"/>
+          <w:lang w:val="uk-UA"/>
+        </w:rPr>
+        <w:t>type</w:t>
+      </w:r>
+      <w:proofErr w:type="spellEnd"/>
+      <w:r>
+        <w:rPr>
+          <w:rFonts w:asciiTheme="minorHAnsi" w:hAnsiTheme="minorHAnsi" w:cstheme="minorHAnsi"/>
+          <w:color w:val="auto"/>
+          <w:sz w:val="28"/>
+          <w:szCs w:val="28"/>
+          <w:lang w:val="uk-UA"/>
+        </w:rPr>
+        <w:t xml:space="preserve"> </w:t>
+      </w:r>
+      <w:proofErr w:type="spellStart"/>
+      <w:r>
+        <w:rPr>
+          <w:rFonts w:asciiTheme="minorHAnsi" w:hAnsiTheme="minorHAnsi" w:cstheme="minorHAnsi"/>
+          <w:color w:val="auto"/>
+          <w:sz w:val="28"/>
+          <w:szCs w:val="28"/>
+          <w:lang w:val="uk-UA"/>
+        </w:rPr>
+        <w:t>of</w:t>
+      </w:r>
+      <w:proofErr w:type="spellEnd"/>
+      <w:r>
+        <w:rPr>
+          <w:rFonts w:asciiTheme="minorHAnsi" w:hAnsiTheme="minorHAnsi" w:cstheme="minorHAnsi"/>
+          <w:color w:val="auto"/>
+          <w:sz w:val="28"/>
+          <w:szCs w:val="28"/>
+          <w:lang w:val="uk-UA"/>
+        </w:rPr>
+        <w:t xml:space="preserve"> </w:t>
+      </w:r>
+      <w:proofErr w:type="spellStart"/>
+      <w:r>
+        <w:rPr>
+          <w:rFonts w:asciiTheme="minorHAnsi" w:hAnsiTheme="minorHAnsi" w:cstheme="minorHAnsi"/>
+          <w:color w:val="auto"/>
+          <w:sz w:val="28"/>
+          <w:szCs w:val="28"/>
+          <w:lang w:val="uk-UA"/>
+        </w:rPr>
+        <w:t>Linux</w:t>
+      </w:r>
+      <w:proofErr w:type="spellEnd"/>
+      <w:r>
+        <w:rPr>
+          <w:rFonts w:asciiTheme="minorHAnsi" w:hAnsiTheme="minorHAnsi" w:cstheme="minorHAnsi"/>
+          <w:color w:val="auto"/>
+          <w:sz w:val="28"/>
+          <w:szCs w:val="28"/>
+          <w:lang w:val="uk-UA"/>
+        </w:rPr>
+        <w:t xml:space="preserve"> </w:t>
+      </w:r>
+      <w:proofErr w:type="spellStart"/>
+      <w:r>
+        <w:rPr>
+          <w:rFonts w:asciiTheme="minorHAnsi" w:hAnsiTheme="minorHAnsi" w:cstheme="minorHAnsi"/>
+          <w:color w:val="auto"/>
+          <w:sz w:val="28"/>
+          <w:szCs w:val="28"/>
+          <w:lang w:val="uk-UA"/>
+        </w:rPr>
+        <w:t>operating</w:t>
+      </w:r>
+      <w:proofErr w:type="spellEnd"/>
+      <w:r>
+        <w:rPr>
+          <w:rFonts w:asciiTheme="minorHAnsi" w:hAnsiTheme="minorHAnsi" w:cstheme="minorHAnsi"/>
+          <w:color w:val="auto"/>
+          <w:sz w:val="28"/>
+          <w:szCs w:val="28"/>
+          <w:lang w:val="uk-UA"/>
+        </w:rPr>
+        <w:t xml:space="preserve"> </w:t>
+      </w:r>
+      <w:proofErr w:type="spellStart"/>
+      <w:r>
+        <w:rPr>
+          <w:rFonts w:asciiTheme="minorHAnsi" w:hAnsiTheme="minorHAnsi" w:cstheme="minorHAnsi"/>
+          <w:color w:val="auto"/>
+          <w:sz w:val="28"/>
+          <w:szCs w:val="28"/>
+          <w:lang w:val="uk-UA"/>
+        </w:rPr>
+        <w:t>system</w:t>
+      </w:r>
+      <w:proofErr w:type="spellEnd"/>
+      <w:r>
+        <w:rPr>
+          <w:rFonts w:asciiTheme="minorHAnsi" w:hAnsiTheme="minorHAnsi" w:cstheme="minorHAnsi"/>
+          <w:color w:val="auto"/>
+          <w:sz w:val="28"/>
+          <w:szCs w:val="28"/>
+          <w:lang w:val="uk-UA"/>
+        </w:rPr>
+        <w:t>/</w:t>
+      </w:r>
+      <w:proofErr w:type="spellStart"/>
+      <w:r>
+        <w:rPr>
+          <w:rFonts w:asciiTheme="minorHAnsi" w:hAnsiTheme="minorHAnsi" w:cstheme="minorHAnsi"/>
+          <w:color w:val="auto"/>
+          <w:sz w:val="28"/>
+          <w:szCs w:val="28"/>
+          <w:lang w:val="uk-UA"/>
+        </w:rPr>
+        <w:t>kernel</w:t>
+      </w:r>
+      <w:proofErr w:type="spellEnd"/>
+      <w:r>
+        <w:rPr>
+          <w:rFonts w:asciiTheme="minorHAnsi" w:hAnsiTheme="minorHAnsi" w:cstheme="minorHAnsi"/>
+          <w:color w:val="auto"/>
+          <w:sz w:val="28"/>
+          <w:szCs w:val="28"/>
+          <w:lang w:val="uk-UA"/>
+        </w:rPr>
+        <w:t xml:space="preserve"> </w:t>
+      </w:r>
+      <w:proofErr w:type="spellStart"/>
+      <w:r>
+        <w:rPr>
+          <w:rFonts w:asciiTheme="minorHAnsi" w:hAnsiTheme="minorHAnsi" w:cstheme="minorHAnsi"/>
+          <w:color w:val="auto"/>
+          <w:sz w:val="28"/>
+          <w:szCs w:val="28"/>
+          <w:lang w:val="uk-UA"/>
+        </w:rPr>
+        <w:t>that</w:t>
+      </w:r>
+      <w:proofErr w:type="spellEnd"/>
+      <w:r>
+        <w:rPr>
+          <w:rFonts w:asciiTheme="minorHAnsi" w:hAnsiTheme="minorHAnsi" w:cstheme="minorHAnsi"/>
+          <w:color w:val="auto"/>
+          <w:sz w:val="28"/>
+          <w:szCs w:val="28"/>
+          <w:lang w:val="uk-UA"/>
+        </w:rPr>
+        <w:t xml:space="preserve"> </w:t>
+      </w:r>
+      <w:proofErr w:type="spellStart"/>
+      <w:r>
+        <w:rPr>
+          <w:rFonts w:asciiTheme="minorHAnsi" w:hAnsiTheme="minorHAnsi" w:cstheme="minorHAnsi"/>
+          <w:color w:val="auto"/>
+          <w:sz w:val="28"/>
+          <w:szCs w:val="28"/>
+          <w:lang w:val="uk-UA"/>
+        </w:rPr>
+        <w:t>was</w:t>
+      </w:r>
+      <w:proofErr w:type="spellEnd"/>
+      <w:r>
+        <w:rPr>
+          <w:rFonts w:asciiTheme="minorHAnsi" w:hAnsiTheme="minorHAnsi" w:cstheme="minorHAnsi"/>
+          <w:color w:val="auto"/>
+          <w:sz w:val="28"/>
+          <w:szCs w:val="28"/>
+          <w:lang w:val="uk-UA"/>
+        </w:rPr>
+        <w:t xml:space="preserve"> </w:t>
+      </w:r>
+      <w:proofErr w:type="spellStart"/>
+      <w:r>
+        <w:rPr>
+          <w:rFonts w:asciiTheme="minorHAnsi" w:hAnsiTheme="minorHAnsi" w:cstheme="minorHAnsi"/>
+          <w:color w:val="auto"/>
+          <w:sz w:val="28"/>
+          <w:szCs w:val="28"/>
+          <w:lang w:val="uk-UA"/>
+        </w:rPr>
+        <w:t>designed</w:t>
+      </w:r>
+      <w:proofErr w:type="spellEnd"/>
+      <w:r>
+        <w:rPr>
+          <w:rFonts w:asciiTheme="minorHAnsi" w:hAnsiTheme="minorHAnsi" w:cstheme="minorHAnsi"/>
+          <w:color w:val="auto"/>
+          <w:sz w:val="28"/>
+          <w:szCs w:val="28"/>
+          <w:lang w:val="uk-UA"/>
+        </w:rPr>
+        <w:t xml:space="preserve"> </w:t>
+      </w:r>
+      <w:proofErr w:type="spellStart"/>
+      <w:r>
+        <w:rPr>
+          <w:rFonts w:asciiTheme="minorHAnsi" w:hAnsiTheme="minorHAnsi" w:cstheme="minorHAnsi"/>
+          <w:color w:val="auto"/>
+          <w:sz w:val="28"/>
+          <w:szCs w:val="28"/>
+          <w:lang w:val="uk-UA"/>
+        </w:rPr>
+        <w:t>to</w:t>
+      </w:r>
+      <w:proofErr w:type="spellEnd"/>
+      <w:r>
+        <w:rPr>
+          <w:rFonts w:asciiTheme="minorHAnsi" w:hAnsiTheme="minorHAnsi" w:cstheme="minorHAnsi"/>
+          <w:color w:val="auto"/>
+          <w:sz w:val="28"/>
+          <w:szCs w:val="28"/>
+          <w:lang w:val="uk-UA"/>
+        </w:rPr>
+        <w:t xml:space="preserve"> </w:t>
+      </w:r>
+      <w:proofErr w:type="spellStart"/>
+      <w:r>
+        <w:rPr>
+          <w:rFonts w:asciiTheme="minorHAnsi" w:hAnsiTheme="minorHAnsi" w:cstheme="minorHAnsi"/>
+          <w:color w:val="auto"/>
+          <w:sz w:val="28"/>
+          <w:szCs w:val="28"/>
+          <w:lang w:val="uk-UA"/>
+        </w:rPr>
+        <w:t>be</w:t>
+      </w:r>
+      <w:proofErr w:type="spellEnd"/>
+      <w:r>
+        <w:rPr>
+          <w:rFonts w:asciiTheme="minorHAnsi" w:hAnsiTheme="minorHAnsi" w:cstheme="minorHAnsi"/>
+          <w:color w:val="auto"/>
+          <w:sz w:val="28"/>
+          <w:szCs w:val="28"/>
+          <w:lang w:val="uk-UA"/>
+        </w:rPr>
+        <w:t xml:space="preserve"> </w:t>
+      </w:r>
+      <w:proofErr w:type="spellStart"/>
+      <w:r>
+        <w:rPr>
+          <w:rFonts w:asciiTheme="minorHAnsi" w:hAnsiTheme="minorHAnsi" w:cstheme="minorHAnsi"/>
+          <w:color w:val="auto"/>
+          <w:sz w:val="28"/>
+          <w:szCs w:val="28"/>
+          <w:lang w:val="uk-UA"/>
+        </w:rPr>
+        <w:t>installed</w:t>
+      </w:r>
+      <w:proofErr w:type="spellEnd"/>
+      <w:r>
+        <w:rPr>
+          <w:rFonts w:asciiTheme="minorHAnsi" w:hAnsiTheme="minorHAnsi" w:cstheme="minorHAnsi"/>
+          <w:color w:val="auto"/>
+          <w:sz w:val="28"/>
+          <w:szCs w:val="28"/>
+          <w:lang w:val="uk-UA"/>
+        </w:rPr>
+        <w:t xml:space="preserve"> </w:t>
+      </w:r>
+      <w:proofErr w:type="spellStart"/>
+      <w:r>
+        <w:rPr>
+          <w:rFonts w:asciiTheme="minorHAnsi" w:hAnsiTheme="minorHAnsi" w:cstheme="minorHAnsi"/>
+          <w:color w:val="auto"/>
+          <w:sz w:val="28"/>
+          <w:szCs w:val="28"/>
+          <w:lang w:val="uk-UA"/>
+        </w:rPr>
+        <w:t>and</w:t>
+      </w:r>
+      <w:proofErr w:type="spellEnd"/>
+      <w:r>
+        <w:rPr>
+          <w:rFonts w:asciiTheme="minorHAnsi" w:hAnsiTheme="minorHAnsi" w:cstheme="minorHAnsi"/>
+          <w:color w:val="auto"/>
+          <w:sz w:val="28"/>
+          <w:szCs w:val="28"/>
+          <w:lang w:val="uk-UA"/>
+        </w:rPr>
+        <w:t xml:space="preserve"> </w:t>
+      </w:r>
+      <w:proofErr w:type="spellStart"/>
+      <w:r>
+        <w:rPr>
+          <w:rFonts w:asciiTheme="minorHAnsi" w:hAnsiTheme="minorHAnsi" w:cstheme="minorHAnsi"/>
+          <w:color w:val="auto"/>
+          <w:sz w:val="28"/>
+          <w:szCs w:val="28"/>
+          <w:lang w:val="uk-UA"/>
+        </w:rPr>
+        <w:t>used</w:t>
+      </w:r>
+      <w:proofErr w:type="spellEnd"/>
+      <w:r>
+        <w:rPr>
+          <w:rFonts w:asciiTheme="minorHAnsi" w:hAnsiTheme="minorHAnsi" w:cstheme="minorHAnsi"/>
+          <w:color w:val="auto"/>
+          <w:sz w:val="28"/>
+          <w:szCs w:val="28"/>
+          <w:lang w:val="uk-UA"/>
+        </w:rPr>
+        <w:t xml:space="preserve"> </w:t>
+      </w:r>
+      <w:proofErr w:type="spellStart"/>
+      <w:r>
+        <w:rPr>
+          <w:rFonts w:asciiTheme="minorHAnsi" w:hAnsiTheme="minorHAnsi" w:cstheme="minorHAnsi"/>
+          <w:color w:val="auto"/>
+          <w:sz w:val="28"/>
+          <w:szCs w:val="28"/>
+          <w:lang w:val="uk-UA"/>
+        </w:rPr>
+        <w:t>in</w:t>
+      </w:r>
+      <w:proofErr w:type="spellEnd"/>
+      <w:r>
+        <w:rPr>
+          <w:rFonts w:asciiTheme="minorHAnsi" w:hAnsiTheme="minorHAnsi" w:cstheme="minorHAnsi"/>
+          <w:color w:val="auto"/>
+          <w:sz w:val="28"/>
+          <w:szCs w:val="28"/>
+          <w:lang w:val="uk-UA"/>
+        </w:rPr>
+        <w:t xml:space="preserve"> </w:t>
+      </w:r>
+      <w:proofErr w:type="spellStart"/>
+      <w:r>
+        <w:rPr>
+          <w:rFonts w:asciiTheme="minorHAnsi" w:hAnsiTheme="minorHAnsi" w:cstheme="minorHAnsi"/>
+          <w:color w:val="auto"/>
+          <w:sz w:val="28"/>
+          <w:szCs w:val="28"/>
+          <w:lang w:val="uk-UA"/>
+        </w:rPr>
+        <w:t>embedded</w:t>
+      </w:r>
+      <w:proofErr w:type="spellEnd"/>
+      <w:r>
+        <w:rPr>
+          <w:rFonts w:asciiTheme="minorHAnsi" w:hAnsiTheme="minorHAnsi" w:cstheme="minorHAnsi"/>
+          <w:color w:val="auto"/>
+          <w:sz w:val="28"/>
+          <w:szCs w:val="28"/>
+          <w:lang w:val="uk-UA"/>
+        </w:rPr>
+        <w:t xml:space="preserve"> </w:t>
+      </w:r>
+      <w:proofErr w:type="spellStart"/>
+      <w:r>
+        <w:rPr>
+          <w:rFonts w:asciiTheme="minorHAnsi" w:hAnsiTheme="minorHAnsi" w:cstheme="minorHAnsi"/>
+          <w:color w:val="auto"/>
+          <w:sz w:val="28"/>
+          <w:szCs w:val="28"/>
+          <w:lang w:val="uk-UA"/>
+        </w:rPr>
+        <w:t>devices</w:t>
+      </w:r>
+      <w:proofErr w:type="spellEnd"/>
+      <w:r>
+        <w:rPr>
+          <w:rFonts w:asciiTheme="minorHAnsi" w:hAnsiTheme="minorHAnsi" w:cstheme="minorHAnsi"/>
+          <w:color w:val="auto"/>
+          <w:sz w:val="28"/>
+          <w:szCs w:val="28"/>
+          <w:lang w:val="uk-UA"/>
+        </w:rPr>
+        <w:t xml:space="preserve"> </w:t>
+      </w:r>
+      <w:proofErr w:type="spellStart"/>
+      <w:r>
+        <w:rPr>
+          <w:rFonts w:asciiTheme="minorHAnsi" w:hAnsiTheme="minorHAnsi" w:cstheme="minorHAnsi"/>
+          <w:color w:val="auto"/>
+          <w:sz w:val="28"/>
+          <w:szCs w:val="28"/>
+          <w:lang w:val="uk-UA"/>
+        </w:rPr>
+        <w:t>or</w:t>
+      </w:r>
+      <w:proofErr w:type="spellEnd"/>
+      <w:r>
+        <w:rPr>
+          <w:rFonts w:asciiTheme="minorHAnsi" w:hAnsiTheme="minorHAnsi" w:cstheme="minorHAnsi"/>
+          <w:color w:val="auto"/>
+          <w:sz w:val="28"/>
+          <w:szCs w:val="28"/>
+          <w:lang w:val="uk-UA"/>
+        </w:rPr>
+        <w:t xml:space="preserve"> </w:t>
+      </w:r>
+      <w:proofErr w:type="spellStart"/>
+      <w:r>
+        <w:rPr>
+          <w:rFonts w:asciiTheme="minorHAnsi" w:hAnsiTheme="minorHAnsi" w:cstheme="minorHAnsi"/>
+          <w:color w:val="auto"/>
+          <w:sz w:val="28"/>
+          <w:szCs w:val="28"/>
+          <w:lang w:val="uk-UA"/>
+        </w:rPr>
+        <w:t>systems</w:t>
+      </w:r>
+      <w:proofErr w:type="spellEnd"/>
+      <w:r>
+        <w:rPr>
+          <w:rFonts w:asciiTheme="minorHAnsi" w:hAnsiTheme="minorHAnsi" w:cstheme="minorHAnsi"/>
+          <w:color w:val="auto"/>
+          <w:sz w:val="28"/>
+          <w:szCs w:val="28"/>
+          <w:lang w:val="uk-UA"/>
+        </w:rPr>
+        <w:t>.</w:t>
+      </w:r>
+      <w:r>
+        <w:rPr>
+          <w:rFonts w:asciiTheme="minorHAnsi" w:hAnsiTheme="minorHAnsi" w:cstheme="minorHAnsi"/>
+          <w:color w:val="auto"/>
+          <w:sz w:val="28"/>
+          <w:szCs w:val="28"/>
+          <w:lang w:val="en-US"/>
+        </w:rPr>
+        <w:t xml:space="preserve"> I</w:t>
+      </w:r>
+      <w:r>
+        <w:rPr>
+          <w:rFonts w:asciiTheme="minorHAnsi" w:hAnsiTheme="minorHAnsi" w:cstheme="minorHAnsi"/>
+          <w:color w:val="auto"/>
+          <w:sz w:val="28"/>
+          <w:szCs w:val="28"/>
+          <w:lang w:val="en-US"/>
+        </w:rPr>
+        <w:t>t gets used in cars software, and many other examples such as network equipment, machine control, industrial automation, navigation equipment, spacecraft flight software, and medical instruments in general.</w:t>
+      </w:r>
+    </w:p>
+    <w:p>
+      <w:pPr>
+        <w:pStyle w:val="PreformattedText"/>
+        <w:rPr>
+          <w:rFonts w:asciiTheme="minorHAnsi" w:hAnsiTheme="minorHAnsi" w:cstheme="minorHAnsi"/>
+          <w:color w:val="auto"/>
+          <w:sz w:val="28"/>
+          <w:szCs w:val="28"/>
+          <w:lang w:val="en-US"/>
+        </w:rPr>
+      </w:pPr>
+    </w:p>
+    <w:p>
+      <w:pPr>
+        <w:pStyle w:val="PreformattedText"/>
+        <w:rPr>
+          <w:rFonts w:asciiTheme="minorHAnsi" w:hAnsiTheme="minorHAnsi" w:cstheme="minorHAnsi"/>
+          <w:b/>
+          <w:bCs/>
+          <w:color w:val="auto"/>
+          <w:sz w:val="28"/>
+          <w:szCs w:val="28"/>
+        </w:rPr>
+      </w:pPr>
+      <w:r>
+        <w:rPr>
+          <w:rFonts w:asciiTheme="minorHAnsi" w:hAnsiTheme="minorHAnsi" w:cstheme="minorHAnsi"/>
+          <w:b/>
+          <w:bCs/>
+          <w:color w:val="auto"/>
+          <w:sz w:val="28"/>
+          <w:szCs w:val="28"/>
+          <w:lang w:val="uk-UA"/>
+        </w:rPr>
+        <w:t xml:space="preserve">8.Яким чином можна змінити типу завантаження </w:t>
+      </w:r>
+      <w:proofErr w:type="spellStart"/>
+      <w:r>
+        <w:rPr>
+          <w:rFonts w:asciiTheme="minorHAnsi" w:hAnsiTheme="minorHAnsi" w:cstheme="minorHAnsi"/>
+          <w:b/>
+          <w:bCs/>
+          <w:color w:val="auto"/>
+          <w:sz w:val="28"/>
+          <w:szCs w:val="28"/>
+          <w:lang w:val="uk-UA"/>
+        </w:rPr>
+        <w:t>Linux</w:t>
+      </w:r>
+      <w:proofErr w:type="spellEnd"/>
+      <w:r>
+        <w:rPr>
+          <w:rFonts w:asciiTheme="minorHAnsi" w:hAnsiTheme="minorHAnsi" w:cstheme="minorHAnsi"/>
+          <w:b/>
+          <w:bCs/>
+          <w:color w:val="auto"/>
+          <w:sz w:val="28"/>
+          <w:szCs w:val="28"/>
+          <w:lang w:val="uk-UA"/>
+        </w:rPr>
+        <w:t>: в текстовому режимі (3 рівень) або графічному</w:t>
+      </w:r>
+    </w:p>
+    <w:p>
+      <w:pPr>
+        <w:pStyle w:val="PreformattedText"/>
+        <w:rPr>
+          <w:rFonts w:asciiTheme="minorHAnsi" w:hAnsiTheme="minorHAnsi" w:cstheme="minorHAnsi"/>
+          <w:b/>
+          <w:bCs/>
+          <w:color w:val="auto"/>
+          <w:sz w:val="28"/>
+          <w:szCs w:val="28"/>
+        </w:rPr>
+      </w:pPr>
+      <w:r>
+        <w:rPr>
+          <w:rFonts w:asciiTheme="minorHAnsi" w:hAnsiTheme="minorHAnsi" w:cstheme="minorHAnsi"/>
+          <w:b/>
+          <w:bCs/>
+          <w:color w:val="auto"/>
+          <w:sz w:val="28"/>
+          <w:szCs w:val="28"/>
+          <w:lang w:val="uk-UA"/>
+        </w:rPr>
+        <w:t>(рівень 5)? Чим відрізняються режими CLI та GUI?</w:t>
+      </w:r>
+    </w:p>
+    <w:p>
+      <w:pPr>
+        <w:pStyle w:val="PreformattedText"/>
+        <w:rPr>
+          <w:rFonts w:asciiTheme="minorHAnsi" w:hAnsiTheme="minorHAnsi" w:cstheme="minorHAnsi"/>
+          <w:color w:val="auto"/>
+          <w:sz w:val="28"/>
+          <w:szCs w:val="28"/>
+        </w:rPr>
+      </w:pPr>
+    </w:p>
+    <w:p>
+      <w:pPr>
+        <w:pStyle w:val="PreformattedText"/>
+        <w:rPr>
+          <w:rFonts w:asciiTheme="minorHAnsi" w:hAnsiTheme="minorHAnsi" w:cstheme="minorHAnsi"/>
+          <w:color w:val="auto"/>
+          <w:sz w:val="28"/>
+          <w:szCs w:val="28"/>
+          <w:lang w:val="en-US"/>
+        </w:rPr>
+      </w:pPr>
+      <w:bookmarkStart w:id="14" w:name="tw-target-text11"/>
+      <w:bookmarkEnd w:id="14"/>
+      <w:r>
+        <w:rPr>
+          <w:rFonts w:asciiTheme="minorHAnsi" w:hAnsiTheme="minorHAnsi" w:cstheme="minorHAnsi"/>
+          <w:color w:val="auto"/>
+          <w:sz w:val="28"/>
+          <w:szCs w:val="28"/>
+          <w:lang w:val="uk-UA"/>
+        </w:rPr>
+        <w:t xml:space="preserve">CLI </w:t>
+      </w:r>
+      <w:proofErr w:type="spellStart"/>
+      <w:r>
+        <w:rPr>
+          <w:rFonts w:asciiTheme="minorHAnsi" w:hAnsiTheme="minorHAnsi" w:cstheme="minorHAnsi"/>
+          <w:color w:val="auto"/>
+          <w:sz w:val="28"/>
+          <w:szCs w:val="28"/>
+          <w:lang w:val="uk-UA"/>
+        </w:rPr>
+        <w:t>is</w:t>
+      </w:r>
+      <w:proofErr w:type="spellEnd"/>
+      <w:r>
+        <w:rPr>
+          <w:rFonts w:asciiTheme="minorHAnsi" w:hAnsiTheme="minorHAnsi" w:cstheme="minorHAnsi"/>
+          <w:color w:val="auto"/>
+          <w:sz w:val="28"/>
+          <w:szCs w:val="28"/>
+          <w:lang w:val="uk-UA"/>
+        </w:rPr>
+        <w:t xml:space="preserve"> </w:t>
+      </w:r>
+      <w:proofErr w:type="spellStart"/>
+      <w:r>
+        <w:rPr>
+          <w:rFonts w:asciiTheme="minorHAnsi" w:hAnsiTheme="minorHAnsi" w:cstheme="minorHAnsi"/>
+          <w:color w:val="auto"/>
+          <w:sz w:val="28"/>
+          <w:szCs w:val="28"/>
+          <w:lang w:val="uk-UA"/>
+        </w:rPr>
+        <w:t>an</w:t>
+      </w:r>
+      <w:proofErr w:type="spellEnd"/>
+      <w:r>
+        <w:rPr>
+          <w:rFonts w:asciiTheme="minorHAnsi" w:hAnsiTheme="minorHAnsi" w:cstheme="minorHAnsi"/>
+          <w:color w:val="auto"/>
+          <w:sz w:val="28"/>
+          <w:szCs w:val="28"/>
+          <w:lang w:val="uk-UA"/>
+        </w:rPr>
+        <w:t xml:space="preserve"> </w:t>
+      </w:r>
+      <w:proofErr w:type="spellStart"/>
+      <w:r>
+        <w:rPr>
+          <w:rFonts w:asciiTheme="minorHAnsi" w:hAnsiTheme="minorHAnsi" w:cstheme="minorHAnsi"/>
+          <w:color w:val="auto"/>
+          <w:sz w:val="28"/>
+          <w:szCs w:val="28"/>
+          <w:lang w:val="uk-UA"/>
+        </w:rPr>
+        <w:t>abbreviation</w:t>
+      </w:r>
+      <w:proofErr w:type="spellEnd"/>
+      <w:r>
+        <w:rPr>
+          <w:rFonts w:asciiTheme="minorHAnsi" w:hAnsiTheme="minorHAnsi" w:cstheme="minorHAnsi"/>
+          <w:color w:val="auto"/>
+          <w:sz w:val="28"/>
+          <w:szCs w:val="28"/>
+          <w:lang w:val="uk-UA"/>
+        </w:rPr>
+        <w:t xml:space="preserve"> </w:t>
+      </w:r>
+      <w:proofErr w:type="spellStart"/>
+      <w:r>
+        <w:rPr>
+          <w:rFonts w:asciiTheme="minorHAnsi" w:hAnsiTheme="minorHAnsi" w:cstheme="minorHAnsi"/>
+          <w:color w:val="auto"/>
+          <w:sz w:val="28"/>
+          <w:szCs w:val="28"/>
+          <w:lang w:val="uk-UA"/>
+        </w:rPr>
+        <w:t>used</w:t>
+      </w:r>
+      <w:proofErr w:type="spellEnd"/>
+      <w:r>
+        <w:rPr>
+          <w:rFonts w:asciiTheme="minorHAnsi" w:hAnsiTheme="minorHAnsi" w:cstheme="minorHAnsi"/>
+          <w:color w:val="auto"/>
+          <w:sz w:val="28"/>
+          <w:szCs w:val="28"/>
+          <w:lang w:val="uk-UA"/>
+        </w:rPr>
+        <w:t xml:space="preserve"> </w:t>
+      </w:r>
+      <w:proofErr w:type="spellStart"/>
+      <w:r>
+        <w:rPr>
+          <w:rFonts w:asciiTheme="minorHAnsi" w:hAnsiTheme="minorHAnsi" w:cstheme="minorHAnsi"/>
+          <w:color w:val="auto"/>
+          <w:sz w:val="28"/>
+          <w:szCs w:val="28"/>
+          <w:lang w:val="uk-UA"/>
+        </w:rPr>
+        <w:t>for</w:t>
+      </w:r>
+      <w:proofErr w:type="spellEnd"/>
+      <w:r>
+        <w:rPr>
+          <w:rFonts w:asciiTheme="minorHAnsi" w:hAnsiTheme="minorHAnsi" w:cstheme="minorHAnsi"/>
+          <w:color w:val="auto"/>
+          <w:sz w:val="28"/>
+          <w:szCs w:val="28"/>
+          <w:lang w:val="uk-UA"/>
+        </w:rPr>
+        <w:t xml:space="preserve"> </w:t>
+      </w:r>
+      <w:proofErr w:type="spellStart"/>
+      <w:r>
+        <w:rPr>
+          <w:rFonts w:asciiTheme="minorHAnsi" w:hAnsiTheme="minorHAnsi" w:cstheme="minorHAnsi"/>
+          <w:color w:val="auto"/>
+          <w:sz w:val="28"/>
+          <w:szCs w:val="28"/>
+          <w:lang w:val="uk-UA"/>
+        </w:rPr>
+        <w:t>Command</w:t>
+      </w:r>
+      <w:proofErr w:type="spellEnd"/>
+      <w:r>
+        <w:rPr>
+          <w:rFonts w:asciiTheme="minorHAnsi" w:hAnsiTheme="minorHAnsi" w:cstheme="minorHAnsi"/>
+          <w:color w:val="auto"/>
+          <w:sz w:val="28"/>
+          <w:szCs w:val="28"/>
+          <w:lang w:val="uk-UA"/>
+        </w:rPr>
+        <w:t xml:space="preserve"> </w:t>
+      </w:r>
+      <w:proofErr w:type="spellStart"/>
+      <w:r>
+        <w:rPr>
+          <w:rFonts w:asciiTheme="minorHAnsi" w:hAnsiTheme="minorHAnsi" w:cstheme="minorHAnsi"/>
+          <w:color w:val="auto"/>
+          <w:sz w:val="28"/>
+          <w:szCs w:val="28"/>
+          <w:lang w:val="uk-UA"/>
+        </w:rPr>
+        <w:t>Line</w:t>
+      </w:r>
+      <w:proofErr w:type="spellEnd"/>
+      <w:r>
+        <w:rPr>
+          <w:rFonts w:asciiTheme="minorHAnsi" w:hAnsiTheme="minorHAnsi" w:cstheme="minorHAnsi"/>
+          <w:color w:val="auto"/>
+          <w:sz w:val="28"/>
+          <w:szCs w:val="28"/>
+          <w:lang w:val="uk-UA"/>
+        </w:rPr>
+        <w:t xml:space="preserve"> </w:t>
+      </w:r>
+      <w:proofErr w:type="spellStart"/>
+      <w:r>
+        <w:rPr>
+          <w:rFonts w:asciiTheme="minorHAnsi" w:hAnsiTheme="minorHAnsi" w:cstheme="minorHAnsi"/>
+          <w:color w:val="auto"/>
+          <w:sz w:val="28"/>
+          <w:szCs w:val="28"/>
+          <w:lang w:val="uk-UA"/>
+        </w:rPr>
+        <w:t>Interface</w:t>
+      </w:r>
+      <w:proofErr w:type="spellEnd"/>
+      <w:r>
+        <w:rPr>
+          <w:rFonts w:asciiTheme="minorHAnsi" w:hAnsiTheme="minorHAnsi" w:cstheme="minorHAnsi"/>
+          <w:color w:val="auto"/>
+          <w:sz w:val="28"/>
+          <w:szCs w:val="28"/>
+          <w:lang w:val="uk-UA"/>
+        </w:rPr>
+        <w:t xml:space="preserve">, </w:t>
+      </w:r>
+      <w:proofErr w:type="spellStart"/>
+      <w:r>
+        <w:rPr>
+          <w:rFonts w:asciiTheme="minorHAnsi" w:hAnsiTheme="minorHAnsi" w:cstheme="minorHAnsi"/>
+          <w:color w:val="auto"/>
+          <w:sz w:val="28"/>
+          <w:szCs w:val="28"/>
+          <w:lang w:val="uk-UA"/>
+        </w:rPr>
+        <w:t>which</w:t>
+      </w:r>
+      <w:proofErr w:type="spellEnd"/>
+      <w:r>
+        <w:rPr>
+          <w:rFonts w:asciiTheme="minorHAnsi" w:hAnsiTheme="minorHAnsi" w:cstheme="minorHAnsi"/>
+          <w:color w:val="auto"/>
+          <w:sz w:val="28"/>
+          <w:szCs w:val="28"/>
+          <w:lang w:val="uk-UA"/>
+        </w:rPr>
+        <w:t xml:space="preserve"> </w:t>
+      </w:r>
+      <w:proofErr w:type="spellStart"/>
+      <w:r>
+        <w:rPr>
+          <w:rFonts w:asciiTheme="minorHAnsi" w:hAnsiTheme="minorHAnsi" w:cstheme="minorHAnsi"/>
+          <w:color w:val="auto"/>
+          <w:sz w:val="28"/>
+          <w:szCs w:val="28"/>
+          <w:lang w:val="uk-UA"/>
+        </w:rPr>
+        <w:t>are</w:t>
+      </w:r>
+      <w:proofErr w:type="spellEnd"/>
+      <w:r>
+        <w:rPr>
+          <w:rFonts w:asciiTheme="minorHAnsi" w:hAnsiTheme="minorHAnsi" w:cstheme="minorHAnsi"/>
+          <w:color w:val="auto"/>
+          <w:sz w:val="28"/>
+          <w:szCs w:val="28"/>
+          <w:lang w:val="uk-UA"/>
+        </w:rPr>
+        <w:t xml:space="preserve"> </w:t>
+      </w:r>
+      <w:proofErr w:type="spellStart"/>
+      <w:r>
+        <w:rPr>
+          <w:rFonts w:asciiTheme="minorHAnsi" w:hAnsiTheme="minorHAnsi" w:cstheme="minorHAnsi"/>
+          <w:color w:val="auto"/>
+          <w:sz w:val="28"/>
+          <w:szCs w:val="28"/>
+          <w:lang w:val="uk-UA"/>
+        </w:rPr>
+        <w:t>common</w:t>
+      </w:r>
+      <w:proofErr w:type="spellEnd"/>
+      <w:r>
+        <w:rPr>
+          <w:rFonts w:asciiTheme="minorHAnsi" w:hAnsiTheme="minorHAnsi" w:cstheme="minorHAnsi"/>
+          <w:color w:val="auto"/>
+          <w:sz w:val="28"/>
+          <w:szCs w:val="28"/>
+          <w:lang w:val="uk-UA"/>
+        </w:rPr>
+        <w:t xml:space="preserve"> </w:t>
+      </w:r>
+      <w:proofErr w:type="spellStart"/>
+      <w:r>
+        <w:rPr>
+          <w:rFonts w:asciiTheme="minorHAnsi" w:hAnsiTheme="minorHAnsi" w:cstheme="minorHAnsi"/>
+          <w:color w:val="auto"/>
+          <w:sz w:val="28"/>
+          <w:szCs w:val="28"/>
+          <w:lang w:val="uk-UA"/>
+        </w:rPr>
+        <w:t>interfaces</w:t>
+      </w:r>
+      <w:proofErr w:type="spellEnd"/>
+      <w:r>
+        <w:rPr>
+          <w:rFonts w:asciiTheme="minorHAnsi" w:hAnsiTheme="minorHAnsi" w:cstheme="minorHAnsi"/>
+          <w:color w:val="auto"/>
+          <w:sz w:val="28"/>
+          <w:szCs w:val="28"/>
+          <w:lang w:val="uk-UA"/>
+        </w:rPr>
+        <w:t xml:space="preserve"> </w:t>
+      </w:r>
+      <w:proofErr w:type="spellStart"/>
+      <w:r>
+        <w:rPr>
+          <w:rFonts w:asciiTheme="minorHAnsi" w:hAnsiTheme="minorHAnsi" w:cstheme="minorHAnsi"/>
+          <w:color w:val="auto"/>
+          <w:sz w:val="28"/>
+          <w:szCs w:val="28"/>
+          <w:lang w:val="uk-UA"/>
+        </w:rPr>
+        <w:t>widely</w:t>
+      </w:r>
+      <w:proofErr w:type="spellEnd"/>
+      <w:r>
+        <w:rPr>
+          <w:rFonts w:asciiTheme="minorHAnsi" w:hAnsiTheme="minorHAnsi" w:cstheme="minorHAnsi"/>
+          <w:color w:val="auto"/>
+          <w:sz w:val="28"/>
+          <w:szCs w:val="28"/>
+          <w:lang w:val="uk-UA"/>
+        </w:rPr>
+        <w:t xml:space="preserve"> </w:t>
+      </w:r>
+      <w:proofErr w:type="spellStart"/>
+      <w:r>
+        <w:rPr>
+          <w:rFonts w:asciiTheme="minorHAnsi" w:hAnsiTheme="minorHAnsi" w:cstheme="minorHAnsi"/>
+          <w:color w:val="auto"/>
+          <w:sz w:val="28"/>
+          <w:szCs w:val="28"/>
+          <w:lang w:val="uk-UA"/>
+        </w:rPr>
+        <w:t>used</w:t>
+      </w:r>
+      <w:proofErr w:type="spellEnd"/>
+      <w:r>
+        <w:rPr>
+          <w:rFonts w:asciiTheme="minorHAnsi" w:hAnsiTheme="minorHAnsi" w:cstheme="minorHAnsi"/>
+          <w:color w:val="auto"/>
+          <w:sz w:val="28"/>
+          <w:szCs w:val="28"/>
+          <w:lang w:val="uk-UA"/>
+        </w:rPr>
+        <w:t xml:space="preserve"> </w:t>
+      </w:r>
+      <w:proofErr w:type="spellStart"/>
+      <w:r>
+        <w:rPr>
+          <w:rFonts w:asciiTheme="minorHAnsi" w:hAnsiTheme="minorHAnsi" w:cstheme="minorHAnsi"/>
+          <w:color w:val="auto"/>
+          <w:sz w:val="28"/>
+          <w:szCs w:val="28"/>
+          <w:lang w:val="uk-UA"/>
+        </w:rPr>
+        <w:t>in</w:t>
+      </w:r>
+      <w:proofErr w:type="spellEnd"/>
+      <w:r>
+        <w:rPr>
+          <w:rFonts w:asciiTheme="minorHAnsi" w:hAnsiTheme="minorHAnsi" w:cstheme="minorHAnsi"/>
+          <w:color w:val="auto"/>
+          <w:sz w:val="28"/>
+          <w:szCs w:val="28"/>
+          <w:lang w:val="uk-UA"/>
+        </w:rPr>
+        <w:t xml:space="preserve"> </w:t>
+      </w:r>
+      <w:proofErr w:type="spellStart"/>
+      <w:r>
+        <w:rPr>
+          <w:rFonts w:asciiTheme="minorHAnsi" w:hAnsiTheme="minorHAnsi" w:cstheme="minorHAnsi"/>
+          <w:color w:val="auto"/>
+          <w:sz w:val="28"/>
+          <w:szCs w:val="28"/>
+          <w:lang w:val="uk-UA"/>
+        </w:rPr>
+        <w:t>the</w:t>
+      </w:r>
+      <w:proofErr w:type="spellEnd"/>
+      <w:r>
+        <w:rPr>
+          <w:rFonts w:asciiTheme="minorHAnsi" w:hAnsiTheme="minorHAnsi" w:cstheme="minorHAnsi"/>
+          <w:color w:val="auto"/>
+          <w:sz w:val="28"/>
+          <w:szCs w:val="28"/>
+          <w:lang w:val="uk-UA"/>
+        </w:rPr>
+        <w:t xml:space="preserve"> 1980s. A </w:t>
+      </w:r>
+      <w:proofErr w:type="spellStart"/>
+      <w:r>
+        <w:rPr>
+          <w:rFonts w:asciiTheme="minorHAnsi" w:hAnsiTheme="minorHAnsi" w:cstheme="minorHAnsi"/>
+          <w:color w:val="auto"/>
+          <w:sz w:val="28"/>
+          <w:szCs w:val="28"/>
+          <w:lang w:val="uk-UA"/>
+        </w:rPr>
+        <w:t>command</w:t>
+      </w:r>
+      <w:proofErr w:type="spellEnd"/>
+      <w:r>
+        <w:rPr>
+          <w:rFonts w:asciiTheme="minorHAnsi" w:hAnsiTheme="minorHAnsi" w:cstheme="minorHAnsi"/>
+          <w:color w:val="auto"/>
+          <w:sz w:val="28"/>
+          <w:szCs w:val="28"/>
+          <w:lang w:val="uk-UA"/>
+        </w:rPr>
+        <w:t xml:space="preserve"> </w:t>
+      </w:r>
+      <w:proofErr w:type="spellStart"/>
+      <w:r>
+        <w:rPr>
+          <w:rFonts w:asciiTheme="minorHAnsi" w:hAnsiTheme="minorHAnsi" w:cstheme="minorHAnsi"/>
+          <w:color w:val="auto"/>
+          <w:sz w:val="28"/>
+          <w:szCs w:val="28"/>
+          <w:lang w:val="uk-UA"/>
+        </w:rPr>
+        <w:t>line</w:t>
+      </w:r>
+      <w:proofErr w:type="spellEnd"/>
+      <w:r>
+        <w:rPr>
+          <w:rFonts w:asciiTheme="minorHAnsi" w:hAnsiTheme="minorHAnsi" w:cstheme="minorHAnsi"/>
+          <w:color w:val="auto"/>
+          <w:sz w:val="28"/>
+          <w:szCs w:val="28"/>
+          <w:lang w:val="uk-UA"/>
+        </w:rPr>
+        <w:t xml:space="preserve"> </w:t>
+      </w:r>
+      <w:proofErr w:type="spellStart"/>
+      <w:r>
+        <w:rPr>
+          <w:rFonts w:asciiTheme="minorHAnsi" w:hAnsiTheme="minorHAnsi" w:cstheme="minorHAnsi"/>
+          <w:color w:val="auto"/>
+          <w:sz w:val="28"/>
+          <w:szCs w:val="28"/>
+          <w:lang w:val="uk-UA"/>
+        </w:rPr>
+        <w:t>interface</w:t>
+      </w:r>
+      <w:proofErr w:type="spellEnd"/>
+      <w:r>
+        <w:rPr>
+          <w:rFonts w:asciiTheme="minorHAnsi" w:hAnsiTheme="minorHAnsi" w:cstheme="minorHAnsi"/>
+          <w:color w:val="auto"/>
+          <w:sz w:val="28"/>
+          <w:szCs w:val="28"/>
+          <w:lang w:val="uk-UA"/>
+        </w:rPr>
+        <w:t xml:space="preserve"> (CLI) </w:t>
+      </w:r>
+      <w:proofErr w:type="spellStart"/>
+      <w:r>
+        <w:rPr>
+          <w:rFonts w:asciiTheme="minorHAnsi" w:hAnsiTheme="minorHAnsi" w:cstheme="minorHAnsi"/>
+          <w:color w:val="auto"/>
+          <w:sz w:val="28"/>
+          <w:szCs w:val="28"/>
+          <w:lang w:val="uk-UA"/>
+        </w:rPr>
+        <w:t>allows</w:t>
+      </w:r>
+      <w:proofErr w:type="spellEnd"/>
+      <w:r>
+        <w:rPr>
+          <w:rFonts w:asciiTheme="minorHAnsi" w:hAnsiTheme="minorHAnsi" w:cstheme="minorHAnsi"/>
+          <w:color w:val="auto"/>
+          <w:sz w:val="28"/>
+          <w:szCs w:val="28"/>
+          <w:lang w:val="uk-UA"/>
+        </w:rPr>
+        <w:t xml:space="preserve"> </w:t>
+      </w:r>
+      <w:proofErr w:type="spellStart"/>
+      <w:r>
+        <w:rPr>
+          <w:rFonts w:asciiTheme="minorHAnsi" w:hAnsiTheme="minorHAnsi" w:cstheme="minorHAnsi"/>
+          <w:color w:val="auto"/>
+          <w:sz w:val="28"/>
+          <w:szCs w:val="28"/>
+          <w:lang w:val="uk-UA"/>
+        </w:rPr>
+        <w:t>users</w:t>
+      </w:r>
+      <w:proofErr w:type="spellEnd"/>
+      <w:r>
+        <w:rPr>
+          <w:rFonts w:asciiTheme="minorHAnsi" w:hAnsiTheme="minorHAnsi" w:cstheme="minorHAnsi"/>
+          <w:color w:val="auto"/>
+          <w:sz w:val="28"/>
+          <w:szCs w:val="28"/>
+          <w:lang w:val="uk-UA"/>
+        </w:rPr>
+        <w:t xml:space="preserve"> </w:t>
+      </w:r>
+      <w:proofErr w:type="spellStart"/>
+      <w:r>
+        <w:rPr>
+          <w:rFonts w:asciiTheme="minorHAnsi" w:hAnsiTheme="minorHAnsi" w:cstheme="minorHAnsi"/>
+          <w:color w:val="auto"/>
+          <w:sz w:val="28"/>
+          <w:szCs w:val="28"/>
+          <w:lang w:val="uk-UA"/>
+        </w:rPr>
+        <w:t>to</w:t>
+      </w:r>
+      <w:proofErr w:type="spellEnd"/>
+      <w:r>
+        <w:rPr>
+          <w:rFonts w:asciiTheme="minorHAnsi" w:hAnsiTheme="minorHAnsi" w:cstheme="minorHAnsi"/>
+          <w:color w:val="auto"/>
+          <w:sz w:val="28"/>
+          <w:szCs w:val="28"/>
+          <w:lang w:val="uk-UA"/>
+        </w:rPr>
+        <w:t xml:space="preserve"> </w:t>
+      </w:r>
+      <w:proofErr w:type="spellStart"/>
+      <w:r>
+        <w:rPr>
+          <w:rFonts w:asciiTheme="minorHAnsi" w:hAnsiTheme="minorHAnsi" w:cstheme="minorHAnsi"/>
+          <w:color w:val="auto"/>
+          <w:sz w:val="28"/>
+          <w:szCs w:val="28"/>
+          <w:lang w:val="uk-UA"/>
+        </w:rPr>
+        <w:t>write</w:t>
+      </w:r>
+      <w:proofErr w:type="spellEnd"/>
+      <w:r>
+        <w:rPr>
+          <w:rFonts w:asciiTheme="minorHAnsi" w:hAnsiTheme="minorHAnsi" w:cstheme="minorHAnsi"/>
+          <w:color w:val="auto"/>
+          <w:sz w:val="28"/>
+          <w:szCs w:val="28"/>
+          <w:lang w:val="uk-UA"/>
+        </w:rPr>
+        <w:t xml:space="preserve"> </w:t>
+      </w:r>
+      <w:proofErr w:type="spellStart"/>
+      <w:r>
+        <w:rPr>
+          <w:rFonts w:asciiTheme="minorHAnsi" w:hAnsiTheme="minorHAnsi" w:cstheme="minorHAnsi"/>
+          <w:color w:val="auto"/>
+          <w:sz w:val="28"/>
+          <w:szCs w:val="28"/>
+          <w:lang w:val="uk-UA"/>
+        </w:rPr>
+        <w:t>commands</w:t>
+      </w:r>
+      <w:proofErr w:type="spellEnd"/>
+      <w:r>
+        <w:rPr>
+          <w:rFonts w:asciiTheme="minorHAnsi" w:hAnsiTheme="minorHAnsi" w:cstheme="minorHAnsi"/>
+          <w:color w:val="auto"/>
+          <w:sz w:val="28"/>
+          <w:szCs w:val="28"/>
+          <w:lang w:val="uk-UA"/>
+        </w:rPr>
+        <w:t xml:space="preserve"> </w:t>
+      </w:r>
+      <w:proofErr w:type="spellStart"/>
+      <w:r>
+        <w:rPr>
+          <w:rFonts w:asciiTheme="minorHAnsi" w:hAnsiTheme="minorHAnsi" w:cstheme="minorHAnsi"/>
+          <w:color w:val="auto"/>
+          <w:sz w:val="28"/>
+          <w:szCs w:val="28"/>
+          <w:lang w:val="uk-UA"/>
+        </w:rPr>
+        <w:t>in</w:t>
+      </w:r>
+      <w:proofErr w:type="spellEnd"/>
+      <w:r>
+        <w:rPr>
+          <w:rFonts w:asciiTheme="minorHAnsi" w:hAnsiTheme="minorHAnsi" w:cstheme="minorHAnsi"/>
+          <w:color w:val="auto"/>
+          <w:sz w:val="28"/>
+          <w:szCs w:val="28"/>
+          <w:lang w:val="uk-UA"/>
+        </w:rPr>
+        <w:t xml:space="preserve"> a </w:t>
+      </w:r>
+      <w:proofErr w:type="spellStart"/>
+      <w:r>
+        <w:rPr>
+          <w:rFonts w:asciiTheme="minorHAnsi" w:hAnsiTheme="minorHAnsi" w:cstheme="minorHAnsi"/>
+          <w:color w:val="auto"/>
+          <w:sz w:val="28"/>
+          <w:szCs w:val="28"/>
+          <w:lang w:val="uk-UA"/>
+        </w:rPr>
+        <w:t>terminal</w:t>
+      </w:r>
+      <w:proofErr w:type="spellEnd"/>
+      <w:r>
+        <w:rPr>
+          <w:rFonts w:asciiTheme="minorHAnsi" w:hAnsiTheme="minorHAnsi" w:cstheme="minorHAnsi"/>
+          <w:color w:val="auto"/>
+          <w:sz w:val="28"/>
+          <w:szCs w:val="28"/>
+          <w:lang w:val="uk-UA"/>
+        </w:rPr>
+        <w:t xml:space="preserve"> </w:t>
+      </w:r>
+      <w:proofErr w:type="spellStart"/>
+      <w:r>
+        <w:rPr>
+          <w:rFonts w:asciiTheme="minorHAnsi" w:hAnsiTheme="minorHAnsi" w:cstheme="minorHAnsi"/>
+          <w:color w:val="auto"/>
+          <w:sz w:val="28"/>
+          <w:szCs w:val="28"/>
+          <w:lang w:val="uk-UA"/>
+        </w:rPr>
+        <w:t>or</w:t>
+      </w:r>
+      <w:proofErr w:type="spellEnd"/>
+      <w:r>
+        <w:rPr>
+          <w:rFonts w:asciiTheme="minorHAnsi" w:hAnsiTheme="minorHAnsi" w:cstheme="minorHAnsi"/>
+          <w:color w:val="auto"/>
+          <w:sz w:val="28"/>
+          <w:szCs w:val="28"/>
+          <w:lang w:val="uk-UA"/>
+        </w:rPr>
+        <w:t xml:space="preserve"> </w:t>
+      </w:r>
+      <w:proofErr w:type="spellStart"/>
+      <w:r>
+        <w:rPr>
+          <w:rFonts w:asciiTheme="minorHAnsi" w:hAnsiTheme="minorHAnsi" w:cstheme="minorHAnsi"/>
+          <w:color w:val="auto"/>
+          <w:sz w:val="28"/>
+          <w:szCs w:val="28"/>
+          <w:lang w:val="uk-UA"/>
+        </w:rPr>
+        <w:t>console</w:t>
+      </w:r>
+      <w:proofErr w:type="spellEnd"/>
+      <w:r>
+        <w:rPr>
+          <w:rFonts w:asciiTheme="minorHAnsi" w:hAnsiTheme="minorHAnsi" w:cstheme="minorHAnsi"/>
+          <w:color w:val="auto"/>
+          <w:sz w:val="28"/>
+          <w:szCs w:val="28"/>
+          <w:lang w:val="uk-UA"/>
+        </w:rPr>
+        <w:t xml:space="preserve"> </w:t>
+      </w:r>
+      <w:proofErr w:type="spellStart"/>
+      <w:r>
+        <w:rPr>
+          <w:rFonts w:asciiTheme="minorHAnsi" w:hAnsiTheme="minorHAnsi" w:cstheme="minorHAnsi"/>
+          <w:color w:val="auto"/>
+          <w:sz w:val="28"/>
+          <w:szCs w:val="28"/>
+          <w:lang w:val="uk-UA"/>
+        </w:rPr>
+        <w:t>window</w:t>
+      </w:r>
+      <w:proofErr w:type="spellEnd"/>
+      <w:r>
+        <w:rPr>
+          <w:rFonts w:asciiTheme="minorHAnsi" w:hAnsiTheme="minorHAnsi" w:cstheme="minorHAnsi"/>
+          <w:color w:val="auto"/>
+          <w:sz w:val="28"/>
+          <w:szCs w:val="28"/>
+          <w:lang w:val="uk-UA"/>
+        </w:rPr>
+        <w:t xml:space="preserve"> </w:t>
+      </w:r>
+      <w:proofErr w:type="spellStart"/>
+      <w:r>
+        <w:rPr>
+          <w:rFonts w:asciiTheme="minorHAnsi" w:hAnsiTheme="minorHAnsi" w:cstheme="minorHAnsi"/>
+          <w:color w:val="auto"/>
+          <w:sz w:val="28"/>
+          <w:szCs w:val="28"/>
+          <w:lang w:val="uk-UA"/>
+        </w:rPr>
+        <w:t>to</w:t>
+      </w:r>
+      <w:proofErr w:type="spellEnd"/>
+      <w:r>
+        <w:rPr>
+          <w:rFonts w:asciiTheme="minorHAnsi" w:hAnsiTheme="minorHAnsi" w:cstheme="minorHAnsi"/>
+          <w:color w:val="auto"/>
+          <w:sz w:val="28"/>
+          <w:szCs w:val="28"/>
+          <w:lang w:val="uk-UA"/>
+        </w:rPr>
+        <w:t xml:space="preserve"> </w:t>
+      </w:r>
+      <w:proofErr w:type="spellStart"/>
+      <w:r>
+        <w:rPr>
+          <w:rFonts w:asciiTheme="minorHAnsi" w:hAnsiTheme="minorHAnsi" w:cstheme="minorHAnsi"/>
+          <w:color w:val="auto"/>
+          <w:sz w:val="28"/>
+          <w:szCs w:val="28"/>
+          <w:lang w:val="uk-UA"/>
+        </w:rPr>
+        <w:t>communicate</w:t>
+      </w:r>
+      <w:proofErr w:type="spellEnd"/>
+      <w:r>
+        <w:rPr>
+          <w:rFonts w:asciiTheme="minorHAnsi" w:hAnsiTheme="minorHAnsi" w:cstheme="minorHAnsi"/>
+          <w:color w:val="auto"/>
+          <w:sz w:val="28"/>
+          <w:szCs w:val="28"/>
+          <w:lang w:val="uk-UA"/>
+        </w:rPr>
+        <w:t xml:space="preserve"> </w:t>
+      </w:r>
+      <w:proofErr w:type="spellStart"/>
+      <w:r>
+        <w:rPr>
+          <w:rFonts w:asciiTheme="minorHAnsi" w:hAnsiTheme="minorHAnsi" w:cstheme="minorHAnsi"/>
+          <w:color w:val="auto"/>
+          <w:sz w:val="28"/>
+          <w:szCs w:val="28"/>
+          <w:lang w:val="uk-UA"/>
+        </w:rPr>
+        <w:t>with</w:t>
+      </w:r>
+      <w:proofErr w:type="spellEnd"/>
+      <w:r>
+        <w:rPr>
+          <w:rFonts w:asciiTheme="minorHAnsi" w:hAnsiTheme="minorHAnsi" w:cstheme="minorHAnsi"/>
+          <w:color w:val="auto"/>
+          <w:sz w:val="28"/>
+          <w:szCs w:val="28"/>
+          <w:lang w:val="uk-UA"/>
+        </w:rPr>
+        <w:t xml:space="preserve"> </w:t>
+      </w:r>
+      <w:proofErr w:type="spellStart"/>
+      <w:r>
+        <w:rPr>
+          <w:rFonts w:asciiTheme="minorHAnsi" w:hAnsiTheme="minorHAnsi" w:cstheme="minorHAnsi"/>
+          <w:color w:val="auto"/>
+          <w:sz w:val="28"/>
+          <w:szCs w:val="28"/>
+          <w:lang w:val="uk-UA"/>
+        </w:rPr>
+        <w:t>the</w:t>
+      </w:r>
+      <w:proofErr w:type="spellEnd"/>
+      <w:r>
+        <w:rPr>
+          <w:rFonts w:asciiTheme="minorHAnsi" w:hAnsiTheme="minorHAnsi" w:cstheme="minorHAnsi"/>
+          <w:color w:val="auto"/>
+          <w:sz w:val="28"/>
+          <w:szCs w:val="28"/>
+          <w:lang w:val="uk-UA"/>
+        </w:rPr>
+        <w:t xml:space="preserve"> </w:t>
+      </w:r>
+      <w:proofErr w:type="spellStart"/>
+      <w:r>
+        <w:rPr>
+          <w:rFonts w:asciiTheme="minorHAnsi" w:hAnsiTheme="minorHAnsi" w:cstheme="minorHAnsi"/>
+          <w:color w:val="auto"/>
+          <w:sz w:val="28"/>
+          <w:szCs w:val="28"/>
+          <w:lang w:val="uk-UA"/>
+        </w:rPr>
+        <w:t>operating</w:t>
+      </w:r>
+      <w:proofErr w:type="spellEnd"/>
+      <w:r>
+        <w:rPr>
+          <w:rFonts w:asciiTheme="minorHAnsi" w:hAnsiTheme="minorHAnsi" w:cstheme="minorHAnsi"/>
+          <w:color w:val="auto"/>
+          <w:sz w:val="28"/>
+          <w:szCs w:val="28"/>
+          <w:lang w:val="uk-UA"/>
+        </w:rPr>
+        <w:t xml:space="preserve"> </w:t>
+      </w:r>
+      <w:proofErr w:type="spellStart"/>
+      <w:r>
+        <w:rPr>
+          <w:rFonts w:asciiTheme="minorHAnsi" w:hAnsiTheme="minorHAnsi" w:cstheme="minorHAnsi"/>
+          <w:color w:val="auto"/>
+          <w:sz w:val="28"/>
+          <w:szCs w:val="28"/>
+          <w:lang w:val="uk-UA"/>
+        </w:rPr>
+        <w:t>system</w:t>
+      </w:r>
+      <w:proofErr w:type="spellEnd"/>
+      <w:r>
+        <w:rPr>
+          <w:rFonts w:asciiTheme="minorHAnsi" w:hAnsiTheme="minorHAnsi" w:cstheme="minorHAnsi"/>
+          <w:color w:val="auto"/>
+          <w:sz w:val="28"/>
+          <w:szCs w:val="28"/>
+          <w:lang w:val="uk-UA"/>
+        </w:rPr>
+        <w:t xml:space="preserve">. </w:t>
+      </w:r>
+      <w:proofErr w:type="spellStart"/>
+      <w:r>
+        <w:rPr>
+          <w:rFonts w:asciiTheme="minorHAnsi" w:hAnsiTheme="minorHAnsi" w:cstheme="minorHAnsi"/>
+          <w:color w:val="auto"/>
+          <w:sz w:val="28"/>
+          <w:szCs w:val="28"/>
+          <w:lang w:val="uk-UA"/>
+        </w:rPr>
+        <w:t>It</w:t>
+      </w:r>
+      <w:proofErr w:type="spellEnd"/>
+      <w:r>
+        <w:rPr>
+          <w:rFonts w:asciiTheme="minorHAnsi" w:hAnsiTheme="minorHAnsi" w:cstheme="minorHAnsi"/>
+          <w:color w:val="auto"/>
+          <w:sz w:val="28"/>
+          <w:szCs w:val="28"/>
+          <w:lang w:val="uk-UA"/>
+        </w:rPr>
+        <w:t xml:space="preserve"> </w:t>
+      </w:r>
+      <w:proofErr w:type="spellStart"/>
+      <w:r>
+        <w:rPr>
+          <w:rFonts w:asciiTheme="minorHAnsi" w:hAnsiTheme="minorHAnsi" w:cstheme="minorHAnsi"/>
+          <w:color w:val="auto"/>
+          <w:sz w:val="28"/>
+          <w:szCs w:val="28"/>
+          <w:lang w:val="uk-UA"/>
+        </w:rPr>
+        <w:t>is</w:t>
+      </w:r>
+      <w:proofErr w:type="spellEnd"/>
+      <w:r>
+        <w:rPr>
+          <w:rFonts w:asciiTheme="minorHAnsi" w:hAnsiTheme="minorHAnsi" w:cstheme="minorHAnsi"/>
+          <w:color w:val="auto"/>
+          <w:sz w:val="28"/>
+          <w:szCs w:val="28"/>
+          <w:lang w:val="uk-UA"/>
+        </w:rPr>
+        <w:t xml:space="preserve"> </w:t>
+      </w:r>
+      <w:proofErr w:type="spellStart"/>
+      <w:r>
+        <w:rPr>
+          <w:rFonts w:asciiTheme="minorHAnsi" w:hAnsiTheme="minorHAnsi" w:cstheme="minorHAnsi"/>
+          <w:color w:val="auto"/>
+          <w:sz w:val="28"/>
+          <w:szCs w:val="28"/>
+          <w:lang w:val="uk-UA"/>
+        </w:rPr>
+        <w:t>an</w:t>
+      </w:r>
+      <w:proofErr w:type="spellEnd"/>
+      <w:r>
+        <w:rPr>
+          <w:rFonts w:asciiTheme="minorHAnsi" w:hAnsiTheme="minorHAnsi" w:cstheme="minorHAnsi"/>
+          <w:color w:val="auto"/>
+          <w:sz w:val="28"/>
+          <w:szCs w:val="28"/>
+          <w:lang w:val="uk-UA"/>
+        </w:rPr>
+        <w:t xml:space="preserve"> </w:t>
+      </w:r>
+      <w:proofErr w:type="spellStart"/>
+      <w:r>
+        <w:rPr>
+          <w:rFonts w:asciiTheme="minorHAnsi" w:hAnsiTheme="minorHAnsi" w:cstheme="minorHAnsi"/>
+          <w:color w:val="auto"/>
+          <w:sz w:val="28"/>
+          <w:szCs w:val="28"/>
+          <w:lang w:val="uk-UA"/>
+        </w:rPr>
+        <w:t>environment</w:t>
+      </w:r>
+      <w:proofErr w:type="spellEnd"/>
+      <w:r>
+        <w:rPr>
+          <w:rFonts w:asciiTheme="minorHAnsi" w:hAnsiTheme="minorHAnsi" w:cstheme="minorHAnsi"/>
+          <w:color w:val="auto"/>
+          <w:sz w:val="28"/>
+          <w:szCs w:val="28"/>
+          <w:lang w:val="uk-UA"/>
+        </w:rPr>
+        <w:t xml:space="preserve"> </w:t>
+      </w:r>
+      <w:proofErr w:type="spellStart"/>
+      <w:r>
+        <w:rPr>
+          <w:rFonts w:asciiTheme="minorHAnsi" w:hAnsiTheme="minorHAnsi" w:cstheme="minorHAnsi"/>
+          <w:color w:val="auto"/>
+          <w:sz w:val="28"/>
+          <w:szCs w:val="28"/>
+          <w:lang w:val="uk-UA"/>
+        </w:rPr>
+        <w:t>where</w:t>
+      </w:r>
+      <w:proofErr w:type="spellEnd"/>
+      <w:r>
+        <w:rPr>
+          <w:rFonts w:asciiTheme="minorHAnsi" w:hAnsiTheme="minorHAnsi" w:cstheme="minorHAnsi"/>
+          <w:color w:val="auto"/>
+          <w:sz w:val="28"/>
+          <w:szCs w:val="28"/>
+          <w:lang w:val="uk-UA"/>
+        </w:rPr>
+        <w:t xml:space="preserve"> </w:t>
+      </w:r>
+      <w:proofErr w:type="spellStart"/>
+      <w:r>
+        <w:rPr>
+          <w:rFonts w:asciiTheme="minorHAnsi" w:hAnsiTheme="minorHAnsi" w:cstheme="minorHAnsi"/>
+          <w:color w:val="auto"/>
+          <w:sz w:val="28"/>
+          <w:szCs w:val="28"/>
+          <w:lang w:val="uk-UA"/>
+        </w:rPr>
+        <w:t>users</w:t>
+      </w:r>
+      <w:proofErr w:type="spellEnd"/>
+      <w:r>
+        <w:rPr>
+          <w:rFonts w:asciiTheme="minorHAnsi" w:hAnsiTheme="minorHAnsi" w:cstheme="minorHAnsi"/>
+          <w:color w:val="auto"/>
+          <w:sz w:val="28"/>
+          <w:szCs w:val="28"/>
+          <w:lang w:val="uk-UA"/>
+        </w:rPr>
+        <w:t xml:space="preserve"> </w:t>
+      </w:r>
+      <w:proofErr w:type="spellStart"/>
+      <w:r>
+        <w:rPr>
+          <w:rFonts w:asciiTheme="minorHAnsi" w:hAnsiTheme="minorHAnsi" w:cstheme="minorHAnsi"/>
+          <w:color w:val="auto"/>
+          <w:sz w:val="28"/>
+          <w:szCs w:val="28"/>
+          <w:lang w:val="uk-UA"/>
+        </w:rPr>
+        <w:t>respond</w:t>
+      </w:r>
+      <w:proofErr w:type="spellEnd"/>
+      <w:r>
+        <w:rPr>
+          <w:rFonts w:asciiTheme="minorHAnsi" w:hAnsiTheme="minorHAnsi" w:cstheme="minorHAnsi"/>
+          <w:color w:val="auto"/>
+          <w:sz w:val="28"/>
+          <w:szCs w:val="28"/>
+          <w:lang w:val="uk-UA"/>
+        </w:rPr>
+        <w:t xml:space="preserve"> </w:t>
+      </w:r>
+      <w:proofErr w:type="spellStart"/>
+      <w:r>
+        <w:rPr>
+          <w:rFonts w:asciiTheme="minorHAnsi" w:hAnsiTheme="minorHAnsi" w:cstheme="minorHAnsi"/>
+          <w:color w:val="auto"/>
+          <w:sz w:val="28"/>
+          <w:szCs w:val="28"/>
+          <w:lang w:val="uk-UA"/>
+        </w:rPr>
+        <w:t>to</w:t>
+      </w:r>
+      <w:proofErr w:type="spellEnd"/>
+      <w:r>
+        <w:rPr>
+          <w:rFonts w:asciiTheme="minorHAnsi" w:hAnsiTheme="minorHAnsi" w:cstheme="minorHAnsi"/>
+          <w:color w:val="auto"/>
+          <w:sz w:val="28"/>
+          <w:szCs w:val="28"/>
+          <w:lang w:val="uk-UA"/>
+        </w:rPr>
+        <w:t xml:space="preserve"> a </w:t>
+      </w:r>
+      <w:proofErr w:type="spellStart"/>
+      <w:r>
+        <w:rPr>
+          <w:rFonts w:asciiTheme="minorHAnsi" w:hAnsiTheme="minorHAnsi" w:cstheme="minorHAnsi"/>
+          <w:color w:val="auto"/>
+          <w:sz w:val="28"/>
+          <w:szCs w:val="28"/>
+          <w:lang w:val="uk-UA"/>
+        </w:rPr>
+        <w:t>visual</w:t>
+      </w:r>
+      <w:proofErr w:type="spellEnd"/>
+      <w:r>
+        <w:rPr>
+          <w:rFonts w:asciiTheme="minorHAnsi" w:hAnsiTheme="minorHAnsi" w:cstheme="minorHAnsi"/>
+          <w:color w:val="auto"/>
+          <w:sz w:val="28"/>
+          <w:szCs w:val="28"/>
+          <w:lang w:val="uk-UA"/>
+        </w:rPr>
+        <w:t xml:space="preserve"> </w:t>
+      </w:r>
+      <w:proofErr w:type="spellStart"/>
+      <w:r>
+        <w:rPr>
+          <w:rFonts w:asciiTheme="minorHAnsi" w:hAnsiTheme="minorHAnsi" w:cstheme="minorHAnsi"/>
+          <w:color w:val="auto"/>
+          <w:sz w:val="28"/>
+          <w:szCs w:val="28"/>
+          <w:lang w:val="uk-UA"/>
+        </w:rPr>
+        <w:t>prompt</w:t>
+      </w:r>
+      <w:proofErr w:type="spellEnd"/>
+      <w:r>
+        <w:rPr>
+          <w:rFonts w:asciiTheme="minorHAnsi" w:hAnsiTheme="minorHAnsi" w:cstheme="minorHAnsi"/>
+          <w:color w:val="auto"/>
+          <w:sz w:val="28"/>
+          <w:szCs w:val="28"/>
+          <w:lang w:val="uk-UA"/>
+        </w:rPr>
+        <w:t xml:space="preserve"> </w:t>
+      </w:r>
+      <w:proofErr w:type="spellStart"/>
+      <w:r>
+        <w:rPr>
+          <w:rFonts w:asciiTheme="minorHAnsi" w:hAnsiTheme="minorHAnsi" w:cstheme="minorHAnsi"/>
+          <w:color w:val="auto"/>
+          <w:sz w:val="28"/>
+          <w:szCs w:val="28"/>
+          <w:lang w:val="uk-UA"/>
+        </w:rPr>
+        <w:t>by</w:t>
+      </w:r>
+      <w:proofErr w:type="spellEnd"/>
+      <w:r>
+        <w:rPr>
+          <w:rFonts w:asciiTheme="minorHAnsi" w:hAnsiTheme="minorHAnsi" w:cstheme="minorHAnsi"/>
+          <w:color w:val="auto"/>
+          <w:sz w:val="28"/>
+          <w:szCs w:val="28"/>
+          <w:lang w:val="uk-UA"/>
+        </w:rPr>
+        <w:t xml:space="preserve"> </w:t>
+      </w:r>
+      <w:proofErr w:type="spellStart"/>
+      <w:r>
+        <w:rPr>
+          <w:rFonts w:asciiTheme="minorHAnsi" w:hAnsiTheme="minorHAnsi" w:cstheme="minorHAnsi"/>
+          <w:color w:val="auto"/>
+          <w:sz w:val="28"/>
+          <w:szCs w:val="28"/>
+          <w:lang w:val="uk-UA"/>
+        </w:rPr>
+        <w:t>writing</w:t>
+      </w:r>
+      <w:proofErr w:type="spellEnd"/>
+      <w:r>
+        <w:rPr>
+          <w:rFonts w:asciiTheme="minorHAnsi" w:hAnsiTheme="minorHAnsi" w:cstheme="minorHAnsi"/>
+          <w:color w:val="auto"/>
+          <w:sz w:val="28"/>
+          <w:szCs w:val="28"/>
+          <w:lang w:val="uk-UA"/>
+        </w:rPr>
+        <w:t xml:space="preserve"> a </w:t>
+      </w:r>
+      <w:proofErr w:type="spellStart"/>
+      <w:r>
+        <w:rPr>
+          <w:rFonts w:asciiTheme="minorHAnsi" w:hAnsiTheme="minorHAnsi" w:cstheme="minorHAnsi"/>
+          <w:color w:val="auto"/>
+          <w:sz w:val="28"/>
+          <w:szCs w:val="28"/>
+          <w:lang w:val="uk-UA"/>
+        </w:rPr>
+        <w:t>command</w:t>
+      </w:r>
+      <w:proofErr w:type="spellEnd"/>
+      <w:r>
+        <w:rPr>
+          <w:rFonts w:asciiTheme="minorHAnsi" w:hAnsiTheme="minorHAnsi" w:cstheme="minorHAnsi"/>
+          <w:color w:val="auto"/>
+          <w:sz w:val="28"/>
+          <w:szCs w:val="28"/>
+          <w:lang w:val="uk-UA"/>
+        </w:rPr>
+        <w:t xml:space="preserve"> </w:t>
+      </w:r>
+      <w:proofErr w:type="spellStart"/>
+      <w:r>
+        <w:rPr>
+          <w:rFonts w:asciiTheme="minorHAnsi" w:hAnsiTheme="minorHAnsi" w:cstheme="minorHAnsi"/>
+          <w:color w:val="auto"/>
+          <w:sz w:val="28"/>
+          <w:szCs w:val="28"/>
+          <w:lang w:val="uk-UA"/>
+        </w:rPr>
+        <w:t>and</w:t>
+      </w:r>
+      <w:proofErr w:type="spellEnd"/>
+      <w:r>
+        <w:rPr>
+          <w:rFonts w:asciiTheme="minorHAnsi" w:hAnsiTheme="minorHAnsi" w:cstheme="minorHAnsi"/>
+          <w:color w:val="auto"/>
+          <w:sz w:val="28"/>
+          <w:szCs w:val="28"/>
+          <w:lang w:val="uk-UA"/>
+        </w:rPr>
+        <w:t xml:space="preserve"> </w:t>
+      </w:r>
+      <w:proofErr w:type="spellStart"/>
+      <w:r>
+        <w:rPr>
+          <w:rFonts w:asciiTheme="minorHAnsi" w:hAnsiTheme="minorHAnsi" w:cstheme="minorHAnsi"/>
+          <w:color w:val="auto"/>
+          <w:sz w:val="28"/>
+          <w:szCs w:val="28"/>
+          <w:lang w:val="uk-UA"/>
+        </w:rPr>
+        <w:t>receiving</w:t>
+      </w:r>
+      <w:proofErr w:type="spellEnd"/>
+      <w:r>
+        <w:rPr>
+          <w:rFonts w:asciiTheme="minorHAnsi" w:hAnsiTheme="minorHAnsi" w:cstheme="minorHAnsi"/>
+          <w:color w:val="auto"/>
+          <w:sz w:val="28"/>
+          <w:szCs w:val="28"/>
+          <w:lang w:val="uk-UA"/>
+        </w:rPr>
+        <w:t xml:space="preserve"> a </w:t>
+      </w:r>
+      <w:proofErr w:type="spellStart"/>
+      <w:r>
+        <w:rPr>
+          <w:rFonts w:asciiTheme="minorHAnsi" w:hAnsiTheme="minorHAnsi" w:cstheme="minorHAnsi"/>
+          <w:color w:val="auto"/>
+          <w:sz w:val="28"/>
+          <w:szCs w:val="28"/>
+          <w:lang w:val="uk-UA"/>
+        </w:rPr>
+        <w:t>response</w:t>
+      </w:r>
+      <w:proofErr w:type="spellEnd"/>
+      <w:r>
+        <w:rPr>
+          <w:rFonts w:asciiTheme="minorHAnsi" w:hAnsiTheme="minorHAnsi" w:cstheme="minorHAnsi"/>
+          <w:color w:val="auto"/>
+          <w:sz w:val="28"/>
+          <w:szCs w:val="28"/>
+          <w:lang w:val="uk-UA"/>
+        </w:rPr>
+        <w:t xml:space="preserve"> </w:t>
+      </w:r>
+      <w:proofErr w:type="spellStart"/>
+      <w:r>
+        <w:rPr>
+          <w:rFonts w:asciiTheme="minorHAnsi" w:hAnsiTheme="minorHAnsi" w:cstheme="minorHAnsi"/>
+          <w:color w:val="auto"/>
+          <w:sz w:val="28"/>
+          <w:szCs w:val="28"/>
+          <w:lang w:val="uk-UA"/>
+        </w:rPr>
+        <w:t>from</w:t>
+      </w:r>
+      <w:proofErr w:type="spellEnd"/>
+      <w:r>
+        <w:rPr>
+          <w:rFonts w:asciiTheme="minorHAnsi" w:hAnsiTheme="minorHAnsi" w:cstheme="minorHAnsi"/>
+          <w:color w:val="auto"/>
+          <w:sz w:val="28"/>
+          <w:szCs w:val="28"/>
+          <w:lang w:val="uk-UA"/>
+        </w:rPr>
+        <w:t xml:space="preserve"> </w:t>
+      </w:r>
+      <w:proofErr w:type="spellStart"/>
+      <w:r>
+        <w:rPr>
+          <w:rFonts w:asciiTheme="minorHAnsi" w:hAnsiTheme="minorHAnsi" w:cstheme="minorHAnsi"/>
+          <w:color w:val="auto"/>
+          <w:sz w:val="28"/>
+          <w:szCs w:val="28"/>
+          <w:lang w:val="uk-UA"/>
+        </w:rPr>
+        <w:t>the</w:t>
+      </w:r>
+      <w:proofErr w:type="spellEnd"/>
+      <w:r>
+        <w:rPr>
+          <w:rFonts w:asciiTheme="minorHAnsi" w:hAnsiTheme="minorHAnsi" w:cstheme="minorHAnsi"/>
+          <w:color w:val="auto"/>
+          <w:sz w:val="28"/>
+          <w:szCs w:val="28"/>
+          <w:lang w:val="uk-UA"/>
+        </w:rPr>
+        <w:t xml:space="preserve"> </w:t>
+      </w:r>
+      <w:proofErr w:type="spellStart"/>
+      <w:r>
+        <w:rPr>
+          <w:rFonts w:asciiTheme="minorHAnsi" w:hAnsiTheme="minorHAnsi" w:cstheme="minorHAnsi"/>
+          <w:color w:val="auto"/>
+          <w:sz w:val="28"/>
+          <w:szCs w:val="28"/>
+          <w:lang w:val="uk-UA"/>
+        </w:rPr>
+        <w:t>system</w:t>
+      </w:r>
+      <w:proofErr w:type="spellEnd"/>
+      <w:r>
+        <w:rPr>
+          <w:rFonts w:asciiTheme="minorHAnsi" w:hAnsiTheme="minorHAnsi" w:cstheme="minorHAnsi"/>
+          <w:color w:val="auto"/>
+          <w:sz w:val="28"/>
+          <w:szCs w:val="28"/>
+          <w:lang w:val="uk-UA"/>
+        </w:rPr>
+        <w:t xml:space="preserve">. </w:t>
+      </w:r>
+      <w:proofErr w:type="spellStart"/>
+      <w:r>
+        <w:rPr>
+          <w:rFonts w:asciiTheme="minorHAnsi" w:hAnsiTheme="minorHAnsi" w:cstheme="minorHAnsi"/>
+          <w:color w:val="auto"/>
+          <w:sz w:val="28"/>
+          <w:szCs w:val="28"/>
+          <w:lang w:val="uk-UA"/>
+        </w:rPr>
+        <w:t>Users</w:t>
+      </w:r>
+      <w:proofErr w:type="spellEnd"/>
+      <w:r>
+        <w:rPr>
+          <w:rFonts w:asciiTheme="minorHAnsi" w:hAnsiTheme="minorHAnsi" w:cstheme="minorHAnsi"/>
+          <w:color w:val="auto"/>
+          <w:sz w:val="28"/>
+          <w:szCs w:val="28"/>
+          <w:lang w:val="uk-UA"/>
+        </w:rPr>
+        <w:t xml:space="preserve"> </w:t>
+      </w:r>
+      <w:proofErr w:type="spellStart"/>
+      <w:r>
+        <w:rPr>
+          <w:rFonts w:asciiTheme="minorHAnsi" w:hAnsiTheme="minorHAnsi" w:cstheme="minorHAnsi"/>
+          <w:color w:val="auto"/>
+          <w:sz w:val="28"/>
+          <w:szCs w:val="28"/>
+          <w:lang w:val="uk-UA"/>
+        </w:rPr>
+        <w:t>must</w:t>
+      </w:r>
+      <w:proofErr w:type="spellEnd"/>
+      <w:r>
+        <w:rPr>
+          <w:rFonts w:asciiTheme="minorHAnsi" w:hAnsiTheme="minorHAnsi" w:cstheme="minorHAnsi"/>
+          <w:color w:val="auto"/>
+          <w:sz w:val="28"/>
+          <w:szCs w:val="28"/>
+          <w:lang w:val="uk-UA"/>
+        </w:rPr>
+        <w:t xml:space="preserve"> </w:t>
+      </w:r>
+      <w:proofErr w:type="spellStart"/>
+      <w:r>
+        <w:rPr>
+          <w:rFonts w:asciiTheme="minorHAnsi" w:hAnsiTheme="minorHAnsi" w:cstheme="minorHAnsi"/>
+          <w:color w:val="auto"/>
+          <w:sz w:val="28"/>
+          <w:szCs w:val="28"/>
+          <w:lang w:val="uk-UA"/>
+        </w:rPr>
+        <w:t>enter</w:t>
+      </w:r>
+      <w:proofErr w:type="spellEnd"/>
+      <w:r>
+        <w:rPr>
+          <w:rFonts w:asciiTheme="minorHAnsi" w:hAnsiTheme="minorHAnsi" w:cstheme="minorHAnsi"/>
+          <w:color w:val="auto"/>
+          <w:sz w:val="28"/>
+          <w:szCs w:val="28"/>
+          <w:lang w:val="uk-UA"/>
+        </w:rPr>
+        <w:t xml:space="preserve"> a </w:t>
+      </w:r>
+      <w:proofErr w:type="spellStart"/>
+      <w:r>
+        <w:rPr>
+          <w:rFonts w:asciiTheme="minorHAnsi" w:hAnsiTheme="minorHAnsi" w:cstheme="minorHAnsi"/>
+          <w:color w:val="auto"/>
+          <w:sz w:val="28"/>
+          <w:szCs w:val="28"/>
+          <w:lang w:val="uk-UA"/>
+        </w:rPr>
+        <w:t>command</w:t>
+      </w:r>
+      <w:proofErr w:type="spellEnd"/>
+      <w:r>
+        <w:rPr>
+          <w:rFonts w:asciiTheme="minorHAnsi" w:hAnsiTheme="minorHAnsi" w:cstheme="minorHAnsi"/>
+          <w:color w:val="auto"/>
+          <w:sz w:val="28"/>
+          <w:szCs w:val="28"/>
+          <w:lang w:val="uk-UA"/>
+        </w:rPr>
+        <w:t xml:space="preserve"> </w:t>
+      </w:r>
+      <w:proofErr w:type="spellStart"/>
+      <w:r>
+        <w:rPr>
+          <w:rFonts w:asciiTheme="minorHAnsi" w:hAnsiTheme="minorHAnsi" w:cstheme="minorHAnsi"/>
+          <w:color w:val="auto"/>
+          <w:sz w:val="28"/>
+          <w:szCs w:val="28"/>
+          <w:lang w:val="uk-UA"/>
+        </w:rPr>
+        <w:t>or</w:t>
+      </w:r>
+      <w:proofErr w:type="spellEnd"/>
+      <w:r>
+        <w:rPr>
+          <w:rFonts w:asciiTheme="minorHAnsi" w:hAnsiTheme="minorHAnsi" w:cstheme="minorHAnsi"/>
+          <w:color w:val="auto"/>
+          <w:sz w:val="28"/>
+          <w:szCs w:val="28"/>
+          <w:lang w:val="uk-UA"/>
+        </w:rPr>
+        <w:t xml:space="preserve"> </w:t>
+      </w:r>
+      <w:proofErr w:type="spellStart"/>
+      <w:r>
+        <w:rPr>
+          <w:rFonts w:asciiTheme="minorHAnsi" w:hAnsiTheme="minorHAnsi" w:cstheme="minorHAnsi"/>
+          <w:color w:val="auto"/>
+          <w:sz w:val="28"/>
+          <w:szCs w:val="28"/>
+          <w:lang w:val="uk-UA"/>
+        </w:rPr>
+        <w:t>command</w:t>
+      </w:r>
+      <w:proofErr w:type="spellEnd"/>
+      <w:r>
+        <w:rPr>
+          <w:rFonts w:asciiTheme="minorHAnsi" w:hAnsiTheme="minorHAnsi" w:cstheme="minorHAnsi"/>
+          <w:color w:val="auto"/>
+          <w:sz w:val="28"/>
+          <w:szCs w:val="28"/>
+          <w:lang w:val="uk-UA"/>
+        </w:rPr>
+        <w:t xml:space="preserve"> </w:t>
+      </w:r>
+      <w:proofErr w:type="spellStart"/>
+      <w:r>
+        <w:rPr>
+          <w:rFonts w:asciiTheme="minorHAnsi" w:hAnsiTheme="minorHAnsi" w:cstheme="minorHAnsi"/>
+          <w:color w:val="auto"/>
+          <w:sz w:val="28"/>
+          <w:szCs w:val="28"/>
+          <w:lang w:val="uk-UA"/>
+        </w:rPr>
+        <w:t>to</w:t>
+      </w:r>
+      <w:proofErr w:type="spellEnd"/>
+      <w:r>
+        <w:rPr>
+          <w:rFonts w:asciiTheme="minorHAnsi" w:hAnsiTheme="minorHAnsi" w:cstheme="minorHAnsi"/>
+          <w:color w:val="auto"/>
+          <w:sz w:val="28"/>
+          <w:szCs w:val="28"/>
+          <w:lang w:val="uk-UA"/>
+        </w:rPr>
+        <w:t xml:space="preserve"> </w:t>
+      </w:r>
+      <w:proofErr w:type="spellStart"/>
+      <w:r>
+        <w:rPr>
+          <w:rFonts w:asciiTheme="minorHAnsi" w:hAnsiTheme="minorHAnsi" w:cstheme="minorHAnsi"/>
+          <w:color w:val="auto"/>
+          <w:sz w:val="28"/>
+          <w:szCs w:val="28"/>
+          <w:lang w:val="uk-UA"/>
+        </w:rPr>
+        <w:t>perform</w:t>
+      </w:r>
+      <w:proofErr w:type="spellEnd"/>
+      <w:r>
+        <w:rPr>
+          <w:rFonts w:asciiTheme="minorHAnsi" w:hAnsiTheme="minorHAnsi" w:cstheme="minorHAnsi"/>
+          <w:color w:val="auto"/>
+          <w:sz w:val="28"/>
+          <w:szCs w:val="28"/>
+          <w:lang w:val="uk-UA"/>
+        </w:rPr>
+        <w:t xml:space="preserve"> a </w:t>
+      </w:r>
+      <w:proofErr w:type="spellStart"/>
+      <w:r>
+        <w:rPr>
+          <w:rFonts w:asciiTheme="minorHAnsi" w:hAnsiTheme="minorHAnsi" w:cstheme="minorHAnsi"/>
+          <w:color w:val="auto"/>
+          <w:sz w:val="28"/>
+          <w:szCs w:val="28"/>
+          <w:lang w:val="uk-UA"/>
+        </w:rPr>
+        <w:t>task</w:t>
+      </w:r>
+      <w:proofErr w:type="spellEnd"/>
+      <w:r>
+        <w:rPr>
+          <w:rFonts w:asciiTheme="minorHAnsi" w:hAnsiTheme="minorHAnsi" w:cstheme="minorHAnsi"/>
+          <w:color w:val="auto"/>
+          <w:sz w:val="28"/>
+          <w:szCs w:val="28"/>
+          <w:lang w:val="uk-UA"/>
+        </w:rPr>
+        <w:t xml:space="preserve">. </w:t>
+      </w:r>
+      <w:proofErr w:type="spellStart"/>
+      <w:r>
+        <w:rPr>
+          <w:rFonts w:asciiTheme="minorHAnsi" w:hAnsiTheme="minorHAnsi" w:cstheme="minorHAnsi"/>
+          <w:color w:val="auto"/>
+          <w:sz w:val="28"/>
+          <w:szCs w:val="28"/>
+          <w:lang w:val="uk-UA"/>
+        </w:rPr>
+        <w:t>CLIs</w:t>
+      </w:r>
+      <w:proofErr w:type="spellEnd"/>
+      <w:r>
+        <w:rPr>
+          <w:rFonts w:asciiTheme="minorHAnsi" w:hAnsiTheme="minorHAnsi" w:cstheme="minorHAnsi"/>
+          <w:color w:val="auto"/>
+          <w:sz w:val="28"/>
+          <w:szCs w:val="28"/>
+          <w:lang w:val="uk-UA"/>
+        </w:rPr>
+        <w:t xml:space="preserve"> </w:t>
+      </w:r>
+      <w:proofErr w:type="spellStart"/>
+      <w:r>
+        <w:rPr>
+          <w:rFonts w:asciiTheme="minorHAnsi" w:hAnsiTheme="minorHAnsi" w:cstheme="minorHAnsi"/>
+          <w:color w:val="auto"/>
+          <w:sz w:val="28"/>
+          <w:szCs w:val="28"/>
+          <w:lang w:val="uk-UA"/>
+        </w:rPr>
+        <w:t>are</w:t>
+      </w:r>
+      <w:proofErr w:type="spellEnd"/>
+      <w:r>
+        <w:rPr>
+          <w:rFonts w:asciiTheme="minorHAnsi" w:hAnsiTheme="minorHAnsi" w:cstheme="minorHAnsi"/>
+          <w:color w:val="auto"/>
+          <w:sz w:val="28"/>
+          <w:szCs w:val="28"/>
+          <w:lang w:val="uk-UA"/>
+        </w:rPr>
+        <w:t xml:space="preserve"> </w:t>
+      </w:r>
+      <w:proofErr w:type="spellStart"/>
+      <w:r>
+        <w:rPr>
+          <w:rFonts w:asciiTheme="minorHAnsi" w:hAnsiTheme="minorHAnsi" w:cstheme="minorHAnsi"/>
+          <w:color w:val="auto"/>
+          <w:sz w:val="28"/>
+          <w:szCs w:val="28"/>
+          <w:lang w:val="uk-UA"/>
+        </w:rPr>
+        <w:t>more</w:t>
+      </w:r>
+      <w:proofErr w:type="spellEnd"/>
+      <w:r>
+        <w:rPr>
+          <w:rFonts w:asciiTheme="minorHAnsi" w:hAnsiTheme="minorHAnsi" w:cstheme="minorHAnsi"/>
+          <w:color w:val="auto"/>
+          <w:sz w:val="28"/>
+          <w:szCs w:val="28"/>
+          <w:lang w:val="uk-UA"/>
+        </w:rPr>
+        <w:t xml:space="preserve"> </w:t>
+      </w:r>
+      <w:proofErr w:type="spellStart"/>
+      <w:r>
+        <w:rPr>
+          <w:rFonts w:asciiTheme="minorHAnsi" w:hAnsiTheme="minorHAnsi" w:cstheme="minorHAnsi"/>
+          <w:color w:val="auto"/>
+          <w:sz w:val="28"/>
+          <w:szCs w:val="28"/>
+          <w:lang w:val="uk-UA"/>
+        </w:rPr>
+        <w:t>precise</w:t>
+      </w:r>
+      <w:proofErr w:type="spellEnd"/>
+      <w:r>
+        <w:rPr>
+          <w:rFonts w:asciiTheme="minorHAnsi" w:hAnsiTheme="minorHAnsi" w:cstheme="minorHAnsi"/>
+          <w:color w:val="auto"/>
+          <w:sz w:val="28"/>
+          <w:szCs w:val="28"/>
+          <w:lang w:val="uk-UA"/>
+        </w:rPr>
+        <w:t xml:space="preserve"> </w:t>
+      </w:r>
+      <w:proofErr w:type="spellStart"/>
+      <w:r>
+        <w:rPr>
+          <w:rFonts w:asciiTheme="minorHAnsi" w:hAnsiTheme="minorHAnsi" w:cstheme="minorHAnsi"/>
+          <w:color w:val="auto"/>
+          <w:sz w:val="28"/>
+          <w:szCs w:val="28"/>
+          <w:lang w:val="uk-UA"/>
+        </w:rPr>
+        <w:t>than</w:t>
+      </w:r>
+      <w:proofErr w:type="spellEnd"/>
+      <w:r>
+        <w:rPr>
+          <w:rFonts w:asciiTheme="minorHAnsi" w:hAnsiTheme="minorHAnsi" w:cstheme="minorHAnsi"/>
+          <w:color w:val="auto"/>
+          <w:sz w:val="28"/>
+          <w:szCs w:val="28"/>
+          <w:lang w:val="uk-UA"/>
+        </w:rPr>
+        <w:t xml:space="preserve"> </w:t>
+      </w:r>
+      <w:proofErr w:type="spellStart"/>
+      <w:r>
+        <w:rPr>
+          <w:rFonts w:asciiTheme="minorHAnsi" w:hAnsiTheme="minorHAnsi" w:cstheme="minorHAnsi"/>
+          <w:color w:val="auto"/>
+          <w:sz w:val="28"/>
+          <w:szCs w:val="28"/>
+          <w:lang w:val="uk-UA"/>
+        </w:rPr>
+        <w:t>GUIs</w:t>
+      </w:r>
+      <w:proofErr w:type="spellEnd"/>
+      <w:r>
+        <w:rPr>
+          <w:rFonts w:asciiTheme="minorHAnsi" w:hAnsiTheme="minorHAnsi" w:cstheme="minorHAnsi"/>
+          <w:color w:val="auto"/>
+          <w:sz w:val="28"/>
+          <w:szCs w:val="28"/>
+          <w:lang w:val="uk-UA"/>
+        </w:rPr>
+        <w:t xml:space="preserve">, </w:t>
+      </w:r>
+      <w:proofErr w:type="spellStart"/>
+      <w:r>
+        <w:rPr>
+          <w:rFonts w:asciiTheme="minorHAnsi" w:hAnsiTheme="minorHAnsi" w:cstheme="minorHAnsi"/>
+          <w:color w:val="auto"/>
+          <w:sz w:val="28"/>
+          <w:szCs w:val="28"/>
+          <w:lang w:val="uk-UA"/>
+        </w:rPr>
+        <w:t>but</w:t>
+      </w:r>
+      <w:proofErr w:type="spellEnd"/>
+      <w:r>
+        <w:rPr>
+          <w:rFonts w:asciiTheme="minorHAnsi" w:hAnsiTheme="minorHAnsi" w:cstheme="minorHAnsi"/>
+          <w:color w:val="auto"/>
+          <w:sz w:val="28"/>
+          <w:szCs w:val="28"/>
+          <w:lang w:val="uk-UA"/>
+        </w:rPr>
+        <w:t xml:space="preserve"> </w:t>
+      </w:r>
+      <w:proofErr w:type="spellStart"/>
+      <w:r>
+        <w:rPr>
+          <w:rFonts w:asciiTheme="minorHAnsi" w:hAnsiTheme="minorHAnsi" w:cstheme="minorHAnsi"/>
+          <w:color w:val="auto"/>
+          <w:sz w:val="28"/>
+          <w:szCs w:val="28"/>
+          <w:lang w:val="uk-UA"/>
+        </w:rPr>
+        <w:t>require</w:t>
+      </w:r>
+      <w:proofErr w:type="spellEnd"/>
+      <w:r>
+        <w:rPr>
+          <w:rFonts w:asciiTheme="minorHAnsi" w:hAnsiTheme="minorHAnsi" w:cstheme="minorHAnsi"/>
+          <w:color w:val="auto"/>
+          <w:sz w:val="28"/>
+          <w:szCs w:val="28"/>
+          <w:lang w:val="uk-UA"/>
+        </w:rPr>
+        <w:t xml:space="preserve"> </w:t>
+      </w:r>
+      <w:proofErr w:type="spellStart"/>
+      <w:r>
+        <w:rPr>
+          <w:rFonts w:asciiTheme="minorHAnsi" w:hAnsiTheme="minorHAnsi" w:cstheme="minorHAnsi"/>
+          <w:color w:val="auto"/>
+          <w:sz w:val="28"/>
+          <w:szCs w:val="28"/>
+          <w:lang w:val="uk-UA"/>
+        </w:rPr>
+        <w:t>mastery</w:t>
+      </w:r>
+      <w:proofErr w:type="spellEnd"/>
+      <w:r>
+        <w:rPr>
+          <w:rFonts w:asciiTheme="minorHAnsi" w:hAnsiTheme="minorHAnsi" w:cstheme="minorHAnsi"/>
+          <w:color w:val="auto"/>
+          <w:sz w:val="28"/>
+          <w:szCs w:val="28"/>
+          <w:lang w:val="uk-UA"/>
+        </w:rPr>
+        <w:t xml:space="preserve"> </w:t>
+      </w:r>
+      <w:proofErr w:type="spellStart"/>
+      <w:r>
+        <w:rPr>
+          <w:rFonts w:asciiTheme="minorHAnsi" w:hAnsiTheme="minorHAnsi" w:cstheme="minorHAnsi"/>
+          <w:color w:val="auto"/>
+          <w:sz w:val="28"/>
+          <w:szCs w:val="28"/>
+          <w:lang w:val="uk-UA"/>
+        </w:rPr>
+        <w:t>of</w:t>
+      </w:r>
+      <w:proofErr w:type="spellEnd"/>
+      <w:r>
+        <w:rPr>
+          <w:rFonts w:asciiTheme="minorHAnsi" w:hAnsiTheme="minorHAnsi" w:cstheme="minorHAnsi"/>
+          <w:color w:val="auto"/>
+          <w:sz w:val="28"/>
+          <w:szCs w:val="28"/>
+          <w:lang w:val="uk-UA"/>
+        </w:rPr>
+        <w:t xml:space="preserve"> </w:t>
+      </w:r>
+      <w:proofErr w:type="spellStart"/>
+      <w:r>
+        <w:rPr>
+          <w:rFonts w:asciiTheme="minorHAnsi" w:hAnsiTheme="minorHAnsi" w:cstheme="minorHAnsi"/>
+          <w:color w:val="auto"/>
+          <w:sz w:val="28"/>
+          <w:szCs w:val="28"/>
+          <w:lang w:val="uk-UA"/>
+        </w:rPr>
+        <w:t>commands</w:t>
+      </w:r>
+      <w:proofErr w:type="spellEnd"/>
+      <w:r>
+        <w:rPr>
+          <w:rFonts w:asciiTheme="minorHAnsi" w:hAnsiTheme="minorHAnsi" w:cstheme="minorHAnsi"/>
+          <w:color w:val="auto"/>
+          <w:sz w:val="28"/>
+          <w:szCs w:val="28"/>
+          <w:lang w:val="uk-UA"/>
+        </w:rPr>
+        <w:t xml:space="preserve"> </w:t>
+      </w:r>
+      <w:proofErr w:type="spellStart"/>
+      <w:r>
+        <w:rPr>
+          <w:rFonts w:asciiTheme="minorHAnsi" w:hAnsiTheme="minorHAnsi" w:cstheme="minorHAnsi"/>
+          <w:color w:val="auto"/>
+          <w:sz w:val="28"/>
+          <w:szCs w:val="28"/>
+          <w:lang w:val="uk-UA"/>
+        </w:rPr>
+        <w:t>and</w:t>
+      </w:r>
+      <w:proofErr w:type="spellEnd"/>
+      <w:r>
+        <w:rPr>
+          <w:rFonts w:asciiTheme="minorHAnsi" w:hAnsiTheme="minorHAnsi" w:cstheme="minorHAnsi"/>
+          <w:color w:val="auto"/>
+          <w:sz w:val="28"/>
+          <w:szCs w:val="28"/>
+          <w:lang w:val="uk-UA"/>
+        </w:rPr>
+        <w:t xml:space="preserve"> </w:t>
+      </w:r>
+      <w:proofErr w:type="spellStart"/>
+      <w:r>
+        <w:rPr>
+          <w:rFonts w:asciiTheme="minorHAnsi" w:hAnsiTheme="minorHAnsi" w:cstheme="minorHAnsi"/>
+          <w:color w:val="auto"/>
+          <w:sz w:val="28"/>
+          <w:szCs w:val="28"/>
+          <w:lang w:val="uk-UA"/>
+        </w:rPr>
+        <w:t>syntax</w:t>
+      </w:r>
+      <w:proofErr w:type="spellEnd"/>
+      <w:r>
+        <w:rPr>
+          <w:rFonts w:asciiTheme="minorHAnsi" w:hAnsiTheme="minorHAnsi" w:cstheme="minorHAnsi"/>
+          <w:color w:val="auto"/>
+          <w:sz w:val="28"/>
+          <w:szCs w:val="28"/>
+          <w:lang w:val="uk-UA"/>
+        </w:rPr>
+        <w:t xml:space="preserve">. </w:t>
+      </w:r>
+      <w:proofErr w:type="spellStart"/>
+      <w:r>
+        <w:rPr>
+          <w:rFonts w:asciiTheme="minorHAnsi" w:hAnsiTheme="minorHAnsi" w:cstheme="minorHAnsi"/>
+          <w:color w:val="auto"/>
+          <w:sz w:val="28"/>
+          <w:szCs w:val="28"/>
+          <w:lang w:val="uk-UA"/>
+        </w:rPr>
+        <w:t>It</w:t>
+      </w:r>
+      <w:proofErr w:type="spellEnd"/>
+      <w:r>
+        <w:rPr>
+          <w:rFonts w:asciiTheme="minorHAnsi" w:hAnsiTheme="minorHAnsi" w:cstheme="minorHAnsi"/>
+          <w:color w:val="auto"/>
+          <w:sz w:val="28"/>
+          <w:szCs w:val="28"/>
+          <w:lang w:val="uk-UA"/>
+        </w:rPr>
+        <w:t xml:space="preserve"> </w:t>
+      </w:r>
+      <w:proofErr w:type="spellStart"/>
+      <w:r>
+        <w:rPr>
+          <w:rFonts w:asciiTheme="minorHAnsi" w:hAnsiTheme="minorHAnsi" w:cstheme="minorHAnsi"/>
+          <w:color w:val="auto"/>
+          <w:sz w:val="28"/>
+          <w:szCs w:val="28"/>
+          <w:lang w:val="uk-UA"/>
+        </w:rPr>
+        <w:t>emphasizes</w:t>
+      </w:r>
+      <w:proofErr w:type="spellEnd"/>
+      <w:r>
+        <w:rPr>
+          <w:rFonts w:asciiTheme="minorHAnsi" w:hAnsiTheme="minorHAnsi" w:cstheme="minorHAnsi"/>
+          <w:color w:val="auto"/>
+          <w:sz w:val="28"/>
+          <w:szCs w:val="28"/>
+          <w:lang w:val="uk-UA"/>
+        </w:rPr>
+        <w:t xml:space="preserve"> </w:t>
+      </w:r>
+      <w:proofErr w:type="spellStart"/>
+      <w:r>
+        <w:rPr>
+          <w:rFonts w:asciiTheme="minorHAnsi" w:hAnsiTheme="minorHAnsi" w:cstheme="minorHAnsi"/>
+          <w:color w:val="auto"/>
+          <w:sz w:val="28"/>
+          <w:szCs w:val="28"/>
+          <w:lang w:val="uk-UA"/>
+        </w:rPr>
+        <w:t>the</w:t>
+      </w:r>
+      <w:proofErr w:type="spellEnd"/>
+      <w:r>
+        <w:rPr>
+          <w:rFonts w:asciiTheme="minorHAnsi" w:hAnsiTheme="minorHAnsi" w:cstheme="minorHAnsi"/>
+          <w:color w:val="auto"/>
+          <w:sz w:val="28"/>
+          <w:szCs w:val="28"/>
+          <w:lang w:val="uk-UA"/>
+        </w:rPr>
+        <w:t xml:space="preserve"> </w:t>
+      </w:r>
+      <w:proofErr w:type="spellStart"/>
+      <w:r>
+        <w:rPr>
+          <w:rFonts w:asciiTheme="minorHAnsi" w:hAnsiTheme="minorHAnsi" w:cstheme="minorHAnsi"/>
+          <w:color w:val="auto"/>
+          <w:sz w:val="28"/>
+          <w:szCs w:val="28"/>
+          <w:lang w:val="uk-UA"/>
+        </w:rPr>
+        <w:t>cognitive</w:t>
+      </w:r>
+      <w:proofErr w:type="spellEnd"/>
+      <w:r>
+        <w:rPr>
+          <w:rFonts w:asciiTheme="minorHAnsi" w:hAnsiTheme="minorHAnsi" w:cstheme="minorHAnsi"/>
+          <w:color w:val="auto"/>
+          <w:sz w:val="28"/>
+          <w:szCs w:val="28"/>
+          <w:lang w:val="uk-UA"/>
+        </w:rPr>
+        <w:t xml:space="preserve"> </w:t>
+      </w:r>
+      <w:proofErr w:type="spellStart"/>
+      <w:r>
+        <w:rPr>
+          <w:rFonts w:asciiTheme="minorHAnsi" w:hAnsiTheme="minorHAnsi" w:cstheme="minorHAnsi"/>
+          <w:color w:val="auto"/>
+          <w:sz w:val="28"/>
+          <w:szCs w:val="28"/>
+          <w:lang w:val="uk-UA"/>
+        </w:rPr>
+        <w:t>process</w:t>
+      </w:r>
+      <w:proofErr w:type="spellEnd"/>
+      <w:r>
+        <w:rPr>
+          <w:rFonts w:asciiTheme="minorHAnsi" w:hAnsiTheme="minorHAnsi" w:cstheme="minorHAnsi"/>
+          <w:color w:val="auto"/>
+          <w:sz w:val="28"/>
+          <w:szCs w:val="28"/>
+          <w:lang w:val="uk-UA"/>
+        </w:rPr>
+        <w:t xml:space="preserve"> </w:t>
+      </w:r>
+      <w:proofErr w:type="spellStart"/>
+      <w:r>
+        <w:rPr>
+          <w:rFonts w:asciiTheme="minorHAnsi" w:hAnsiTheme="minorHAnsi" w:cstheme="minorHAnsi"/>
+          <w:color w:val="auto"/>
+          <w:sz w:val="28"/>
+          <w:szCs w:val="28"/>
+          <w:lang w:val="uk-UA"/>
+        </w:rPr>
+        <w:t>as</w:t>
+      </w:r>
+      <w:proofErr w:type="spellEnd"/>
+      <w:r>
+        <w:rPr>
+          <w:rFonts w:asciiTheme="minorHAnsi" w:hAnsiTheme="minorHAnsi" w:cstheme="minorHAnsi"/>
+          <w:color w:val="auto"/>
+          <w:sz w:val="28"/>
+          <w:szCs w:val="28"/>
+          <w:lang w:val="uk-UA"/>
+        </w:rPr>
+        <w:t xml:space="preserve"> </w:t>
+      </w:r>
+      <w:proofErr w:type="spellStart"/>
+      <w:r>
+        <w:rPr>
+          <w:rFonts w:asciiTheme="minorHAnsi" w:hAnsiTheme="minorHAnsi" w:cstheme="minorHAnsi"/>
+          <w:color w:val="auto"/>
+          <w:sz w:val="28"/>
+          <w:szCs w:val="28"/>
+          <w:lang w:val="uk-UA"/>
+        </w:rPr>
+        <w:t>the</w:t>
+      </w:r>
+      <w:proofErr w:type="spellEnd"/>
+      <w:r>
+        <w:rPr>
+          <w:rFonts w:asciiTheme="minorHAnsi" w:hAnsiTheme="minorHAnsi" w:cstheme="minorHAnsi"/>
+          <w:color w:val="auto"/>
+          <w:sz w:val="28"/>
+          <w:szCs w:val="28"/>
+          <w:lang w:val="uk-UA"/>
+        </w:rPr>
+        <w:t xml:space="preserve"> </w:t>
+      </w:r>
+      <w:proofErr w:type="spellStart"/>
+      <w:r>
+        <w:rPr>
+          <w:rFonts w:asciiTheme="minorHAnsi" w:hAnsiTheme="minorHAnsi" w:cstheme="minorHAnsi"/>
+          <w:color w:val="auto"/>
+          <w:sz w:val="28"/>
+          <w:szCs w:val="28"/>
+          <w:lang w:val="uk-UA"/>
+        </w:rPr>
+        <w:t>primary</w:t>
+      </w:r>
+      <w:proofErr w:type="spellEnd"/>
+      <w:r>
+        <w:rPr>
+          <w:rFonts w:asciiTheme="minorHAnsi" w:hAnsiTheme="minorHAnsi" w:cstheme="minorHAnsi"/>
+          <w:color w:val="auto"/>
+          <w:sz w:val="28"/>
+          <w:szCs w:val="28"/>
+          <w:lang w:val="uk-UA"/>
+        </w:rPr>
+        <w:t xml:space="preserve"> </w:t>
+      </w:r>
+      <w:proofErr w:type="spellStart"/>
+      <w:r>
+        <w:rPr>
+          <w:rFonts w:asciiTheme="minorHAnsi" w:hAnsiTheme="minorHAnsi" w:cstheme="minorHAnsi"/>
+          <w:color w:val="auto"/>
+          <w:sz w:val="28"/>
+          <w:szCs w:val="28"/>
+          <w:lang w:val="uk-UA"/>
+        </w:rPr>
+        <w:t>task</w:t>
+      </w:r>
+      <w:proofErr w:type="spellEnd"/>
+      <w:r>
+        <w:rPr>
+          <w:rFonts w:asciiTheme="minorHAnsi" w:hAnsiTheme="minorHAnsi" w:cstheme="minorHAnsi"/>
+          <w:color w:val="auto"/>
+          <w:sz w:val="28"/>
+          <w:szCs w:val="28"/>
+          <w:lang w:val="uk-UA"/>
+        </w:rPr>
+        <w:t xml:space="preserve">. CLI </w:t>
+      </w:r>
+      <w:proofErr w:type="spellStart"/>
+      <w:r>
+        <w:rPr>
+          <w:rFonts w:asciiTheme="minorHAnsi" w:hAnsiTheme="minorHAnsi" w:cstheme="minorHAnsi"/>
+          <w:color w:val="auto"/>
+          <w:sz w:val="28"/>
+          <w:szCs w:val="28"/>
+          <w:lang w:val="uk-UA"/>
+        </w:rPr>
+        <w:t>is</w:t>
+      </w:r>
+      <w:proofErr w:type="spellEnd"/>
+      <w:r>
+        <w:rPr>
+          <w:rFonts w:asciiTheme="minorHAnsi" w:hAnsiTheme="minorHAnsi" w:cstheme="minorHAnsi"/>
+          <w:color w:val="auto"/>
+          <w:sz w:val="28"/>
+          <w:szCs w:val="28"/>
+          <w:lang w:val="uk-UA"/>
+        </w:rPr>
+        <w:t xml:space="preserve"> </w:t>
+      </w:r>
+      <w:proofErr w:type="spellStart"/>
+      <w:r>
+        <w:rPr>
+          <w:rFonts w:asciiTheme="minorHAnsi" w:hAnsiTheme="minorHAnsi" w:cstheme="minorHAnsi"/>
+          <w:color w:val="auto"/>
+          <w:sz w:val="28"/>
+          <w:szCs w:val="28"/>
+          <w:lang w:val="uk-UA"/>
+        </w:rPr>
+        <w:t>suitable</w:t>
+      </w:r>
+      <w:proofErr w:type="spellEnd"/>
+      <w:r>
+        <w:rPr>
+          <w:rFonts w:asciiTheme="minorHAnsi" w:hAnsiTheme="minorHAnsi" w:cstheme="minorHAnsi"/>
+          <w:color w:val="auto"/>
+          <w:sz w:val="28"/>
+          <w:szCs w:val="28"/>
+          <w:lang w:val="uk-UA"/>
+        </w:rPr>
+        <w:t xml:space="preserve"> </w:t>
+      </w:r>
+      <w:proofErr w:type="spellStart"/>
+      <w:r>
+        <w:rPr>
+          <w:rFonts w:asciiTheme="minorHAnsi" w:hAnsiTheme="minorHAnsi" w:cstheme="minorHAnsi"/>
+          <w:color w:val="auto"/>
+          <w:sz w:val="28"/>
+          <w:szCs w:val="28"/>
+          <w:lang w:val="uk-UA"/>
+        </w:rPr>
+        <w:t>for</w:t>
+      </w:r>
+      <w:proofErr w:type="spellEnd"/>
+      <w:r>
+        <w:rPr>
+          <w:rFonts w:asciiTheme="minorHAnsi" w:hAnsiTheme="minorHAnsi" w:cstheme="minorHAnsi"/>
+          <w:color w:val="auto"/>
+          <w:sz w:val="28"/>
+          <w:szCs w:val="28"/>
+          <w:lang w:val="uk-UA"/>
+        </w:rPr>
+        <w:t xml:space="preserve"> </w:t>
+      </w:r>
+      <w:proofErr w:type="spellStart"/>
+      <w:r>
+        <w:rPr>
+          <w:rFonts w:asciiTheme="minorHAnsi" w:hAnsiTheme="minorHAnsi" w:cstheme="minorHAnsi"/>
+          <w:color w:val="auto"/>
+          <w:sz w:val="28"/>
+          <w:szCs w:val="28"/>
+          <w:lang w:val="uk-UA"/>
+        </w:rPr>
+        <w:t>expensive</w:t>
+      </w:r>
+      <w:proofErr w:type="spellEnd"/>
+      <w:r>
+        <w:rPr>
+          <w:rFonts w:asciiTheme="minorHAnsi" w:hAnsiTheme="minorHAnsi" w:cstheme="minorHAnsi"/>
+          <w:color w:val="auto"/>
+          <w:sz w:val="28"/>
+          <w:szCs w:val="28"/>
+          <w:lang w:val="uk-UA"/>
+        </w:rPr>
+        <w:t xml:space="preserve"> </w:t>
+      </w:r>
+      <w:proofErr w:type="spellStart"/>
+      <w:r>
+        <w:rPr>
+          <w:rFonts w:asciiTheme="minorHAnsi" w:hAnsiTheme="minorHAnsi" w:cstheme="minorHAnsi"/>
+          <w:color w:val="auto"/>
+          <w:sz w:val="28"/>
+          <w:szCs w:val="28"/>
+          <w:lang w:val="uk-UA"/>
+        </w:rPr>
+        <w:t>computing</w:t>
+      </w:r>
+      <w:proofErr w:type="spellEnd"/>
+      <w:r>
+        <w:rPr>
+          <w:rFonts w:asciiTheme="minorHAnsi" w:hAnsiTheme="minorHAnsi" w:cstheme="minorHAnsi"/>
+          <w:color w:val="auto"/>
+          <w:sz w:val="28"/>
+          <w:szCs w:val="28"/>
+          <w:lang w:val="uk-UA"/>
+        </w:rPr>
+        <w:t xml:space="preserve"> </w:t>
+      </w:r>
+      <w:proofErr w:type="spellStart"/>
+      <w:r>
+        <w:rPr>
+          <w:rFonts w:asciiTheme="minorHAnsi" w:hAnsiTheme="minorHAnsi" w:cstheme="minorHAnsi"/>
+          <w:color w:val="auto"/>
+          <w:sz w:val="28"/>
+          <w:szCs w:val="28"/>
+          <w:lang w:val="uk-UA"/>
+        </w:rPr>
+        <w:t>where</w:t>
+      </w:r>
+      <w:proofErr w:type="spellEnd"/>
+      <w:r>
+        <w:rPr>
+          <w:rFonts w:asciiTheme="minorHAnsi" w:hAnsiTheme="minorHAnsi" w:cstheme="minorHAnsi"/>
+          <w:color w:val="auto"/>
+          <w:sz w:val="28"/>
+          <w:szCs w:val="28"/>
+          <w:lang w:val="uk-UA"/>
+        </w:rPr>
+        <w:t xml:space="preserve"> </w:t>
+      </w:r>
+      <w:proofErr w:type="spellStart"/>
+      <w:r>
+        <w:rPr>
+          <w:rFonts w:asciiTheme="minorHAnsi" w:hAnsiTheme="minorHAnsi" w:cstheme="minorHAnsi"/>
+          <w:color w:val="auto"/>
+          <w:sz w:val="28"/>
+          <w:szCs w:val="28"/>
+          <w:lang w:val="uk-UA"/>
+        </w:rPr>
+        <w:t>input</w:t>
+      </w:r>
+      <w:proofErr w:type="spellEnd"/>
+      <w:r>
+        <w:rPr>
+          <w:rFonts w:asciiTheme="minorHAnsi" w:hAnsiTheme="minorHAnsi" w:cstheme="minorHAnsi"/>
+          <w:color w:val="auto"/>
+          <w:sz w:val="28"/>
+          <w:szCs w:val="28"/>
+          <w:lang w:val="uk-UA"/>
+        </w:rPr>
+        <w:t xml:space="preserve"> </w:t>
+      </w:r>
+      <w:proofErr w:type="spellStart"/>
+      <w:r>
+        <w:rPr>
+          <w:rFonts w:asciiTheme="minorHAnsi" w:hAnsiTheme="minorHAnsi" w:cstheme="minorHAnsi"/>
+          <w:color w:val="auto"/>
+          <w:sz w:val="28"/>
+          <w:szCs w:val="28"/>
+          <w:lang w:val="uk-UA"/>
+        </w:rPr>
+        <w:t>accuracy</w:t>
+      </w:r>
+      <w:proofErr w:type="spellEnd"/>
+      <w:r>
+        <w:rPr>
+          <w:rFonts w:asciiTheme="minorHAnsi" w:hAnsiTheme="minorHAnsi" w:cstheme="minorHAnsi"/>
+          <w:color w:val="auto"/>
+          <w:sz w:val="28"/>
+          <w:szCs w:val="28"/>
+          <w:lang w:val="uk-UA"/>
+        </w:rPr>
+        <w:t xml:space="preserve"> </w:t>
+      </w:r>
+      <w:proofErr w:type="spellStart"/>
+      <w:r>
+        <w:rPr>
+          <w:rFonts w:asciiTheme="minorHAnsi" w:hAnsiTheme="minorHAnsi" w:cstheme="minorHAnsi"/>
+          <w:color w:val="auto"/>
+          <w:sz w:val="28"/>
+          <w:szCs w:val="28"/>
+          <w:lang w:val="uk-UA"/>
+        </w:rPr>
+        <w:t>is</w:t>
+      </w:r>
+      <w:proofErr w:type="spellEnd"/>
+      <w:r>
+        <w:rPr>
+          <w:rFonts w:asciiTheme="minorHAnsi" w:hAnsiTheme="minorHAnsi" w:cstheme="minorHAnsi"/>
+          <w:color w:val="auto"/>
+          <w:sz w:val="28"/>
+          <w:szCs w:val="28"/>
+          <w:lang w:val="uk-UA"/>
+        </w:rPr>
+        <w:t xml:space="preserve"> a </w:t>
+      </w:r>
+      <w:proofErr w:type="spellStart"/>
+      <w:r>
+        <w:rPr>
+          <w:rFonts w:asciiTheme="minorHAnsi" w:hAnsiTheme="minorHAnsi" w:cstheme="minorHAnsi"/>
+          <w:color w:val="auto"/>
+          <w:sz w:val="28"/>
+          <w:szCs w:val="28"/>
+          <w:lang w:val="uk-UA"/>
+        </w:rPr>
+        <w:t>priority</w:t>
+      </w:r>
+      <w:proofErr w:type="spellEnd"/>
+      <w:r>
+        <w:rPr>
+          <w:rFonts w:asciiTheme="minorHAnsi" w:hAnsiTheme="minorHAnsi" w:cstheme="minorHAnsi"/>
+          <w:color w:val="auto"/>
+          <w:sz w:val="28"/>
+          <w:szCs w:val="28"/>
+          <w:lang w:val="uk-UA"/>
+        </w:rPr>
+        <w:t>.</w:t>
+      </w:r>
+    </w:p>
+    <w:p>
+      <w:pPr>
+        <w:pStyle w:val="PreformattedText"/>
+        <w:rPr>
+          <w:rFonts w:asciiTheme="minorHAnsi" w:hAnsiTheme="minorHAnsi" w:cstheme="minorHAnsi"/>
+          <w:color w:val="auto"/>
+          <w:sz w:val="28"/>
+          <w:szCs w:val="28"/>
+          <w:lang w:val="en-US"/>
+        </w:rPr>
+      </w:pPr>
+    </w:p>
+    <w:p>
+      <w:pPr>
+        <w:pStyle w:val="PreformattedText"/>
+        <w:rPr>
+          <w:rFonts w:asciiTheme="minorHAnsi" w:hAnsiTheme="minorHAnsi" w:cstheme="minorHAnsi"/>
+          <w:color w:val="auto"/>
+          <w:sz w:val="28"/>
+          <w:szCs w:val="28"/>
+          <w:lang w:val="en-US"/>
+        </w:rPr>
+      </w:pPr>
+      <w:bookmarkStart w:id="15" w:name="tw-target-text12"/>
+      <w:bookmarkEnd w:id="15"/>
+      <w:r>
+        <w:rPr>
+          <w:rFonts w:asciiTheme="minorHAnsi" w:hAnsiTheme="minorHAnsi" w:cstheme="minorHAnsi"/>
+          <w:color w:val="auto"/>
+          <w:sz w:val="28"/>
+          <w:szCs w:val="28"/>
+          <w:lang w:val="uk-UA"/>
+        </w:rPr>
+        <w:t xml:space="preserve">GUI </w:t>
+      </w:r>
+      <w:proofErr w:type="spellStart"/>
+      <w:r>
+        <w:rPr>
+          <w:rFonts w:asciiTheme="minorHAnsi" w:hAnsiTheme="minorHAnsi" w:cstheme="minorHAnsi"/>
+          <w:color w:val="auto"/>
+          <w:sz w:val="28"/>
+          <w:szCs w:val="28"/>
+          <w:lang w:val="uk-UA"/>
+        </w:rPr>
+        <w:t>extends</w:t>
+      </w:r>
+      <w:proofErr w:type="spellEnd"/>
+      <w:r>
+        <w:rPr>
+          <w:rFonts w:asciiTheme="minorHAnsi" w:hAnsiTheme="minorHAnsi" w:cstheme="minorHAnsi"/>
+          <w:color w:val="auto"/>
+          <w:sz w:val="28"/>
+          <w:szCs w:val="28"/>
+          <w:lang w:val="uk-UA"/>
+        </w:rPr>
+        <w:t xml:space="preserve"> </w:t>
+      </w:r>
+      <w:proofErr w:type="spellStart"/>
+      <w:r>
+        <w:rPr>
+          <w:rFonts w:asciiTheme="minorHAnsi" w:hAnsiTheme="minorHAnsi" w:cstheme="minorHAnsi"/>
+          <w:color w:val="auto"/>
+          <w:sz w:val="28"/>
+          <w:szCs w:val="28"/>
+          <w:lang w:val="uk-UA"/>
+        </w:rPr>
+        <w:t>to</w:t>
+      </w:r>
+      <w:proofErr w:type="spellEnd"/>
+      <w:r>
+        <w:rPr>
+          <w:rFonts w:asciiTheme="minorHAnsi" w:hAnsiTheme="minorHAnsi" w:cstheme="minorHAnsi"/>
+          <w:color w:val="auto"/>
+          <w:sz w:val="28"/>
+          <w:szCs w:val="28"/>
+          <w:lang w:val="uk-UA"/>
+        </w:rPr>
+        <w:t xml:space="preserve"> </w:t>
+      </w:r>
+      <w:proofErr w:type="spellStart"/>
+      <w:r>
+        <w:rPr>
+          <w:rFonts w:asciiTheme="minorHAnsi" w:hAnsiTheme="minorHAnsi" w:cstheme="minorHAnsi"/>
+          <w:color w:val="auto"/>
+          <w:sz w:val="28"/>
+          <w:szCs w:val="28"/>
+          <w:lang w:val="uk-UA"/>
+        </w:rPr>
+        <w:t>graphical</w:t>
+      </w:r>
+      <w:proofErr w:type="spellEnd"/>
+      <w:r>
+        <w:rPr>
+          <w:rFonts w:asciiTheme="minorHAnsi" w:hAnsiTheme="minorHAnsi" w:cstheme="minorHAnsi"/>
+          <w:color w:val="auto"/>
+          <w:sz w:val="28"/>
+          <w:szCs w:val="28"/>
+          <w:lang w:val="uk-UA"/>
+        </w:rPr>
+        <w:t xml:space="preserve"> </w:t>
+      </w:r>
+      <w:proofErr w:type="spellStart"/>
+      <w:r>
+        <w:rPr>
+          <w:rFonts w:asciiTheme="minorHAnsi" w:hAnsiTheme="minorHAnsi" w:cstheme="minorHAnsi"/>
+          <w:color w:val="auto"/>
+          <w:sz w:val="28"/>
+          <w:szCs w:val="28"/>
+          <w:lang w:val="uk-UA"/>
+        </w:rPr>
+        <w:t>user</w:t>
+      </w:r>
+      <w:proofErr w:type="spellEnd"/>
+      <w:r>
+        <w:rPr>
+          <w:rFonts w:asciiTheme="minorHAnsi" w:hAnsiTheme="minorHAnsi" w:cstheme="minorHAnsi"/>
+          <w:color w:val="auto"/>
+          <w:sz w:val="28"/>
+          <w:szCs w:val="28"/>
+          <w:lang w:val="uk-UA"/>
+        </w:rPr>
+        <w:t xml:space="preserve"> </w:t>
+      </w:r>
+      <w:proofErr w:type="spellStart"/>
+      <w:r>
+        <w:rPr>
+          <w:rFonts w:asciiTheme="minorHAnsi" w:hAnsiTheme="minorHAnsi" w:cstheme="minorHAnsi"/>
+          <w:color w:val="auto"/>
+          <w:sz w:val="28"/>
+          <w:szCs w:val="28"/>
+          <w:lang w:val="uk-UA"/>
+        </w:rPr>
+        <w:t>interface</w:t>
+      </w:r>
+      <w:proofErr w:type="spellEnd"/>
+      <w:r>
+        <w:rPr>
+          <w:rFonts w:asciiTheme="minorHAnsi" w:hAnsiTheme="minorHAnsi" w:cstheme="minorHAnsi"/>
+          <w:color w:val="auto"/>
+          <w:sz w:val="28"/>
+          <w:szCs w:val="28"/>
+          <w:lang w:val="uk-UA"/>
+        </w:rPr>
+        <w:t xml:space="preserve">. A GUI </w:t>
+      </w:r>
+      <w:proofErr w:type="spellStart"/>
+      <w:r>
+        <w:rPr>
+          <w:rFonts w:asciiTheme="minorHAnsi" w:hAnsiTheme="minorHAnsi" w:cstheme="minorHAnsi"/>
+          <w:color w:val="auto"/>
+          <w:sz w:val="28"/>
+          <w:szCs w:val="28"/>
+          <w:lang w:val="uk-UA"/>
+        </w:rPr>
+        <w:t>uses</w:t>
+      </w:r>
+      <w:proofErr w:type="spellEnd"/>
+      <w:r>
+        <w:rPr>
+          <w:rFonts w:asciiTheme="minorHAnsi" w:hAnsiTheme="minorHAnsi" w:cstheme="minorHAnsi"/>
+          <w:color w:val="auto"/>
+          <w:sz w:val="28"/>
+          <w:szCs w:val="28"/>
+          <w:lang w:val="uk-UA"/>
+        </w:rPr>
+        <w:t xml:space="preserve"> </w:t>
+      </w:r>
+      <w:proofErr w:type="spellStart"/>
+      <w:r>
+        <w:rPr>
+          <w:rFonts w:asciiTheme="minorHAnsi" w:hAnsiTheme="minorHAnsi" w:cstheme="minorHAnsi"/>
+          <w:color w:val="auto"/>
+          <w:sz w:val="28"/>
+          <w:szCs w:val="28"/>
+          <w:lang w:val="uk-UA"/>
+        </w:rPr>
+        <w:t>graphics</w:t>
+      </w:r>
+      <w:proofErr w:type="spellEnd"/>
+      <w:r>
+        <w:rPr>
+          <w:rFonts w:asciiTheme="minorHAnsi" w:hAnsiTheme="minorHAnsi" w:cstheme="minorHAnsi"/>
+          <w:color w:val="auto"/>
+          <w:sz w:val="28"/>
+          <w:szCs w:val="28"/>
+          <w:lang w:val="uk-UA"/>
+        </w:rPr>
+        <w:t xml:space="preserve"> </w:t>
+      </w:r>
+      <w:proofErr w:type="spellStart"/>
+      <w:r>
+        <w:rPr>
+          <w:rFonts w:asciiTheme="minorHAnsi" w:hAnsiTheme="minorHAnsi" w:cstheme="minorHAnsi"/>
+          <w:color w:val="auto"/>
+          <w:sz w:val="28"/>
+          <w:szCs w:val="28"/>
+          <w:lang w:val="uk-UA"/>
+        </w:rPr>
+        <w:t>to</w:t>
+      </w:r>
+      <w:proofErr w:type="spellEnd"/>
+      <w:r>
+        <w:rPr>
+          <w:rFonts w:asciiTheme="minorHAnsi" w:hAnsiTheme="minorHAnsi" w:cstheme="minorHAnsi"/>
+          <w:color w:val="auto"/>
+          <w:sz w:val="28"/>
+          <w:szCs w:val="28"/>
+          <w:lang w:val="uk-UA"/>
+        </w:rPr>
+        <w:t xml:space="preserve"> </w:t>
+      </w:r>
+      <w:proofErr w:type="spellStart"/>
+      <w:r>
+        <w:rPr>
+          <w:rFonts w:asciiTheme="minorHAnsi" w:hAnsiTheme="minorHAnsi" w:cstheme="minorHAnsi"/>
+          <w:color w:val="auto"/>
+          <w:sz w:val="28"/>
+          <w:szCs w:val="28"/>
+          <w:lang w:val="uk-UA"/>
+        </w:rPr>
+        <w:t>allow</w:t>
+      </w:r>
+      <w:proofErr w:type="spellEnd"/>
+      <w:r>
+        <w:rPr>
+          <w:rFonts w:asciiTheme="minorHAnsi" w:hAnsiTheme="minorHAnsi" w:cstheme="minorHAnsi"/>
+          <w:color w:val="auto"/>
+          <w:sz w:val="28"/>
+          <w:szCs w:val="28"/>
+          <w:lang w:val="uk-UA"/>
+        </w:rPr>
+        <w:t xml:space="preserve"> </w:t>
+      </w:r>
+      <w:proofErr w:type="spellStart"/>
+      <w:r>
+        <w:rPr>
+          <w:rFonts w:asciiTheme="minorHAnsi" w:hAnsiTheme="minorHAnsi" w:cstheme="minorHAnsi"/>
+          <w:color w:val="auto"/>
+          <w:sz w:val="28"/>
+          <w:szCs w:val="28"/>
+          <w:lang w:val="uk-UA"/>
+        </w:rPr>
+        <w:t>users</w:t>
+      </w:r>
+      <w:proofErr w:type="spellEnd"/>
+      <w:r>
+        <w:rPr>
+          <w:rFonts w:asciiTheme="minorHAnsi" w:hAnsiTheme="minorHAnsi" w:cstheme="minorHAnsi"/>
+          <w:color w:val="auto"/>
+          <w:sz w:val="28"/>
+          <w:szCs w:val="28"/>
+          <w:lang w:val="uk-UA"/>
+        </w:rPr>
+        <w:t xml:space="preserve"> </w:t>
+      </w:r>
+      <w:proofErr w:type="spellStart"/>
+      <w:r>
+        <w:rPr>
+          <w:rFonts w:asciiTheme="minorHAnsi" w:hAnsiTheme="minorHAnsi" w:cstheme="minorHAnsi"/>
+          <w:color w:val="auto"/>
+          <w:sz w:val="28"/>
+          <w:szCs w:val="28"/>
+          <w:lang w:val="uk-UA"/>
+        </w:rPr>
+        <w:t>to</w:t>
+      </w:r>
+      <w:proofErr w:type="spellEnd"/>
+      <w:r>
+        <w:rPr>
+          <w:rFonts w:asciiTheme="minorHAnsi" w:hAnsiTheme="minorHAnsi" w:cstheme="minorHAnsi"/>
+          <w:color w:val="auto"/>
+          <w:sz w:val="28"/>
+          <w:szCs w:val="28"/>
+          <w:lang w:val="uk-UA"/>
+        </w:rPr>
+        <w:t xml:space="preserve"> </w:t>
+      </w:r>
+      <w:proofErr w:type="spellStart"/>
+      <w:r>
+        <w:rPr>
+          <w:rFonts w:asciiTheme="minorHAnsi" w:hAnsiTheme="minorHAnsi" w:cstheme="minorHAnsi"/>
+          <w:color w:val="auto"/>
+          <w:sz w:val="28"/>
+          <w:szCs w:val="28"/>
+          <w:lang w:val="uk-UA"/>
+        </w:rPr>
+        <w:t>interact</w:t>
+      </w:r>
+      <w:proofErr w:type="spellEnd"/>
+      <w:r>
+        <w:rPr>
+          <w:rFonts w:asciiTheme="minorHAnsi" w:hAnsiTheme="minorHAnsi" w:cstheme="minorHAnsi"/>
+          <w:color w:val="auto"/>
+          <w:sz w:val="28"/>
+          <w:szCs w:val="28"/>
+          <w:lang w:val="uk-UA"/>
+        </w:rPr>
+        <w:t xml:space="preserve"> </w:t>
+      </w:r>
+      <w:proofErr w:type="spellStart"/>
+      <w:r>
+        <w:rPr>
+          <w:rFonts w:asciiTheme="minorHAnsi" w:hAnsiTheme="minorHAnsi" w:cstheme="minorHAnsi"/>
+          <w:color w:val="auto"/>
+          <w:sz w:val="28"/>
+          <w:szCs w:val="28"/>
+          <w:lang w:val="uk-UA"/>
+        </w:rPr>
+        <w:t>with</w:t>
+      </w:r>
+      <w:proofErr w:type="spellEnd"/>
+      <w:r>
+        <w:rPr>
+          <w:rFonts w:asciiTheme="minorHAnsi" w:hAnsiTheme="minorHAnsi" w:cstheme="minorHAnsi"/>
+          <w:color w:val="auto"/>
+          <w:sz w:val="28"/>
+          <w:szCs w:val="28"/>
+          <w:lang w:val="uk-UA"/>
+        </w:rPr>
+        <w:t xml:space="preserve"> </w:t>
+      </w:r>
+      <w:proofErr w:type="spellStart"/>
+      <w:r>
+        <w:rPr>
+          <w:rFonts w:asciiTheme="minorHAnsi" w:hAnsiTheme="minorHAnsi" w:cstheme="minorHAnsi"/>
+          <w:color w:val="auto"/>
+          <w:sz w:val="28"/>
+          <w:szCs w:val="28"/>
+          <w:lang w:val="uk-UA"/>
+        </w:rPr>
+        <w:t>an</w:t>
+      </w:r>
+      <w:proofErr w:type="spellEnd"/>
+      <w:r>
+        <w:rPr>
+          <w:rFonts w:asciiTheme="minorHAnsi" w:hAnsiTheme="minorHAnsi" w:cstheme="minorHAnsi"/>
+          <w:color w:val="auto"/>
+          <w:sz w:val="28"/>
+          <w:szCs w:val="28"/>
+          <w:lang w:val="uk-UA"/>
+        </w:rPr>
+        <w:t xml:space="preserve"> </w:t>
+      </w:r>
+      <w:proofErr w:type="spellStart"/>
+      <w:r>
+        <w:rPr>
+          <w:rFonts w:asciiTheme="minorHAnsi" w:hAnsiTheme="minorHAnsi" w:cstheme="minorHAnsi"/>
+          <w:color w:val="auto"/>
+          <w:sz w:val="28"/>
+          <w:szCs w:val="28"/>
+          <w:lang w:val="uk-UA"/>
+        </w:rPr>
+        <w:t>operating</w:t>
+      </w:r>
+      <w:proofErr w:type="spellEnd"/>
+      <w:r>
+        <w:rPr>
+          <w:rFonts w:asciiTheme="minorHAnsi" w:hAnsiTheme="minorHAnsi" w:cstheme="minorHAnsi"/>
+          <w:color w:val="auto"/>
+          <w:sz w:val="28"/>
+          <w:szCs w:val="28"/>
+          <w:lang w:val="uk-UA"/>
+        </w:rPr>
+        <w:t xml:space="preserve"> </w:t>
+      </w:r>
+      <w:proofErr w:type="spellStart"/>
+      <w:r>
+        <w:rPr>
+          <w:rFonts w:asciiTheme="minorHAnsi" w:hAnsiTheme="minorHAnsi" w:cstheme="minorHAnsi"/>
+          <w:color w:val="auto"/>
+          <w:sz w:val="28"/>
+          <w:szCs w:val="28"/>
+          <w:lang w:val="uk-UA"/>
+        </w:rPr>
+        <w:t>system</w:t>
+      </w:r>
+      <w:proofErr w:type="spellEnd"/>
+      <w:r>
+        <w:rPr>
+          <w:rFonts w:asciiTheme="minorHAnsi" w:hAnsiTheme="minorHAnsi" w:cstheme="minorHAnsi"/>
+          <w:color w:val="auto"/>
+          <w:sz w:val="28"/>
+          <w:szCs w:val="28"/>
+          <w:lang w:val="uk-UA"/>
+        </w:rPr>
+        <w:t xml:space="preserve"> </w:t>
+      </w:r>
+      <w:proofErr w:type="spellStart"/>
+      <w:r>
+        <w:rPr>
+          <w:rFonts w:asciiTheme="minorHAnsi" w:hAnsiTheme="minorHAnsi" w:cstheme="minorHAnsi"/>
+          <w:color w:val="auto"/>
+          <w:sz w:val="28"/>
+          <w:szCs w:val="28"/>
+          <w:lang w:val="uk-UA"/>
+        </w:rPr>
+        <w:t>or</w:t>
+      </w:r>
+      <w:proofErr w:type="spellEnd"/>
+      <w:r>
+        <w:rPr>
+          <w:rFonts w:asciiTheme="minorHAnsi" w:hAnsiTheme="minorHAnsi" w:cstheme="minorHAnsi"/>
+          <w:color w:val="auto"/>
+          <w:sz w:val="28"/>
+          <w:szCs w:val="28"/>
+          <w:lang w:val="uk-UA"/>
+        </w:rPr>
+        <w:t xml:space="preserve"> </w:t>
+      </w:r>
+      <w:proofErr w:type="spellStart"/>
+      <w:r>
+        <w:rPr>
+          <w:rFonts w:asciiTheme="minorHAnsi" w:hAnsiTheme="minorHAnsi" w:cstheme="minorHAnsi"/>
+          <w:color w:val="auto"/>
+          <w:sz w:val="28"/>
+          <w:szCs w:val="28"/>
+          <w:lang w:val="uk-UA"/>
+        </w:rPr>
+        <w:t>program</w:t>
+      </w:r>
+      <w:proofErr w:type="spellEnd"/>
+      <w:r>
+        <w:rPr>
+          <w:rFonts w:asciiTheme="minorHAnsi" w:hAnsiTheme="minorHAnsi" w:cstheme="minorHAnsi"/>
+          <w:color w:val="auto"/>
+          <w:sz w:val="28"/>
+          <w:szCs w:val="28"/>
+          <w:lang w:val="uk-UA"/>
+        </w:rPr>
+        <w:t xml:space="preserve">. </w:t>
+      </w:r>
+      <w:proofErr w:type="spellStart"/>
+      <w:r>
+        <w:rPr>
+          <w:rFonts w:asciiTheme="minorHAnsi" w:hAnsiTheme="minorHAnsi" w:cstheme="minorHAnsi"/>
+          <w:color w:val="auto"/>
+          <w:sz w:val="28"/>
+          <w:szCs w:val="28"/>
+          <w:lang w:val="uk-UA"/>
+        </w:rPr>
+        <w:t>The</w:t>
+      </w:r>
+      <w:proofErr w:type="spellEnd"/>
+      <w:r>
+        <w:rPr>
+          <w:rFonts w:asciiTheme="minorHAnsi" w:hAnsiTheme="minorHAnsi" w:cstheme="minorHAnsi"/>
+          <w:color w:val="auto"/>
+          <w:sz w:val="28"/>
+          <w:szCs w:val="28"/>
+          <w:lang w:val="uk-UA"/>
+        </w:rPr>
+        <w:t xml:space="preserve"> GUI </w:t>
+      </w:r>
+      <w:proofErr w:type="spellStart"/>
+      <w:r>
+        <w:rPr>
+          <w:rFonts w:asciiTheme="minorHAnsi" w:hAnsiTheme="minorHAnsi" w:cstheme="minorHAnsi"/>
+          <w:color w:val="auto"/>
+          <w:sz w:val="28"/>
+          <w:szCs w:val="28"/>
+          <w:lang w:val="uk-UA"/>
+        </w:rPr>
+        <w:t>provides</w:t>
+      </w:r>
+      <w:proofErr w:type="spellEnd"/>
+      <w:r>
+        <w:rPr>
+          <w:rFonts w:asciiTheme="minorHAnsi" w:hAnsiTheme="minorHAnsi" w:cstheme="minorHAnsi"/>
+          <w:color w:val="auto"/>
+          <w:sz w:val="28"/>
+          <w:szCs w:val="28"/>
+          <w:lang w:val="uk-UA"/>
+        </w:rPr>
+        <w:t xml:space="preserve"> </w:t>
+      </w:r>
+      <w:proofErr w:type="spellStart"/>
+      <w:r>
+        <w:rPr>
+          <w:rFonts w:asciiTheme="minorHAnsi" w:hAnsiTheme="minorHAnsi" w:cstheme="minorHAnsi"/>
+          <w:color w:val="auto"/>
+          <w:sz w:val="28"/>
+          <w:szCs w:val="28"/>
+          <w:lang w:val="uk-UA"/>
+        </w:rPr>
+        <w:t>windows</w:t>
+      </w:r>
+      <w:proofErr w:type="spellEnd"/>
+      <w:r>
+        <w:rPr>
+          <w:rFonts w:asciiTheme="minorHAnsi" w:hAnsiTheme="minorHAnsi" w:cstheme="minorHAnsi"/>
+          <w:color w:val="auto"/>
+          <w:sz w:val="28"/>
+          <w:szCs w:val="28"/>
+          <w:lang w:val="uk-UA"/>
+        </w:rPr>
+        <w:t xml:space="preserve">, </w:t>
+      </w:r>
+      <w:proofErr w:type="spellStart"/>
+      <w:r>
+        <w:rPr>
+          <w:rFonts w:asciiTheme="minorHAnsi" w:hAnsiTheme="minorHAnsi" w:cstheme="minorHAnsi"/>
+          <w:color w:val="auto"/>
+          <w:sz w:val="28"/>
+          <w:szCs w:val="28"/>
+          <w:lang w:val="uk-UA"/>
+        </w:rPr>
+        <w:t>scroll</w:t>
+      </w:r>
+      <w:proofErr w:type="spellEnd"/>
+      <w:r>
+        <w:rPr>
+          <w:rFonts w:asciiTheme="minorHAnsi" w:hAnsiTheme="minorHAnsi" w:cstheme="minorHAnsi"/>
+          <w:color w:val="auto"/>
+          <w:sz w:val="28"/>
+          <w:szCs w:val="28"/>
+          <w:lang w:val="uk-UA"/>
+        </w:rPr>
+        <w:t xml:space="preserve"> </w:t>
+      </w:r>
+      <w:proofErr w:type="spellStart"/>
+      <w:r>
+        <w:rPr>
+          <w:rFonts w:asciiTheme="minorHAnsi" w:hAnsiTheme="minorHAnsi" w:cstheme="minorHAnsi"/>
+          <w:color w:val="auto"/>
+          <w:sz w:val="28"/>
+          <w:szCs w:val="28"/>
+          <w:lang w:val="uk-UA"/>
+        </w:rPr>
+        <w:t>bars</w:t>
+      </w:r>
+      <w:proofErr w:type="spellEnd"/>
+      <w:r>
+        <w:rPr>
+          <w:rFonts w:asciiTheme="minorHAnsi" w:hAnsiTheme="minorHAnsi" w:cstheme="minorHAnsi"/>
+          <w:color w:val="auto"/>
+          <w:sz w:val="28"/>
+          <w:szCs w:val="28"/>
+          <w:lang w:val="uk-UA"/>
+        </w:rPr>
+        <w:t xml:space="preserve">, </w:t>
+      </w:r>
+      <w:proofErr w:type="spellStart"/>
+      <w:r>
+        <w:rPr>
+          <w:rFonts w:asciiTheme="minorHAnsi" w:hAnsiTheme="minorHAnsi" w:cstheme="minorHAnsi"/>
+          <w:color w:val="auto"/>
+          <w:sz w:val="28"/>
+          <w:szCs w:val="28"/>
+          <w:lang w:val="uk-UA"/>
+        </w:rPr>
+        <w:t>buttons</w:t>
+      </w:r>
+      <w:proofErr w:type="spellEnd"/>
+      <w:r>
+        <w:rPr>
+          <w:rFonts w:asciiTheme="minorHAnsi" w:hAnsiTheme="minorHAnsi" w:cstheme="minorHAnsi"/>
+          <w:color w:val="auto"/>
+          <w:sz w:val="28"/>
+          <w:szCs w:val="28"/>
+          <w:lang w:val="uk-UA"/>
+        </w:rPr>
+        <w:t xml:space="preserve">, </w:t>
+      </w:r>
+      <w:proofErr w:type="spellStart"/>
+      <w:r>
+        <w:rPr>
+          <w:rFonts w:asciiTheme="minorHAnsi" w:hAnsiTheme="minorHAnsi" w:cstheme="minorHAnsi"/>
+          <w:color w:val="auto"/>
+          <w:sz w:val="28"/>
+          <w:szCs w:val="28"/>
+          <w:lang w:val="uk-UA"/>
+        </w:rPr>
+        <w:t>wizards</w:t>
+      </w:r>
+      <w:proofErr w:type="spellEnd"/>
+      <w:r>
+        <w:rPr>
+          <w:rFonts w:asciiTheme="minorHAnsi" w:hAnsiTheme="minorHAnsi" w:cstheme="minorHAnsi"/>
+          <w:color w:val="auto"/>
+          <w:sz w:val="28"/>
+          <w:szCs w:val="28"/>
+          <w:lang w:val="uk-UA"/>
+        </w:rPr>
+        <w:t xml:space="preserve">, </w:t>
+      </w:r>
+      <w:proofErr w:type="spellStart"/>
+      <w:r>
+        <w:rPr>
+          <w:rFonts w:asciiTheme="minorHAnsi" w:hAnsiTheme="minorHAnsi" w:cstheme="minorHAnsi"/>
+          <w:color w:val="auto"/>
+          <w:sz w:val="28"/>
+          <w:szCs w:val="28"/>
+          <w:lang w:val="uk-UA"/>
+        </w:rPr>
+        <w:t>icon</w:t>
+      </w:r>
+      <w:proofErr w:type="spellEnd"/>
+      <w:r>
+        <w:rPr>
+          <w:rFonts w:asciiTheme="minorHAnsi" w:hAnsiTheme="minorHAnsi" w:cstheme="minorHAnsi"/>
+          <w:color w:val="auto"/>
+          <w:sz w:val="28"/>
+          <w:szCs w:val="28"/>
+          <w:lang w:val="uk-UA"/>
+        </w:rPr>
+        <w:t xml:space="preserve"> </w:t>
+      </w:r>
+      <w:proofErr w:type="spellStart"/>
+      <w:r>
+        <w:rPr>
+          <w:rFonts w:asciiTheme="minorHAnsi" w:hAnsiTheme="minorHAnsi" w:cstheme="minorHAnsi"/>
+          <w:color w:val="auto"/>
+          <w:sz w:val="28"/>
+          <w:szCs w:val="28"/>
+          <w:lang w:val="uk-UA"/>
+        </w:rPr>
+        <w:t>images</w:t>
+      </w:r>
+      <w:proofErr w:type="spellEnd"/>
+      <w:r>
+        <w:rPr>
+          <w:rFonts w:asciiTheme="minorHAnsi" w:hAnsiTheme="minorHAnsi" w:cstheme="minorHAnsi"/>
+          <w:color w:val="auto"/>
+          <w:sz w:val="28"/>
+          <w:szCs w:val="28"/>
+          <w:lang w:val="uk-UA"/>
+        </w:rPr>
+        <w:t xml:space="preserve">, </w:t>
+      </w:r>
+      <w:proofErr w:type="spellStart"/>
+      <w:r>
+        <w:rPr>
+          <w:rFonts w:asciiTheme="minorHAnsi" w:hAnsiTheme="minorHAnsi" w:cstheme="minorHAnsi"/>
+          <w:color w:val="auto"/>
+          <w:sz w:val="28"/>
+          <w:szCs w:val="28"/>
+          <w:lang w:val="uk-UA"/>
+        </w:rPr>
+        <w:t>other</w:t>
+      </w:r>
+      <w:proofErr w:type="spellEnd"/>
+      <w:r>
+        <w:rPr>
+          <w:rFonts w:asciiTheme="minorHAnsi" w:hAnsiTheme="minorHAnsi" w:cstheme="minorHAnsi"/>
+          <w:color w:val="auto"/>
+          <w:sz w:val="28"/>
+          <w:szCs w:val="28"/>
+          <w:lang w:val="uk-UA"/>
+        </w:rPr>
+        <w:t xml:space="preserve"> </w:t>
+      </w:r>
+      <w:proofErr w:type="spellStart"/>
+      <w:r>
+        <w:rPr>
+          <w:rFonts w:asciiTheme="minorHAnsi" w:hAnsiTheme="minorHAnsi" w:cstheme="minorHAnsi"/>
+          <w:color w:val="auto"/>
+          <w:sz w:val="28"/>
+          <w:szCs w:val="28"/>
+          <w:lang w:val="uk-UA"/>
+        </w:rPr>
+        <w:t>icons</w:t>
+      </w:r>
+      <w:proofErr w:type="spellEnd"/>
+      <w:r>
+        <w:rPr>
+          <w:rFonts w:asciiTheme="minorHAnsi" w:hAnsiTheme="minorHAnsi" w:cstheme="minorHAnsi"/>
+          <w:color w:val="auto"/>
+          <w:sz w:val="28"/>
+          <w:szCs w:val="28"/>
+          <w:lang w:val="uk-UA"/>
+        </w:rPr>
+        <w:t xml:space="preserve"> </w:t>
+      </w:r>
+      <w:proofErr w:type="spellStart"/>
+      <w:r>
+        <w:rPr>
+          <w:rFonts w:asciiTheme="minorHAnsi" w:hAnsiTheme="minorHAnsi" w:cstheme="minorHAnsi"/>
+          <w:color w:val="auto"/>
+          <w:sz w:val="28"/>
+          <w:szCs w:val="28"/>
+          <w:lang w:val="uk-UA"/>
+        </w:rPr>
+        <w:t>to</w:t>
+      </w:r>
+      <w:proofErr w:type="spellEnd"/>
+      <w:r>
+        <w:rPr>
+          <w:rFonts w:asciiTheme="minorHAnsi" w:hAnsiTheme="minorHAnsi" w:cstheme="minorHAnsi"/>
+          <w:color w:val="auto"/>
+          <w:sz w:val="28"/>
+          <w:szCs w:val="28"/>
+          <w:lang w:val="uk-UA"/>
+        </w:rPr>
+        <w:t xml:space="preserve"> </w:t>
+      </w:r>
+      <w:proofErr w:type="spellStart"/>
+      <w:r>
+        <w:rPr>
+          <w:rFonts w:asciiTheme="minorHAnsi" w:hAnsiTheme="minorHAnsi" w:cstheme="minorHAnsi"/>
+          <w:color w:val="auto"/>
+          <w:sz w:val="28"/>
+          <w:szCs w:val="28"/>
+          <w:lang w:val="uk-UA"/>
+        </w:rPr>
+        <w:t>facilitate</w:t>
+      </w:r>
+      <w:proofErr w:type="spellEnd"/>
+      <w:r>
+        <w:rPr>
+          <w:rFonts w:asciiTheme="minorHAnsi" w:hAnsiTheme="minorHAnsi" w:cstheme="minorHAnsi"/>
+          <w:color w:val="auto"/>
+          <w:sz w:val="28"/>
+          <w:szCs w:val="28"/>
+          <w:lang w:val="uk-UA"/>
+        </w:rPr>
+        <w:t xml:space="preserve"> </w:t>
+      </w:r>
+      <w:proofErr w:type="spellStart"/>
+      <w:r>
+        <w:rPr>
+          <w:rFonts w:asciiTheme="minorHAnsi" w:hAnsiTheme="minorHAnsi" w:cstheme="minorHAnsi"/>
+          <w:color w:val="auto"/>
+          <w:sz w:val="28"/>
+          <w:szCs w:val="28"/>
+          <w:lang w:val="uk-UA"/>
+        </w:rPr>
+        <w:t>the</w:t>
+      </w:r>
+      <w:proofErr w:type="spellEnd"/>
+      <w:r>
+        <w:rPr>
+          <w:rFonts w:asciiTheme="minorHAnsi" w:hAnsiTheme="minorHAnsi" w:cstheme="minorHAnsi"/>
+          <w:color w:val="auto"/>
+          <w:sz w:val="28"/>
+          <w:szCs w:val="28"/>
+          <w:lang w:val="uk-UA"/>
+        </w:rPr>
+        <w:t xml:space="preserve"> </w:t>
+      </w:r>
+      <w:proofErr w:type="spellStart"/>
+      <w:r>
+        <w:rPr>
+          <w:rFonts w:asciiTheme="minorHAnsi" w:hAnsiTheme="minorHAnsi" w:cstheme="minorHAnsi"/>
+          <w:color w:val="auto"/>
+          <w:sz w:val="28"/>
+          <w:szCs w:val="28"/>
+          <w:lang w:val="uk-UA"/>
+        </w:rPr>
+        <w:t>users</w:t>
+      </w:r>
+      <w:proofErr w:type="spellEnd"/>
+      <w:r>
+        <w:rPr>
+          <w:rFonts w:asciiTheme="minorHAnsi" w:hAnsiTheme="minorHAnsi" w:cstheme="minorHAnsi"/>
+          <w:color w:val="auto"/>
+          <w:sz w:val="28"/>
+          <w:szCs w:val="28"/>
+          <w:lang w:val="uk-UA"/>
+        </w:rPr>
+        <w:t xml:space="preserve">. </w:t>
+      </w:r>
+      <w:proofErr w:type="spellStart"/>
+      <w:r>
+        <w:rPr>
+          <w:rFonts w:asciiTheme="minorHAnsi" w:hAnsiTheme="minorHAnsi" w:cstheme="minorHAnsi"/>
+          <w:color w:val="auto"/>
+          <w:sz w:val="28"/>
+          <w:szCs w:val="28"/>
+          <w:lang w:val="uk-UA"/>
+        </w:rPr>
+        <w:t>It's</w:t>
+      </w:r>
+      <w:proofErr w:type="spellEnd"/>
+      <w:r>
+        <w:rPr>
+          <w:rFonts w:asciiTheme="minorHAnsi" w:hAnsiTheme="minorHAnsi" w:cstheme="minorHAnsi"/>
+          <w:color w:val="auto"/>
+          <w:sz w:val="28"/>
+          <w:szCs w:val="28"/>
+          <w:lang w:val="uk-UA"/>
+        </w:rPr>
+        <w:t xml:space="preserve"> </w:t>
+      </w:r>
+      <w:proofErr w:type="spellStart"/>
+      <w:r>
+        <w:rPr>
+          <w:rFonts w:asciiTheme="minorHAnsi" w:hAnsiTheme="minorHAnsi" w:cstheme="minorHAnsi"/>
+          <w:color w:val="auto"/>
+          <w:sz w:val="28"/>
+          <w:szCs w:val="28"/>
+          <w:lang w:val="uk-UA"/>
+        </w:rPr>
+        <w:t>an</w:t>
+      </w:r>
+      <w:proofErr w:type="spellEnd"/>
+      <w:r>
+        <w:rPr>
+          <w:rFonts w:asciiTheme="minorHAnsi" w:hAnsiTheme="minorHAnsi" w:cstheme="minorHAnsi"/>
+          <w:color w:val="auto"/>
+          <w:sz w:val="28"/>
+          <w:szCs w:val="28"/>
+          <w:lang w:val="uk-UA"/>
+        </w:rPr>
+        <w:t xml:space="preserve"> </w:t>
+      </w:r>
+      <w:proofErr w:type="spellStart"/>
+      <w:r>
+        <w:rPr>
+          <w:rFonts w:asciiTheme="minorHAnsi" w:hAnsiTheme="minorHAnsi" w:cstheme="minorHAnsi"/>
+          <w:color w:val="auto"/>
+          <w:sz w:val="28"/>
+          <w:szCs w:val="28"/>
+          <w:lang w:val="uk-UA"/>
+        </w:rPr>
+        <w:t>easy-to-use</w:t>
+      </w:r>
+      <w:proofErr w:type="spellEnd"/>
+      <w:r>
+        <w:rPr>
+          <w:rFonts w:asciiTheme="minorHAnsi" w:hAnsiTheme="minorHAnsi" w:cstheme="minorHAnsi"/>
+          <w:color w:val="auto"/>
+          <w:sz w:val="28"/>
+          <w:szCs w:val="28"/>
+          <w:lang w:val="uk-UA"/>
+        </w:rPr>
+        <w:t xml:space="preserve"> </w:t>
+      </w:r>
+      <w:proofErr w:type="spellStart"/>
+      <w:r>
+        <w:rPr>
+          <w:rFonts w:asciiTheme="minorHAnsi" w:hAnsiTheme="minorHAnsi" w:cstheme="minorHAnsi"/>
+          <w:color w:val="auto"/>
+          <w:sz w:val="28"/>
+          <w:szCs w:val="28"/>
+          <w:lang w:val="uk-UA"/>
+        </w:rPr>
+        <w:t>interface</w:t>
+      </w:r>
+      <w:proofErr w:type="spellEnd"/>
+      <w:r>
+        <w:rPr>
+          <w:rFonts w:asciiTheme="minorHAnsi" w:hAnsiTheme="minorHAnsi" w:cstheme="minorHAnsi"/>
+          <w:color w:val="auto"/>
+          <w:sz w:val="28"/>
+          <w:szCs w:val="28"/>
+          <w:lang w:val="uk-UA"/>
+        </w:rPr>
+        <w:t xml:space="preserve"> </w:t>
+      </w:r>
+      <w:proofErr w:type="spellStart"/>
+      <w:r>
+        <w:rPr>
+          <w:rFonts w:asciiTheme="minorHAnsi" w:hAnsiTheme="minorHAnsi" w:cstheme="minorHAnsi"/>
+          <w:color w:val="auto"/>
+          <w:sz w:val="28"/>
+          <w:szCs w:val="28"/>
+          <w:lang w:val="uk-UA"/>
+        </w:rPr>
+        <w:t>for</w:t>
+      </w:r>
+      <w:proofErr w:type="spellEnd"/>
+      <w:r>
+        <w:rPr>
+          <w:rFonts w:asciiTheme="minorHAnsi" w:hAnsiTheme="minorHAnsi" w:cstheme="minorHAnsi"/>
+          <w:color w:val="auto"/>
+          <w:sz w:val="28"/>
+          <w:szCs w:val="28"/>
+          <w:lang w:val="uk-UA"/>
+        </w:rPr>
+        <w:t xml:space="preserve"> </w:t>
+      </w:r>
+      <w:proofErr w:type="spellStart"/>
+      <w:r>
+        <w:rPr>
+          <w:rFonts w:asciiTheme="minorHAnsi" w:hAnsiTheme="minorHAnsi" w:cstheme="minorHAnsi"/>
+          <w:color w:val="auto"/>
+          <w:sz w:val="28"/>
+          <w:szCs w:val="28"/>
+          <w:lang w:val="uk-UA"/>
+        </w:rPr>
+        <w:t>beginners</w:t>
+      </w:r>
+      <w:proofErr w:type="spellEnd"/>
+      <w:r>
+        <w:rPr>
+          <w:rFonts w:asciiTheme="minorHAnsi" w:hAnsiTheme="minorHAnsi" w:cstheme="minorHAnsi"/>
+          <w:color w:val="auto"/>
+          <w:sz w:val="28"/>
+          <w:szCs w:val="28"/>
+          <w:lang w:val="uk-UA"/>
+        </w:rPr>
+        <w:t xml:space="preserve">. </w:t>
+      </w:r>
+      <w:proofErr w:type="spellStart"/>
+      <w:r>
+        <w:rPr>
+          <w:rFonts w:asciiTheme="minorHAnsi" w:hAnsiTheme="minorHAnsi" w:cstheme="minorHAnsi"/>
+          <w:color w:val="auto"/>
+          <w:sz w:val="28"/>
+          <w:szCs w:val="28"/>
+          <w:lang w:val="uk-UA"/>
+        </w:rPr>
+        <w:t>It</w:t>
+      </w:r>
+      <w:proofErr w:type="spellEnd"/>
+      <w:r>
+        <w:rPr>
+          <w:rFonts w:asciiTheme="minorHAnsi" w:hAnsiTheme="minorHAnsi" w:cstheme="minorHAnsi"/>
+          <w:color w:val="auto"/>
+          <w:sz w:val="28"/>
+          <w:szCs w:val="28"/>
+          <w:lang w:val="uk-UA"/>
+        </w:rPr>
+        <w:t xml:space="preserve"> </w:t>
+      </w:r>
+      <w:proofErr w:type="spellStart"/>
+      <w:r>
+        <w:rPr>
+          <w:rFonts w:asciiTheme="minorHAnsi" w:hAnsiTheme="minorHAnsi" w:cstheme="minorHAnsi"/>
+          <w:color w:val="auto"/>
+          <w:sz w:val="28"/>
+          <w:szCs w:val="28"/>
+          <w:lang w:val="uk-UA"/>
+        </w:rPr>
+        <w:t>is</w:t>
+      </w:r>
+      <w:proofErr w:type="spellEnd"/>
+      <w:r>
+        <w:rPr>
+          <w:rFonts w:asciiTheme="minorHAnsi" w:hAnsiTheme="minorHAnsi" w:cstheme="minorHAnsi"/>
+          <w:color w:val="auto"/>
+          <w:sz w:val="28"/>
+          <w:szCs w:val="28"/>
+          <w:lang w:val="uk-UA"/>
+        </w:rPr>
+        <w:t xml:space="preserve"> </w:t>
+      </w:r>
+      <w:proofErr w:type="spellStart"/>
+      <w:r>
+        <w:rPr>
+          <w:rFonts w:asciiTheme="minorHAnsi" w:hAnsiTheme="minorHAnsi" w:cstheme="minorHAnsi"/>
+          <w:color w:val="auto"/>
+          <w:sz w:val="28"/>
+          <w:szCs w:val="28"/>
+          <w:lang w:val="uk-UA"/>
+        </w:rPr>
+        <w:t>intuitive</w:t>
+      </w:r>
+      <w:proofErr w:type="spellEnd"/>
+      <w:r>
+        <w:rPr>
+          <w:rFonts w:asciiTheme="minorHAnsi" w:hAnsiTheme="minorHAnsi" w:cstheme="minorHAnsi"/>
+          <w:color w:val="auto"/>
+          <w:sz w:val="28"/>
+          <w:szCs w:val="28"/>
+          <w:lang w:val="uk-UA"/>
+        </w:rPr>
+        <w:t xml:space="preserve">, </w:t>
+      </w:r>
+      <w:proofErr w:type="spellStart"/>
+      <w:r>
+        <w:rPr>
+          <w:rFonts w:asciiTheme="minorHAnsi" w:hAnsiTheme="minorHAnsi" w:cstheme="minorHAnsi"/>
+          <w:color w:val="auto"/>
+          <w:sz w:val="28"/>
+          <w:szCs w:val="28"/>
+          <w:lang w:val="uk-UA"/>
+        </w:rPr>
+        <w:t>easy</w:t>
+      </w:r>
+      <w:proofErr w:type="spellEnd"/>
+      <w:r>
+        <w:rPr>
+          <w:rFonts w:asciiTheme="minorHAnsi" w:hAnsiTheme="minorHAnsi" w:cstheme="minorHAnsi"/>
+          <w:color w:val="auto"/>
+          <w:sz w:val="28"/>
+          <w:szCs w:val="28"/>
+          <w:lang w:val="uk-UA"/>
+        </w:rPr>
+        <w:t xml:space="preserve"> </w:t>
+      </w:r>
+      <w:proofErr w:type="spellStart"/>
+      <w:r>
+        <w:rPr>
+          <w:rFonts w:asciiTheme="minorHAnsi" w:hAnsiTheme="minorHAnsi" w:cstheme="minorHAnsi"/>
+          <w:color w:val="auto"/>
+          <w:sz w:val="28"/>
+          <w:szCs w:val="28"/>
+          <w:lang w:val="uk-UA"/>
+        </w:rPr>
+        <w:t>to</w:t>
+      </w:r>
+      <w:proofErr w:type="spellEnd"/>
+      <w:r>
+        <w:rPr>
+          <w:rFonts w:asciiTheme="minorHAnsi" w:hAnsiTheme="minorHAnsi" w:cstheme="minorHAnsi"/>
+          <w:color w:val="auto"/>
+          <w:sz w:val="28"/>
+          <w:szCs w:val="28"/>
+          <w:lang w:val="uk-UA"/>
+        </w:rPr>
+        <w:t xml:space="preserve"> </w:t>
+      </w:r>
+      <w:proofErr w:type="spellStart"/>
+      <w:r>
+        <w:rPr>
+          <w:rFonts w:asciiTheme="minorHAnsi" w:hAnsiTheme="minorHAnsi" w:cstheme="minorHAnsi"/>
+          <w:color w:val="auto"/>
+          <w:sz w:val="28"/>
+          <w:szCs w:val="28"/>
+          <w:lang w:val="uk-UA"/>
+        </w:rPr>
+        <w:t>learn</w:t>
+      </w:r>
+      <w:proofErr w:type="spellEnd"/>
+      <w:r>
+        <w:rPr>
+          <w:rFonts w:asciiTheme="minorHAnsi" w:hAnsiTheme="minorHAnsi" w:cstheme="minorHAnsi"/>
+          <w:color w:val="auto"/>
+          <w:sz w:val="28"/>
+          <w:szCs w:val="28"/>
+          <w:lang w:val="uk-UA"/>
+        </w:rPr>
+        <w:t xml:space="preserve"> </w:t>
+      </w:r>
+      <w:proofErr w:type="spellStart"/>
+      <w:r>
+        <w:rPr>
+          <w:rFonts w:asciiTheme="minorHAnsi" w:hAnsiTheme="minorHAnsi" w:cstheme="minorHAnsi"/>
+          <w:color w:val="auto"/>
+          <w:sz w:val="28"/>
+          <w:szCs w:val="28"/>
+          <w:lang w:val="uk-UA"/>
+        </w:rPr>
+        <w:t>and</w:t>
+      </w:r>
+      <w:proofErr w:type="spellEnd"/>
+      <w:r>
+        <w:rPr>
+          <w:rFonts w:asciiTheme="minorHAnsi" w:hAnsiTheme="minorHAnsi" w:cstheme="minorHAnsi"/>
+          <w:color w:val="auto"/>
+          <w:sz w:val="28"/>
+          <w:szCs w:val="28"/>
+          <w:lang w:val="uk-UA"/>
+        </w:rPr>
+        <w:t xml:space="preserve"> </w:t>
+      </w:r>
+      <w:proofErr w:type="spellStart"/>
+      <w:r>
+        <w:rPr>
+          <w:rFonts w:asciiTheme="minorHAnsi" w:hAnsiTheme="minorHAnsi" w:cstheme="minorHAnsi"/>
+          <w:color w:val="auto"/>
+          <w:sz w:val="28"/>
+          <w:szCs w:val="28"/>
+          <w:lang w:val="uk-UA"/>
+        </w:rPr>
+        <w:t>reduces</w:t>
+      </w:r>
+      <w:proofErr w:type="spellEnd"/>
+      <w:r>
+        <w:rPr>
+          <w:rFonts w:asciiTheme="minorHAnsi" w:hAnsiTheme="minorHAnsi" w:cstheme="minorHAnsi"/>
+          <w:color w:val="auto"/>
+          <w:sz w:val="28"/>
+          <w:szCs w:val="28"/>
+          <w:lang w:val="uk-UA"/>
+        </w:rPr>
+        <w:t xml:space="preserve"> </w:t>
+      </w:r>
+      <w:proofErr w:type="spellStart"/>
+      <w:r>
+        <w:rPr>
+          <w:rFonts w:asciiTheme="minorHAnsi" w:hAnsiTheme="minorHAnsi" w:cstheme="minorHAnsi"/>
+          <w:color w:val="auto"/>
+          <w:sz w:val="28"/>
+          <w:szCs w:val="28"/>
+          <w:lang w:val="uk-UA"/>
+        </w:rPr>
+        <w:t>cognitive</w:t>
+      </w:r>
+      <w:proofErr w:type="spellEnd"/>
+      <w:r>
+        <w:rPr>
+          <w:rFonts w:asciiTheme="minorHAnsi" w:hAnsiTheme="minorHAnsi" w:cstheme="minorHAnsi"/>
+          <w:color w:val="auto"/>
+          <w:sz w:val="28"/>
+          <w:szCs w:val="28"/>
+          <w:lang w:val="uk-UA"/>
+        </w:rPr>
+        <w:t xml:space="preserve"> </w:t>
+      </w:r>
+      <w:proofErr w:type="spellStart"/>
+      <w:r>
+        <w:rPr>
+          <w:rFonts w:asciiTheme="minorHAnsi" w:hAnsiTheme="minorHAnsi" w:cstheme="minorHAnsi"/>
+          <w:color w:val="auto"/>
+          <w:sz w:val="28"/>
+          <w:szCs w:val="28"/>
+          <w:lang w:val="uk-UA"/>
+        </w:rPr>
+        <w:t>load</w:t>
+      </w:r>
+      <w:proofErr w:type="spellEnd"/>
+      <w:r>
+        <w:rPr>
+          <w:rFonts w:asciiTheme="minorHAnsi" w:hAnsiTheme="minorHAnsi" w:cstheme="minorHAnsi"/>
+          <w:color w:val="auto"/>
+          <w:sz w:val="28"/>
+          <w:szCs w:val="28"/>
+          <w:lang w:val="uk-UA"/>
+        </w:rPr>
+        <w:t xml:space="preserve">. </w:t>
+      </w:r>
+      <w:proofErr w:type="spellStart"/>
+      <w:r>
+        <w:rPr>
+          <w:rFonts w:asciiTheme="minorHAnsi" w:hAnsiTheme="minorHAnsi" w:cstheme="minorHAnsi"/>
+          <w:color w:val="auto"/>
+          <w:sz w:val="28"/>
+          <w:szCs w:val="28"/>
+          <w:lang w:val="uk-UA"/>
+        </w:rPr>
+        <w:t>Unlike</w:t>
+      </w:r>
+      <w:proofErr w:type="spellEnd"/>
+      <w:r>
+        <w:rPr>
+          <w:rFonts w:asciiTheme="minorHAnsi" w:hAnsiTheme="minorHAnsi" w:cstheme="minorHAnsi"/>
+          <w:color w:val="auto"/>
+          <w:sz w:val="28"/>
+          <w:szCs w:val="28"/>
+          <w:lang w:val="uk-UA"/>
+        </w:rPr>
+        <w:t xml:space="preserve"> </w:t>
+      </w:r>
+      <w:proofErr w:type="spellStart"/>
+      <w:r>
+        <w:rPr>
+          <w:rFonts w:asciiTheme="minorHAnsi" w:hAnsiTheme="minorHAnsi" w:cstheme="minorHAnsi"/>
+          <w:color w:val="auto"/>
+          <w:sz w:val="28"/>
+          <w:szCs w:val="28"/>
+          <w:lang w:val="uk-UA"/>
+        </w:rPr>
+        <w:t>the</w:t>
+      </w:r>
+      <w:proofErr w:type="spellEnd"/>
+      <w:r>
+        <w:rPr>
+          <w:rFonts w:asciiTheme="minorHAnsi" w:hAnsiTheme="minorHAnsi" w:cstheme="minorHAnsi"/>
+          <w:color w:val="auto"/>
+          <w:sz w:val="28"/>
+          <w:szCs w:val="28"/>
+          <w:lang w:val="uk-UA"/>
+        </w:rPr>
+        <w:t xml:space="preserve"> CLI, GUI </w:t>
+      </w:r>
+      <w:proofErr w:type="spellStart"/>
+      <w:r>
+        <w:rPr>
+          <w:rFonts w:asciiTheme="minorHAnsi" w:hAnsiTheme="minorHAnsi" w:cstheme="minorHAnsi"/>
+          <w:color w:val="auto"/>
+          <w:sz w:val="28"/>
+          <w:szCs w:val="28"/>
+          <w:lang w:val="uk-UA"/>
+        </w:rPr>
+        <w:t>users</w:t>
+      </w:r>
+      <w:proofErr w:type="spellEnd"/>
+      <w:r>
+        <w:rPr>
+          <w:rFonts w:asciiTheme="minorHAnsi" w:hAnsiTheme="minorHAnsi" w:cstheme="minorHAnsi"/>
+          <w:color w:val="auto"/>
+          <w:sz w:val="28"/>
+          <w:szCs w:val="28"/>
+          <w:lang w:val="uk-UA"/>
+        </w:rPr>
+        <w:t xml:space="preserve"> </w:t>
+      </w:r>
+      <w:proofErr w:type="spellStart"/>
+      <w:r>
+        <w:rPr>
+          <w:rFonts w:asciiTheme="minorHAnsi" w:hAnsiTheme="minorHAnsi" w:cstheme="minorHAnsi"/>
+          <w:color w:val="auto"/>
+          <w:sz w:val="28"/>
+          <w:szCs w:val="28"/>
+          <w:lang w:val="uk-UA"/>
+        </w:rPr>
+        <w:t>do</w:t>
+      </w:r>
+      <w:proofErr w:type="spellEnd"/>
+      <w:r>
+        <w:rPr>
+          <w:rFonts w:asciiTheme="minorHAnsi" w:hAnsiTheme="minorHAnsi" w:cstheme="minorHAnsi"/>
+          <w:color w:val="auto"/>
+          <w:sz w:val="28"/>
+          <w:szCs w:val="28"/>
+          <w:lang w:val="uk-UA"/>
+        </w:rPr>
+        <w:t xml:space="preserve"> </w:t>
+      </w:r>
+      <w:proofErr w:type="spellStart"/>
+      <w:r>
+        <w:rPr>
+          <w:rFonts w:asciiTheme="minorHAnsi" w:hAnsiTheme="minorHAnsi" w:cstheme="minorHAnsi"/>
+          <w:color w:val="auto"/>
+          <w:sz w:val="28"/>
+          <w:szCs w:val="28"/>
+          <w:lang w:val="uk-UA"/>
+        </w:rPr>
+        <w:t>not</w:t>
+      </w:r>
+      <w:proofErr w:type="spellEnd"/>
+      <w:r>
+        <w:rPr>
+          <w:rFonts w:asciiTheme="minorHAnsi" w:hAnsiTheme="minorHAnsi" w:cstheme="minorHAnsi"/>
+          <w:color w:val="auto"/>
+          <w:sz w:val="28"/>
+          <w:szCs w:val="28"/>
+          <w:lang w:val="uk-UA"/>
+        </w:rPr>
+        <w:t xml:space="preserve"> </w:t>
+      </w:r>
+      <w:proofErr w:type="spellStart"/>
+      <w:r>
+        <w:rPr>
+          <w:rFonts w:asciiTheme="minorHAnsi" w:hAnsiTheme="minorHAnsi" w:cstheme="minorHAnsi"/>
+          <w:color w:val="auto"/>
+          <w:sz w:val="28"/>
+          <w:szCs w:val="28"/>
+          <w:lang w:val="uk-UA"/>
+        </w:rPr>
+        <w:t>need</w:t>
+      </w:r>
+      <w:proofErr w:type="spellEnd"/>
+      <w:r>
+        <w:rPr>
+          <w:rFonts w:asciiTheme="minorHAnsi" w:hAnsiTheme="minorHAnsi" w:cstheme="minorHAnsi"/>
+          <w:color w:val="auto"/>
+          <w:sz w:val="28"/>
+          <w:szCs w:val="28"/>
+          <w:lang w:val="uk-UA"/>
+        </w:rPr>
+        <w:t xml:space="preserve"> </w:t>
+      </w:r>
+      <w:proofErr w:type="spellStart"/>
+      <w:r>
+        <w:rPr>
+          <w:rFonts w:asciiTheme="minorHAnsi" w:hAnsiTheme="minorHAnsi" w:cstheme="minorHAnsi"/>
+          <w:color w:val="auto"/>
+          <w:sz w:val="28"/>
+          <w:szCs w:val="28"/>
+          <w:lang w:val="uk-UA"/>
+        </w:rPr>
+        <w:t>to</w:t>
+      </w:r>
+      <w:proofErr w:type="spellEnd"/>
+      <w:r>
+        <w:rPr>
+          <w:rFonts w:asciiTheme="minorHAnsi" w:hAnsiTheme="minorHAnsi" w:cstheme="minorHAnsi"/>
+          <w:color w:val="auto"/>
+          <w:sz w:val="28"/>
+          <w:szCs w:val="28"/>
+          <w:lang w:val="uk-UA"/>
+        </w:rPr>
+        <w:t xml:space="preserve"> </w:t>
+      </w:r>
+      <w:proofErr w:type="spellStart"/>
+      <w:r>
+        <w:rPr>
+          <w:rFonts w:asciiTheme="minorHAnsi" w:hAnsiTheme="minorHAnsi" w:cstheme="minorHAnsi"/>
+          <w:color w:val="auto"/>
+          <w:sz w:val="28"/>
+          <w:szCs w:val="28"/>
+          <w:lang w:val="uk-UA"/>
+        </w:rPr>
+        <w:t>memorize</w:t>
+      </w:r>
+      <w:proofErr w:type="spellEnd"/>
+      <w:r>
+        <w:rPr>
+          <w:rFonts w:asciiTheme="minorHAnsi" w:hAnsiTheme="minorHAnsi" w:cstheme="minorHAnsi"/>
+          <w:color w:val="auto"/>
+          <w:sz w:val="28"/>
+          <w:szCs w:val="28"/>
+          <w:lang w:val="uk-UA"/>
+        </w:rPr>
+        <w:t xml:space="preserve"> </w:t>
+      </w:r>
+      <w:proofErr w:type="spellStart"/>
+      <w:r>
+        <w:rPr>
+          <w:rFonts w:asciiTheme="minorHAnsi" w:hAnsiTheme="minorHAnsi" w:cstheme="minorHAnsi"/>
+          <w:color w:val="auto"/>
+          <w:sz w:val="28"/>
+          <w:szCs w:val="28"/>
+          <w:lang w:val="uk-UA"/>
+        </w:rPr>
+        <w:t>commands</w:t>
+      </w:r>
+      <w:proofErr w:type="spellEnd"/>
+      <w:r>
+        <w:rPr>
+          <w:rFonts w:asciiTheme="minorHAnsi" w:hAnsiTheme="minorHAnsi" w:cstheme="minorHAnsi"/>
+          <w:color w:val="auto"/>
+          <w:sz w:val="28"/>
+          <w:szCs w:val="28"/>
+          <w:lang w:val="uk-UA"/>
+        </w:rPr>
+        <w:t xml:space="preserve">, </w:t>
+      </w:r>
+      <w:proofErr w:type="spellStart"/>
+      <w:r>
+        <w:rPr>
+          <w:rFonts w:asciiTheme="minorHAnsi" w:hAnsiTheme="minorHAnsi" w:cstheme="minorHAnsi"/>
+          <w:color w:val="auto"/>
+          <w:sz w:val="28"/>
+          <w:szCs w:val="28"/>
+          <w:lang w:val="uk-UA"/>
+        </w:rPr>
+        <w:t>but</w:t>
+      </w:r>
+      <w:proofErr w:type="spellEnd"/>
+      <w:r>
+        <w:rPr>
+          <w:rFonts w:asciiTheme="minorHAnsi" w:hAnsiTheme="minorHAnsi" w:cstheme="minorHAnsi"/>
+          <w:color w:val="auto"/>
+          <w:sz w:val="28"/>
+          <w:szCs w:val="28"/>
+          <w:lang w:val="uk-UA"/>
+        </w:rPr>
+        <w:t xml:space="preserve"> </w:t>
+      </w:r>
+      <w:proofErr w:type="spellStart"/>
+      <w:r>
+        <w:rPr>
+          <w:rFonts w:asciiTheme="minorHAnsi" w:hAnsiTheme="minorHAnsi" w:cstheme="minorHAnsi"/>
+          <w:color w:val="auto"/>
+          <w:sz w:val="28"/>
+          <w:szCs w:val="28"/>
+          <w:lang w:val="uk-UA"/>
+        </w:rPr>
+        <w:t>require</w:t>
+      </w:r>
+      <w:proofErr w:type="spellEnd"/>
+      <w:r>
+        <w:rPr>
+          <w:rFonts w:asciiTheme="minorHAnsi" w:hAnsiTheme="minorHAnsi" w:cstheme="minorHAnsi"/>
+          <w:color w:val="auto"/>
+          <w:sz w:val="28"/>
+          <w:szCs w:val="28"/>
+          <w:lang w:val="uk-UA"/>
+        </w:rPr>
+        <w:t xml:space="preserve"> </w:t>
+      </w:r>
+      <w:proofErr w:type="spellStart"/>
+      <w:r>
+        <w:rPr>
+          <w:rFonts w:asciiTheme="minorHAnsi" w:hAnsiTheme="minorHAnsi" w:cstheme="minorHAnsi"/>
+          <w:color w:val="auto"/>
+          <w:sz w:val="28"/>
+          <w:szCs w:val="28"/>
+          <w:lang w:val="uk-UA"/>
+        </w:rPr>
+        <w:t>recognition</w:t>
+      </w:r>
+      <w:proofErr w:type="spellEnd"/>
+      <w:r>
+        <w:rPr>
+          <w:rFonts w:asciiTheme="minorHAnsi" w:hAnsiTheme="minorHAnsi" w:cstheme="minorHAnsi"/>
+          <w:color w:val="auto"/>
+          <w:sz w:val="28"/>
+          <w:szCs w:val="28"/>
+          <w:lang w:val="uk-UA"/>
+        </w:rPr>
+        <w:t xml:space="preserve"> </w:t>
+      </w:r>
+      <w:proofErr w:type="spellStart"/>
+      <w:r>
+        <w:rPr>
+          <w:rFonts w:asciiTheme="minorHAnsi" w:hAnsiTheme="minorHAnsi" w:cstheme="minorHAnsi"/>
+          <w:color w:val="auto"/>
+          <w:sz w:val="28"/>
+          <w:szCs w:val="28"/>
+          <w:lang w:val="uk-UA"/>
+        </w:rPr>
+        <w:t>and</w:t>
+      </w:r>
+      <w:proofErr w:type="spellEnd"/>
+      <w:r>
+        <w:rPr>
+          <w:rFonts w:asciiTheme="minorHAnsi" w:hAnsiTheme="minorHAnsi" w:cstheme="minorHAnsi"/>
+          <w:color w:val="auto"/>
+          <w:sz w:val="28"/>
+          <w:szCs w:val="28"/>
+          <w:lang w:val="uk-UA"/>
+        </w:rPr>
+        <w:t xml:space="preserve"> </w:t>
+      </w:r>
+      <w:proofErr w:type="spellStart"/>
+      <w:r>
+        <w:rPr>
+          <w:rFonts w:asciiTheme="minorHAnsi" w:hAnsiTheme="minorHAnsi" w:cstheme="minorHAnsi"/>
+          <w:color w:val="auto"/>
+          <w:sz w:val="28"/>
+          <w:szCs w:val="28"/>
+          <w:lang w:val="uk-UA"/>
+        </w:rPr>
+        <w:t>good</w:t>
+      </w:r>
+      <w:proofErr w:type="spellEnd"/>
+      <w:r>
+        <w:rPr>
+          <w:rFonts w:asciiTheme="minorHAnsi" w:hAnsiTheme="minorHAnsi" w:cstheme="minorHAnsi"/>
+          <w:color w:val="auto"/>
+          <w:sz w:val="28"/>
+          <w:szCs w:val="28"/>
+          <w:lang w:val="uk-UA"/>
+        </w:rPr>
+        <w:t xml:space="preserve"> </w:t>
+      </w:r>
+      <w:proofErr w:type="spellStart"/>
+      <w:r>
+        <w:rPr>
+          <w:rFonts w:asciiTheme="minorHAnsi" w:hAnsiTheme="minorHAnsi" w:cstheme="minorHAnsi"/>
+          <w:color w:val="auto"/>
+          <w:sz w:val="28"/>
+          <w:szCs w:val="28"/>
+          <w:lang w:val="uk-UA"/>
+        </w:rPr>
+        <w:t>research</w:t>
+      </w:r>
+      <w:proofErr w:type="spellEnd"/>
+      <w:r>
+        <w:rPr>
+          <w:rFonts w:asciiTheme="minorHAnsi" w:hAnsiTheme="minorHAnsi" w:cstheme="minorHAnsi"/>
+          <w:color w:val="auto"/>
+          <w:sz w:val="28"/>
+          <w:szCs w:val="28"/>
+          <w:lang w:val="uk-UA"/>
+        </w:rPr>
+        <w:t xml:space="preserve"> </w:t>
+      </w:r>
+      <w:proofErr w:type="spellStart"/>
+      <w:r>
+        <w:rPr>
+          <w:rFonts w:asciiTheme="minorHAnsi" w:hAnsiTheme="minorHAnsi" w:cstheme="minorHAnsi"/>
+          <w:color w:val="auto"/>
+          <w:sz w:val="28"/>
+          <w:szCs w:val="28"/>
+          <w:lang w:val="uk-UA"/>
+        </w:rPr>
+        <w:t>analysis</w:t>
+      </w:r>
+      <w:proofErr w:type="spellEnd"/>
+      <w:r>
+        <w:rPr>
+          <w:rFonts w:asciiTheme="minorHAnsi" w:hAnsiTheme="minorHAnsi" w:cstheme="minorHAnsi"/>
+          <w:color w:val="auto"/>
+          <w:sz w:val="28"/>
+          <w:szCs w:val="28"/>
+          <w:lang w:val="uk-UA"/>
+        </w:rPr>
+        <w:t xml:space="preserve"> </w:t>
+      </w:r>
+      <w:proofErr w:type="spellStart"/>
+      <w:r>
+        <w:rPr>
+          <w:rFonts w:asciiTheme="minorHAnsi" w:hAnsiTheme="minorHAnsi" w:cstheme="minorHAnsi"/>
+          <w:color w:val="auto"/>
+          <w:sz w:val="28"/>
+          <w:szCs w:val="28"/>
+          <w:lang w:val="uk-UA"/>
+        </w:rPr>
+        <w:t>and</w:t>
+      </w:r>
+      <w:proofErr w:type="spellEnd"/>
+      <w:r>
+        <w:rPr>
+          <w:rFonts w:asciiTheme="minorHAnsi" w:hAnsiTheme="minorHAnsi" w:cstheme="minorHAnsi"/>
+          <w:color w:val="auto"/>
+          <w:sz w:val="28"/>
+          <w:szCs w:val="28"/>
+          <w:lang w:val="uk-UA"/>
+        </w:rPr>
+        <w:t xml:space="preserve"> </w:t>
+      </w:r>
+      <w:proofErr w:type="spellStart"/>
+      <w:r>
+        <w:rPr>
+          <w:rFonts w:asciiTheme="minorHAnsi" w:hAnsiTheme="minorHAnsi" w:cstheme="minorHAnsi"/>
+          <w:color w:val="auto"/>
+          <w:sz w:val="28"/>
+          <w:szCs w:val="28"/>
+          <w:lang w:val="uk-UA"/>
+        </w:rPr>
+        <w:t>graphics</w:t>
+      </w:r>
+      <w:proofErr w:type="spellEnd"/>
+      <w:r>
+        <w:rPr>
+          <w:rFonts w:asciiTheme="minorHAnsi" w:hAnsiTheme="minorHAnsi" w:cstheme="minorHAnsi"/>
+          <w:color w:val="auto"/>
+          <w:sz w:val="28"/>
+          <w:szCs w:val="28"/>
+          <w:lang w:val="uk-UA"/>
+        </w:rPr>
+        <w:t>.</w:t>
+      </w:r>
+    </w:p>
+    <w:p>
+      <w:pPr>
+        <w:pStyle w:val="Standard"/>
+        <w:ind w:left="360"/>
+        <w:rPr>
+          <w:rFonts w:asciiTheme="minorHAnsi" w:hAnsiTheme="minorHAnsi" w:cstheme="minorHAnsi"/>
+          <w:color w:val="auto"/>
+          <w:sz w:val="26"/>
+          <w:szCs w:val="26"/>
+          <w:lang w:val="en-US"/>
+        </w:rPr>
+      </w:pPr>
+    </w:p>
+    <w:p>
+      <w:pPr>
+        <w:pStyle w:val="PreformattedText"/>
+        <w:rPr>
+          <w:rFonts w:asciiTheme="minorHAnsi" w:hAnsiTheme="minorHAnsi" w:cstheme="minorHAnsi"/>
+          <w:b/>
+          <w:bCs/>
+          <w:color w:val="auto"/>
+          <w:sz w:val="26"/>
+          <w:szCs w:val="26"/>
+          <w:lang w:val="en-US"/>
+        </w:rPr>
+      </w:pPr>
+    </w:p>
+    <w:p>
+      <w:pPr>
+        <w:spacing w:after="198"/>
+        <w:ind w:left="127"/>
+        <w:rPr>
+          <w:rFonts w:asciiTheme="minorHAnsi" w:hAnsiTheme="minorHAnsi" w:cstheme="minorHAnsi"/>
+          <w:bCs/>
+          <w:iCs/>
+          <w:color w:val="auto"/>
+          <w:sz w:val="28"/>
+          <w:szCs w:val="28"/>
+          <w:u w:val="single"/>
+          <w:lang w:val="en-US"/>
+        </w:rPr>
+      </w:pPr>
+      <w:r>
+        <w:rPr>
+          <w:rFonts w:asciiTheme="minorHAnsi" w:hAnsiTheme="minorHAnsi" w:cstheme="minorHAnsi"/>
+          <w:bCs/>
+          <w:iCs/>
+          <w:color w:val="auto"/>
+          <w:sz w:val="28"/>
+          <w:szCs w:val="28"/>
+          <w:u w:val="single"/>
+          <w:lang w:val="en-US"/>
+        </w:rPr>
+        <w:t>GUI lets a user interact with the device/system with the help of graphical elements, like windows, menus, icons, etc. The CLI, on the other hand, lets a user interact with their device/system with the help of various commands.</w:t>
+      </w:r>
+      <w:r>
+        <w:rPr>
+          <w:rFonts w:asciiTheme="minorHAnsi" w:hAnsiTheme="minorHAnsi" w:cstheme="minorHAnsi"/>
+          <w:bCs/>
+          <w:iCs/>
+          <w:color w:val="auto"/>
+          <w:sz w:val="28"/>
+          <w:szCs w:val="28"/>
+          <w:u w:val="single"/>
+          <w:lang w:val="en-US"/>
+        </w:rPr>
+        <w:t xml:space="preserve"> </w:t>
+      </w:r>
+    </w:p>
+    <w:p>
+      <w:pPr>
+        <w:spacing w:after="164"/>
+        <w:ind w:left="152" w:hanging="10"/>
+        <w:jc w:val="center"/>
+        <w:rPr>
+          <w:rFonts w:asciiTheme="minorHAnsi" w:hAnsiTheme="minorHAnsi" w:cstheme="minorHAnsi"/>
+          <w:color w:val="auto"/>
+        </w:rPr>
+      </w:pPr>
+    </w:p>
+    <w:p>
+      <w:pPr>
+        <w:spacing w:after="25" w:line="241" w:lineRule="auto"/>
+        <w:rPr>
+          <w:rFonts w:asciiTheme="minorHAnsi" w:eastAsia="Arial" w:hAnsiTheme="minorHAnsi" w:cstheme="minorHAnsi"/>
+          <w:i/>
+          <w:iCs/>
+          <w:color w:val="auto"/>
+          <w:sz w:val="28"/>
+          <w:u w:val="single"/>
+        </w:rPr>
+      </w:pPr>
+      <w:r>
+        <w:rPr>
+          <w:rFonts w:asciiTheme="minorHAnsi" w:eastAsia="Times New Roman" w:hAnsiTheme="minorHAnsi" w:cstheme="minorHAnsi"/>
+          <w:i/>
+          <w:iCs/>
+          <w:color w:val="auto"/>
+          <w:sz w:val="28"/>
+          <w:u w:val="single"/>
+        </w:rPr>
+        <w:t xml:space="preserve">Робота студентів групи </w:t>
+      </w:r>
+      <w:r>
+        <w:rPr>
+          <w:rFonts w:asciiTheme="minorHAnsi" w:eastAsia="Arial" w:hAnsiTheme="minorHAnsi" w:cstheme="minorHAnsi"/>
+          <w:i/>
+          <w:iCs/>
+          <w:color w:val="auto"/>
+          <w:sz w:val="28"/>
+          <w:u w:val="single"/>
+        </w:rPr>
+        <w:t>КСМ-0</w:t>
+      </w:r>
+      <w:r>
+        <w:rPr>
+          <w:rFonts w:asciiTheme="minorHAnsi" w:eastAsia="Arial" w:hAnsiTheme="minorHAnsi" w:cstheme="minorHAnsi"/>
+          <w:i/>
+          <w:iCs/>
+          <w:color w:val="auto"/>
+          <w:sz w:val="28"/>
+          <w:u w:val="single"/>
+        </w:rPr>
+        <w:t>3</w:t>
+      </w:r>
+      <w:r>
+        <w:rPr>
+          <w:rFonts w:asciiTheme="minorHAnsi" w:eastAsia="Arial" w:hAnsiTheme="minorHAnsi" w:cstheme="minorHAnsi"/>
+          <w:i/>
+          <w:iCs/>
+          <w:color w:val="auto"/>
+          <w:sz w:val="28"/>
+          <w:u w:val="single"/>
+        </w:rPr>
+        <w:t xml:space="preserve">Б </w:t>
+      </w:r>
+      <w:r>
+        <w:rPr>
+          <w:rFonts w:asciiTheme="minorHAnsi" w:eastAsia="Arial" w:hAnsiTheme="minorHAnsi" w:cstheme="minorHAnsi"/>
+          <w:i/>
+          <w:iCs/>
+          <w:color w:val="auto"/>
+          <w:sz w:val="28"/>
+          <w:u w:val="single"/>
+        </w:rPr>
+        <w:t xml:space="preserve">Команда </w:t>
+      </w:r>
+      <w:r>
+        <w:rPr>
+          <w:rFonts w:asciiTheme="minorHAnsi" w:eastAsia="Arial" w:hAnsiTheme="minorHAnsi" w:cstheme="minorHAnsi"/>
+          <w:i/>
+          <w:iCs/>
+          <w:color w:val="auto"/>
+          <w:sz w:val="28"/>
+          <w:u w:val="single"/>
+        </w:rPr>
+        <w:t>2</w:t>
+      </w:r>
+      <w:r>
+        <w:rPr>
+          <w:rFonts w:asciiTheme="minorHAnsi" w:eastAsia="Arial" w:hAnsiTheme="minorHAnsi" w:cstheme="minorHAnsi"/>
+          <w:i/>
+          <w:iCs/>
+          <w:color w:val="auto"/>
+          <w:sz w:val="28"/>
+          <w:u w:val="single"/>
+        </w:rPr>
+        <w:t xml:space="preserve">: </w:t>
+      </w:r>
+      <w:proofErr w:type="spellStart"/>
+      <w:r>
+        <w:rPr>
+          <w:rFonts w:asciiTheme="minorHAnsi" w:eastAsia="Arial" w:hAnsiTheme="minorHAnsi" w:cstheme="minorHAnsi"/>
+          <w:i/>
+          <w:iCs/>
+          <w:color w:val="auto"/>
+          <w:sz w:val="28"/>
+          <w:u w:val="single"/>
+        </w:rPr>
+        <w:t>Нестолій</w:t>
+      </w:r>
+      <w:proofErr w:type="spellEnd"/>
+      <w:r>
+        <w:rPr>
+          <w:rFonts w:asciiTheme="minorHAnsi" w:eastAsia="Arial" w:hAnsiTheme="minorHAnsi" w:cstheme="minorHAnsi"/>
+          <w:i/>
+          <w:iCs/>
+          <w:color w:val="auto"/>
+          <w:sz w:val="28"/>
+          <w:u w:val="single"/>
+        </w:rPr>
+        <w:t xml:space="preserve"> Н.</w:t>
+      </w:r>
+      <w:r>
+        <w:rPr>
+          <w:rFonts w:asciiTheme="minorHAnsi" w:eastAsia="Arial" w:hAnsiTheme="minorHAnsi" w:cstheme="minorHAnsi"/>
+          <w:i/>
+          <w:iCs/>
+          <w:color w:val="auto"/>
+          <w:sz w:val="28"/>
+          <w:u w:val="single"/>
+          <w:lang w:val="ru-RU"/>
+        </w:rPr>
+        <w:t>,</w:t>
+      </w:r>
+      <w:r>
+        <w:rPr>
+          <w:rFonts w:asciiTheme="minorHAnsi" w:eastAsia="Arial" w:hAnsiTheme="minorHAnsi" w:cstheme="minorHAnsi"/>
+          <w:i/>
+          <w:iCs/>
+          <w:color w:val="auto"/>
+          <w:sz w:val="28"/>
+          <w:u w:val="single"/>
+        </w:rPr>
+        <w:t xml:space="preserve"> Усенко С</w:t>
+      </w:r>
+      <w:r>
+        <w:rPr>
+          <w:rFonts w:asciiTheme="minorHAnsi" w:eastAsia="Arial" w:hAnsiTheme="minorHAnsi" w:cstheme="minorHAnsi"/>
+          <w:i/>
+          <w:iCs/>
+          <w:color w:val="auto"/>
+          <w:sz w:val="28"/>
+          <w:u w:val="single"/>
+          <w:lang w:val="ru-RU"/>
+        </w:rPr>
+        <w:t>,</w:t>
+      </w:r>
+      <w:r>
+        <w:rPr>
+          <w:rFonts w:asciiTheme="minorHAnsi" w:eastAsia="Arial" w:hAnsiTheme="minorHAnsi" w:cstheme="minorHAnsi"/>
+          <w:i/>
+          <w:iCs/>
+          <w:color w:val="auto"/>
+          <w:sz w:val="28"/>
+          <w:u w:val="single"/>
+        </w:rPr>
+        <w:t xml:space="preserve"> Титов І.</w:t>
+      </w:r>
+    </w:p>
+    <w:p>
+      <w:pPr>
+        <w:pStyle w:val="1"/>
+        <w:ind w:left="137"/>
+        <w:rPr>
+          <w:rFonts w:asciiTheme="minorHAnsi" w:hAnsiTheme="minorHAnsi" w:cstheme="minorHAnsi"/>
+          <w:color w:val="auto"/>
+        </w:rPr>
+      </w:pPr>
+    </w:p>
+    <w:p>
+      <w:pPr>
+        <w:spacing w:after="25" w:line="241" w:lineRule="auto"/>
+        <w:rPr>
+          <w:rFonts w:asciiTheme="minorHAnsi" w:hAnsiTheme="minorHAnsi" w:cstheme="minorHAnsi"/>
+          <w:b/>
+          <w:bCs/>
+          <w:color w:val="auto"/>
+          <w:sz w:val="36"/>
+          <w:szCs w:val="36"/>
+        </w:rPr>
+      </w:pPr>
+      <w:r>
+        <w:rPr>
+          <w:rFonts w:asciiTheme="minorHAnsi" w:hAnsiTheme="minorHAnsi" w:cstheme="minorHAnsi"/>
+          <w:b/>
+          <w:bCs/>
+          <w:color w:val="auto"/>
+          <w:sz w:val="36"/>
+          <w:szCs w:val="36"/>
+        </w:rPr>
+        <w:t>Висновок:</w:t>
+      </w:r>
+    </w:p>
+    <w:p>
+      <w:pPr>
+        <w:spacing w:after="25" w:line="241" w:lineRule="auto"/>
+        <w:rPr>
+          <w:rFonts w:asciiTheme="minorHAnsi" w:hAnsiTheme="minorHAnsi" w:cstheme="minorHAnsi"/>
+          <w:color w:val="auto"/>
+          <w:sz w:val="36"/>
+          <w:szCs w:val="36"/>
+        </w:rPr>
+      </w:pPr>
+      <w:r>
+        <w:rPr>
+          <w:rFonts w:asciiTheme="minorHAnsi" w:hAnsiTheme="minorHAnsi" w:cstheme="minorHAnsi"/>
+          <w:color w:val="auto"/>
+          <w:sz w:val="36"/>
+          <w:szCs w:val="36"/>
+        </w:rPr>
+        <w:t xml:space="preserve">Під час виконання лабораторної роботи ми ознайомились з </w:t>
+      </w:r>
+      <w:proofErr w:type="spellStart"/>
+      <w:r>
+        <w:rPr>
+          <w:rFonts w:asciiTheme="minorHAnsi" w:hAnsiTheme="minorHAnsi" w:cstheme="minorHAnsi"/>
+          <w:color w:val="auto"/>
+          <w:sz w:val="36"/>
+          <w:szCs w:val="36"/>
+        </w:rPr>
+        <w:t>гіпервізорами</w:t>
+      </w:r>
+      <w:proofErr w:type="spellEnd"/>
+      <w:r>
+        <w:rPr>
+          <w:rFonts w:asciiTheme="minorHAnsi" w:hAnsiTheme="minorHAnsi" w:cstheme="minorHAnsi"/>
+          <w:color w:val="auto"/>
+          <w:sz w:val="36"/>
+          <w:szCs w:val="36"/>
+        </w:rPr>
+        <w:t xml:space="preserve"> різного типу, віртуалізацією при роботі з операційними системами, а також отримали знання про основні види сучасних ОС і коротко оглянули їх можливості.</w:t>
       </w:r>
     </w:p>
     <w:sectPr>
